--- a/Documents/TourPlanner_Seminararbeit_KaiLukasser_PaulSteindl.docx
+++ b/Documents/TourPlanner_Seminararbeit_KaiLukasser_PaulSteindl.docx
@@ -68,29 +68,20 @@
         <w:spacing w:after="1701"/>
         <w:rPr>
           <w:color w:val="auto"/>
-          <w:lang w:val="en-US"/>
-        </w:rPr>
-      </w:pPr>
-      <w:proofErr w:type="spellStart"/>
+          <w:lang w:val="de-AT"/>
+        </w:rPr>
+      </w:pPr>
       <w:r>
         <w:rPr>
           <w:color w:val="auto"/>
-          <w:lang w:val="en-US"/>
-        </w:rPr>
-        <w:t>Lehrveranstaltung</w:t>
-      </w:r>
-      <w:proofErr w:type="spellEnd"/>
+          <w:lang w:val="de-AT"/>
+        </w:rPr>
+        <w:t xml:space="preserve">Lehrveranstaltung </w:t>
+      </w:r>
       <w:r>
         <w:rPr>
           <w:color w:val="auto"/>
-          <w:lang w:val="en-US"/>
-        </w:rPr>
-        <w:t xml:space="preserve"> </w:t>
-      </w:r>
-      <w:r>
-        <w:rPr>
-          <w:color w:val="auto"/>
-          <w:lang w:val="en-US"/>
+          <w:lang w:val="de-AT"/>
         </w:rPr>
         <w:t>Software Engineering 2 Labor</w:t>
       </w:r>
@@ -112,11 +103,9 @@
           <w:text/>
         </w:sdtPr>
         <w:sdtContent>
-          <w:proofErr w:type="spellStart"/>
           <w:r>
             <w:t>TourPlanner</w:t>
           </w:r>
-          <w:proofErr w:type="spellEnd"/>
         </w:sdtContent>
       </w:sdt>
     </w:p>
@@ -228,22 +217,11 @@
       </w:r>
       <w:r>
         <w:rPr>
-          <w:b/>
-          <w:bCs/>
-          <w:color w:val="FF0000"/>
-          <w:lang w:val="de-AT"/>
-        </w:rPr>
-        <w:t>xxx</w:t>
-      </w:r>
-    </w:p>
-    <w:p>
-      <w:pPr>
-        <w:pStyle w:val="DeckblattAutor"/>
-        <w:rPr>
           <w:color w:val="auto"/>
           <w:lang w:val="de-AT"/>
         </w:rPr>
-      </w:pPr>
+        <w:t>51918753</w:t>
+      </w:r>
     </w:p>
     <w:p>
       <w:pPr>
@@ -253,21 +231,21 @@
           <w:lang w:val="de-AT"/>
         </w:rPr>
       </w:pPr>
-      <w:proofErr w:type="spellStart"/>
-      <w:r>
+    </w:p>
+    <w:p>
+      <w:pPr>
+        <w:pStyle w:val="DeckblattAutor"/>
         <w:rPr>
           <w:color w:val="auto"/>
           <w:lang w:val="de-AT"/>
         </w:rPr>
-        <w:t>BegutachterIn</w:t>
-      </w:r>
-      <w:proofErr w:type="spellEnd"/>
+      </w:pPr>
       <w:r>
         <w:rPr>
           <w:color w:val="auto"/>
           <w:lang w:val="de-AT"/>
         </w:rPr>
-        <w:t xml:space="preserve">: </w:t>
+        <w:t xml:space="preserve">BegutachterIn: </w:t>
       </w:r>
       <w:r>
         <w:rPr>
@@ -345,7 +323,7 @@
     </w:p>
     <w:p>
       <w:pPr>
-        <w:pStyle w:val="TOC2"/>
+        <w:pStyle w:val="Verzeichnis2"/>
         <w:tabs>
           <w:tab w:val="left" w:pos="960"/>
           <w:tab w:val="right" w:leader="dot" w:pos="9060"/>
@@ -457,7 +435,7 @@
     </w:p>
     <w:p>
       <w:pPr>
-        <w:pStyle w:val="TOC2"/>
+        <w:pStyle w:val="Verzeichnis2"/>
         <w:tabs>
           <w:tab w:val="left" w:pos="960"/>
           <w:tab w:val="right" w:leader="dot" w:pos="9060"/>
@@ -547,7 +525,7 @@
     </w:p>
     <w:p>
       <w:pPr>
-        <w:pStyle w:val="TOC2"/>
+        <w:pStyle w:val="Verzeichnis2"/>
         <w:tabs>
           <w:tab w:val="left" w:pos="960"/>
           <w:tab w:val="right" w:leader="dot" w:pos="9060"/>
@@ -637,7 +615,7 @@
     </w:p>
     <w:p>
       <w:pPr>
-        <w:pStyle w:val="TOC2"/>
+        <w:pStyle w:val="Verzeichnis2"/>
         <w:tabs>
           <w:tab w:val="left" w:pos="960"/>
           <w:tab w:val="right" w:leader="dot" w:pos="9060"/>
@@ -727,7 +705,7 @@
     </w:p>
     <w:p>
       <w:pPr>
-        <w:pStyle w:val="TOC2"/>
+        <w:pStyle w:val="Verzeichnis2"/>
         <w:tabs>
           <w:tab w:val="left" w:pos="960"/>
           <w:tab w:val="right" w:leader="dot" w:pos="9060"/>
@@ -817,7 +795,7 @@
     </w:p>
     <w:p>
       <w:pPr>
-        <w:pStyle w:val="TOC2"/>
+        <w:pStyle w:val="Verzeichnis2"/>
         <w:tabs>
           <w:tab w:val="left" w:pos="960"/>
           <w:tab w:val="right" w:leader="dot" w:pos="9060"/>
@@ -907,7 +885,7 @@
     </w:p>
     <w:p>
       <w:pPr>
-        <w:pStyle w:val="TOC2"/>
+        <w:pStyle w:val="Verzeichnis2"/>
         <w:tabs>
           <w:tab w:val="left" w:pos="960"/>
           <w:tab w:val="right" w:leader="dot" w:pos="9060"/>
@@ -997,7 +975,7 @@
     </w:p>
     <w:p>
       <w:pPr>
-        <w:pStyle w:val="TOC2"/>
+        <w:pStyle w:val="Verzeichnis2"/>
         <w:tabs>
           <w:tab w:val="left" w:pos="960"/>
           <w:tab w:val="right" w:leader="dot" w:pos="9060"/>
@@ -1087,7 +1065,7 @@
     </w:p>
     <w:p>
       <w:pPr>
-        <w:pStyle w:val="TOC2"/>
+        <w:pStyle w:val="Verzeichnis2"/>
         <w:tabs>
           <w:tab w:val="left" w:pos="960"/>
           <w:tab w:val="right" w:leader="dot" w:pos="9060"/>
@@ -1177,7 +1155,7 @@
     </w:p>
     <w:p>
       <w:pPr>
-        <w:pStyle w:val="TOC2"/>
+        <w:pStyle w:val="Verzeichnis2"/>
         <w:tabs>
           <w:tab w:val="left" w:pos="960"/>
           <w:tab w:val="right" w:leader="dot" w:pos="9060"/>
@@ -1267,7 +1245,7 @@
     </w:p>
     <w:p>
       <w:pPr>
-        <w:pStyle w:val="TOC2"/>
+        <w:pStyle w:val="Verzeichnis2"/>
         <w:tabs>
           <w:tab w:val="left" w:pos="960"/>
           <w:tab w:val="right" w:leader="dot" w:pos="9060"/>
@@ -1357,7 +1335,7 @@
     </w:p>
     <w:p>
       <w:pPr>
-        <w:pStyle w:val="TOC2"/>
+        <w:pStyle w:val="Verzeichnis2"/>
         <w:tabs>
           <w:tab w:val="left" w:pos="960"/>
           <w:tab w:val="right" w:leader="dot" w:pos="9060"/>
@@ -1447,7 +1425,7 @@
     </w:p>
     <w:p>
       <w:pPr>
-        <w:pStyle w:val="TOC2"/>
+        <w:pStyle w:val="Verzeichnis2"/>
         <w:tabs>
           <w:tab w:val="left" w:pos="960"/>
           <w:tab w:val="right" w:leader="dot" w:pos="9060"/>
@@ -1537,7 +1515,7 @@
     </w:p>
     <w:p>
       <w:pPr>
-        <w:pStyle w:val="TOC2"/>
+        <w:pStyle w:val="Verzeichnis2"/>
         <w:tabs>
           <w:tab w:val="left" w:pos="960"/>
           <w:tab w:val="right" w:leader="dot" w:pos="9060"/>
@@ -1627,7 +1605,7 @@
     </w:p>
     <w:p>
       <w:pPr>
-        <w:pStyle w:val="TOC2"/>
+        <w:pStyle w:val="Verzeichnis2"/>
         <w:tabs>
           <w:tab w:val="left" w:pos="960"/>
           <w:tab w:val="right" w:leader="dot" w:pos="9060"/>
@@ -1717,7 +1695,7 @@
     </w:p>
     <w:p>
       <w:pPr>
-        <w:pStyle w:val="TOC2"/>
+        <w:pStyle w:val="Verzeichnis2"/>
         <w:tabs>
           <w:tab w:val="left" w:pos="960"/>
           <w:tab w:val="right" w:leader="dot" w:pos="9060"/>
@@ -1807,7 +1785,7 @@
     </w:p>
     <w:p>
       <w:pPr>
-        <w:pStyle w:val="TOC2"/>
+        <w:pStyle w:val="Verzeichnis2"/>
         <w:tabs>
           <w:tab w:val="left" w:pos="960"/>
           <w:tab w:val="right" w:leader="dot" w:pos="9060"/>
@@ -1910,7 +1888,7 @@
     </w:p>
     <w:p>
       <w:pPr>
-        <w:pStyle w:val="Heading1"/>
+        <w:pStyle w:val="berschrift1"/>
         <w:numPr>
           <w:ilvl w:val="0"/>
           <w:numId w:val="0"/>
@@ -1937,7 +1915,6 @@
       <w:bookmarkStart w:id="6" w:name="_Toc264537158"/>
       <w:bookmarkStart w:id="7" w:name="_Toc264537884"/>
       <w:bookmarkStart w:id="8" w:name="_Toc94299438"/>
-      <w:proofErr w:type="spellStart"/>
       <w:r>
         <w:rPr>
           <w:lang w:val="de-AT"/>
@@ -1949,11 +1926,10 @@
       <w:bookmarkEnd w:id="6"/>
       <w:bookmarkEnd w:id="7"/>
       <w:bookmarkEnd w:id="8"/>
-      <w:proofErr w:type="spellEnd"/>
-    </w:p>
-    <w:p>
-      <w:pPr>
-        <w:pStyle w:val="Heading2"/>
+    </w:p>
+    <w:p>
+      <w:pPr>
+        <w:pStyle w:val="berschrift2"/>
         <w:rPr>
           <w:lang w:val="de-AT"/>
         </w:rPr>
@@ -2019,7 +1995,7 @@
     </w:p>
     <w:p>
       <w:pPr>
-        <w:pStyle w:val="Heading2"/>
+        <w:pStyle w:val="berschrift2"/>
         <w:rPr>
           <w:lang w:val="en-US"/>
         </w:rPr>
@@ -2054,10 +2030,17 @@
         </w:rPr>
         <w:t>bout 70 hours</w:t>
       </w:r>
-    </w:p>
-    <w:p>
-      <w:pPr>
-        <w:pStyle w:val="Heading2"/>
+      <w:r>
+        <w:rPr>
+          <w:szCs w:val="22"/>
+          <w:lang w:val="en-US"/>
+        </w:rPr>
+        <w:t xml:space="preserve"> each</w:t>
+      </w:r>
+    </w:p>
+    <w:p>
+      <w:pPr>
+        <w:pStyle w:val="berschrift2"/>
         <w:rPr>
           <w:lang w:val="en-US"/>
         </w:rPr>
@@ -2096,7 +2079,7 @@
     </w:p>
     <w:p>
       <w:pPr>
-        <w:pStyle w:val="Heading1"/>
+        <w:pStyle w:val="berschrift1"/>
         <w:rPr>
           <w:lang w:val="de-AT"/>
         </w:rPr>
@@ -2109,38 +2092,16 @@
         <w:rPr>
           <w:lang w:val="de-AT"/>
         </w:rPr>
-        <w:t xml:space="preserve">Technical </w:t>
-      </w:r>
-      <w:proofErr w:type="spellStart"/>
-      <w:r>
-        <w:rPr>
-          <w:lang w:val="de-AT"/>
-        </w:rPr>
-        <w:t>steps</w:t>
-      </w:r>
-      <w:proofErr w:type="spellEnd"/>
-      <w:r>
-        <w:rPr>
-          <w:lang w:val="de-AT"/>
-        </w:rPr>
-        <w:t xml:space="preserve"> and </w:t>
-      </w:r>
-      <w:proofErr w:type="spellStart"/>
-      <w:r>
-        <w:rPr>
-          <w:lang w:val="de-AT"/>
-        </w:rPr>
-        <w:t>desicions</w:t>
+        <w:t>Technical steps and desicions</w:t>
       </w:r>
       <w:bookmarkEnd w:id="12"/>
       <w:bookmarkEnd w:id="13"/>
       <w:bookmarkEnd w:id="14"/>
       <w:bookmarkEnd w:id="15"/>
-      <w:proofErr w:type="spellEnd"/>
-    </w:p>
-    <w:p>
-      <w:pPr>
-        <w:pStyle w:val="Heading2"/>
+    </w:p>
+    <w:p>
+      <w:pPr>
+        <w:pStyle w:val="berschrift2"/>
         <w:rPr>
           <w:lang w:val="en-US"/>
         </w:rPr>
@@ -2162,7 +2123,7 @@
     </w:p>
     <w:p>
       <w:pPr>
-        <w:pStyle w:val="Heading3"/>
+        <w:pStyle w:val="berschrift3"/>
         <w:rPr>
           <w:lang w:val="en-US"/>
         </w:rPr>
@@ -2184,35 +2145,7 @@
         <w:rPr>
           <w:lang w:val="en-US"/>
         </w:rPr>
-        <w:t xml:space="preserve">We implemented our project based on the MVVM-pattern. So, we have a decoupling of Model and View through the different </w:t>
-      </w:r>
-      <w:proofErr w:type="spellStart"/>
-      <w:r>
-        <w:rPr>
-          <w:lang w:val="en-US"/>
-        </w:rPr>
-        <w:t>ViewModels</w:t>
-      </w:r>
-      <w:proofErr w:type="spellEnd"/>
-      <w:r>
-        <w:rPr>
-          <w:lang w:val="en-US"/>
-        </w:rPr>
-        <w:t xml:space="preserve">. Therefore, it makes the </w:t>
-      </w:r>
-      <w:proofErr w:type="spellStart"/>
-      <w:r>
-        <w:rPr>
-          <w:lang w:val="en-US"/>
-        </w:rPr>
-        <w:t>ViewModel</w:t>
-      </w:r>
-      <w:proofErr w:type="spellEnd"/>
-      <w:r>
-        <w:rPr>
-          <w:lang w:val="en-US"/>
-        </w:rPr>
-        <w:t xml:space="preserve"> reusable.</w:t>
+        <w:t>We implemented our project based on the MVVM-pattern. So, we have a decoupling of Model and View through the different ViewModels. Therefore, it makes the ViewModel reusable.</w:t>
       </w:r>
       <w:r>
         <w:rPr>
@@ -2242,7 +2175,7 @@
     </w:p>
     <w:p>
       <w:pPr>
-        <w:pStyle w:val="Heading3"/>
+        <w:pStyle w:val="berschrift3"/>
         <w:rPr>
           <w:lang w:val="en-US"/>
         </w:rPr>
@@ -2269,7 +2202,7 @@
     </w:p>
     <w:p>
       <w:pPr>
-        <w:pStyle w:val="ListParagraph"/>
+        <w:pStyle w:val="Listenabsatz"/>
         <w:numPr>
           <w:ilvl w:val="0"/>
           <w:numId w:val="49"/>
@@ -2287,7 +2220,7 @@
     </w:p>
     <w:p>
       <w:pPr>
-        <w:pStyle w:val="ListParagraph"/>
+        <w:pStyle w:val="Listenabsatz"/>
         <w:numPr>
           <w:ilvl w:val="0"/>
           <w:numId w:val="49"/>
@@ -2305,7 +2238,7 @@
     </w:p>
     <w:p>
       <w:pPr>
-        <w:pStyle w:val="ListParagraph"/>
+        <w:pStyle w:val="Listenabsatz"/>
         <w:numPr>
           <w:ilvl w:val="0"/>
           <w:numId w:val="49"/>
@@ -2335,7 +2268,7 @@
     </w:p>
     <w:p>
       <w:pPr>
-        <w:pStyle w:val="ListParagraph"/>
+        <w:pStyle w:val="Listenabsatz"/>
         <w:numPr>
           <w:ilvl w:val="0"/>
           <w:numId w:val="49"/>
@@ -2353,7 +2286,7 @@
     </w:p>
     <w:p>
       <w:pPr>
-        <w:pStyle w:val="ListParagraph"/>
+        <w:pStyle w:val="Listenabsatz"/>
         <w:numPr>
           <w:ilvl w:val="0"/>
           <w:numId w:val="49"/>
@@ -2378,7 +2311,7 @@
     </w:p>
     <w:p>
       <w:pPr>
-        <w:pStyle w:val="Heading3"/>
+        <w:pStyle w:val="berschrift3"/>
         <w:rPr>
           <w:lang w:val="en-US"/>
         </w:rPr>
@@ -2422,7 +2355,7 @@
     </w:p>
     <w:p>
       <w:pPr>
-        <w:pStyle w:val="Heading2"/>
+        <w:pStyle w:val="berschrift2"/>
         <w:rPr>
           <w:lang w:val="en-US"/>
         </w:rPr>
@@ -2446,21 +2379,7 @@
         <w:rPr>
           <w:lang w:val="en-US"/>
         </w:rPr>
-        <w:t xml:space="preserve">We had one big failure in the frontend. Namely, we implemented the code not based on the MVVM-pattern. At first, we created all the different windows in the </w:t>
-      </w:r>
-      <w:proofErr w:type="spellStart"/>
-      <w:r>
-        <w:rPr>
-          <w:lang w:val="en-US"/>
-        </w:rPr>
-        <w:t>MainWindowViewModel</w:t>
-      </w:r>
-      <w:proofErr w:type="spellEnd"/>
-      <w:r>
-        <w:rPr>
-          <w:lang w:val="en-US"/>
-        </w:rPr>
-        <w:t xml:space="preserve">. </w:t>
+        <w:t xml:space="preserve">We had one big failure in the frontend. Namely, we implemented the code not based on the MVVM-pattern. At first, we created all the different windows in the MainWindowViewModel. </w:t>
       </w:r>
       <w:r>
         <w:rPr>
@@ -2479,7 +2398,7 @@
     </w:p>
     <w:p>
       <w:pPr>
-        <w:pStyle w:val="Heading2"/>
+        <w:pStyle w:val="berschrift2"/>
         <w:rPr>
           <w:lang w:val="en-US"/>
         </w:rPr>
@@ -2518,7 +2437,7 @@
     </w:p>
     <w:p>
       <w:pPr>
-        <w:pStyle w:val="Heading1"/>
+        <w:pStyle w:val="berschrift1"/>
         <w:rPr>
           <w:lang w:val="en-US"/>
         </w:rPr>
@@ -2532,7 +2451,7 @@
     </w:p>
     <w:p>
       <w:pPr>
-        <w:pStyle w:val="Heading2"/>
+        <w:pStyle w:val="berschrift2"/>
         <w:rPr>
           <w:lang w:val="en-US"/>
         </w:rPr>
@@ -2586,16 +2505,8 @@
         <w:rPr>
           <w:lang w:val="en-US"/>
         </w:rPr>
-        <w:t xml:space="preserve"> for decoupling Model and view through </w:t>
-      </w:r>
-      <w:proofErr w:type="spellStart"/>
-      <w:r>
-        <w:rPr>
-          <w:lang w:val="en-US"/>
-        </w:rPr>
-        <w:t>ViewModel</w:t>
-      </w:r>
-      <w:proofErr w:type="spellEnd"/>
+        <w:t xml:space="preserve"> for decoupling Model and view through ViewModel</w:t>
+      </w:r>
       <w:r>
         <w:rPr>
           <w:lang w:val="en-US"/>
@@ -2618,7 +2529,7 @@
     </w:p>
     <w:p>
       <w:pPr>
-        <w:pStyle w:val="Heading2"/>
+        <w:pStyle w:val="berschrift2"/>
         <w:rPr>
           <w:lang w:val="en-US"/>
         </w:rPr>
@@ -2684,7 +2595,7 @@
     </w:p>
     <w:p>
       <w:pPr>
-        <w:pStyle w:val="Heading3"/>
+        <w:pStyle w:val="berschrift3"/>
         <w:rPr>
           <w:lang w:val="en-US"/>
         </w:rPr>
@@ -2706,19 +2617,31 @@
         <w:rPr>
           <w:lang w:val="en-US"/>
         </w:rPr>
-        <w:t>For calculating some different things like the popularity of a tour or even the average rating of tour logs.</w:t>
-      </w:r>
-    </w:p>
-    <w:p>
-      <w:pPr>
-        <w:rPr>
-          <w:lang w:val="en-US"/>
-        </w:rPr>
-      </w:pPr>
-    </w:p>
-    <w:p>
-      <w:pPr>
-        <w:pStyle w:val="Heading3"/>
+        <w:t xml:space="preserve">Is responsible for calculating Tour attributes and the average of these attributes. Also it formats the time and errorMessages into the correct format. It has access to the ILogDAO since the </w:t>
+      </w:r>
+      <w:r>
+        <w:rPr>
+          <w:lang w:val="en-US"/>
+        </w:rPr>
+        <w:t>Tour</w:t>
+      </w:r>
+      <w:r>
+        <w:rPr>
+          <w:lang w:val="en-US"/>
+        </w:rPr>
+        <w:t>logs a relevant for some Attributes.</w:t>
+      </w:r>
+    </w:p>
+    <w:p>
+      <w:pPr>
+        <w:rPr>
+          <w:lang w:val="en-US"/>
+        </w:rPr>
+      </w:pPr>
+    </w:p>
+    <w:p>
+      <w:pPr>
+        <w:pStyle w:val="berschrift3"/>
         <w:rPr>
           <w:lang w:val="en-US"/>
         </w:rPr>
@@ -2740,19 +2663,37 @@
         <w:rPr>
           <w:lang w:val="en-US"/>
         </w:rPr>
-        <w:t>For checking the user input for instance by adding a tour.</w:t>
-      </w:r>
-    </w:p>
-    <w:p>
-      <w:pPr>
-        <w:rPr>
-          <w:lang w:val="en-US"/>
-        </w:rPr>
-      </w:pPr>
-    </w:p>
-    <w:p>
-      <w:pPr>
-        <w:pStyle w:val="Heading3"/>
+        <w:t>For checking the user input</w:t>
+      </w:r>
+      <w:r>
+        <w:rPr>
+          <w:lang w:val="en-US"/>
+        </w:rPr>
+        <w:t xml:space="preserve">. Has two private methods and two public methods. The private ones check </w:t>
+      </w:r>
+      <w:r>
+        <w:rPr>
+          <w:lang w:val="en-US"/>
+        </w:rPr>
+        <w:t>the Input and the public ones collect those Inputs for either Tour or Tourlog</w:t>
+      </w:r>
+      <w:r>
+        <w:rPr>
+          <w:lang w:val="en-US"/>
+        </w:rPr>
+        <w:t>.</w:t>
+      </w:r>
+    </w:p>
+    <w:p>
+      <w:pPr>
+        <w:rPr>
+          <w:lang w:val="en-US"/>
+        </w:rPr>
+      </w:pPr>
+    </w:p>
+    <w:p>
+      <w:pPr>
+        <w:pStyle w:val="berschrift3"/>
         <w:rPr>
           <w:lang w:val="en-US"/>
         </w:rPr>
@@ -2774,19 +2715,101 @@
         <w:rPr>
           <w:lang w:val="en-US"/>
         </w:rPr>
-        <w:t>For importing and exporting a tour.</w:t>
-      </w:r>
-    </w:p>
-    <w:p>
-      <w:pPr>
-        <w:rPr>
-          <w:lang w:val="en-US"/>
-        </w:rPr>
-      </w:pPr>
-    </w:p>
-    <w:p>
-      <w:pPr>
-        <w:pStyle w:val="Heading3"/>
+        <w:t xml:space="preserve">Is separated into two classes, one for importing the other one for exporting. </w:t>
+      </w:r>
+    </w:p>
+    <w:p>
+      <w:pPr>
+        <w:rPr>
+          <w:lang w:val="en-US"/>
+        </w:rPr>
+      </w:pPr>
+    </w:p>
+    <w:p>
+      <w:pPr>
+        <w:rPr>
+          <w:lang w:val="en-US"/>
+        </w:rPr>
+      </w:pPr>
+      <w:r>
+        <w:rPr>
+          <w:lang w:val="en-US"/>
+        </w:rPr>
+        <w:t xml:space="preserve">Import has access to the IFileDAO and ITourManager. It has a single responsibility process the data it gets from a file and convert it into a new Tour. It gains the data through </w:t>
+      </w:r>
+      <w:r>
+        <w:rPr>
+          <w:lang w:val="en-US"/>
+        </w:rPr>
+        <w:t>IFileDAO</w:t>
+      </w:r>
+      <w:r>
+        <w:rPr>
+          <w:lang w:val="en-US"/>
+        </w:rPr>
+        <w:t xml:space="preserve"> and converts them through </w:t>
+      </w:r>
+      <w:r>
+        <w:rPr>
+          <w:lang w:val="en-US"/>
+        </w:rPr>
+        <w:t>ITourManager</w:t>
+      </w:r>
+      <w:r>
+        <w:rPr>
+          <w:lang w:val="en-US"/>
+        </w:rPr>
+        <w:t>.</w:t>
+      </w:r>
+    </w:p>
+    <w:p>
+      <w:pPr>
+        <w:rPr>
+          <w:lang w:val="en-US"/>
+        </w:rPr>
+      </w:pPr>
+    </w:p>
+    <w:p>
+      <w:pPr>
+        <w:rPr>
+          <w:lang w:val="en-US"/>
+        </w:rPr>
+      </w:pPr>
+      <w:r>
+        <w:rPr>
+          <w:lang w:val="en-US"/>
+        </w:rPr>
+        <w:t>Export has access to ITourDAO and IFile</w:t>
+      </w:r>
+      <w:r>
+        <w:rPr>
+          <w:lang w:val="en-US"/>
+        </w:rPr>
+        <w:t xml:space="preserve">DAO. It is responsible for transforming a Tour into a json string. After that it transfers the string to IFileDAO and which puts </w:t>
+      </w:r>
+      <w:r>
+        <w:rPr>
+          <w:lang w:val="en-US"/>
+        </w:rPr>
+        <w:t>the information</w:t>
+      </w:r>
+      <w:r>
+        <w:rPr>
+          <w:lang w:val="en-US"/>
+        </w:rPr>
+        <w:t xml:space="preserve"> into a File.</w:t>
+      </w:r>
+    </w:p>
+    <w:p>
+      <w:pPr>
+        <w:rPr>
+          <w:lang w:val="en-US"/>
+        </w:rPr>
+      </w:pPr>
+    </w:p>
+    <w:p>
+      <w:pPr>
+        <w:pStyle w:val="berschrift3"/>
         <w:rPr>
           <w:lang w:val="en-US"/>
         </w:rPr>
@@ -2808,7 +2831,33 @@
         <w:rPr>
           <w:lang w:val="en-US"/>
         </w:rPr>
-        <w:t>For fetching all the data for the tours through the map quest API</w:t>
+        <w:t>MapQuestApi consist of three classes and interfaces</w:t>
+      </w:r>
+    </w:p>
+    <w:p>
+      <w:pPr>
+        <w:rPr>
+          <w:lang w:val="en-US"/>
+        </w:rPr>
+      </w:pPr>
+    </w:p>
+    <w:p>
+      <w:pPr>
+        <w:rPr>
+          <w:lang w:val="en-US"/>
+        </w:rPr>
+      </w:pPr>
+      <w:r>
+        <w:rPr>
+          <w:lang w:val="en-US"/>
+        </w:rPr>
+        <w:t xml:space="preserve">IMapQuestConfiguration, this interface holds the main information it gains through the appsettings.config file. It saves the DirectionUrl, MapUrl and most importantly the </w:t>
+      </w:r>
+      <w:r>
+        <w:rPr>
+          <w:lang w:val="en-US"/>
+        </w:rPr>
+        <w:t>MapQuest Key</w:t>
       </w:r>
       <w:r>
         <w:rPr>
@@ -2826,7 +2875,173 @@
     </w:p>
     <w:p>
       <w:pPr>
-        <w:pStyle w:val="Heading3"/>
+        <w:rPr>
+          <w:lang w:val="en-US"/>
+        </w:rPr>
+      </w:pPr>
+      <w:r>
+        <w:rPr>
+          <w:lang w:val="en-US"/>
+        </w:rPr>
+        <w:t>Directions</w:t>
+      </w:r>
+      <w:r>
+        <w:rPr>
+          <w:lang w:val="en-US"/>
+        </w:rPr>
+        <w:t xml:space="preserve"> has two </w:t>
+      </w:r>
+      <w:r>
+        <w:rPr>
+          <w:lang w:val="en-US"/>
+        </w:rPr>
+        <w:t>methods</w:t>
+      </w:r>
+      <w:r>
+        <w:rPr>
+          <w:lang w:val="en-US"/>
+        </w:rPr>
+        <w:t xml:space="preserve"> each one fetching Data from the MapQuest. Method one fetches from the DirectionsApi and returns a </w:t>
+      </w:r>
+      <w:r>
+        <w:rPr>
+          <w:lang w:val="en-US"/>
+        </w:rPr>
+        <w:t>Route Information</w:t>
+      </w:r>
+      <w:r>
+        <w:rPr>
+          <w:lang w:val="en-US"/>
+        </w:rPr>
+        <w:t xml:space="preserve"> object. Method two fetches from the </w:t>
+      </w:r>
+      <w:r>
+        <w:rPr>
+          <w:lang w:val="en-US"/>
+        </w:rPr>
+        <w:t>S</w:t>
+      </w:r>
+      <w:r>
+        <w:rPr>
+          <w:lang w:val="en-US"/>
+        </w:rPr>
+        <w:t xml:space="preserve">taticMapApi and returns the byte array, which holds the information for the </w:t>
+      </w:r>
+      <w:r>
+        <w:rPr>
+          <w:lang w:val="en-US"/>
+        </w:rPr>
+        <w:t>Tour Map</w:t>
+      </w:r>
+      <w:r>
+        <w:rPr>
+          <w:lang w:val="en-US"/>
+        </w:rPr>
+        <w:t>.</w:t>
+      </w:r>
+      <w:r>
+        <w:rPr>
+          <w:lang w:val="en-US"/>
+        </w:rPr>
+        <w:t xml:space="preserve"> It has </w:t>
+      </w:r>
+      <w:r>
+        <w:rPr>
+          <w:lang w:val="en-US"/>
+        </w:rPr>
+        <w:t>access</w:t>
+      </w:r>
+      <w:r>
+        <w:rPr>
+          <w:lang w:val="en-US"/>
+        </w:rPr>
+        <w:t xml:space="preserve"> to </w:t>
+      </w:r>
+      <w:r>
+        <w:rPr>
+          <w:lang w:val="en-US"/>
+        </w:rPr>
+        <w:t>IMapQuestConfiguration</w:t>
+      </w:r>
+      <w:r>
+        <w:rPr>
+          <w:lang w:val="en-US"/>
+        </w:rPr>
+        <w:t>.</w:t>
+      </w:r>
+    </w:p>
+    <w:p>
+      <w:pPr>
+        <w:rPr>
+          <w:lang w:val="en-US"/>
+        </w:rPr>
+      </w:pPr>
+    </w:p>
+    <w:p>
+      <w:pPr>
+        <w:rPr>
+          <w:lang w:val="en-US"/>
+        </w:rPr>
+      </w:pPr>
+      <w:r>
+        <w:rPr>
+          <w:lang w:val="en-US"/>
+        </w:rPr>
+        <w:t>RouteManager combines both</w:t>
+      </w:r>
+      <w:r>
+        <w:rPr>
+          <w:lang w:val="en-US"/>
+        </w:rPr>
+        <w:t xml:space="preserve"> methos from Directions</w:t>
+      </w:r>
+      <w:r>
+        <w:rPr>
+          <w:lang w:val="en-US"/>
+        </w:rPr>
+        <w:t xml:space="preserve"> and makes sure everything runs smoothly.</w:t>
+      </w:r>
+      <w:r>
+        <w:rPr>
+          <w:lang w:val="en-US"/>
+        </w:rPr>
+        <w:t xml:space="preserve"> </w:t>
+      </w:r>
+      <w:r>
+        <w:rPr>
+          <w:lang w:val="en-US"/>
+        </w:rPr>
+        <w:t>Also,</w:t>
+      </w:r>
+      <w:r>
+        <w:rPr>
+          <w:lang w:val="en-US"/>
+        </w:rPr>
+        <w:t xml:space="preserve"> responsible to transfer the mapArray to IFileDAO. Has access to IFileDA</w:t>
+      </w:r>
+      <w:r>
+        <w:rPr>
+          <w:lang w:val="en-US"/>
+        </w:rPr>
+        <w:t>O</w:t>
+      </w:r>
+      <w:r>
+        <w:rPr>
+          <w:lang w:val="en-US"/>
+        </w:rPr>
+        <w:t xml:space="preserve"> and IDirections.</w:t>
+      </w:r>
+    </w:p>
+    <w:p>
+      <w:pPr>
+        <w:rPr>
+          <w:lang w:val="en-US"/>
+        </w:rPr>
+      </w:pPr>
+    </w:p>
+    <w:p>
+      <w:pPr>
+        <w:pStyle w:val="berschrift3"/>
         <w:rPr>
           <w:lang w:val="en-US"/>
         </w:rPr>
@@ -2848,19 +3063,37 @@
         <w:rPr>
           <w:lang w:val="en-US"/>
         </w:rPr>
-        <w:t>For creating a report or even a summarize report.</w:t>
-      </w:r>
-    </w:p>
-    <w:p>
-      <w:pPr>
-        <w:rPr>
-          <w:lang w:val="en-US"/>
-        </w:rPr>
-      </w:pPr>
-    </w:p>
-    <w:p>
-      <w:pPr>
-        <w:pStyle w:val="Heading3"/>
+        <w:t xml:space="preserve">The ReportManager creates both the SummarizeReport and the TourReport. It </w:t>
+      </w:r>
+      <w:r>
+        <w:rPr>
+          <w:lang w:val="en-US"/>
+        </w:rPr>
+        <w:t xml:space="preserve">gets the calculated Attributes from </w:t>
+      </w:r>
+      <w:r>
+        <w:rPr>
+          <w:lang w:val="en-US"/>
+        </w:rPr>
+        <w:t>ICalculateAttributes</w:t>
+      </w:r>
+      <w:r>
+        <w:rPr>
+          <w:lang w:val="en-US"/>
+        </w:rPr>
+        <w:t xml:space="preserve"> and the tour Information from tourManager. It has also access to IFileDAO since it has to delete a file.</w:t>
+      </w:r>
+    </w:p>
+    <w:p>
+      <w:pPr>
+        <w:rPr>
+          <w:lang w:val="en-US"/>
+        </w:rPr>
+      </w:pPr>
+    </w:p>
+    <w:p>
+      <w:pPr>
+        <w:pStyle w:val="berschrift3"/>
         <w:rPr>
           <w:lang w:val="en-US"/>
         </w:rPr>
@@ -2882,19 +3115,25 @@
         <w:rPr>
           <w:lang w:val="en-US"/>
         </w:rPr>
-        <w:t>For searching through tours and tour logs.</w:t>
-      </w:r>
-    </w:p>
-    <w:p>
-      <w:pPr>
-        <w:rPr>
-          <w:lang w:val="en-US"/>
-        </w:rPr>
-      </w:pPr>
-    </w:p>
-    <w:p>
-      <w:pPr>
-        <w:pStyle w:val="Heading3"/>
+        <w:t xml:space="preserve">SearchManager is responsible to search for a Text in every single Tour data, which includes Logs. </w:t>
+      </w:r>
+      <w:r>
+        <w:rPr>
+          <w:lang w:val="en-US"/>
+        </w:rPr>
+        <w:t>Therefore it needs access to ITourDAO and ILogDAO to load the data into a searchable object.</w:t>
+      </w:r>
+    </w:p>
+    <w:p>
+      <w:pPr>
+        <w:rPr>
+          <w:lang w:val="en-US"/>
+        </w:rPr>
+      </w:pPr>
+    </w:p>
+    <w:p>
+      <w:pPr>
+        <w:pStyle w:val="berschrift3"/>
         <w:rPr>
           <w:lang w:val="en-US"/>
         </w:rPr>
@@ -2928,7 +3167,7 @@
     </w:p>
     <w:p>
       <w:pPr>
-        <w:pStyle w:val="Heading3"/>
+        <w:pStyle w:val="berschrift3"/>
         <w:rPr>
           <w:lang w:val="en-US"/>
         </w:rPr>
@@ -2962,13 +3201,12 @@
     </w:p>
     <w:p>
       <w:pPr>
-        <w:pStyle w:val="Heading2"/>
+        <w:pStyle w:val="berschrift2"/>
         <w:rPr>
           <w:lang w:val="en-US"/>
         </w:rPr>
       </w:pPr>
       <w:bookmarkStart w:id="21" w:name="_Toc108306648"/>
-      <w:proofErr w:type="spellStart"/>
       <w:r>
         <w:rPr>
           <w:lang w:val="en-US"/>
@@ -2976,33 +3214,18 @@
         <w:t>Tourplanner.DataAccessLayer</w:t>
       </w:r>
       <w:bookmarkEnd w:id="21"/>
-      <w:proofErr w:type="spellEnd"/>
-    </w:p>
-    <w:p>
-      <w:pPr>
-        <w:rPr>
-          <w:lang w:val="en-US"/>
-        </w:rPr>
-      </w:pPr>
-      <w:r>
-        <w:rPr>
-          <w:lang w:val="en-US"/>
-        </w:rPr>
-        <w:t xml:space="preserve">Our </w:t>
-      </w:r>
-      <w:proofErr w:type="spellStart"/>
-      <w:r>
-        <w:rPr>
-          <w:lang w:val="en-US"/>
-        </w:rPr>
-        <w:t>Tourplanner.DataAccessLayer</w:t>
-      </w:r>
-      <w:proofErr w:type="spellEnd"/>
-      <w:r>
-        <w:rPr>
-          <w:lang w:val="en-US"/>
-        </w:rPr>
-        <w:t xml:space="preserve"> project provides access to data.</w:t>
+    </w:p>
+    <w:p>
+      <w:pPr>
+        <w:rPr>
+          <w:lang w:val="en-US"/>
+        </w:rPr>
+      </w:pPr>
+      <w:r>
+        <w:rPr>
+          <w:lang w:val="en-US"/>
+        </w:rPr>
+        <w:t>Our Tourplanner.DataAccessLayer project provides access to data.</w:t>
       </w:r>
       <w:r>
         <w:rPr>
@@ -3020,19 +3243,18 @@
     </w:p>
     <w:p>
       <w:pPr>
-        <w:pStyle w:val="Heading2"/>
-        <w:rPr>
-          <w:lang w:val="en-US"/>
-        </w:rPr>
-      </w:pPr>
-      <w:proofErr w:type="spellStart"/>
-      <w:r>
-        <w:rPr>
-          <w:lang w:val="en-US"/>
-        </w:rPr>
+        <w:pStyle w:val="berschrift2"/>
+        <w:rPr>
+          <w:lang w:val="en-US"/>
+        </w:rPr>
+      </w:pPr>
+      <w:r>
+        <w:rPr>
+          <w:lang w:val="en-US"/>
+        </w:rPr>
+        <w:lastRenderedPageBreak/>
         <w:t>Tourplanner.DataAccessLayerInMemory</w:t>
       </w:r>
-      <w:proofErr w:type="spellEnd"/>
     </w:p>
     <w:p>
       <w:pPr>
@@ -3050,16 +3272,163 @@
         <w:rPr>
           <w:lang w:val="en-US"/>
         </w:rPr>
-        <w:t xml:space="preserve"> represents an </w:t>
-      </w:r>
-      <w:proofErr w:type="spellStart"/>
-      <w:r>
-        <w:rPr>
-          <w:lang w:val="en-US"/>
-        </w:rPr>
-        <w:t>InMemoryDataAccessLayer</w:t>
-      </w:r>
-      <w:proofErr w:type="spellEnd"/>
+        <w:t xml:space="preserve"> represents an InMemoryDataAccessLayer.</w:t>
+      </w:r>
+    </w:p>
+    <w:p>
+      <w:pPr>
+        <w:rPr>
+          <w:lang w:val="en-US"/>
+        </w:rPr>
+      </w:pPr>
+    </w:p>
+    <w:p>
+      <w:pPr>
+        <w:pStyle w:val="berschrift2"/>
+        <w:rPr>
+          <w:lang w:val="en-US"/>
+        </w:rPr>
+      </w:pPr>
+      <w:bookmarkStart w:id="22" w:name="_Toc108306649"/>
+      <w:r>
+        <w:rPr>
+          <w:lang w:val="en-US"/>
+        </w:rPr>
+        <w:t>Tourplanner.Models</w:t>
+      </w:r>
+      <w:bookmarkEnd w:id="22"/>
+    </w:p>
+    <w:p>
+      <w:pPr>
+        <w:rPr>
+          <w:lang w:val="en-US"/>
+        </w:rPr>
+      </w:pPr>
+      <w:r>
+        <w:rPr>
+          <w:lang w:val="en-US"/>
+        </w:rPr>
+        <w:t>Keeps the data of the business objects / entities.</w:t>
+      </w:r>
+    </w:p>
+    <w:p>
+      <w:pPr>
+        <w:pStyle w:val="berschrift2"/>
+        <w:rPr>
+          <w:lang w:val="en-US"/>
+        </w:rPr>
+      </w:pPr>
+      <w:bookmarkStart w:id="23" w:name="_Toc108306650"/>
+      <w:r>
+        <w:rPr>
+          <w:lang w:val="en-US"/>
+        </w:rPr>
+        <w:t>Tourplanner.Shared</w:t>
+      </w:r>
+      <w:bookmarkEnd w:id="23"/>
+    </w:p>
+    <w:p>
+      <w:pPr>
+        <w:rPr>
+          <w:lang w:val="en-US"/>
+        </w:rPr>
+      </w:pPr>
+      <w:r>
+        <w:rPr>
+          <w:lang w:val="en-US"/>
+        </w:rPr>
+        <w:t xml:space="preserve">We have several log levels between we can choose. It is used for different treatment of messages based on </w:t>
+      </w:r>
+      <w:r>
+        <w:rPr>
+          <w:lang w:val="en-US"/>
+        </w:rPr>
+        <w:t>its</w:t>
+      </w:r>
+      <w:r>
+        <w:rPr>
+          <w:lang w:val="en-US"/>
+        </w:rPr>
+        <w:t xml:space="preserve"> level of severity.</w:t>
+      </w:r>
+    </w:p>
+    <w:p>
+      <w:pPr>
+        <w:rPr>
+          <w:lang w:val="en-US"/>
+        </w:rPr>
+      </w:pPr>
+    </w:p>
+    <w:p>
+      <w:pPr>
+        <w:pStyle w:val="berschrift2"/>
+        <w:rPr>
+          <w:lang w:val="en-US"/>
+        </w:rPr>
+      </w:pPr>
+      <w:bookmarkStart w:id="24" w:name="_Toc108306651"/>
+      <w:r>
+        <w:rPr>
+          <w:lang w:val="en-US"/>
+        </w:rPr>
+        <w:t>Tourplanner.Shared.Log4Net</w:t>
+      </w:r>
+      <w:bookmarkEnd w:id="24"/>
+    </w:p>
+    <w:p>
+      <w:pPr>
+        <w:rPr>
+          <w:lang w:val="en-US"/>
+        </w:rPr>
+      </w:pPr>
+      <w:r>
+        <w:rPr>
+          <w:lang w:val="en-US"/>
+        </w:rPr>
+        <w:t>??</w:t>
+      </w:r>
+    </w:p>
+    <w:p>
+      <w:pPr>
+        <w:rPr>
+          <w:lang w:val="en-US"/>
+        </w:rPr>
+      </w:pPr>
+    </w:p>
+    <w:p>
+      <w:pPr>
+        <w:pStyle w:val="berschrift2"/>
+        <w:rPr>
+          <w:lang w:val="en-US"/>
+        </w:rPr>
+      </w:pPr>
+      <w:bookmarkStart w:id="25" w:name="_Toc108306652"/>
+      <w:r>
+        <w:rPr>
+          <w:lang w:val="en-US"/>
+        </w:rPr>
+        <w:t>Tourplanner.UnitTests</w:t>
+      </w:r>
+      <w:bookmarkEnd w:id="25"/>
+    </w:p>
+    <w:p>
+      <w:pPr>
+        <w:rPr>
+          <w:lang w:val="en-US"/>
+        </w:rPr>
+      </w:pPr>
+      <w:r>
+        <w:rPr>
+          <w:lang w:val="en-US"/>
+        </w:rPr>
+        <w:t xml:space="preserve">We implemented over twenty unit tests, but unfortunately we wrote no tests for the ViewModels </w:t>
+      </w:r>
+      <w:r>
+        <w:rPr>
+          <w:lang w:val="en-US"/>
+        </w:rPr>
+        <w:t>although it would be of importance</w:t>
+      </w:r>
       <w:r>
         <w:rPr>
           <w:lang w:val="en-US"/>
@@ -3076,159 +3445,99 @@
     </w:p>
     <w:p>
       <w:pPr>
-        <w:pStyle w:val="Heading2"/>
-        <w:rPr>
-          <w:lang w:val="en-US"/>
-        </w:rPr>
-      </w:pPr>
-      <w:bookmarkStart w:id="22" w:name="_Toc108306649"/>
-      <w:proofErr w:type="spellStart"/>
-      <w:r>
-        <w:rPr>
-          <w:lang w:val="en-US"/>
-        </w:rPr>
-        <w:t>Tourplanner.Models</w:t>
-      </w:r>
-      <w:bookmarkEnd w:id="22"/>
-      <w:proofErr w:type="spellEnd"/>
-    </w:p>
-    <w:p>
-      <w:pPr>
-        <w:rPr>
-          <w:lang w:val="en-US"/>
-        </w:rPr>
-      </w:pPr>
-      <w:r>
-        <w:rPr>
-          <w:lang w:val="en-US"/>
-        </w:rPr>
-        <w:t>Keeps the data of the business objects / entities.</w:t>
-      </w:r>
-    </w:p>
-    <w:p>
-      <w:pPr>
-        <w:pStyle w:val="Heading2"/>
-        <w:rPr>
-          <w:lang w:val="en-US"/>
-        </w:rPr>
-      </w:pPr>
-      <w:bookmarkStart w:id="23" w:name="_Toc108306650"/>
-      <w:proofErr w:type="spellStart"/>
-      <w:r>
-        <w:rPr>
-          <w:lang w:val="en-US"/>
-        </w:rPr>
-        <w:t>Tourplanner.Shared</w:t>
-      </w:r>
-      <w:bookmarkEnd w:id="23"/>
-      <w:proofErr w:type="spellEnd"/>
-    </w:p>
-    <w:p>
-      <w:pPr>
-        <w:rPr>
-          <w:lang w:val="en-US"/>
-        </w:rPr>
-      </w:pPr>
-      <w:r>
-        <w:rPr>
-          <w:lang w:val="en-US"/>
-        </w:rPr>
-        <w:t xml:space="preserve">We have several log levels between we can choose. It is used for different treatment of messages based on </w:t>
-      </w:r>
-      <w:r>
-        <w:rPr>
-          <w:lang w:val="en-US"/>
-        </w:rPr>
-        <w:t>its</w:t>
-      </w:r>
-      <w:r>
-        <w:rPr>
-          <w:lang w:val="en-US"/>
-        </w:rPr>
-        <w:t xml:space="preserve"> level of severity.</w:t>
-      </w:r>
-    </w:p>
-    <w:p>
-      <w:pPr>
-        <w:rPr>
-          <w:lang w:val="en-US"/>
-        </w:rPr>
-      </w:pPr>
-    </w:p>
-    <w:p>
-      <w:pPr>
-        <w:pStyle w:val="Heading2"/>
-        <w:rPr>
-          <w:lang w:val="en-US"/>
-        </w:rPr>
-      </w:pPr>
-      <w:bookmarkStart w:id="24" w:name="_Toc108306651"/>
-      <w:r>
-        <w:rPr>
-          <w:lang w:val="en-US"/>
-        </w:rPr>
-        <w:t>Tourplanner.Shared.Log4Net</w:t>
-      </w:r>
-      <w:bookmarkEnd w:id="24"/>
-    </w:p>
-    <w:p>
-      <w:pPr>
-        <w:rPr>
-          <w:lang w:val="en-US"/>
-        </w:rPr>
-      </w:pPr>
-      <w:r>
-        <w:rPr>
-          <w:lang w:val="en-US"/>
-        </w:rPr>
-        <w:t>??</w:t>
-      </w:r>
-    </w:p>
-    <w:p>
-      <w:pPr>
-        <w:rPr>
-          <w:lang w:val="en-US"/>
-        </w:rPr>
-      </w:pPr>
-    </w:p>
-    <w:p>
-      <w:pPr>
-        <w:pStyle w:val="Heading2"/>
-        <w:rPr>
-          <w:lang w:val="en-US"/>
-        </w:rPr>
-      </w:pPr>
-      <w:bookmarkStart w:id="25" w:name="_Toc108306652"/>
-      <w:proofErr w:type="spellStart"/>
-      <w:r>
-        <w:rPr>
-          <w:lang w:val="en-US"/>
-        </w:rPr>
-        <w:t>Tourplanner.UnitTests</w:t>
-      </w:r>
-      <w:bookmarkEnd w:id="25"/>
-      <w:proofErr w:type="spellEnd"/>
-    </w:p>
-    <w:p>
-      <w:pPr>
-        <w:rPr>
-          <w:lang w:val="en-US"/>
-        </w:rPr>
-      </w:pPr>
-      <w:r>
-        <w:rPr>
-          <w:lang w:val="en-US"/>
-        </w:rPr>
-        <w:t xml:space="preserve">We implemented over twenty unit tests, but unfortunately we wrote no tests for the </w:t>
-      </w:r>
-      <w:proofErr w:type="spellStart"/>
-      <w:r>
-        <w:rPr>
-          <w:lang w:val="en-US"/>
-        </w:rPr>
-        <w:t>ViewModels</w:t>
-      </w:r>
-      <w:proofErr w:type="spellEnd"/>
+        <w:pStyle w:val="berschrift1"/>
+        <w:rPr>
+          <w:lang w:val="en-US"/>
+        </w:rPr>
+      </w:pPr>
+      <w:r>
+        <w:rPr>
+          <w:lang w:val="en-US"/>
+        </w:rPr>
+        <w:t>Documentation</w:t>
+      </w:r>
+    </w:p>
+    <w:p>
+      <w:pPr>
+        <w:pStyle w:val="berschrift2"/>
+        <w:rPr>
+          <w:lang w:val="en-US"/>
+        </w:rPr>
+      </w:pPr>
+      <w:bookmarkStart w:id="26" w:name="_Toc108306653"/>
+      <w:r>
+        <w:rPr>
+          <w:lang w:val="en-US"/>
+        </w:rPr>
+        <w:t xml:space="preserve">Via UML </w:t>
+      </w:r>
+      <w:r>
+        <w:rPr>
+          <w:lang w:val="en-US"/>
+        </w:rPr>
+        <w:t>use case d</w:t>
+      </w:r>
+      <w:r>
+        <w:rPr>
+          <w:lang w:val="en-US"/>
+        </w:rPr>
+        <w:t>iagram</w:t>
+      </w:r>
+      <w:bookmarkEnd w:id="26"/>
+    </w:p>
+    <w:p>
+      <w:pPr>
+        <w:rPr>
+          <w:lang w:val="en-US"/>
+        </w:rPr>
+      </w:pPr>
+    </w:p>
+    <w:p>
+      <w:pPr>
+        <w:pStyle w:val="berschrift2"/>
+        <w:rPr>
+          <w:lang w:val="en-US"/>
+        </w:rPr>
+      </w:pPr>
+      <w:bookmarkStart w:id="27" w:name="_Toc108306654"/>
+      <w:r>
+        <w:rPr>
+          <w:lang w:val="en-US"/>
+        </w:rPr>
+        <w:t xml:space="preserve">Via </w:t>
+      </w:r>
+      <w:r>
+        <w:rPr>
+          <w:lang w:val="en-US"/>
+        </w:rPr>
+        <w:t>Wireframes</w:t>
+      </w:r>
+      <w:bookmarkEnd w:id="27"/>
+    </w:p>
+    <w:p>
+      <w:pPr>
+        <w:rPr>
+          <w:lang w:val="en-US"/>
+        </w:rPr>
+      </w:pPr>
+      <w:r>
+        <w:rPr>
+          <w:lang w:val="en-US"/>
+        </w:rPr>
+        <w:t>At the beginning of our project, we created this Wireframing. It was just a simple one for getting an idea</w:t>
+      </w:r>
+      <w:r>
+        <w:rPr>
+          <w:lang w:val="en-US"/>
+        </w:rPr>
+        <w:t xml:space="preserve"> how it could look like</w:t>
+      </w:r>
+      <w:r>
+        <w:rPr>
+          <w:lang w:val="en-US"/>
+        </w:rPr>
+        <w:t>.</w:t>
+      </w:r>
       <w:r>
         <w:rPr>
           <w:lang w:val="en-US"/>
@@ -3239,116 +3548,19 @@
         <w:rPr>
           <w:lang w:val="en-US"/>
         </w:rPr>
-        <w:t>although it would be of importance</w:t>
-      </w:r>
-      <w:r>
-        <w:rPr>
-          <w:lang w:val="en-US"/>
-        </w:rPr>
-        <w:t>.</w:t>
-      </w:r>
-    </w:p>
-    <w:p>
-      <w:pPr>
-        <w:rPr>
-          <w:lang w:val="en-US"/>
-        </w:rPr>
-      </w:pPr>
-    </w:p>
-    <w:p>
-      <w:pPr>
-        <w:pStyle w:val="Heading1"/>
-        <w:rPr>
-          <w:lang w:val="en-US"/>
-        </w:rPr>
-      </w:pPr>
-      <w:r>
-        <w:rPr>
-          <w:lang w:val="en-US"/>
-        </w:rPr>
-        <w:t>Documentation</w:t>
-      </w:r>
-    </w:p>
-    <w:p>
-      <w:pPr>
-        <w:pStyle w:val="Heading2"/>
-        <w:rPr>
-          <w:lang w:val="en-US"/>
-        </w:rPr>
-      </w:pPr>
-      <w:bookmarkStart w:id="26" w:name="_Toc108306653"/>
-      <w:r>
-        <w:rPr>
-          <w:lang w:val="en-US"/>
-        </w:rPr>
-        <w:t xml:space="preserve">Via UML </w:t>
-      </w:r>
-      <w:r>
-        <w:rPr>
-          <w:lang w:val="en-US"/>
-        </w:rPr>
-        <w:t>use case d</w:t>
-      </w:r>
-      <w:r>
-        <w:rPr>
-          <w:lang w:val="en-US"/>
-        </w:rPr>
-        <w:t>iagram</w:t>
-      </w:r>
-      <w:bookmarkEnd w:id="26"/>
-    </w:p>
-    <w:p>
-      <w:pPr>
-        <w:rPr>
-          <w:lang w:val="en-US"/>
-        </w:rPr>
-      </w:pPr>
-    </w:p>
-    <w:p>
-      <w:pPr>
-        <w:pStyle w:val="Heading2"/>
-        <w:rPr>
-          <w:lang w:val="en-US"/>
-        </w:rPr>
-      </w:pPr>
-      <w:bookmarkStart w:id="27" w:name="_Toc108306654"/>
-      <w:r>
-        <w:rPr>
-          <w:lang w:val="en-US"/>
-        </w:rPr>
-        <w:t xml:space="preserve">Via </w:t>
-      </w:r>
-      <w:r>
-        <w:rPr>
-          <w:lang w:val="en-US"/>
-        </w:rPr>
-        <w:t>Wireframes</w:t>
-      </w:r>
-      <w:bookmarkEnd w:id="27"/>
-    </w:p>
-    <w:p>
-      <w:pPr>
-        <w:rPr>
-          <w:lang w:val="en-US"/>
-        </w:rPr>
-      </w:pPr>
-      <w:r>
-        <w:rPr>
-          <w:lang w:val="en-US"/>
-        </w:rPr>
-        <w:t>At the beginning of our project, we created this Wireframing. It was just a simple one for getting an idea</w:t>
-      </w:r>
-      <w:r>
-        <w:rPr>
-          <w:lang w:val="en-US"/>
-        </w:rPr>
-        <w:t xml:space="preserve"> how it could look like</w:t>
-      </w:r>
-      <w:r>
-        <w:rPr>
-          <w:lang w:val="en-US"/>
-        </w:rPr>
-        <w:t>.</w:t>
+        <w:t xml:space="preserve">However, we overestimated ourselves very much with the </w:t>
+      </w:r>
+      <w:r>
+        <w:rPr>
+          <w:lang w:val="en-US"/>
+        </w:rPr>
+        <w:t>graphical</w:t>
+      </w:r>
+      <w:r>
+        <w:rPr>
+          <w:lang w:val="en-US"/>
+        </w:rPr>
+        <w:t xml:space="preserve"> overview.</w:t>
       </w:r>
       <w:r>
         <w:rPr>
@@ -3360,30 +3572,6 @@
         <w:rPr>
           <w:lang w:val="en-US"/>
         </w:rPr>
-        <w:t xml:space="preserve">However, we overestimated ourselves very much with the </w:t>
-      </w:r>
-      <w:r>
-        <w:rPr>
-          <w:lang w:val="en-US"/>
-        </w:rPr>
-        <w:t>graphical</w:t>
-      </w:r>
-      <w:r>
-        <w:rPr>
-          <w:lang w:val="en-US"/>
-        </w:rPr>
-        <w:t xml:space="preserve"> overview.</w:t>
-      </w:r>
-      <w:r>
-        <w:rPr>
-          <w:lang w:val="en-US"/>
-        </w:rPr>
-        <w:t xml:space="preserve"> </w:t>
-      </w:r>
-      <w:r>
-        <w:rPr>
-          <w:lang w:val="en-US"/>
-        </w:rPr>
         <w:t>In the end, it doesn't look anything like that.</w:t>
       </w:r>
     </w:p>
@@ -3402,8 +3590,10 @@
       </w:pPr>
       <w:r>
         <w:rPr>
-          <w:lang w:val="en-US"/>
-        </w:rPr>
+          <w:noProof/>
+          <w:lang w:val="en-US"/>
+        </w:rPr>
+        <w:lastRenderedPageBreak/>
         <w:drawing>
           <wp:inline distT="0" distB="0" distL="0" distR="0" wp14:anchorId="6007204F" wp14:editId="4AA11CAC">
             <wp:extent cx="5759450" cy="4110990"/>
@@ -3456,9 +3646,9 @@
       </w:pPr>
       <w:r>
         <w:rPr>
-          <w:lang w:val="en-US"/>
-        </w:rPr>
-        <w:lastRenderedPageBreak/>
+          <w:noProof/>
+          <w:lang w:val="en-US"/>
+        </w:rPr>
         <w:drawing>
           <wp:inline distT="0" distB="0" distL="0" distR="0" wp14:anchorId="5A4C2782" wp14:editId="55765C48">
             <wp:extent cx="5759450" cy="4093845"/>
@@ -3511,6 +3701,7 @@
       </w:pPr>
       <w:r>
         <w:rPr>
+          <w:noProof/>
           <w:lang w:val="en-US"/>
         </w:rPr>
         <w:drawing>
@@ -3559,7 +3750,7 @@
     </w:p>
     <w:p>
       <w:pPr>
-        <w:pStyle w:val="Heading2"/>
+        <w:pStyle w:val="berschrift2"/>
         <w:rPr>
           <w:lang w:val="en-US"/>
         </w:rPr>
@@ -3582,7 +3773,7 @@
     </w:p>
     <w:p>
       <w:pPr>
-        <w:pStyle w:val="Heading2"/>
+        <w:pStyle w:val="berschrift2"/>
         <w:rPr>
           <w:lang w:val="en-US"/>
         </w:rPr>
@@ -3605,7 +3796,7 @@
     </w:p>
     <w:p>
       <w:pPr>
-        <w:pStyle w:val="Heading1"/>
+        <w:pStyle w:val="berschrift1"/>
         <w:rPr>
           <w:lang w:val="en-US"/>
         </w:rPr>
@@ -3626,7 +3817,7 @@
     </w:p>
     <w:p>
       <w:pPr>
-        <w:pStyle w:val="Heading1"/>
+        <w:pStyle w:val="berschrift1"/>
         <w:rPr>
           <w:lang w:val="en-US"/>
         </w:rPr>
@@ -3660,7 +3851,7 @@
     </w:p>
     <w:p>
       <w:pPr>
-        <w:pStyle w:val="Heading1"/>
+        <w:pStyle w:val="berschrift1"/>
         <w:rPr>
           <w:lang w:val="en-US"/>
         </w:rPr>
@@ -3687,7 +3878,7 @@
     </w:p>
     <w:p>
       <w:pPr>
-        <w:pStyle w:val="ListParagraph"/>
+        <w:pStyle w:val="Listenabsatz"/>
         <w:numPr>
           <w:ilvl w:val="0"/>
           <w:numId w:val="48"/>
@@ -3705,7 +3896,7 @@
     </w:p>
     <w:p>
       <w:pPr>
-        <w:pStyle w:val="ListParagraph"/>
+        <w:pStyle w:val="Listenabsatz"/>
         <w:numPr>
           <w:ilvl w:val="0"/>
           <w:numId w:val="48"/>
@@ -3723,7 +3914,7 @@
     </w:p>
     <w:p>
       <w:pPr>
-        <w:pStyle w:val="ListParagraph"/>
+        <w:pStyle w:val="Listenabsatz"/>
         <w:numPr>
           <w:ilvl w:val="0"/>
           <w:numId w:val="48"/>
@@ -3741,7 +3932,7 @@
     </w:p>
     <w:p>
       <w:pPr>
-        <w:pStyle w:val="ListParagraph"/>
+        <w:pStyle w:val="Listenabsatz"/>
         <w:numPr>
           <w:ilvl w:val="0"/>
           <w:numId w:val="48"/>
@@ -3759,7 +3950,7 @@
     </w:p>
     <w:p>
       <w:pPr>
-        <w:pStyle w:val="ListParagraph"/>
+        <w:pStyle w:val="Listenabsatz"/>
         <w:numPr>
           <w:ilvl w:val="0"/>
           <w:numId w:val="48"/>
@@ -3772,12 +3963,13 @@
         <w:rPr>
           <w:lang w:val="en-US"/>
         </w:rPr>
+        <w:lastRenderedPageBreak/>
         <w:t>How to handle different failures</w:t>
       </w:r>
     </w:p>
     <w:p>
       <w:pPr>
-        <w:pStyle w:val="ListParagraph"/>
+        <w:pStyle w:val="Listenabsatz"/>
         <w:numPr>
           <w:ilvl w:val="0"/>
           <w:numId w:val="48"/>
@@ -3795,7 +3987,7 @@
     </w:p>
     <w:p>
       <w:pPr>
-        <w:pStyle w:val="ListParagraph"/>
+        <w:pStyle w:val="Listenabsatz"/>
         <w:numPr>
           <w:ilvl w:val="0"/>
           <w:numId w:val="48"/>
@@ -3848,34 +4040,34 @@
 <w:ftr xmlns:wpc="http://schemas.microsoft.com/office/word/2010/wordprocessingCanvas" xmlns:cx="http://schemas.microsoft.com/office/drawing/2014/chartex" xmlns:cx1="http://schemas.microsoft.com/office/drawing/2015/9/8/chartex" xmlns:cx2="http://schemas.microsoft.com/office/drawing/2015/10/21/chartex" xmlns:cx3="http://schemas.microsoft.com/office/drawing/2016/5/9/chartex" xmlns:cx4="http://schemas.microsoft.com/office/drawing/2016/5/10/chartex" xmlns:cx5="http://schemas.microsoft.com/office/drawing/2016/5/11/chartex" xmlns:cx6="http://schemas.microsoft.com/office/drawing/2016/5/12/chartex" xmlns:cx7="http://schemas.microsoft.com/office/drawing/2016/5/13/chartex" xmlns:cx8="http://schemas.microsoft.com/office/drawing/2016/5/14/chartex" xmlns:mc="http://schemas.openxmlformats.org/markup-compatibility/2006" xmlns:aink="http://schemas.microsoft.com/office/drawing/2016/ink" xmlns:am3d="http://schemas.microsoft.com/office/drawing/2017/model3d" xmlns:o="urn:schemas-microsoft-com:office:office" xmlns:oel="http://schemas.microsoft.com/office/2019/extlst" xmlns:r="http://schemas.openxmlformats.org/officeDocument/2006/relationships" xmlns:m="http://schemas.openxmlformats.org/officeDocument/2006/math" xmlns:v="urn:schemas-microsoft-com:vml" xmlns:wp14="http://schemas.microsoft.com/office/word/2010/wordprocessingDrawing" xmlns:wp="http://schemas.openxmlformats.org/drawingml/2006/wordprocessingDrawing" xmlns:w10="urn:schemas-microsoft-com:office:word" xmlns:w="http://schemas.openxmlformats.org/wordprocessingml/2006/main" xmlns:w14="http://schemas.microsoft.com/office/word/2010/wordml" xmlns:w15="http://schemas.microsoft.com/office/word/2012/wordml" xmlns:w16cex="http://schemas.microsoft.com/office/word/2018/wordml/cex" xmlns:w16cid="http://schemas.microsoft.com/office/word/2016/wordml/cid" xmlns:w16="http://schemas.microsoft.com/office/word/2018/wordml" xmlns:w16sdtdh="http://schemas.microsoft.com/office/word/2020/wordml/sdtdatahash" xmlns:w16se="http://schemas.microsoft.com/office/word/2015/wordml/symex" xmlns:wpg="http://schemas.microsoft.com/office/word/2010/wordprocessingGroup" xmlns:wpi="http://schemas.microsoft.com/office/word/2010/wordprocessingInk" xmlns:wne="http://schemas.microsoft.com/office/word/2006/wordml" xmlns:wps="http://schemas.microsoft.com/office/word/2010/wordprocessingShape" mc:Ignorable="w14 w15 w16se w16cid w16 w16cex w16sdtdh wp14">
   <w:p>
     <w:pPr>
-      <w:pStyle w:val="Footer"/>
+      <w:pStyle w:val="Fuzeile"/>
       <w:framePr w:wrap="around" w:vAnchor="text" w:hAnchor="margin" w:xAlign="right" w:y="1"/>
       <w:rPr>
-        <w:rStyle w:val="PageNumber"/>
+        <w:rStyle w:val="Seitenzahl"/>
       </w:rPr>
     </w:pPr>
     <w:r>
       <w:rPr>
-        <w:rStyle w:val="PageNumber"/>
+        <w:rStyle w:val="Seitenzahl"/>
       </w:rPr>
       <w:fldChar w:fldCharType="begin"/>
     </w:r>
     <w:r>
       <w:rPr>
-        <w:rStyle w:val="PageNumber"/>
+        <w:rStyle w:val="Seitenzahl"/>
       </w:rPr>
       <w:instrText xml:space="preserve">PAGE  </w:instrText>
     </w:r>
     <w:r>
       <w:rPr>
-        <w:rStyle w:val="PageNumber"/>
+        <w:rStyle w:val="Seitenzahl"/>
       </w:rPr>
       <w:fldChar w:fldCharType="end"/>
     </w:r>
   </w:p>
   <w:p>
     <w:pPr>
-      <w:pStyle w:val="Footer"/>
+      <w:pStyle w:val="Fuzeile"/>
       <w:ind w:right="360"/>
     </w:pPr>
   </w:p>
@@ -3886,7 +4078,7 @@
 <w:ftr xmlns:wpc="http://schemas.microsoft.com/office/word/2010/wordprocessingCanvas" xmlns:cx="http://schemas.microsoft.com/office/drawing/2014/chartex" xmlns:cx1="http://schemas.microsoft.com/office/drawing/2015/9/8/chartex" xmlns:cx2="http://schemas.microsoft.com/office/drawing/2015/10/21/chartex" xmlns:cx3="http://schemas.microsoft.com/office/drawing/2016/5/9/chartex" xmlns:cx4="http://schemas.microsoft.com/office/drawing/2016/5/10/chartex" xmlns:cx5="http://schemas.microsoft.com/office/drawing/2016/5/11/chartex" xmlns:cx6="http://schemas.microsoft.com/office/drawing/2016/5/12/chartex" xmlns:cx7="http://schemas.microsoft.com/office/drawing/2016/5/13/chartex" xmlns:cx8="http://schemas.microsoft.com/office/drawing/2016/5/14/chartex" xmlns:mc="http://schemas.openxmlformats.org/markup-compatibility/2006" xmlns:aink="http://schemas.microsoft.com/office/drawing/2016/ink" xmlns:am3d="http://schemas.microsoft.com/office/drawing/2017/model3d" xmlns:o="urn:schemas-microsoft-com:office:office" xmlns:oel="http://schemas.microsoft.com/office/2019/extlst" xmlns:r="http://schemas.openxmlformats.org/officeDocument/2006/relationships" xmlns:m="http://schemas.openxmlformats.org/officeDocument/2006/math" xmlns:v="urn:schemas-microsoft-com:vml" xmlns:wp14="http://schemas.microsoft.com/office/word/2010/wordprocessingDrawing" xmlns:wp="http://schemas.openxmlformats.org/drawingml/2006/wordprocessingDrawing" xmlns:w10="urn:schemas-microsoft-com:office:word" xmlns:w="http://schemas.openxmlformats.org/wordprocessingml/2006/main" xmlns:w14="http://schemas.microsoft.com/office/word/2010/wordml" xmlns:w15="http://schemas.microsoft.com/office/word/2012/wordml" xmlns:w16cex="http://schemas.microsoft.com/office/word/2018/wordml/cex" xmlns:w16cid="http://schemas.microsoft.com/office/word/2016/wordml/cid" xmlns:w16="http://schemas.microsoft.com/office/word/2018/wordml" xmlns:w16sdtdh="http://schemas.microsoft.com/office/word/2020/wordml/sdtdatahash" xmlns:w16se="http://schemas.microsoft.com/office/word/2015/wordml/symex" xmlns:wpg="http://schemas.microsoft.com/office/word/2010/wordprocessingGroup" xmlns:wpi="http://schemas.microsoft.com/office/word/2010/wordprocessingInk" xmlns:wne="http://schemas.microsoft.com/office/word/2006/wordml" xmlns:wps="http://schemas.microsoft.com/office/word/2010/wordprocessingShape" mc:Ignorable="w14 w15 w16se w16cid w16 w16cex w16sdtdh wp14">
   <w:p>
     <w:pPr>
-      <w:pStyle w:val="Footer"/>
+      <w:pStyle w:val="Fuzeile"/>
     </w:pPr>
   </w:p>
 </w:ftr>
@@ -3896,7 +4088,7 @@
 <w:ftr xmlns:wpc="http://schemas.microsoft.com/office/word/2010/wordprocessingCanvas" xmlns:cx="http://schemas.microsoft.com/office/drawing/2014/chartex" xmlns:cx1="http://schemas.microsoft.com/office/drawing/2015/9/8/chartex" xmlns:cx2="http://schemas.microsoft.com/office/drawing/2015/10/21/chartex" xmlns:cx3="http://schemas.microsoft.com/office/drawing/2016/5/9/chartex" xmlns:cx4="http://schemas.microsoft.com/office/drawing/2016/5/10/chartex" xmlns:cx5="http://schemas.microsoft.com/office/drawing/2016/5/11/chartex" xmlns:cx6="http://schemas.microsoft.com/office/drawing/2016/5/12/chartex" xmlns:cx7="http://schemas.microsoft.com/office/drawing/2016/5/13/chartex" xmlns:cx8="http://schemas.microsoft.com/office/drawing/2016/5/14/chartex" xmlns:mc="http://schemas.openxmlformats.org/markup-compatibility/2006" xmlns:aink="http://schemas.microsoft.com/office/drawing/2016/ink" xmlns:am3d="http://schemas.microsoft.com/office/drawing/2017/model3d" xmlns:o="urn:schemas-microsoft-com:office:office" xmlns:oel="http://schemas.microsoft.com/office/2019/extlst" xmlns:r="http://schemas.openxmlformats.org/officeDocument/2006/relationships" xmlns:m="http://schemas.openxmlformats.org/officeDocument/2006/math" xmlns:v="urn:schemas-microsoft-com:vml" xmlns:wp14="http://schemas.microsoft.com/office/word/2010/wordprocessingDrawing" xmlns:wp="http://schemas.openxmlformats.org/drawingml/2006/wordprocessingDrawing" xmlns:w10="urn:schemas-microsoft-com:office:word" xmlns:w="http://schemas.openxmlformats.org/wordprocessingml/2006/main" xmlns:w14="http://schemas.microsoft.com/office/word/2010/wordml" xmlns:w15="http://schemas.microsoft.com/office/word/2012/wordml" xmlns:w16cex="http://schemas.microsoft.com/office/word/2018/wordml/cex" xmlns:w16cid="http://schemas.microsoft.com/office/word/2016/wordml/cid" xmlns:w16="http://schemas.microsoft.com/office/word/2018/wordml" xmlns:w16sdtdh="http://schemas.microsoft.com/office/word/2020/wordml/sdtdatahash" xmlns:w16se="http://schemas.microsoft.com/office/word/2015/wordml/symex" xmlns:wpg="http://schemas.microsoft.com/office/word/2010/wordprocessingGroup" xmlns:wpi="http://schemas.microsoft.com/office/word/2010/wordprocessingInk" xmlns:wne="http://schemas.microsoft.com/office/word/2006/wordml" xmlns:wps="http://schemas.microsoft.com/office/word/2010/wordprocessingShape" mc:Ignorable="w14 w15 w16se w16cid w16 w16cex w16sdtdh wp14">
   <w:p>
     <w:pPr>
-      <w:pStyle w:val="Footer"/>
+      <w:pStyle w:val="Fuzeile"/>
     </w:pPr>
   </w:p>
 </w:ftr>
@@ -3906,47 +4098,47 @@
 <w:ftr xmlns:wpc="http://schemas.microsoft.com/office/word/2010/wordprocessingCanvas" xmlns:cx="http://schemas.microsoft.com/office/drawing/2014/chartex" xmlns:cx1="http://schemas.microsoft.com/office/drawing/2015/9/8/chartex" xmlns:cx2="http://schemas.microsoft.com/office/drawing/2015/10/21/chartex" xmlns:cx3="http://schemas.microsoft.com/office/drawing/2016/5/9/chartex" xmlns:cx4="http://schemas.microsoft.com/office/drawing/2016/5/10/chartex" xmlns:cx5="http://schemas.microsoft.com/office/drawing/2016/5/11/chartex" xmlns:cx6="http://schemas.microsoft.com/office/drawing/2016/5/12/chartex" xmlns:cx7="http://schemas.microsoft.com/office/drawing/2016/5/13/chartex" xmlns:cx8="http://schemas.microsoft.com/office/drawing/2016/5/14/chartex" xmlns:mc="http://schemas.openxmlformats.org/markup-compatibility/2006" xmlns:aink="http://schemas.microsoft.com/office/drawing/2016/ink" xmlns:am3d="http://schemas.microsoft.com/office/drawing/2017/model3d" xmlns:o="urn:schemas-microsoft-com:office:office" xmlns:oel="http://schemas.microsoft.com/office/2019/extlst" xmlns:r="http://schemas.openxmlformats.org/officeDocument/2006/relationships" xmlns:m="http://schemas.openxmlformats.org/officeDocument/2006/math" xmlns:v="urn:schemas-microsoft-com:vml" xmlns:wp14="http://schemas.microsoft.com/office/word/2010/wordprocessingDrawing" xmlns:wp="http://schemas.openxmlformats.org/drawingml/2006/wordprocessingDrawing" xmlns:w10="urn:schemas-microsoft-com:office:word" xmlns:w="http://schemas.openxmlformats.org/wordprocessingml/2006/main" xmlns:w14="http://schemas.microsoft.com/office/word/2010/wordml" xmlns:w15="http://schemas.microsoft.com/office/word/2012/wordml" xmlns:w16cex="http://schemas.microsoft.com/office/word/2018/wordml/cex" xmlns:w16cid="http://schemas.microsoft.com/office/word/2016/wordml/cid" xmlns:w16="http://schemas.microsoft.com/office/word/2018/wordml" xmlns:w16sdtdh="http://schemas.microsoft.com/office/word/2020/wordml/sdtdatahash" xmlns:w16se="http://schemas.microsoft.com/office/word/2015/wordml/symex" xmlns:wpg="http://schemas.microsoft.com/office/word/2010/wordprocessingGroup" xmlns:wpi="http://schemas.microsoft.com/office/word/2010/wordprocessingInk" xmlns:wne="http://schemas.microsoft.com/office/word/2006/wordml" xmlns:wps="http://schemas.microsoft.com/office/word/2010/wordprocessingShape" mc:Ignorable="w14 w15 w16se w16cid w16 w16cex w16sdtdh wp14">
   <w:p>
     <w:pPr>
-      <w:pStyle w:val="Footer"/>
+      <w:pStyle w:val="Fuzeile"/>
       <w:framePr w:wrap="around" w:vAnchor="text" w:hAnchor="margin" w:xAlign="right" w:y="1"/>
       <w:rPr>
-        <w:rStyle w:val="PageNumber"/>
+        <w:rStyle w:val="Seitenzahl"/>
       </w:rPr>
     </w:pPr>
     <w:r>
       <w:rPr>
-        <w:rStyle w:val="PageNumber"/>
+        <w:rStyle w:val="Seitenzahl"/>
       </w:rPr>
       <w:fldChar w:fldCharType="begin"/>
     </w:r>
     <w:r>
       <w:rPr>
-        <w:rStyle w:val="PageNumber"/>
+        <w:rStyle w:val="Seitenzahl"/>
       </w:rPr>
       <w:instrText xml:space="preserve">PAGE  </w:instrText>
     </w:r>
     <w:r>
       <w:rPr>
-        <w:rStyle w:val="PageNumber"/>
+        <w:rStyle w:val="Seitenzahl"/>
       </w:rPr>
       <w:fldChar w:fldCharType="separate"/>
     </w:r>
     <w:r>
       <w:rPr>
-        <w:rStyle w:val="PageNumber"/>
+        <w:rStyle w:val="Seitenzahl"/>
         <w:noProof/>
       </w:rPr>
       <w:t>5</w:t>
     </w:r>
     <w:r>
       <w:rPr>
-        <w:rStyle w:val="PageNumber"/>
+        <w:rStyle w:val="Seitenzahl"/>
       </w:rPr>
       <w:fldChar w:fldCharType="end"/>
     </w:r>
   </w:p>
   <w:p>
     <w:pPr>
-      <w:pStyle w:val="Footer"/>
+      <w:pStyle w:val="Fuzeile"/>
       <w:ind w:right="360"/>
       <w:jc w:val="left"/>
       <w:rPr>
@@ -3992,7 +4184,7 @@
 <w:hdr xmlns:wpc="http://schemas.microsoft.com/office/word/2010/wordprocessingCanvas" xmlns:cx="http://schemas.microsoft.com/office/drawing/2014/chartex" xmlns:cx1="http://schemas.microsoft.com/office/drawing/2015/9/8/chartex" xmlns:cx2="http://schemas.microsoft.com/office/drawing/2015/10/21/chartex" xmlns:cx3="http://schemas.microsoft.com/office/drawing/2016/5/9/chartex" xmlns:cx4="http://schemas.microsoft.com/office/drawing/2016/5/10/chartex" xmlns:cx5="http://schemas.microsoft.com/office/drawing/2016/5/11/chartex" xmlns:cx6="http://schemas.microsoft.com/office/drawing/2016/5/12/chartex" xmlns:cx7="http://schemas.microsoft.com/office/drawing/2016/5/13/chartex" xmlns:cx8="http://schemas.microsoft.com/office/drawing/2016/5/14/chartex" xmlns:mc="http://schemas.openxmlformats.org/markup-compatibility/2006" xmlns:aink="http://schemas.microsoft.com/office/drawing/2016/ink" xmlns:am3d="http://schemas.microsoft.com/office/drawing/2017/model3d" xmlns:o="urn:schemas-microsoft-com:office:office" xmlns:oel="http://schemas.microsoft.com/office/2019/extlst" xmlns:r="http://schemas.openxmlformats.org/officeDocument/2006/relationships" xmlns:m="http://schemas.openxmlformats.org/officeDocument/2006/math" xmlns:v="urn:schemas-microsoft-com:vml" xmlns:wp14="http://schemas.microsoft.com/office/word/2010/wordprocessingDrawing" xmlns:wp="http://schemas.openxmlformats.org/drawingml/2006/wordprocessingDrawing" xmlns:w10="urn:schemas-microsoft-com:office:word" xmlns:w="http://schemas.openxmlformats.org/wordprocessingml/2006/main" xmlns:w14="http://schemas.microsoft.com/office/word/2010/wordml" xmlns:w15="http://schemas.microsoft.com/office/word/2012/wordml" xmlns:w16cex="http://schemas.microsoft.com/office/word/2018/wordml/cex" xmlns:w16cid="http://schemas.microsoft.com/office/word/2016/wordml/cid" xmlns:w16="http://schemas.microsoft.com/office/word/2018/wordml" xmlns:w16sdtdh="http://schemas.microsoft.com/office/word/2020/wordml/sdtdatahash" xmlns:w16se="http://schemas.microsoft.com/office/word/2015/wordml/symex" xmlns:wpg="http://schemas.microsoft.com/office/word/2010/wordprocessingGroup" xmlns:wpi="http://schemas.microsoft.com/office/word/2010/wordprocessingInk" xmlns:wne="http://schemas.microsoft.com/office/word/2006/wordml" xmlns:wps="http://schemas.microsoft.com/office/word/2010/wordprocessingShape" mc:Ignorable="w14 w15 w16se w16cid w16 w16cex w16sdtdh wp14">
   <w:p>
     <w:pPr>
-      <w:pStyle w:val="Header"/>
+      <w:pStyle w:val="Kopfzeile"/>
     </w:pPr>
     <w:r>
       <w:rPr>
@@ -4033,7 +4225,7 @@
 <w:hdr xmlns:wpc="http://schemas.microsoft.com/office/word/2010/wordprocessingCanvas" xmlns:cx="http://schemas.microsoft.com/office/drawing/2014/chartex" xmlns:cx1="http://schemas.microsoft.com/office/drawing/2015/9/8/chartex" xmlns:cx2="http://schemas.microsoft.com/office/drawing/2015/10/21/chartex" xmlns:cx3="http://schemas.microsoft.com/office/drawing/2016/5/9/chartex" xmlns:cx4="http://schemas.microsoft.com/office/drawing/2016/5/10/chartex" xmlns:cx5="http://schemas.microsoft.com/office/drawing/2016/5/11/chartex" xmlns:cx6="http://schemas.microsoft.com/office/drawing/2016/5/12/chartex" xmlns:cx7="http://schemas.microsoft.com/office/drawing/2016/5/13/chartex" xmlns:cx8="http://schemas.microsoft.com/office/drawing/2016/5/14/chartex" xmlns:mc="http://schemas.openxmlformats.org/markup-compatibility/2006" xmlns:aink="http://schemas.microsoft.com/office/drawing/2016/ink" xmlns:am3d="http://schemas.microsoft.com/office/drawing/2017/model3d" xmlns:o="urn:schemas-microsoft-com:office:office" xmlns:oel="http://schemas.microsoft.com/office/2019/extlst" xmlns:r="http://schemas.openxmlformats.org/officeDocument/2006/relationships" xmlns:m="http://schemas.openxmlformats.org/officeDocument/2006/math" xmlns:v="urn:schemas-microsoft-com:vml" xmlns:wp14="http://schemas.microsoft.com/office/word/2010/wordprocessingDrawing" xmlns:wp="http://schemas.openxmlformats.org/drawingml/2006/wordprocessingDrawing" xmlns:w10="urn:schemas-microsoft-com:office:word" xmlns:w="http://schemas.openxmlformats.org/wordprocessingml/2006/main" xmlns:w14="http://schemas.microsoft.com/office/word/2010/wordml" xmlns:w15="http://schemas.microsoft.com/office/word/2012/wordml" xmlns:w16cex="http://schemas.microsoft.com/office/word/2018/wordml/cex" xmlns:w16cid="http://schemas.microsoft.com/office/word/2016/wordml/cid" xmlns:w16="http://schemas.microsoft.com/office/word/2018/wordml" xmlns:w16sdtdh="http://schemas.microsoft.com/office/word/2020/wordml/sdtdatahash" xmlns:w16se="http://schemas.microsoft.com/office/word/2015/wordml/symex" xmlns:wpg="http://schemas.microsoft.com/office/word/2010/wordprocessingGroup" xmlns:wpi="http://schemas.microsoft.com/office/word/2010/wordprocessingInk" xmlns:wne="http://schemas.microsoft.com/office/word/2006/wordml" xmlns:wps="http://schemas.microsoft.com/office/word/2010/wordprocessingShape" mc:Ignorable="w14 w15 w16se w16cid w16 w16cex w16sdtdh wp14">
   <w:p>
     <w:pPr>
-      <w:pStyle w:val="Header"/>
+      <w:pStyle w:val="Kopfzeile"/>
     </w:pPr>
   </w:p>
 </w:hdr>
@@ -4043,7 +4235,7 @@
 <w:hdr xmlns:wpc="http://schemas.microsoft.com/office/word/2010/wordprocessingCanvas" xmlns:cx="http://schemas.microsoft.com/office/drawing/2014/chartex" xmlns:cx1="http://schemas.microsoft.com/office/drawing/2015/9/8/chartex" xmlns:cx2="http://schemas.microsoft.com/office/drawing/2015/10/21/chartex" xmlns:cx3="http://schemas.microsoft.com/office/drawing/2016/5/9/chartex" xmlns:cx4="http://schemas.microsoft.com/office/drawing/2016/5/10/chartex" xmlns:cx5="http://schemas.microsoft.com/office/drawing/2016/5/11/chartex" xmlns:cx6="http://schemas.microsoft.com/office/drawing/2016/5/12/chartex" xmlns:cx7="http://schemas.microsoft.com/office/drawing/2016/5/13/chartex" xmlns:cx8="http://schemas.microsoft.com/office/drawing/2016/5/14/chartex" xmlns:mc="http://schemas.openxmlformats.org/markup-compatibility/2006" xmlns:aink="http://schemas.microsoft.com/office/drawing/2016/ink" xmlns:am3d="http://schemas.microsoft.com/office/drawing/2017/model3d" xmlns:o="urn:schemas-microsoft-com:office:office" xmlns:oel="http://schemas.microsoft.com/office/2019/extlst" xmlns:r="http://schemas.openxmlformats.org/officeDocument/2006/relationships" xmlns:m="http://schemas.openxmlformats.org/officeDocument/2006/math" xmlns:v="urn:schemas-microsoft-com:vml" xmlns:wp14="http://schemas.microsoft.com/office/word/2010/wordprocessingDrawing" xmlns:wp="http://schemas.openxmlformats.org/drawingml/2006/wordprocessingDrawing" xmlns:w10="urn:schemas-microsoft-com:office:word" xmlns:w="http://schemas.openxmlformats.org/wordprocessingml/2006/main" xmlns:w14="http://schemas.microsoft.com/office/word/2010/wordml" xmlns:w15="http://schemas.microsoft.com/office/word/2012/wordml" xmlns:w16cex="http://schemas.microsoft.com/office/word/2018/wordml/cex" xmlns:w16cid="http://schemas.microsoft.com/office/word/2016/wordml/cid" xmlns:w16="http://schemas.microsoft.com/office/word/2018/wordml" xmlns:w16sdtdh="http://schemas.microsoft.com/office/word/2020/wordml/sdtdatahash" xmlns:w16se="http://schemas.microsoft.com/office/word/2015/wordml/symex" xmlns:wpg="http://schemas.microsoft.com/office/word/2010/wordprocessingGroup" xmlns:wpi="http://schemas.microsoft.com/office/word/2010/wordprocessingInk" xmlns:wne="http://schemas.microsoft.com/office/word/2006/wordml" xmlns:wps="http://schemas.microsoft.com/office/word/2010/wordprocessingShape" mc:Ignorable="w14 w15 w16se w16cid w16 w16cex w16sdtdh wp14">
   <w:p>
     <w:pPr>
-      <w:pStyle w:val="Header"/>
+      <w:pStyle w:val="Kopfzeile"/>
     </w:pPr>
     <w:r>
       <w:rPr>
@@ -4126,7 +4318,7 @@
 <w:hdr xmlns:wpc="http://schemas.microsoft.com/office/word/2010/wordprocessingCanvas" xmlns:cx="http://schemas.microsoft.com/office/drawing/2014/chartex" xmlns:cx1="http://schemas.microsoft.com/office/drawing/2015/9/8/chartex" xmlns:cx2="http://schemas.microsoft.com/office/drawing/2015/10/21/chartex" xmlns:cx3="http://schemas.microsoft.com/office/drawing/2016/5/9/chartex" xmlns:cx4="http://schemas.microsoft.com/office/drawing/2016/5/10/chartex" xmlns:cx5="http://schemas.microsoft.com/office/drawing/2016/5/11/chartex" xmlns:cx6="http://schemas.microsoft.com/office/drawing/2016/5/12/chartex" xmlns:cx7="http://schemas.microsoft.com/office/drawing/2016/5/13/chartex" xmlns:cx8="http://schemas.microsoft.com/office/drawing/2016/5/14/chartex" xmlns:mc="http://schemas.openxmlformats.org/markup-compatibility/2006" xmlns:aink="http://schemas.microsoft.com/office/drawing/2016/ink" xmlns:am3d="http://schemas.microsoft.com/office/drawing/2017/model3d" xmlns:o="urn:schemas-microsoft-com:office:office" xmlns:oel="http://schemas.microsoft.com/office/2019/extlst" xmlns:r="http://schemas.openxmlformats.org/officeDocument/2006/relationships" xmlns:m="http://schemas.openxmlformats.org/officeDocument/2006/math" xmlns:v="urn:schemas-microsoft-com:vml" xmlns:wp14="http://schemas.microsoft.com/office/word/2010/wordprocessingDrawing" xmlns:wp="http://schemas.openxmlformats.org/drawingml/2006/wordprocessingDrawing" xmlns:w10="urn:schemas-microsoft-com:office:word" xmlns:w="http://schemas.openxmlformats.org/wordprocessingml/2006/main" xmlns:w14="http://schemas.microsoft.com/office/word/2010/wordml" xmlns:w15="http://schemas.microsoft.com/office/word/2012/wordml" xmlns:w16cex="http://schemas.microsoft.com/office/word/2018/wordml/cex" xmlns:w16cid="http://schemas.microsoft.com/office/word/2016/wordml/cid" xmlns:w16="http://schemas.microsoft.com/office/word/2018/wordml" xmlns:w16sdtdh="http://schemas.microsoft.com/office/word/2020/wordml/sdtdatahash" xmlns:w16se="http://schemas.microsoft.com/office/word/2015/wordml/symex" xmlns:wpg="http://schemas.microsoft.com/office/word/2010/wordprocessingGroup" xmlns:wpi="http://schemas.microsoft.com/office/word/2010/wordprocessingInk" xmlns:wne="http://schemas.microsoft.com/office/word/2006/wordml" xmlns:wps="http://schemas.microsoft.com/office/word/2010/wordprocessingShape" mc:Ignorable="w14 w15 w16se w16cid w16 w16cex w16sdtdh wp14">
   <w:p>
     <w:pPr>
-      <w:pStyle w:val="Header"/>
+      <w:pStyle w:val="Kopfzeile"/>
     </w:pPr>
     <w:r>
       <w:rPr>
@@ -4167,7 +4359,7 @@
 <w:hdr xmlns:wpc="http://schemas.microsoft.com/office/word/2010/wordprocessingCanvas" xmlns:cx="http://schemas.microsoft.com/office/drawing/2014/chartex" xmlns:cx1="http://schemas.microsoft.com/office/drawing/2015/9/8/chartex" xmlns:cx2="http://schemas.microsoft.com/office/drawing/2015/10/21/chartex" xmlns:cx3="http://schemas.microsoft.com/office/drawing/2016/5/9/chartex" xmlns:cx4="http://schemas.microsoft.com/office/drawing/2016/5/10/chartex" xmlns:cx5="http://schemas.microsoft.com/office/drawing/2016/5/11/chartex" xmlns:cx6="http://schemas.microsoft.com/office/drawing/2016/5/12/chartex" xmlns:cx7="http://schemas.microsoft.com/office/drawing/2016/5/13/chartex" xmlns:cx8="http://schemas.microsoft.com/office/drawing/2016/5/14/chartex" xmlns:mc="http://schemas.openxmlformats.org/markup-compatibility/2006" xmlns:aink="http://schemas.microsoft.com/office/drawing/2016/ink" xmlns:am3d="http://schemas.microsoft.com/office/drawing/2017/model3d" xmlns:o="urn:schemas-microsoft-com:office:office" xmlns:oel="http://schemas.microsoft.com/office/2019/extlst" xmlns:r="http://schemas.openxmlformats.org/officeDocument/2006/relationships" xmlns:m="http://schemas.openxmlformats.org/officeDocument/2006/math" xmlns:v="urn:schemas-microsoft-com:vml" xmlns:wp14="http://schemas.microsoft.com/office/word/2010/wordprocessingDrawing" xmlns:wp="http://schemas.openxmlformats.org/drawingml/2006/wordprocessingDrawing" xmlns:w10="urn:schemas-microsoft-com:office:word" xmlns:w="http://schemas.openxmlformats.org/wordprocessingml/2006/main" xmlns:w14="http://schemas.microsoft.com/office/word/2010/wordml" xmlns:w15="http://schemas.microsoft.com/office/word/2012/wordml" xmlns:w16cex="http://schemas.microsoft.com/office/word/2018/wordml/cex" xmlns:w16cid="http://schemas.microsoft.com/office/word/2016/wordml/cid" xmlns:w16="http://schemas.microsoft.com/office/word/2018/wordml" xmlns:w16sdtdh="http://schemas.microsoft.com/office/word/2020/wordml/sdtdatahash" xmlns:w16se="http://schemas.microsoft.com/office/word/2015/wordml/symex" xmlns:wpg="http://schemas.microsoft.com/office/word/2010/wordprocessingGroup" xmlns:wpi="http://schemas.microsoft.com/office/word/2010/wordprocessingInk" xmlns:wne="http://schemas.microsoft.com/office/word/2006/wordml" xmlns:wps="http://schemas.microsoft.com/office/word/2010/wordprocessingShape" mc:Ignorable="w14 w15 w16se w16cid w16 w16cex w16sdtdh wp14">
   <w:p>
     <w:pPr>
-      <w:pStyle w:val="Header"/>
+      <w:pStyle w:val="Kopfzeile"/>
       <w:rPr>
         <w:szCs w:val="18"/>
       </w:rPr>
@@ -4180,7 +4372,7 @@
 <w:hdr xmlns:wpc="http://schemas.microsoft.com/office/word/2010/wordprocessingCanvas" xmlns:cx="http://schemas.microsoft.com/office/drawing/2014/chartex" xmlns:cx1="http://schemas.microsoft.com/office/drawing/2015/9/8/chartex" xmlns:cx2="http://schemas.microsoft.com/office/drawing/2015/10/21/chartex" xmlns:cx3="http://schemas.microsoft.com/office/drawing/2016/5/9/chartex" xmlns:cx4="http://schemas.microsoft.com/office/drawing/2016/5/10/chartex" xmlns:cx5="http://schemas.microsoft.com/office/drawing/2016/5/11/chartex" xmlns:cx6="http://schemas.microsoft.com/office/drawing/2016/5/12/chartex" xmlns:cx7="http://schemas.microsoft.com/office/drawing/2016/5/13/chartex" xmlns:cx8="http://schemas.microsoft.com/office/drawing/2016/5/14/chartex" xmlns:mc="http://schemas.openxmlformats.org/markup-compatibility/2006" xmlns:aink="http://schemas.microsoft.com/office/drawing/2016/ink" xmlns:am3d="http://schemas.microsoft.com/office/drawing/2017/model3d" xmlns:o="urn:schemas-microsoft-com:office:office" xmlns:oel="http://schemas.microsoft.com/office/2019/extlst" xmlns:r="http://schemas.openxmlformats.org/officeDocument/2006/relationships" xmlns:m="http://schemas.openxmlformats.org/officeDocument/2006/math" xmlns:v="urn:schemas-microsoft-com:vml" xmlns:wp14="http://schemas.microsoft.com/office/word/2010/wordprocessingDrawing" xmlns:wp="http://schemas.openxmlformats.org/drawingml/2006/wordprocessingDrawing" xmlns:w10="urn:schemas-microsoft-com:office:word" xmlns:w="http://schemas.openxmlformats.org/wordprocessingml/2006/main" xmlns:w14="http://schemas.microsoft.com/office/word/2010/wordml" xmlns:w15="http://schemas.microsoft.com/office/word/2012/wordml" xmlns:w16cex="http://schemas.microsoft.com/office/word/2018/wordml/cex" xmlns:w16cid="http://schemas.microsoft.com/office/word/2016/wordml/cid" xmlns:w16="http://schemas.microsoft.com/office/word/2018/wordml" xmlns:w16sdtdh="http://schemas.microsoft.com/office/word/2020/wordml/sdtdatahash" xmlns:w16se="http://schemas.microsoft.com/office/word/2015/wordml/symex" xmlns:wpg="http://schemas.microsoft.com/office/word/2010/wordprocessingGroup" xmlns:wpi="http://schemas.microsoft.com/office/word/2010/wordprocessingInk" xmlns:wne="http://schemas.microsoft.com/office/word/2006/wordml" xmlns:wps="http://schemas.microsoft.com/office/word/2010/wordprocessingShape" mc:Ignorable="w14 w15 w16se w16cid w16 w16cex w16sdtdh wp14">
   <w:p>
     <w:pPr>
-      <w:pStyle w:val="Header"/>
+      <w:pStyle w:val="Kopfzeile"/>
     </w:pPr>
   </w:p>
 </w:hdr>
@@ -5300,7 +5492,7 @@
     <w:lvl w:ilvl="0" w:tplc="2B0A69D8">
       <w:start w:val="1"/>
       <w:numFmt w:val="decimal"/>
-      <w:pStyle w:val="Bibliography"/>
+      <w:pStyle w:val="Literaturverzeichnis"/>
       <w:lvlText w:val="[%1]"/>
       <w:lvlJc w:val="left"/>
       <w:pPr>
@@ -8514,7 +8706,7 @@
     <w:lvl w:ilvl="0">
       <w:start w:val="1"/>
       <w:numFmt w:val="decimal"/>
-      <w:pStyle w:val="Heading1"/>
+      <w:pStyle w:val="berschrift1"/>
       <w:lvlText w:val="%1"/>
       <w:lvlJc w:val="left"/>
       <w:pPr>
@@ -8559,7 +8751,7 @@
     <w:lvl w:ilvl="1">
       <w:start w:val="1"/>
       <w:numFmt w:val="decimal"/>
-      <w:pStyle w:val="Heading2"/>
+      <w:pStyle w:val="berschrift2"/>
       <w:lvlText w:val="%1.%2"/>
       <w:lvlJc w:val="left"/>
       <w:pPr>
@@ -8579,7 +8771,7 @@
     <w:lvl w:ilvl="2">
       <w:start w:val="1"/>
       <w:numFmt w:val="decimal"/>
-      <w:pStyle w:val="Heading3"/>
+      <w:pStyle w:val="berschrift3"/>
       <w:lvlText w:val="%1.%2.%3"/>
       <w:lvlJc w:val="left"/>
       <w:pPr>
@@ -8597,7 +8789,7 @@
     <w:lvl w:ilvl="3">
       <w:start w:val="1"/>
       <w:numFmt w:val="decimal"/>
-      <w:pStyle w:val="Heading4"/>
+      <w:pStyle w:val="berschrift4"/>
       <w:lvlText w:val="%1.%2.%3.%4"/>
       <w:lvlJc w:val="left"/>
       <w:pPr>
@@ -8615,7 +8807,7 @@
     <w:lvl w:ilvl="4">
       <w:start w:val="1"/>
       <w:numFmt w:val="decimal"/>
-      <w:pStyle w:val="Heading5"/>
+      <w:pStyle w:val="berschrift5"/>
       <w:lvlText w:val="%1.%2.%3.%4.%5"/>
       <w:lvlJc w:val="left"/>
       <w:pPr>
@@ -8631,7 +8823,7 @@
     <w:lvl w:ilvl="5">
       <w:start w:val="1"/>
       <w:numFmt w:val="decimal"/>
-      <w:pStyle w:val="Heading6"/>
+      <w:pStyle w:val="berschrift6"/>
       <w:lvlText w:val="%1.%2.%3.%4.%5.%6"/>
       <w:lvlJc w:val="left"/>
       <w:pPr>
@@ -8647,7 +8839,7 @@
     <w:lvl w:ilvl="6">
       <w:start w:val="1"/>
       <w:numFmt w:val="decimal"/>
-      <w:pStyle w:val="Heading7"/>
+      <w:pStyle w:val="berschrift7"/>
       <w:lvlText w:val="%1.%2.%3.%4.%5.%6.%7"/>
       <w:lvlJc w:val="left"/>
       <w:pPr>
@@ -8663,7 +8855,7 @@
     <w:lvl w:ilvl="7">
       <w:start w:val="1"/>
       <w:numFmt w:val="decimal"/>
-      <w:pStyle w:val="Heading8"/>
+      <w:pStyle w:val="berschrift8"/>
       <w:lvlText w:val="%1.%2.%3.%4.%5.%6.%7.%8"/>
       <w:lvlJc w:val="left"/>
       <w:pPr>
@@ -8679,7 +8871,7 @@
     <w:lvl w:ilvl="8">
       <w:start w:val="1"/>
       <w:numFmt w:val="decimal"/>
-      <w:pStyle w:val="Heading9"/>
+      <w:pStyle w:val="berschrift9"/>
       <w:lvlText w:val="%1.%2.%3.%4.%5.%6.%7.%8.%9"/>
       <w:lvlJc w:val="left"/>
       <w:pPr>
@@ -9544,7 +9736,7 @@
     <w:lsdException w:name="Unresolved Mention" w:semiHidden="1" w:uiPriority="99" w:unhideWhenUsed="1"/>
     <w:lsdException w:name="Smart Link" w:semiHidden="1" w:uiPriority="99" w:unhideWhenUsed="1"/>
   </w:latentStyles>
-  <w:style w:type="paragraph" w:default="1" w:styleId="Normal">
+  <w:style w:type="paragraph" w:default="1" w:styleId="Standard">
     <w:name w:val="Normal"/>
     <w:qFormat/>
     <w:rsid w:val="005E5A61"/>
@@ -9559,10 +9751,10 @@
       <w:lang w:val="de-DE" w:eastAsia="de-DE"/>
     </w:rPr>
   </w:style>
-  <w:style w:type="paragraph" w:styleId="Heading1">
+  <w:style w:type="paragraph" w:styleId="berschrift1">
     <w:name w:val="heading 1"/>
-    <w:basedOn w:val="Normal"/>
-    <w:next w:val="Normal"/>
+    <w:basedOn w:val="Standard"/>
+    <w:next w:val="Standard"/>
     <w:qFormat/>
     <w:rsid w:val="00D11956"/>
     <w:pPr>
@@ -9582,10 +9774,10 @@
       <w:szCs w:val="36"/>
     </w:rPr>
   </w:style>
-  <w:style w:type="paragraph" w:styleId="Heading2">
+  <w:style w:type="paragraph" w:styleId="berschrift2">
     <w:name w:val="heading 2"/>
-    <w:basedOn w:val="Normal"/>
-    <w:next w:val="Normal"/>
+    <w:basedOn w:val="Standard"/>
+    <w:next w:val="Standard"/>
     <w:qFormat/>
     <w:rsid w:val="00D11956"/>
     <w:pPr>
@@ -9606,10 +9798,10 @@
       <w:szCs w:val="28"/>
     </w:rPr>
   </w:style>
-  <w:style w:type="paragraph" w:styleId="Heading3">
+  <w:style w:type="paragraph" w:styleId="berschrift3">
     <w:name w:val="heading 3"/>
-    <w:basedOn w:val="Normal"/>
-    <w:next w:val="Normal"/>
+    <w:basedOn w:val="Standard"/>
+    <w:next w:val="Standard"/>
     <w:qFormat/>
     <w:rsid w:val="00D11956"/>
     <w:pPr>
@@ -9629,10 +9821,10 @@
       <w:szCs w:val="26"/>
     </w:rPr>
   </w:style>
-  <w:style w:type="paragraph" w:styleId="Heading4">
+  <w:style w:type="paragraph" w:styleId="berschrift4">
     <w:name w:val="heading 4"/>
-    <w:basedOn w:val="Normal"/>
-    <w:next w:val="Normal"/>
+    <w:basedOn w:val="Standard"/>
+    <w:next w:val="Standard"/>
     <w:qFormat/>
     <w:rsid w:val="00577290"/>
     <w:pPr>
@@ -9652,10 +9844,10 @@
       <w:lang w:val="en-GB"/>
     </w:rPr>
   </w:style>
-  <w:style w:type="paragraph" w:styleId="Heading5">
+  <w:style w:type="paragraph" w:styleId="berschrift5">
     <w:name w:val="heading 5"/>
-    <w:basedOn w:val="Normal"/>
-    <w:next w:val="Normal"/>
+    <w:basedOn w:val="Standard"/>
+    <w:next w:val="Standard"/>
     <w:qFormat/>
     <w:rsid w:val="00CA3601"/>
     <w:pPr>
@@ -9674,10 +9866,10 @@
       <w:szCs w:val="26"/>
     </w:rPr>
   </w:style>
-  <w:style w:type="paragraph" w:styleId="Heading6">
+  <w:style w:type="paragraph" w:styleId="berschrift6">
     <w:name w:val="heading 6"/>
-    <w:basedOn w:val="Normal"/>
-    <w:next w:val="Normal"/>
+    <w:basedOn w:val="Standard"/>
+    <w:next w:val="Standard"/>
     <w:qFormat/>
     <w:rsid w:val="00CA3601"/>
     <w:pPr>
@@ -9693,10 +9885,10 @@
       <w:szCs w:val="22"/>
     </w:rPr>
   </w:style>
-  <w:style w:type="paragraph" w:styleId="Heading7">
+  <w:style w:type="paragraph" w:styleId="berschrift7">
     <w:name w:val="heading 7"/>
-    <w:basedOn w:val="Normal"/>
-    <w:next w:val="Normal"/>
+    <w:basedOn w:val="Standard"/>
+    <w:next w:val="Standard"/>
     <w:qFormat/>
     <w:rsid w:val="00CA3601"/>
     <w:pPr>
@@ -9708,10 +9900,10 @@
       <w:outlineLvl w:val="6"/>
     </w:pPr>
   </w:style>
-  <w:style w:type="paragraph" w:styleId="Heading8">
+  <w:style w:type="paragraph" w:styleId="berschrift8">
     <w:name w:val="heading 8"/>
-    <w:basedOn w:val="Normal"/>
-    <w:next w:val="Normal"/>
+    <w:basedOn w:val="Standard"/>
+    <w:next w:val="Standard"/>
     <w:qFormat/>
     <w:rsid w:val="00CA3601"/>
     <w:pPr>
@@ -9726,10 +9918,10 @@
       <w:iCs/>
     </w:rPr>
   </w:style>
-  <w:style w:type="paragraph" w:styleId="Heading9">
+  <w:style w:type="paragraph" w:styleId="berschrift9">
     <w:name w:val="heading 9"/>
-    <w:basedOn w:val="Normal"/>
-    <w:next w:val="Normal"/>
+    <w:basedOn w:val="Standard"/>
+    <w:next w:val="Standard"/>
     <w:qFormat/>
     <w:rsid w:val="00CA3601"/>
     <w:pPr>
@@ -9745,13 +9937,13 @@
       <w:szCs w:val="22"/>
     </w:rPr>
   </w:style>
-  <w:style w:type="character" w:default="1" w:styleId="DefaultParagraphFont">
+  <w:style w:type="character" w:default="1" w:styleId="Absatz-Standardschriftart">
     <w:name w:val="Default Paragraph Font"/>
     <w:uiPriority w:val="1"/>
     <w:semiHidden/>
     <w:unhideWhenUsed/>
   </w:style>
-  <w:style w:type="table" w:default="1" w:styleId="TableNormal">
+  <w:style w:type="table" w:default="1" w:styleId="NormaleTabelle">
     <w:name w:val="Normal Table"/>
     <w:uiPriority w:val="99"/>
     <w:semiHidden/>
@@ -9766,7 +9958,7 @@
       </w:tblCellMar>
     </w:tblPr>
   </w:style>
-  <w:style w:type="numbering" w:default="1" w:styleId="NoList">
+  <w:style w:type="numbering" w:default="1" w:styleId="KeineListe">
     <w:name w:val="No List"/>
     <w:uiPriority w:val="99"/>
     <w:semiHidden/>
@@ -9774,7 +9966,7 @@
   </w:style>
   <w:style w:type="paragraph" w:customStyle="1" w:styleId="FormatvorlageAufzhlung3">
     <w:name w:val="Formatvorlage Aufzählung 3"/>
-    <w:basedOn w:val="Normal"/>
+    <w:basedOn w:val="Standard"/>
     <w:rsid w:val="008957D0"/>
     <w:pPr>
       <w:numPr>
@@ -9785,8 +9977,8 @@
   <w:style w:type="paragraph" w:customStyle="1" w:styleId="Literatur">
     <w:name w:val="Literatur"/>
     <w:aliases w:val="Anhang,Abkürzungen etc."/>
-    <w:basedOn w:val="Normal"/>
-    <w:next w:val="Normal"/>
+    <w:basedOn w:val="Standard"/>
+    <w:next w:val="Standard"/>
     <w:rsid w:val="0070616D"/>
     <w:pPr>
       <w:spacing w:after="120" w:line="240" w:lineRule="auto"/>
@@ -9798,7 +9990,7 @@
   </w:style>
   <w:style w:type="paragraph" w:customStyle="1" w:styleId="FormatvorlageAufzhlung2">
     <w:name w:val="Formatvorlage Aufzählung 2"/>
-    <w:basedOn w:val="Normal"/>
+    <w:basedOn w:val="Standard"/>
     <w:rsid w:val="008957D0"/>
     <w:pPr>
       <w:numPr>
@@ -9820,7 +10012,7 @@
   </w:style>
   <w:style w:type="paragraph" w:customStyle="1" w:styleId="FormatvorlageAufzhlung1">
     <w:name w:val="Formatvorlage Aufzählung 1"/>
-    <w:basedOn w:val="Normal"/>
+    <w:basedOn w:val="Standard"/>
     <w:rsid w:val="008957D0"/>
     <w:pPr>
       <w:numPr>
@@ -9828,9 +10020,9 @@
       </w:numPr>
     </w:pPr>
   </w:style>
-  <w:style w:type="paragraph" w:styleId="DocumentMap">
+  <w:style w:type="paragraph" w:styleId="Dokumentstruktur">
     <w:name w:val="Document Map"/>
-    <w:basedOn w:val="Normal"/>
+    <w:basedOn w:val="Standard"/>
     <w:semiHidden/>
     <w:rsid w:val="009366DE"/>
     <w:pPr>
@@ -9842,9 +10034,9 @@
       <w:szCs w:val="20"/>
     </w:rPr>
   </w:style>
-  <w:style w:type="paragraph" w:styleId="Header">
+  <w:style w:type="paragraph" w:styleId="Kopfzeile">
     <w:name w:val="header"/>
-    <w:basedOn w:val="Normal"/>
+    <w:basedOn w:val="Standard"/>
     <w:rsid w:val="002E27DE"/>
     <w:pPr>
       <w:tabs>
@@ -9856,10 +10048,10 @@
       <w:sz w:val="18"/>
     </w:rPr>
   </w:style>
-  <w:style w:type="paragraph" w:styleId="Footer">
+  <w:style w:type="paragraph" w:styleId="Fuzeile">
     <w:name w:val="footer"/>
-    <w:basedOn w:val="Normal"/>
-    <w:link w:val="FooterChar"/>
+    <w:basedOn w:val="Standard"/>
+    <w:link w:val="FuzeileZchn"/>
     <w:rsid w:val="002E27DE"/>
     <w:pPr>
       <w:tabs>
@@ -9871,9 +10063,9 @@
       <w:sz w:val="18"/>
     </w:rPr>
   </w:style>
-  <w:style w:type="character" w:customStyle="1" w:styleId="FooterChar">
-    <w:name w:val="Footer Char"/>
-    <w:link w:val="Footer"/>
+  <w:style w:type="character" w:customStyle="1" w:styleId="FuzeileZchn">
+    <w:name w:val="Fußzeile Zchn"/>
+    <w:link w:val="Fuzeile"/>
     <w:rsid w:val="00D416AA"/>
     <w:rPr>
       <w:rFonts w:ascii="Arial" w:hAnsi="Arial"/>
@@ -9882,7 +10074,7 @@
       <w:lang w:val="de-DE" w:eastAsia="de-DE" w:bidi="ar-SA"/>
     </w:rPr>
   </w:style>
-  <w:style w:type="character" w:styleId="PageNumber">
+  <w:style w:type="character" w:styleId="Seitenzahl">
     <w:name w:val="page number"/>
     <w:rsid w:val="001F16DC"/>
     <w:rPr>
@@ -9891,10 +10083,10 @@
       <w:szCs w:val="18"/>
     </w:rPr>
   </w:style>
-  <w:style w:type="paragraph" w:styleId="TOC1">
+  <w:style w:type="paragraph" w:styleId="Verzeichnis1">
     <w:name w:val="toc 1"/>
-    <w:basedOn w:val="Normal"/>
-    <w:next w:val="Normal"/>
+    <w:basedOn w:val="Standard"/>
+    <w:next w:val="Standard"/>
     <w:autoRedefine/>
     <w:uiPriority w:val="39"/>
     <w:rsid w:val="0070616D"/>
@@ -9910,10 +10102,10 @@
       <w:szCs w:val="22"/>
     </w:rPr>
   </w:style>
-  <w:style w:type="paragraph" w:styleId="TOC2">
+  <w:style w:type="paragraph" w:styleId="Verzeichnis2">
     <w:name w:val="toc 2"/>
-    <w:basedOn w:val="Normal"/>
-    <w:next w:val="Normal"/>
+    <w:basedOn w:val="Standard"/>
+    <w:next w:val="Standard"/>
     <w:autoRedefine/>
     <w:uiPriority w:val="39"/>
     <w:rsid w:val="009C4F64"/>
@@ -9926,10 +10118,10 @@
       <w:szCs w:val="20"/>
     </w:rPr>
   </w:style>
-  <w:style w:type="paragraph" w:styleId="TOC3">
+  <w:style w:type="paragraph" w:styleId="Verzeichnis3">
     <w:name w:val="toc 3"/>
-    <w:basedOn w:val="Normal"/>
-    <w:next w:val="Normal"/>
+    <w:basedOn w:val="Standard"/>
+    <w:next w:val="Standard"/>
     <w:autoRedefine/>
     <w:uiPriority w:val="39"/>
     <w:rsid w:val="009C4F64"/>
@@ -9945,10 +10137,10 @@
       <w:szCs w:val="20"/>
     </w:rPr>
   </w:style>
-  <w:style w:type="paragraph" w:styleId="TOC4">
+  <w:style w:type="paragraph" w:styleId="Verzeichnis4">
     <w:name w:val="toc 4"/>
-    <w:basedOn w:val="Normal"/>
-    <w:next w:val="Normal"/>
+    <w:basedOn w:val="Standard"/>
+    <w:next w:val="Standard"/>
     <w:autoRedefine/>
     <w:semiHidden/>
     <w:rsid w:val="00056E7F"/>
@@ -9960,10 +10152,10 @@
       <w:szCs w:val="20"/>
     </w:rPr>
   </w:style>
-  <w:style w:type="paragraph" w:styleId="TOC5">
+  <w:style w:type="paragraph" w:styleId="Verzeichnis5">
     <w:name w:val="toc 5"/>
-    <w:basedOn w:val="Normal"/>
-    <w:next w:val="Normal"/>
+    <w:basedOn w:val="Standard"/>
+    <w:next w:val="Standard"/>
     <w:autoRedefine/>
     <w:semiHidden/>
     <w:rsid w:val="00A71F4D"/>
@@ -9974,10 +10166,10 @@
       <w:szCs w:val="20"/>
     </w:rPr>
   </w:style>
-  <w:style w:type="paragraph" w:styleId="TOC6">
+  <w:style w:type="paragraph" w:styleId="Verzeichnis6">
     <w:name w:val="toc 6"/>
-    <w:basedOn w:val="Normal"/>
-    <w:next w:val="Normal"/>
+    <w:basedOn w:val="Standard"/>
+    <w:next w:val="Standard"/>
     <w:autoRedefine/>
     <w:semiHidden/>
     <w:rsid w:val="00083224"/>
@@ -9990,10 +10182,10 @@
       <w:szCs w:val="20"/>
     </w:rPr>
   </w:style>
-  <w:style w:type="paragraph" w:styleId="TOC7">
+  <w:style w:type="paragraph" w:styleId="Verzeichnis7">
     <w:name w:val="toc 7"/>
-    <w:basedOn w:val="Normal"/>
-    <w:next w:val="Normal"/>
+    <w:basedOn w:val="Standard"/>
+    <w:next w:val="Standard"/>
     <w:autoRedefine/>
     <w:semiHidden/>
     <w:rsid w:val="00083224"/>
@@ -10006,10 +10198,10 @@
       <w:szCs w:val="20"/>
     </w:rPr>
   </w:style>
-  <w:style w:type="paragraph" w:styleId="TOC8">
+  <w:style w:type="paragraph" w:styleId="Verzeichnis8">
     <w:name w:val="toc 8"/>
-    <w:basedOn w:val="Normal"/>
-    <w:next w:val="Normal"/>
+    <w:basedOn w:val="Standard"/>
+    <w:next w:val="Standard"/>
     <w:autoRedefine/>
     <w:semiHidden/>
     <w:rsid w:val="00083224"/>
@@ -10022,10 +10214,10 @@
       <w:szCs w:val="20"/>
     </w:rPr>
   </w:style>
-  <w:style w:type="paragraph" w:styleId="TOC9">
+  <w:style w:type="paragraph" w:styleId="Verzeichnis9">
     <w:name w:val="toc 9"/>
-    <w:basedOn w:val="Normal"/>
-    <w:next w:val="Normal"/>
+    <w:basedOn w:val="Standard"/>
+    <w:next w:val="Standard"/>
     <w:autoRedefine/>
     <w:semiHidden/>
     <w:rsid w:val="00083224"/>
@@ -10038,14 +10230,14 @@
       <w:szCs w:val="20"/>
     </w:rPr>
   </w:style>
-  <w:style w:type="character" w:styleId="LineNumber">
+  <w:style w:type="character" w:styleId="Zeilennummer">
     <w:name w:val="line number"/>
-    <w:basedOn w:val="DefaultParagraphFont"/>
+    <w:basedOn w:val="Absatz-Standardschriftart"/>
     <w:rsid w:val="00E504AE"/>
   </w:style>
-  <w:style w:type="paragraph" w:styleId="FootnoteText">
+  <w:style w:type="paragraph" w:styleId="Funotentext">
     <w:name w:val="footnote text"/>
-    <w:basedOn w:val="Normal"/>
+    <w:basedOn w:val="Standard"/>
     <w:semiHidden/>
     <w:rsid w:val="00DA5FB3"/>
     <w:rPr>
@@ -10053,7 +10245,7 @@
       <w:szCs w:val="20"/>
     </w:rPr>
   </w:style>
-  <w:style w:type="character" w:styleId="FootnoteReference">
+  <w:style w:type="character" w:styleId="Funotenzeichen">
     <w:name w:val="footnote reference"/>
     <w:semiHidden/>
     <w:rsid w:val="00DA5FB3"/>
@@ -10061,9 +10253,9 @@
       <w:vertAlign w:val="superscript"/>
     </w:rPr>
   </w:style>
-  <w:style w:type="table" w:styleId="TableGrid">
+  <w:style w:type="table" w:styleId="Tabellenraster">
     <w:name w:val="Table Grid"/>
-    <w:basedOn w:val="TableNormal"/>
+    <w:basedOn w:val="NormaleTabelle"/>
     <w:rsid w:val="000D6A0D"/>
     <w:tblPr>
       <w:tblBorders>
@@ -10076,9 +10268,9 @@
       </w:tblBorders>
     </w:tblPr>
   </w:style>
-  <w:style w:type="paragraph" w:styleId="BalloonText">
+  <w:style w:type="paragraph" w:styleId="Sprechblasentext">
     <w:name w:val="Balloon Text"/>
-    <w:basedOn w:val="Normal"/>
+    <w:basedOn w:val="Standard"/>
     <w:semiHidden/>
     <w:rsid w:val="00914026"/>
     <w:rPr>
@@ -10087,10 +10279,10 @@
       <w:szCs w:val="16"/>
     </w:rPr>
   </w:style>
-  <w:style w:type="paragraph" w:styleId="Caption">
+  <w:style w:type="paragraph" w:styleId="Beschriftung">
     <w:name w:val="caption"/>
-    <w:basedOn w:val="Normal"/>
-    <w:next w:val="Normal"/>
+    <w:basedOn w:val="Standard"/>
+    <w:next w:val="Standard"/>
     <w:qFormat/>
     <w:rsid w:val="00D11956"/>
     <w:pPr>
@@ -10105,10 +10297,10 @@
       <w:lang w:val="de-AT" w:eastAsia="en-US" w:bidi="en-US"/>
     </w:rPr>
   </w:style>
-  <w:style w:type="paragraph" w:styleId="TableofFigures">
+  <w:style w:type="paragraph" w:styleId="Abbildungsverzeichnis">
     <w:name w:val="table of figures"/>
-    <w:basedOn w:val="Normal"/>
-    <w:next w:val="Normal"/>
+    <w:basedOn w:val="Standard"/>
+    <w:next w:val="Standard"/>
     <w:unhideWhenUsed/>
     <w:qFormat/>
     <w:rsid w:val="0000261A"/>
@@ -10117,9 +10309,9 @@
       <w:lang w:val="de-AT" w:eastAsia="en-US" w:bidi="en-US"/>
     </w:rPr>
   </w:style>
-  <w:style w:type="paragraph" w:styleId="Bibliography">
+  <w:style w:type="paragraph" w:styleId="Literaturverzeichnis">
     <w:name w:val="Bibliography"/>
-    <w:basedOn w:val="Normal"/>
+    <w:basedOn w:val="Standard"/>
     <w:unhideWhenUsed/>
     <w:qFormat/>
     <w:rsid w:val="00A55DB3"/>
@@ -10137,7 +10329,7 @@
       <w:lang w:val="en-US" w:eastAsia="en-US" w:bidi="en-US"/>
     </w:rPr>
   </w:style>
-  <w:style w:type="character" w:styleId="CommentReference">
+  <w:style w:type="character" w:styleId="Kommentarzeichen">
     <w:name w:val="annotation reference"/>
     <w:semiHidden/>
     <w:unhideWhenUsed/>
@@ -10147,10 +10339,10 @@
       <w:szCs w:val="16"/>
     </w:rPr>
   </w:style>
-  <w:style w:type="paragraph" w:styleId="CommentText">
+  <w:style w:type="paragraph" w:styleId="Kommentartext">
     <w:name w:val="annotation text"/>
-    <w:basedOn w:val="Normal"/>
-    <w:link w:val="CommentTextChar"/>
+    <w:basedOn w:val="Standard"/>
+    <w:link w:val="KommentartextZchn"/>
     <w:unhideWhenUsed/>
     <w:rsid w:val="00D416AA"/>
     <w:pPr>
@@ -10163,9 +10355,9 @@
       <w:lang w:val="de-AT" w:eastAsia="en-US" w:bidi="en-US"/>
     </w:rPr>
   </w:style>
-  <w:style w:type="character" w:customStyle="1" w:styleId="CommentTextChar">
-    <w:name w:val="Comment Text Char"/>
-    <w:link w:val="CommentText"/>
+  <w:style w:type="character" w:customStyle="1" w:styleId="KommentartextZchn">
+    <w:name w:val="Kommentartext Zchn"/>
+    <w:link w:val="Kommentartext"/>
     <w:rsid w:val="00D416AA"/>
     <w:rPr>
       <w:lang w:val="de-AT" w:eastAsia="en-US" w:bidi="en-US"/>
@@ -10173,8 +10365,8 @@
   </w:style>
   <w:style w:type="paragraph" w:customStyle="1" w:styleId="Startberschrift">
     <w:name w:val="Startüberschrift"/>
-    <w:basedOn w:val="Normal"/>
-    <w:next w:val="Normal"/>
+    <w:basedOn w:val="Standard"/>
+    <w:next w:val="Standard"/>
     <w:link w:val="StartberschriftZchn"/>
     <w:qFormat/>
     <w:rsid w:val="0070616D"/>
@@ -10203,7 +10395,7 @@
   </w:style>
   <w:style w:type="paragraph" w:customStyle="1" w:styleId="DeckblattBachelorarbeit">
     <w:name w:val="Deckblatt Bachelorarbeit"/>
-    <w:basedOn w:val="Normal"/>
+    <w:basedOn w:val="Standard"/>
     <w:rsid w:val="00382D13"/>
     <w:pPr>
       <w:tabs>
@@ -10221,7 +10413,7 @@
   </w:style>
   <w:style w:type="paragraph" w:customStyle="1" w:styleId="DeckblattStudiengang">
     <w:name w:val="Deckblatt Studiengang"/>
-    <w:basedOn w:val="Normal"/>
+    <w:basedOn w:val="Standard"/>
     <w:rsid w:val="00382D13"/>
     <w:pPr>
       <w:tabs>
@@ -10239,7 +10431,7 @@
   </w:style>
   <w:style w:type="paragraph" w:customStyle="1" w:styleId="DeckblattArbeitstitel">
     <w:name w:val="Deckblatt Arbeitstitel"/>
-    <w:basedOn w:val="Normal"/>
+    <w:basedOn w:val="Standard"/>
     <w:rsid w:val="00382D13"/>
     <w:pPr>
       <w:jc w:val="left"/>
@@ -10253,7 +10445,7 @@
   </w:style>
   <w:style w:type="paragraph" w:customStyle="1" w:styleId="DeckblattAutor">
     <w:name w:val="Deckblatt Autor"/>
-    <w:basedOn w:val="Normal"/>
+    <w:basedOn w:val="Standard"/>
     <w:rsid w:val="00382D13"/>
     <w:pPr>
       <w:tabs>
@@ -10271,7 +10463,7 @@
   </w:style>
   <w:style w:type="paragraph" w:customStyle="1" w:styleId="Anmerkungen">
     <w:name w:val="Anmerkungen"/>
-    <w:basedOn w:val="Normal"/>
+    <w:basedOn w:val="Standard"/>
     <w:qFormat/>
     <w:rsid w:val="002F11F7"/>
     <w:rPr>
@@ -10279,9 +10471,9 @@
       <w:szCs w:val="22"/>
     </w:rPr>
   </w:style>
-  <w:style w:type="character" w:styleId="Strong">
+  <w:style w:type="character" w:styleId="Fett">
     <w:name w:val="Strong"/>
-    <w:basedOn w:val="DefaultParagraphFont"/>
+    <w:basedOn w:val="Absatz-Standardschriftart"/>
     <w:qFormat/>
     <w:rsid w:val="0039203A"/>
     <w:rPr>
@@ -10289,9 +10481,9 @@
       <w:bCs/>
     </w:rPr>
   </w:style>
-  <w:style w:type="character" w:styleId="PlaceholderText">
+  <w:style w:type="character" w:styleId="Platzhaltertext">
     <w:name w:val="Placeholder Text"/>
-    <w:basedOn w:val="DefaultParagraphFont"/>
+    <w:basedOn w:val="Absatz-Standardschriftart"/>
     <w:uiPriority w:val="99"/>
     <w:semiHidden/>
     <w:rsid w:val="00382D13"/>
@@ -10299,9 +10491,9 @@
       <w:color w:val="808080"/>
     </w:rPr>
   </w:style>
-  <w:style w:type="paragraph" w:styleId="ListParagraph">
+  <w:style w:type="paragraph" w:styleId="Listenabsatz">
     <w:name w:val="List Paragraph"/>
-    <w:basedOn w:val="Normal"/>
+    <w:basedOn w:val="Standard"/>
     <w:uiPriority w:val="34"/>
     <w:qFormat/>
     <w:rsid w:val="007F6791"/>
@@ -10338,7 +10530,7 @@
           </w:pPr>
           <w:r>
             <w:rPr>
-              <w:rStyle w:val="PlaceholderText"/>
+              <w:rStyle w:val="Platzhaltertext"/>
               <w:color w:val="auto"/>
             </w:rPr>
             <w:t>Bitte ausfüllen.</w:t>
@@ -10368,7 +10560,7 @@
           </w:pPr>
           <w:r>
             <w:rPr>
-              <w:rStyle w:val="PlaceholderText"/>
+              <w:rStyle w:val="Platzhaltertext"/>
               <w:color w:val="auto"/>
             </w:rPr>
             <w:t>Bitte ausfüllen.</w:t>
@@ -10395,7 +10587,7 @@
         <w:p>
           <w:r>
             <w:rPr>
-              <w:rStyle w:val="PlaceholderText"/>
+              <w:rStyle w:val="Platzhaltertext"/>
             </w:rPr>
             <w:t>Klicken oder tippen Sie hier, um Text einzugeben.</w:t>
           </w:r>
@@ -10507,6 +10699,7 @@
   <w:rsids>
     <w:rsidRoot w:val="006E4721"/>
     <w:rsid w:val="00187380"/>
+    <w:rsid w:val="00195359"/>
     <w:rsid w:val="00422A7F"/>
     <w:rsid w:val="006E4721"/>
     <w:rsid w:val="00B546A9"/>
@@ -10929,17 +11122,17 @@
     <w:lsdException w:name="Unresolved Mention" w:semiHidden="1" w:unhideWhenUsed="1"/>
     <w:lsdException w:name="Smart Link" w:semiHidden="1" w:unhideWhenUsed="1"/>
   </w:latentStyles>
-  <w:style w:type="paragraph" w:default="1" w:styleId="Normal">
+  <w:style w:type="paragraph" w:default="1" w:styleId="Standard">
     <w:name w:val="Normal"/>
     <w:qFormat/>
   </w:style>
-  <w:style w:type="character" w:default="1" w:styleId="DefaultParagraphFont">
+  <w:style w:type="character" w:default="1" w:styleId="Absatz-Standardschriftart">
     <w:name w:val="Default Paragraph Font"/>
     <w:uiPriority w:val="1"/>
     <w:semiHidden/>
     <w:unhideWhenUsed/>
   </w:style>
-  <w:style w:type="table" w:default="1" w:styleId="TableNormal">
+  <w:style w:type="table" w:default="1" w:styleId="NormaleTabelle">
     <w:name w:val="Normal Table"/>
     <w:uiPriority w:val="99"/>
     <w:semiHidden/>
@@ -10954,15 +11147,15 @@
       </w:tblCellMar>
     </w:tblPr>
   </w:style>
-  <w:style w:type="numbering" w:default="1" w:styleId="NoList">
+  <w:style w:type="numbering" w:default="1" w:styleId="KeineListe">
     <w:name w:val="No List"/>
     <w:uiPriority w:val="99"/>
     <w:semiHidden/>
     <w:unhideWhenUsed/>
   </w:style>
-  <w:style w:type="character" w:styleId="PlaceholderText">
+  <w:style w:type="character" w:styleId="Platzhaltertext">
     <w:name w:val="Placeholder Text"/>
-    <w:basedOn w:val="DefaultParagraphFont"/>
+    <w:basedOn w:val="Absatz-Standardschriftart"/>
     <w:uiPriority w:val="99"/>
     <w:semiHidden/>
     <w:rsid w:val="00187380"/>
@@ -10977,19 +11170,6 @@
   <w:style w:type="paragraph" w:customStyle="1" w:styleId="D973336B2F9F4F8286A5A1FCA01092F4">
     <w:name w:val="D973336B2F9F4F8286A5A1FCA01092F4"/>
     <w:rsid w:val="006E4721"/>
-  </w:style>
-  <w:style w:type="paragraph" w:customStyle="1" w:styleId="224642A7AF2B4DA2B85C8C6F85B42126">
-    <w:name w:val="224642A7AF2B4DA2B85C8C6F85B42126"/>
-    <w:rsid w:val="00187380"/>
-    <w:pPr>
-      <w:spacing w:after="0" w:line="312" w:lineRule="auto"/>
-      <w:jc w:val="both"/>
-    </w:pPr>
-    <w:rPr>
-      <w:rFonts w:ascii="Arial" w:eastAsia="Times New Roman" w:hAnsi="Arial" w:cs="Times New Roman"/>
-      <w:szCs w:val="24"/>
-      <w:lang w:val="de-DE" w:eastAsia="de-DE"/>
-    </w:rPr>
   </w:style>
 </w:styles>
 </file>
@@ -11287,7 +11467,11 @@
 </a:theme>
 </file>
 
-<file path=customXml/item1.xml>��< ? x m l   v e r s i o n = " 1 . 0 "   e n c o d i n g = " u t f - 1 6 " ? > < D o c u m e n t S e t t i n g s   x m l n s : x s i = " h t t p : / / w w w . w 3 . o r g / 2 0 0 1 / X M L S c h e m a - i n s t a n c e "   x m l n s : x s d = " h t t p : / / w w w . w 3 . o r g / 2 0 0 1 / X M L S c h e m a "   x m l n s = " h t t p : / / w w w . z h a w . c h / A c c e s s i b i l i t y A d d I n " > +<file path=customXml/item1.xml><?xml version="1.0" encoding="utf-8"?>
+<b:Sources xmlns:b="http://schemas.openxmlformats.org/officeDocument/2006/bibliography" xmlns="http://schemas.openxmlformats.org/officeDocument/2006/bibliography" SelectedStyle="\APASixthEditionOfficeOnline.xsl" StyleName="APA" Version="6"/>
+</file>
+
+<file path=customXml/item2.xml>��< ? x m l   v e r s i o n = " 1 . 0 "   e n c o d i n g = " u t f - 1 6 " ? > < D o c u m e n t S e t t i n g s   x m l n s : x s i = " h t t p : / / w w w . w 3 . o r g / 2 0 0 1 / X M L S c h e m a - i n s t a n c e "   x m l n s : x s d = " h t t p : / / w w w . w 3 . o r g / 2 0 0 1 / X M L S c h e m a "   x m l n s = " h t t p : / / w w w . z h a w . c h / A c c e s s i b i l i t y A d d I n " >   
      < C h e c k H e a d i n g H i e r a r c h y > t r u e < / C h e c k H e a d i n g H i e r a r c h y >   
@@ -11312,23 +11496,19 @@
  < / D o c u m e n t S e t t i n g s > 
 </file>
 
-<file path=customXml/item2.xml><?xml version="1.0" encoding="utf-8"?>
-<b:Sources xmlns:b="http://schemas.openxmlformats.org/officeDocument/2006/bibliography" xmlns="http://schemas.openxmlformats.org/officeDocument/2006/bibliography" SelectedStyle="\APASixthEditionOfficeOnline.xsl" StyleName="APA" Version="6"/>
+<file path=customXml/itemProps1.xml><?xml version="1.0" encoding="utf-8"?>
+<ds:datastoreItem xmlns:ds="http://schemas.openxmlformats.org/officeDocument/2006/customXml" ds:itemID="{7F17433E-8EF9-44E8-9CAB-89352781FD31}">
+  <ds:schemaRefs>
+    <ds:schemaRef ds:uri="http://schemas.openxmlformats.org/officeDocument/2006/bibliography"/>
+  </ds:schemaRefs>
+</ds:datastoreItem>
 </file>
 
-<file path=customXml/itemProps1.xml><?xml version="1.0" encoding="utf-8"?>
+<file path=customXml/itemProps2.xml><?xml version="1.0" encoding="utf-8"?>
 <ds:datastoreItem xmlns:ds="http://schemas.openxmlformats.org/officeDocument/2006/customXml" ds:itemID="{B87B3956-05C1-4C47-BFE4-2FF96EC4887A}">
   <ds:schemaRefs>
     <ds:schemaRef ds:uri="http://www.w3.org/2001/XMLSchema"/>
     <ds:schemaRef ds:uri="http://www.zhaw.ch/AccessibilityAddIn"/>
   </ds:schemaRefs>
 </ds:datastoreItem>
-</file>
-
-<file path=customXml/itemProps2.xml><?xml version="1.0" encoding="utf-8"?>
-<ds:datastoreItem xmlns:ds="http://schemas.openxmlformats.org/officeDocument/2006/customXml" ds:itemID="{7F17433E-8EF9-44E8-9CAB-89352781FD31}">
-  <ds:schemaRefs>
-    <ds:schemaRef ds:uri="http://schemas.openxmlformats.org/officeDocument/2006/bibliography"/>
-  </ds:schemaRefs>
-</ds:datastoreItem>
 </file>
--- a/Documents/TourPlanner_Seminararbeit_KaiLukasser_PaulSteindl.docx
+++ b/Documents/TourPlanner_Seminararbeit_KaiLukasser_PaulSteindl.docx
@@ -103,9 +103,11 @@
           <w:text/>
         </w:sdtPr>
         <w:sdtContent>
+          <w:proofErr w:type="spellStart"/>
           <w:r>
             <w:t>TourPlanner</w:t>
           </w:r>
+          <w:proofErr w:type="spellEnd"/>
         </w:sdtContent>
       </w:sdt>
     </w:p>
@@ -165,12 +167,14 @@
             </w:rPr>
             <w:t xml:space="preserve"> </w:t>
           </w:r>
+          <w:proofErr w:type="spellStart"/>
           <w:r>
             <w:rPr>
               <w:lang w:val="de-AT"/>
             </w:rPr>
             <w:t>Lukasser</w:t>
           </w:r>
+          <w:proofErr w:type="spellEnd"/>
           <w:r>
             <w:rPr>
               <w:lang w:val="de-AT"/>
@@ -240,12 +244,21 @@
           <w:lang w:val="de-AT"/>
         </w:rPr>
       </w:pPr>
+      <w:proofErr w:type="spellStart"/>
       <w:r>
         <w:rPr>
           <w:color w:val="auto"/>
           <w:lang w:val="de-AT"/>
         </w:rPr>
-        <w:t xml:space="preserve">BegutachterIn: </w:t>
+        <w:t>BegutachterIn</w:t>
+      </w:r>
+      <w:proofErr w:type="spellEnd"/>
+      <w:r>
+        <w:rPr>
+          <w:color w:val="auto"/>
+          <w:lang w:val="de-AT"/>
+        </w:rPr>
+        <w:t xml:space="preserve">: </w:t>
       </w:r>
       <w:r>
         <w:rPr>
@@ -289,7 +302,7 @@
       <w:r>
         <w:rPr>
           <w:color w:val="auto"/>
-          <w:lang w:val="en-US"/>
+          <w:lang w:val="de-AT"/>
         </w:rPr>
         <w:t>Wien</w:t>
       </w:r>
@@ -1915,6 +1928,7 @@
       <w:bookmarkStart w:id="6" w:name="_Toc264537158"/>
       <w:bookmarkStart w:id="7" w:name="_Toc264537884"/>
       <w:bookmarkStart w:id="8" w:name="_Toc94299438"/>
+      <w:proofErr w:type="spellStart"/>
       <w:r>
         <w:rPr>
           <w:lang w:val="de-AT"/>
@@ -1926,6 +1940,7 @@
       <w:bookmarkEnd w:id="6"/>
       <w:bookmarkEnd w:id="7"/>
       <w:bookmarkEnd w:id="8"/>
+      <w:proofErr w:type="spellEnd"/>
     </w:p>
     <w:p>
       <w:pPr>
@@ -2092,12 +2107,34 @@
         <w:rPr>
           <w:lang w:val="de-AT"/>
         </w:rPr>
-        <w:t>Technical steps and desicions</w:t>
+        <w:t xml:space="preserve">Technical </w:t>
+      </w:r>
+      <w:proofErr w:type="spellStart"/>
+      <w:r>
+        <w:rPr>
+          <w:lang w:val="de-AT"/>
+        </w:rPr>
+        <w:t>steps</w:t>
+      </w:r>
+      <w:proofErr w:type="spellEnd"/>
+      <w:r>
+        <w:rPr>
+          <w:lang w:val="de-AT"/>
+        </w:rPr>
+        <w:t xml:space="preserve"> and </w:t>
+      </w:r>
+      <w:proofErr w:type="spellStart"/>
+      <w:r>
+        <w:rPr>
+          <w:lang w:val="de-AT"/>
+        </w:rPr>
+        <w:t>desicions</w:t>
       </w:r>
       <w:bookmarkEnd w:id="12"/>
       <w:bookmarkEnd w:id="13"/>
       <w:bookmarkEnd w:id="14"/>
       <w:bookmarkEnd w:id="15"/>
+      <w:proofErr w:type="spellEnd"/>
     </w:p>
     <w:p>
       <w:pPr>
@@ -2145,7 +2182,35 @@
         <w:rPr>
           <w:lang w:val="en-US"/>
         </w:rPr>
-        <w:t>We implemented our project based on the MVVM-pattern. So, we have a decoupling of Model and View through the different ViewModels. Therefore, it makes the ViewModel reusable.</w:t>
+        <w:t xml:space="preserve">We implemented our project based on the MVVM-pattern. So, we have a decoupling of Model and View through the different </w:t>
+      </w:r>
+      <w:proofErr w:type="spellStart"/>
+      <w:r>
+        <w:rPr>
+          <w:lang w:val="en-US"/>
+        </w:rPr>
+        <w:t>ViewModels</w:t>
+      </w:r>
+      <w:proofErr w:type="spellEnd"/>
+      <w:r>
+        <w:rPr>
+          <w:lang w:val="en-US"/>
+        </w:rPr>
+        <w:t xml:space="preserve">. Therefore, it makes the </w:t>
+      </w:r>
+      <w:proofErr w:type="spellStart"/>
+      <w:r>
+        <w:rPr>
+          <w:lang w:val="en-US"/>
+        </w:rPr>
+        <w:t>ViewModel</w:t>
+      </w:r>
+      <w:proofErr w:type="spellEnd"/>
+      <w:r>
+        <w:rPr>
+          <w:lang w:val="en-US"/>
+        </w:rPr>
+        <w:t xml:space="preserve"> reusable.</w:t>
       </w:r>
       <w:r>
         <w:rPr>
@@ -2205,7 +2270,7 @@
         <w:pStyle w:val="Listenabsatz"/>
         <w:numPr>
           <w:ilvl w:val="0"/>
-          <w:numId w:val="49"/>
+          <w:numId w:val="7"/>
         </w:numPr>
         <w:rPr>
           <w:lang w:val="en-US"/>
@@ -2223,7 +2288,7 @@
         <w:pStyle w:val="Listenabsatz"/>
         <w:numPr>
           <w:ilvl w:val="0"/>
-          <w:numId w:val="49"/>
+          <w:numId w:val="7"/>
         </w:numPr>
         <w:rPr>
           <w:lang w:val="en-US"/>
@@ -2241,7 +2306,7 @@
         <w:pStyle w:val="Listenabsatz"/>
         <w:numPr>
           <w:ilvl w:val="0"/>
-          <w:numId w:val="49"/>
+          <w:numId w:val="7"/>
         </w:numPr>
         <w:rPr>
           <w:lang w:val="en-US"/>
@@ -2271,7 +2336,7 @@
         <w:pStyle w:val="Listenabsatz"/>
         <w:numPr>
           <w:ilvl w:val="0"/>
-          <w:numId w:val="49"/>
+          <w:numId w:val="7"/>
         </w:numPr>
         <w:rPr>
           <w:lang w:val="en-US"/>
@@ -2289,7 +2354,7 @@
         <w:pStyle w:val="Listenabsatz"/>
         <w:numPr>
           <w:ilvl w:val="0"/>
-          <w:numId w:val="49"/>
+          <w:numId w:val="7"/>
         </w:numPr>
         <w:rPr>
           <w:lang w:val="en-US"/>
@@ -2379,7 +2444,21 @@
         <w:rPr>
           <w:lang w:val="en-US"/>
         </w:rPr>
-        <w:t xml:space="preserve">We had one big failure in the frontend. Namely, we implemented the code not based on the MVVM-pattern. At first, we created all the different windows in the MainWindowViewModel. </w:t>
+        <w:t xml:space="preserve">We had one big failure in the frontend. Namely, we implemented the code not based on the MVVM-pattern. At first, we created all the different windows in the </w:t>
+      </w:r>
+      <w:proofErr w:type="spellStart"/>
+      <w:r>
+        <w:rPr>
+          <w:lang w:val="en-US"/>
+        </w:rPr>
+        <w:t>MainWindowViewModel</w:t>
+      </w:r>
+      <w:proofErr w:type="spellEnd"/>
+      <w:r>
+        <w:rPr>
+          <w:lang w:val="en-US"/>
+        </w:rPr>
+        <w:t xml:space="preserve">. </w:t>
       </w:r>
       <w:r>
         <w:rPr>
@@ -2392,9 +2471,24 @@
     <w:p>
       <w:pPr>
         <w:rPr>
-          <w:lang w:val="en-US"/>
-        </w:rPr>
-      </w:pPr>
+          <w:szCs w:val="22"/>
+          <w:lang w:val="en-US"/>
+        </w:rPr>
+      </w:pPr>
+    </w:p>
+    <w:p>
+      <w:pPr>
+        <w:pStyle w:val="berschrift1"/>
+        <w:rPr>
+          <w:lang w:val="en-US"/>
+        </w:rPr>
+      </w:pPr>
+      <w:r>
+        <w:rPr>
+          <w:lang w:val="en-US"/>
+        </w:rPr>
+        <w:t>App architecture</w:t>
+      </w:r>
     </w:p>
     <w:p>
       <w:pPr>
@@ -2403,51 +2497,100 @@
           <w:lang w:val="en-US"/>
         </w:rPr>
       </w:pPr>
-      <w:bookmarkStart w:id="18" w:name="_Toc108306645"/>
-      <w:r>
-        <w:rPr>
-          <w:lang w:val="en-US"/>
-        </w:rPr>
-        <w:t>Selected solutions</w:t>
+      <w:bookmarkStart w:id="18" w:name="_Toc108306646"/>
+      <w:proofErr w:type="spellStart"/>
+      <w:r>
+        <w:rPr>
+          <w:lang w:val="en-US"/>
+        </w:rPr>
+        <w:t>Tourplanner</w:t>
       </w:r>
       <w:bookmarkEnd w:id="18"/>
-    </w:p>
-    <w:p>
-      <w:pPr>
-        <w:rPr>
-          <w:szCs w:val="22"/>
-          <w:lang w:val="en-US"/>
-        </w:rPr>
-      </w:pPr>
-      <w:r>
-        <w:rPr>
-          <w:szCs w:val="22"/>
-          <w:lang w:val="en-US"/>
-        </w:rPr>
-        <w:t>??</w:t>
-      </w:r>
-    </w:p>
-    <w:p>
-      <w:pPr>
-        <w:rPr>
-          <w:szCs w:val="22"/>
-          <w:lang w:val="en-US"/>
-        </w:rPr>
-      </w:pPr>
-    </w:p>
-    <w:p>
-      <w:pPr>
-        <w:pStyle w:val="berschrift1"/>
-        <w:rPr>
-          <w:lang w:val="en-US"/>
-        </w:rPr>
-      </w:pPr>
-      <w:r>
-        <w:rPr>
-          <w:lang w:val="en-US"/>
-        </w:rPr>
-        <w:t>App architecture</w:t>
-      </w:r>
+      <w:proofErr w:type="spellEnd"/>
+    </w:p>
+    <w:p>
+      <w:pPr>
+        <w:rPr>
+          <w:lang w:val="en-US"/>
+        </w:rPr>
+      </w:pPr>
+      <w:r>
+        <w:rPr>
+          <w:lang w:val="en-US"/>
+        </w:rPr>
+        <w:t xml:space="preserve">The </w:t>
+      </w:r>
+      <w:proofErr w:type="spellStart"/>
+      <w:r>
+        <w:rPr>
+          <w:lang w:val="en-US"/>
+        </w:rPr>
+        <w:t>Tourplanner</w:t>
+      </w:r>
+      <w:proofErr w:type="spellEnd"/>
+      <w:r>
+        <w:rPr>
+          <w:lang w:val="en-US"/>
+        </w:rPr>
+        <w:t xml:space="preserve"> project is our main project. It is </w:t>
+      </w:r>
+      <w:r>
+        <w:rPr>
+          <w:lang w:val="en-US"/>
+        </w:rPr>
+        <w:t>responsible</w:t>
+      </w:r>
+      <w:r>
+        <w:rPr>
+          <w:lang w:val="en-US"/>
+        </w:rPr>
+        <w:t xml:space="preserve"> for everything and starts the application. </w:t>
+      </w:r>
+      <w:r>
+        <w:rPr>
+          <w:lang w:val="en-US"/>
+        </w:rPr>
+        <w:t>Furthermore,</w:t>
+      </w:r>
+      <w:r>
+        <w:rPr>
+          <w:lang w:val="en-US"/>
+        </w:rPr>
+        <w:t xml:space="preserve"> it represents the frontend based on the MVVM-pattern</w:t>
+      </w:r>
+      <w:r>
+        <w:rPr>
+          <w:lang w:val="en-US"/>
+        </w:rPr>
+        <w:t xml:space="preserve"> for decoupling Model and view through </w:t>
+      </w:r>
+      <w:proofErr w:type="spellStart"/>
+      <w:r>
+        <w:rPr>
+          <w:lang w:val="en-US"/>
+        </w:rPr>
+        <w:t>ViewModel</w:t>
+      </w:r>
+      <w:proofErr w:type="spellEnd"/>
+      <w:r>
+        <w:rPr>
+          <w:lang w:val="en-US"/>
+        </w:rPr>
+        <w:t>.</w:t>
+      </w:r>
+      <w:r>
+        <w:rPr>
+          <w:lang w:val="en-US"/>
+        </w:rPr>
+        <w:t xml:space="preserve"> </w:t>
+      </w:r>
+    </w:p>
+    <w:p>
+      <w:pPr>
+        <w:rPr>
+          <w:lang w:val="en-US"/>
+        </w:rPr>
+      </w:pPr>
     </w:p>
     <w:p>
       <w:pPr>
@@ -2456,69 +2599,1147 @@
           <w:lang w:val="en-US"/>
         </w:rPr>
       </w:pPr>
-      <w:bookmarkStart w:id="19" w:name="_Toc108306646"/>
-      <w:r>
-        <w:rPr>
-          <w:lang w:val="en-US"/>
-        </w:rPr>
-        <w:t>Tourplanner</w:t>
+      <w:bookmarkStart w:id="19" w:name="_Toc108306647"/>
+      <w:proofErr w:type="spellStart"/>
+      <w:r>
+        <w:rPr>
+          <w:lang w:val="en-US"/>
+        </w:rPr>
+        <w:t>Tourplanner.BusinessLayer</w:t>
       </w:r>
       <w:bookmarkEnd w:id="19"/>
-    </w:p>
-    <w:p>
-      <w:pPr>
-        <w:rPr>
-          <w:lang w:val="en-US"/>
-        </w:rPr>
-      </w:pPr>
-      <w:r>
-        <w:rPr>
-          <w:lang w:val="en-US"/>
-        </w:rPr>
-        <w:t xml:space="preserve">The Tourplanner project is our main project. It is </w:t>
-      </w:r>
-      <w:r>
-        <w:rPr>
-          <w:lang w:val="en-US"/>
-        </w:rPr>
-        <w:t>responsible</w:t>
-      </w:r>
-      <w:r>
-        <w:rPr>
-          <w:lang w:val="en-US"/>
-        </w:rPr>
-        <w:t xml:space="preserve"> for everything and starts the application. </w:t>
-      </w:r>
-      <w:r>
-        <w:rPr>
-          <w:lang w:val="en-US"/>
-        </w:rPr>
-        <w:t>Furthermore,</w:t>
-      </w:r>
-      <w:r>
-        <w:rPr>
-          <w:lang w:val="en-US"/>
-        </w:rPr>
-        <w:t xml:space="preserve"> it represents the frontend based on the MVVM-pattern</w:t>
-      </w:r>
-      <w:r>
-        <w:rPr>
-          <w:lang w:val="en-US"/>
-        </w:rPr>
-        <w:t xml:space="preserve"> for decoupling Model and view through ViewModel</w:t>
-      </w:r>
+      <w:proofErr w:type="spellEnd"/>
+    </w:p>
+    <w:p>
+      <w:pPr>
+        <w:rPr>
+          <w:lang w:val="en-US"/>
+        </w:rPr>
+      </w:pPr>
+      <w:r>
+        <w:rPr>
+          <w:lang w:val="en-US"/>
+        </w:rPr>
+        <w:t>Our</w:t>
+      </w:r>
+      <w:r>
+        <w:rPr>
+          <w:lang w:val="en-US"/>
+        </w:rPr>
+        <w:t xml:space="preserve"> </w:t>
+      </w:r>
+      <w:proofErr w:type="spellStart"/>
+      <w:r>
+        <w:rPr>
+          <w:lang w:val="en-US"/>
+        </w:rPr>
+        <w:t>Tourplanner.BusinessLayer</w:t>
+      </w:r>
+      <w:proofErr w:type="spellEnd"/>
+      <w:r>
+        <w:rPr>
+          <w:lang w:val="en-US"/>
+        </w:rPr>
+        <w:t xml:space="preserve"> project</w:t>
+      </w:r>
+      <w:r>
+        <w:rPr>
+          <w:lang w:val="en-US"/>
+        </w:rPr>
+        <w:t xml:space="preserve"> implements the core functionality of the system and also encapsulates the relevant business logic. It consists of </w:t>
+      </w:r>
+      <w:r>
+        <w:rPr>
+          <w:lang w:val="en-US"/>
+        </w:rPr>
+        <w:t>different interfaces that other callers can use.</w:t>
+      </w:r>
+    </w:p>
+    <w:p>
+      <w:pPr>
+        <w:rPr>
+          <w:lang w:val="en-US"/>
+        </w:rPr>
+      </w:pPr>
+    </w:p>
+    <w:p>
+      <w:pPr>
+        <w:pStyle w:val="berschrift3"/>
+        <w:rPr>
+          <w:lang w:val="en-US"/>
+        </w:rPr>
+      </w:pPr>
+      <w:r>
+        <w:rPr>
+          <w:lang w:val="en-US"/>
+        </w:rPr>
+        <w:t>Calculate Attributes</w:t>
+      </w:r>
+    </w:p>
+    <w:p>
+      <w:pPr>
+        <w:rPr>
+          <w:lang w:val="en-US"/>
+        </w:rPr>
+      </w:pPr>
+      <w:r>
+        <w:rPr>
+          <w:lang w:val="en-US"/>
+        </w:rPr>
+        <w:t xml:space="preserve">Is responsible for calculating Tour attributes and the average of these attributes. </w:t>
+      </w:r>
+      <w:proofErr w:type="gramStart"/>
+      <w:r>
+        <w:rPr>
+          <w:lang w:val="en-US"/>
+        </w:rPr>
+        <w:t>Also</w:t>
+      </w:r>
+      <w:proofErr w:type="gramEnd"/>
+      <w:r>
+        <w:rPr>
+          <w:lang w:val="en-US"/>
+        </w:rPr>
+        <w:t xml:space="preserve"> it formats the time and </w:t>
+      </w:r>
+      <w:proofErr w:type="spellStart"/>
+      <w:r>
+        <w:rPr>
+          <w:lang w:val="en-US"/>
+        </w:rPr>
+        <w:t>errorMessages</w:t>
+      </w:r>
+      <w:proofErr w:type="spellEnd"/>
+      <w:r>
+        <w:rPr>
+          <w:lang w:val="en-US"/>
+        </w:rPr>
+        <w:t xml:space="preserve"> into the correct format. It has access to the </w:t>
+      </w:r>
+      <w:proofErr w:type="spellStart"/>
+      <w:r>
+        <w:rPr>
+          <w:lang w:val="en-US"/>
+        </w:rPr>
+        <w:t>ILogDAO</w:t>
+      </w:r>
+      <w:proofErr w:type="spellEnd"/>
+      <w:r>
+        <w:rPr>
+          <w:lang w:val="en-US"/>
+        </w:rPr>
+        <w:t xml:space="preserve"> since the </w:t>
+      </w:r>
+      <w:proofErr w:type="spellStart"/>
+      <w:r>
+        <w:rPr>
+          <w:lang w:val="en-US"/>
+        </w:rPr>
+        <w:t>Tour</w:t>
+      </w:r>
+      <w:r>
+        <w:rPr>
+          <w:lang w:val="en-US"/>
+        </w:rPr>
+        <w:t>logs</w:t>
+      </w:r>
+      <w:proofErr w:type="spellEnd"/>
+      <w:r>
+        <w:rPr>
+          <w:lang w:val="en-US"/>
+        </w:rPr>
+        <w:t xml:space="preserve"> a relevant for some Attributes.</w:t>
+      </w:r>
+    </w:p>
+    <w:p>
+      <w:pPr>
+        <w:rPr>
+          <w:lang w:val="en-US"/>
+        </w:rPr>
+      </w:pPr>
+    </w:p>
+    <w:p>
+      <w:pPr>
+        <w:pStyle w:val="berschrift3"/>
+        <w:rPr>
+          <w:lang w:val="en-US"/>
+        </w:rPr>
+      </w:pPr>
+      <w:r>
+        <w:rPr>
+          <w:lang w:val="en-US"/>
+        </w:rPr>
+        <w:t>Check Input</w:t>
+      </w:r>
+    </w:p>
+    <w:p>
+      <w:pPr>
+        <w:rPr>
+          <w:lang w:val="en-US"/>
+        </w:rPr>
+      </w:pPr>
+      <w:r>
+        <w:rPr>
+          <w:lang w:val="en-US"/>
+        </w:rPr>
+        <w:t>For checking the user input</w:t>
+      </w:r>
+      <w:r>
+        <w:rPr>
+          <w:lang w:val="en-US"/>
+        </w:rPr>
+        <w:t xml:space="preserve">. Has two private methods and two public methods. The private ones check </w:t>
+      </w:r>
+      <w:r>
+        <w:rPr>
+          <w:lang w:val="en-US"/>
+        </w:rPr>
+        <w:t xml:space="preserve">the Input and the public ones collect those Inputs for either Tour or </w:t>
+      </w:r>
+      <w:proofErr w:type="spellStart"/>
+      <w:r>
+        <w:rPr>
+          <w:lang w:val="en-US"/>
+        </w:rPr>
+        <w:t>Tourlog</w:t>
+      </w:r>
+      <w:proofErr w:type="spellEnd"/>
       <w:r>
         <w:rPr>
           <w:lang w:val="en-US"/>
         </w:rPr>
         <w:t>.</w:t>
       </w:r>
+    </w:p>
+    <w:p>
+      <w:pPr>
+        <w:rPr>
+          <w:lang w:val="en-US"/>
+        </w:rPr>
+      </w:pPr>
+    </w:p>
+    <w:p>
+      <w:pPr>
+        <w:pStyle w:val="berschrift3"/>
+        <w:rPr>
+          <w:lang w:val="en-US"/>
+        </w:rPr>
+      </w:pPr>
+      <w:r>
+        <w:rPr>
+          <w:lang w:val="en-US"/>
+        </w:rPr>
+        <w:t>Import Export</w:t>
+      </w:r>
+    </w:p>
+    <w:p>
+      <w:pPr>
+        <w:rPr>
+          <w:lang w:val="en-US"/>
+        </w:rPr>
+      </w:pPr>
+      <w:r>
+        <w:rPr>
+          <w:lang w:val="en-US"/>
+        </w:rPr>
+        <w:t xml:space="preserve">Is separated into two classes, one for importing the other one for exporting. </w:t>
+      </w:r>
+    </w:p>
+    <w:p>
+      <w:pPr>
+        <w:rPr>
+          <w:lang w:val="en-US"/>
+        </w:rPr>
+      </w:pPr>
+    </w:p>
+    <w:p>
+      <w:pPr>
+        <w:rPr>
+          <w:lang w:val="en-US"/>
+        </w:rPr>
+      </w:pPr>
+      <w:r>
+        <w:rPr>
+          <w:lang w:val="en-US"/>
+        </w:rPr>
+        <w:t xml:space="preserve">Import has access to the IFileDAO and </w:t>
+      </w:r>
+      <w:proofErr w:type="spellStart"/>
+      <w:r>
+        <w:rPr>
+          <w:lang w:val="en-US"/>
+        </w:rPr>
+        <w:t>ITourManager</w:t>
+      </w:r>
+      <w:proofErr w:type="spellEnd"/>
+      <w:r>
+        <w:rPr>
+          <w:lang w:val="en-US"/>
+        </w:rPr>
+        <w:t xml:space="preserve">. It has a single responsibility process the data it gets from a file and convert it into a new Tour. It gains the data through IFileDAO and converts them through </w:t>
+      </w:r>
+      <w:proofErr w:type="spellStart"/>
+      <w:r>
+        <w:rPr>
+          <w:lang w:val="en-US"/>
+        </w:rPr>
+        <w:t>ITourManager</w:t>
+      </w:r>
+      <w:proofErr w:type="spellEnd"/>
+      <w:r>
+        <w:rPr>
+          <w:lang w:val="en-US"/>
+        </w:rPr>
+        <w:t>.</w:t>
+      </w:r>
+    </w:p>
+    <w:p>
+      <w:pPr>
+        <w:rPr>
+          <w:lang w:val="en-US"/>
+        </w:rPr>
+      </w:pPr>
+    </w:p>
+    <w:p>
+      <w:pPr>
+        <w:rPr>
+          <w:lang w:val="en-US"/>
+        </w:rPr>
+      </w:pPr>
+      <w:r>
+        <w:rPr>
+          <w:lang w:val="en-US"/>
+        </w:rPr>
+        <w:t xml:space="preserve">Export has access to </w:t>
+      </w:r>
+      <w:proofErr w:type="spellStart"/>
+      <w:r>
+        <w:rPr>
+          <w:lang w:val="en-US"/>
+        </w:rPr>
+        <w:t>ITourDAO</w:t>
+      </w:r>
+      <w:proofErr w:type="spellEnd"/>
+      <w:r>
+        <w:rPr>
+          <w:lang w:val="en-US"/>
+        </w:rPr>
+        <w:t xml:space="preserve"> and IFile</w:t>
+      </w:r>
+      <w:r>
+        <w:rPr>
+          <w:lang w:val="en-US"/>
+        </w:rPr>
+        <w:t xml:space="preserve">DAO. It is responsible for transforming a Tour into a </w:t>
+      </w:r>
+      <w:proofErr w:type="spellStart"/>
+      <w:r>
+        <w:rPr>
+          <w:lang w:val="en-US"/>
+        </w:rPr>
+        <w:t>json</w:t>
+      </w:r>
+      <w:proofErr w:type="spellEnd"/>
+      <w:r>
+        <w:rPr>
+          <w:lang w:val="en-US"/>
+        </w:rPr>
+        <w:t xml:space="preserve"> string. After that it transfers the string to IFileDAO and which puts </w:t>
+      </w:r>
+      <w:r>
+        <w:rPr>
+          <w:lang w:val="en-US"/>
+        </w:rPr>
+        <w:t>the information</w:t>
+      </w:r>
+      <w:r>
+        <w:rPr>
+          <w:lang w:val="en-US"/>
+        </w:rPr>
+        <w:t xml:space="preserve"> into a File.</w:t>
+      </w:r>
+    </w:p>
+    <w:p>
+      <w:pPr>
+        <w:rPr>
+          <w:lang w:val="en-US"/>
+        </w:rPr>
+      </w:pPr>
+    </w:p>
+    <w:p>
+      <w:pPr>
+        <w:pStyle w:val="berschrift3"/>
+        <w:rPr>
+          <w:lang w:val="en-US"/>
+        </w:rPr>
+      </w:pPr>
+      <w:r>
+        <w:rPr>
+          <w:lang w:val="en-US"/>
+        </w:rPr>
+        <w:t>Map Quest API</w:t>
+      </w:r>
+    </w:p>
+    <w:p>
+      <w:pPr>
+        <w:rPr>
+          <w:lang w:val="en-US"/>
+        </w:rPr>
+      </w:pPr>
+      <w:proofErr w:type="spellStart"/>
+      <w:r>
+        <w:rPr>
+          <w:lang w:val="en-US"/>
+        </w:rPr>
+        <w:t>MapQuestApi</w:t>
+      </w:r>
+      <w:proofErr w:type="spellEnd"/>
+      <w:r>
+        <w:rPr>
+          <w:lang w:val="en-US"/>
+        </w:rPr>
+        <w:t xml:space="preserve"> consist of three classes and interfaces</w:t>
+      </w:r>
+    </w:p>
+    <w:p>
+      <w:pPr>
+        <w:rPr>
+          <w:lang w:val="en-US"/>
+        </w:rPr>
+      </w:pPr>
+    </w:p>
+    <w:p>
+      <w:pPr>
+        <w:rPr>
+          <w:lang w:val="en-US"/>
+        </w:rPr>
+      </w:pPr>
+      <w:r>
+        <w:rPr>
+          <w:lang w:val="en-US"/>
+        </w:rPr>
+        <w:lastRenderedPageBreak/>
+        <w:t xml:space="preserve">IMapQuestConfiguration, this interface holds the main information it gains through the </w:t>
+      </w:r>
+      <w:proofErr w:type="spellStart"/>
+      <w:r>
+        <w:rPr>
+          <w:lang w:val="en-US"/>
+        </w:rPr>
+        <w:t>appsettings.config</w:t>
+      </w:r>
+      <w:proofErr w:type="spellEnd"/>
+      <w:r>
+        <w:rPr>
+          <w:lang w:val="en-US"/>
+        </w:rPr>
+        <w:t xml:space="preserve"> file. It saves the </w:t>
+      </w:r>
+      <w:proofErr w:type="spellStart"/>
+      <w:r>
+        <w:rPr>
+          <w:lang w:val="en-US"/>
+        </w:rPr>
+        <w:t>DirectionUrl</w:t>
+      </w:r>
+      <w:proofErr w:type="spellEnd"/>
+      <w:r>
+        <w:rPr>
+          <w:lang w:val="en-US"/>
+        </w:rPr>
+        <w:t xml:space="preserve">, </w:t>
+      </w:r>
+      <w:proofErr w:type="spellStart"/>
+      <w:r>
+        <w:rPr>
+          <w:lang w:val="en-US"/>
+        </w:rPr>
+        <w:t>MapUrl</w:t>
+      </w:r>
+      <w:proofErr w:type="spellEnd"/>
+      <w:r>
+        <w:rPr>
+          <w:lang w:val="en-US"/>
+        </w:rPr>
+        <w:t xml:space="preserve"> and most importantly the </w:t>
+      </w:r>
+      <w:r>
+        <w:rPr>
+          <w:lang w:val="en-US"/>
+        </w:rPr>
+        <w:t>MapQuest Key</w:t>
+      </w:r>
+      <w:r>
+        <w:rPr>
+          <w:lang w:val="en-US"/>
+        </w:rPr>
+        <w:t>.</w:t>
+      </w:r>
+    </w:p>
+    <w:p>
+      <w:pPr>
+        <w:rPr>
+          <w:lang w:val="en-US"/>
+        </w:rPr>
+      </w:pPr>
+    </w:p>
+    <w:p>
+      <w:pPr>
+        <w:rPr>
+          <w:lang w:val="en-US"/>
+        </w:rPr>
+      </w:pPr>
+      <w:r>
+        <w:rPr>
+          <w:lang w:val="en-US"/>
+        </w:rPr>
+        <w:t>Directions</w:t>
+      </w:r>
+      <w:r>
+        <w:rPr>
+          <w:lang w:val="en-US"/>
+        </w:rPr>
+        <w:t xml:space="preserve"> has two </w:t>
+      </w:r>
+      <w:r>
+        <w:rPr>
+          <w:lang w:val="en-US"/>
+        </w:rPr>
+        <w:t>methods</w:t>
+      </w:r>
+      <w:r>
+        <w:rPr>
+          <w:lang w:val="en-US"/>
+        </w:rPr>
+        <w:t xml:space="preserve"> each one fetching Data from the MapQuest. </w:t>
+      </w:r>
+      <w:proofErr w:type="gramStart"/>
+      <w:r>
+        <w:rPr>
+          <w:lang w:val="en-US"/>
+        </w:rPr>
+        <w:t>Method</w:t>
+      </w:r>
+      <w:proofErr w:type="gramEnd"/>
+      <w:r>
+        <w:rPr>
+          <w:lang w:val="en-US"/>
+        </w:rPr>
+        <w:t xml:space="preserve"> one fetches from the DirectionsApi and returns a </w:t>
+      </w:r>
+      <w:r>
+        <w:rPr>
+          <w:lang w:val="en-US"/>
+        </w:rPr>
+        <w:t>Route Information</w:t>
+      </w:r>
+      <w:r>
+        <w:rPr>
+          <w:lang w:val="en-US"/>
+        </w:rPr>
+        <w:t xml:space="preserve"> object. Method two fetches from the </w:t>
+      </w:r>
+      <w:r>
+        <w:rPr>
+          <w:lang w:val="en-US"/>
+        </w:rPr>
+        <w:t>S</w:t>
+      </w:r>
+      <w:r>
+        <w:rPr>
+          <w:lang w:val="en-US"/>
+        </w:rPr>
+        <w:t xml:space="preserve">taticMapApi and returns the byte array, which holds the information for the </w:t>
+      </w:r>
+      <w:r>
+        <w:rPr>
+          <w:lang w:val="en-US"/>
+        </w:rPr>
+        <w:t>Tour Map</w:t>
+      </w:r>
+      <w:r>
+        <w:rPr>
+          <w:lang w:val="en-US"/>
+        </w:rPr>
+        <w:t>.</w:t>
+      </w:r>
+      <w:r>
+        <w:rPr>
+          <w:lang w:val="en-US"/>
+        </w:rPr>
+        <w:t xml:space="preserve"> It has </w:t>
+      </w:r>
+      <w:r>
+        <w:rPr>
+          <w:lang w:val="en-US"/>
+        </w:rPr>
+        <w:t>access</w:t>
+      </w:r>
+      <w:r>
+        <w:rPr>
+          <w:lang w:val="en-US"/>
+        </w:rPr>
+        <w:t xml:space="preserve"> to IMapQuestConfiguration.</w:t>
+      </w:r>
+    </w:p>
+    <w:p>
+      <w:pPr>
+        <w:rPr>
+          <w:lang w:val="en-US"/>
+        </w:rPr>
+      </w:pPr>
+    </w:p>
+    <w:p>
+      <w:pPr>
+        <w:rPr>
+          <w:lang w:val="en-US"/>
+        </w:rPr>
+      </w:pPr>
+      <w:proofErr w:type="spellStart"/>
+      <w:r>
+        <w:rPr>
+          <w:lang w:val="en-US"/>
+        </w:rPr>
+        <w:t>RouteManager</w:t>
+      </w:r>
+      <w:proofErr w:type="spellEnd"/>
+      <w:r>
+        <w:rPr>
+          <w:lang w:val="en-US"/>
+        </w:rPr>
+        <w:t xml:space="preserve"> combines both</w:t>
+      </w:r>
+      <w:r>
+        <w:rPr>
+          <w:lang w:val="en-US"/>
+        </w:rPr>
+        <w:t xml:space="preserve"> methos from Directions</w:t>
+      </w:r>
+      <w:r>
+        <w:rPr>
+          <w:lang w:val="en-US"/>
+        </w:rPr>
+        <w:t xml:space="preserve"> and makes sure everything runs smoothly.</w:t>
+      </w:r>
       <w:r>
         <w:rPr>
           <w:lang w:val="en-US"/>
         </w:rPr>
         <w:t xml:space="preserve"> </w:t>
       </w:r>
+      <w:r>
+        <w:rPr>
+          <w:lang w:val="en-US"/>
+        </w:rPr>
+        <w:t>Also,</w:t>
+      </w:r>
+      <w:r>
+        <w:rPr>
+          <w:lang w:val="en-US"/>
+        </w:rPr>
+        <w:t xml:space="preserve"> responsible to transfer the </w:t>
+      </w:r>
+      <w:proofErr w:type="spellStart"/>
+      <w:r>
+        <w:rPr>
+          <w:lang w:val="en-US"/>
+        </w:rPr>
+        <w:t>mapArray</w:t>
+      </w:r>
+      <w:proofErr w:type="spellEnd"/>
+      <w:r>
+        <w:rPr>
+          <w:lang w:val="en-US"/>
+        </w:rPr>
+        <w:t xml:space="preserve"> to IFileDAO. Has access to IFileDA</w:t>
+      </w:r>
+      <w:r>
+        <w:rPr>
+          <w:lang w:val="en-US"/>
+        </w:rPr>
+        <w:t>O</w:t>
+      </w:r>
+      <w:r>
+        <w:rPr>
+          <w:lang w:val="en-US"/>
+        </w:rPr>
+        <w:t xml:space="preserve"> and </w:t>
+      </w:r>
+      <w:proofErr w:type="spellStart"/>
+      <w:r>
+        <w:rPr>
+          <w:lang w:val="en-US"/>
+        </w:rPr>
+        <w:t>IDirections</w:t>
+      </w:r>
+      <w:proofErr w:type="spellEnd"/>
+      <w:r>
+        <w:rPr>
+          <w:lang w:val="en-US"/>
+        </w:rPr>
+        <w:t>.</w:t>
+      </w:r>
+    </w:p>
+    <w:p>
+      <w:pPr>
+        <w:rPr>
+          <w:lang w:val="en-US"/>
+        </w:rPr>
+      </w:pPr>
+    </w:p>
+    <w:p>
+      <w:pPr>
+        <w:pStyle w:val="berschrift3"/>
+        <w:rPr>
+          <w:lang w:val="en-US"/>
+        </w:rPr>
+      </w:pPr>
+      <w:r>
+        <w:rPr>
+          <w:lang w:val="en-US"/>
+        </w:rPr>
+        <w:t>Report</w:t>
+      </w:r>
+    </w:p>
+    <w:p>
+      <w:pPr>
+        <w:rPr>
+          <w:lang w:val="en-US"/>
+        </w:rPr>
+      </w:pPr>
+      <w:r>
+        <w:rPr>
+          <w:lang w:val="en-US"/>
+        </w:rPr>
+        <w:t xml:space="preserve">The </w:t>
+      </w:r>
+      <w:proofErr w:type="spellStart"/>
+      <w:r>
+        <w:rPr>
+          <w:lang w:val="en-US"/>
+        </w:rPr>
+        <w:t>ReportManager</w:t>
+      </w:r>
+      <w:proofErr w:type="spellEnd"/>
+      <w:r>
+        <w:rPr>
+          <w:lang w:val="en-US"/>
+        </w:rPr>
+        <w:t xml:space="preserve"> creates both the </w:t>
+      </w:r>
+      <w:proofErr w:type="spellStart"/>
+      <w:r>
+        <w:rPr>
+          <w:lang w:val="en-US"/>
+        </w:rPr>
+        <w:t>SummarizeReport</w:t>
+      </w:r>
+      <w:proofErr w:type="spellEnd"/>
+      <w:r>
+        <w:rPr>
+          <w:lang w:val="en-US"/>
+        </w:rPr>
+        <w:t xml:space="preserve"> and the </w:t>
+      </w:r>
+      <w:proofErr w:type="spellStart"/>
+      <w:r>
+        <w:rPr>
+          <w:lang w:val="en-US"/>
+        </w:rPr>
+        <w:t>TourReport</w:t>
+      </w:r>
+      <w:proofErr w:type="spellEnd"/>
+      <w:r>
+        <w:rPr>
+          <w:lang w:val="en-US"/>
+        </w:rPr>
+        <w:t xml:space="preserve">. It </w:t>
+      </w:r>
+      <w:r>
+        <w:rPr>
+          <w:lang w:val="en-US"/>
+        </w:rPr>
+        <w:t xml:space="preserve">gets the calculated Attributes from </w:t>
+      </w:r>
+      <w:proofErr w:type="spellStart"/>
+      <w:r>
+        <w:rPr>
+          <w:lang w:val="en-US"/>
+        </w:rPr>
+        <w:t>ICalculateAttributes</w:t>
+      </w:r>
+      <w:proofErr w:type="spellEnd"/>
+      <w:r>
+        <w:rPr>
+          <w:lang w:val="en-US"/>
+        </w:rPr>
+        <w:t xml:space="preserve"> and the tour Information from </w:t>
+      </w:r>
+      <w:proofErr w:type="spellStart"/>
+      <w:r>
+        <w:rPr>
+          <w:lang w:val="en-US"/>
+        </w:rPr>
+        <w:t>tourManager</w:t>
+      </w:r>
+      <w:proofErr w:type="spellEnd"/>
+      <w:r>
+        <w:rPr>
+          <w:lang w:val="en-US"/>
+        </w:rPr>
+        <w:t>. It has also access to IFileDAO since it has to delete a file.</w:t>
+      </w:r>
+    </w:p>
+    <w:p>
+      <w:pPr>
+        <w:rPr>
+          <w:lang w:val="en-US"/>
+        </w:rPr>
+      </w:pPr>
+    </w:p>
+    <w:p>
+      <w:pPr>
+        <w:pStyle w:val="berschrift3"/>
+        <w:rPr>
+          <w:lang w:val="en-US"/>
+        </w:rPr>
+      </w:pPr>
+      <w:r>
+        <w:rPr>
+          <w:lang w:val="en-US"/>
+        </w:rPr>
+        <w:t>Text Search</w:t>
+      </w:r>
+    </w:p>
+    <w:p>
+      <w:pPr>
+        <w:rPr>
+          <w:lang w:val="en-US"/>
+        </w:rPr>
+      </w:pPr>
+      <w:proofErr w:type="spellStart"/>
+      <w:r>
+        <w:rPr>
+          <w:lang w:val="en-US"/>
+        </w:rPr>
+        <w:t>SearchManager</w:t>
+      </w:r>
+      <w:proofErr w:type="spellEnd"/>
+      <w:r>
+        <w:rPr>
+          <w:lang w:val="en-US"/>
+        </w:rPr>
+        <w:t xml:space="preserve"> is responsible to search for a Text in every single Tour data, which includes Logs. </w:t>
+      </w:r>
+      <w:proofErr w:type="gramStart"/>
+      <w:r>
+        <w:rPr>
+          <w:lang w:val="en-US"/>
+        </w:rPr>
+        <w:t>Therefore</w:t>
+      </w:r>
+      <w:proofErr w:type="gramEnd"/>
+      <w:r>
+        <w:rPr>
+          <w:lang w:val="en-US"/>
+        </w:rPr>
+        <w:t xml:space="preserve"> it needs access to </w:t>
+      </w:r>
+      <w:proofErr w:type="spellStart"/>
+      <w:r>
+        <w:rPr>
+          <w:lang w:val="en-US"/>
+        </w:rPr>
+        <w:t>ITourDAO</w:t>
+      </w:r>
+      <w:proofErr w:type="spellEnd"/>
+      <w:r>
+        <w:rPr>
+          <w:lang w:val="en-US"/>
+        </w:rPr>
+        <w:t xml:space="preserve"> and </w:t>
+      </w:r>
+      <w:proofErr w:type="spellStart"/>
+      <w:r>
+        <w:rPr>
+          <w:lang w:val="en-US"/>
+        </w:rPr>
+        <w:t>ILogDAO</w:t>
+      </w:r>
+      <w:proofErr w:type="spellEnd"/>
+      <w:r>
+        <w:rPr>
+          <w:lang w:val="en-US"/>
+        </w:rPr>
+        <w:t xml:space="preserve"> to load the data into a searchable object.</w:t>
+      </w:r>
+    </w:p>
+    <w:p>
+      <w:pPr>
+        <w:rPr>
+          <w:lang w:val="en-US"/>
+        </w:rPr>
+      </w:pPr>
+    </w:p>
+    <w:p>
+      <w:pPr>
+        <w:pStyle w:val="berschrift3"/>
+        <w:rPr>
+          <w:lang w:val="en-US"/>
+        </w:rPr>
+      </w:pPr>
+      <w:r>
+        <w:rPr>
+          <w:lang w:val="en-US"/>
+        </w:rPr>
+        <w:t>Tour</w:t>
+      </w:r>
+    </w:p>
+    <w:p>
+      <w:pPr>
+        <w:rPr>
+          <w:lang w:val="en-US"/>
+        </w:rPr>
+      </w:pPr>
+      <w:proofErr w:type="spellStart"/>
+      <w:r>
+        <w:rPr>
+          <w:lang w:val="en-US"/>
+        </w:rPr>
+        <w:t>TourManager</w:t>
+      </w:r>
+      <w:proofErr w:type="spellEnd"/>
+      <w:r>
+        <w:rPr>
+          <w:lang w:val="en-US"/>
+        </w:rPr>
+        <w:t xml:space="preserve"> is the core for every action you can do with a tour. </w:t>
+      </w:r>
+      <w:proofErr w:type="gramStart"/>
+      <w:r>
+        <w:rPr>
+          <w:lang w:val="en-US"/>
+        </w:rPr>
+        <w:t>Therefore</w:t>
+      </w:r>
+      <w:proofErr w:type="gramEnd"/>
+      <w:r>
+        <w:rPr>
+          <w:lang w:val="en-US"/>
+        </w:rPr>
+        <w:t xml:space="preserve"> it has access to </w:t>
+      </w:r>
+      <w:proofErr w:type="spellStart"/>
+      <w:r>
+        <w:rPr>
+          <w:lang w:val="en-US"/>
+        </w:rPr>
+        <w:t>IRouteManager</w:t>
+      </w:r>
+      <w:proofErr w:type="spellEnd"/>
+      <w:r>
+        <w:rPr>
+          <w:lang w:val="en-US"/>
+        </w:rPr>
+        <w:t xml:space="preserve">, </w:t>
+      </w:r>
+      <w:proofErr w:type="spellStart"/>
+      <w:r>
+        <w:rPr>
+          <w:lang w:val="en-US"/>
+        </w:rPr>
+        <w:t>TourDAO</w:t>
+      </w:r>
+      <w:proofErr w:type="spellEnd"/>
+      <w:r>
+        <w:rPr>
+          <w:lang w:val="en-US"/>
+        </w:rPr>
+        <w:t xml:space="preserve">, </w:t>
+      </w:r>
+      <w:proofErr w:type="spellStart"/>
+      <w:r>
+        <w:rPr>
+          <w:lang w:val="en-US"/>
+        </w:rPr>
+        <w:t>ILogDAO</w:t>
+      </w:r>
+      <w:proofErr w:type="spellEnd"/>
+      <w:r>
+        <w:rPr>
+          <w:lang w:val="en-US"/>
+        </w:rPr>
+        <w:t xml:space="preserve">, IFileDAO, </w:t>
+      </w:r>
+      <w:proofErr w:type="spellStart"/>
+      <w:r>
+        <w:rPr>
+          <w:lang w:val="en-US"/>
+        </w:rPr>
+        <w:t>ITourLogManager</w:t>
+      </w:r>
+      <w:proofErr w:type="spellEnd"/>
+      <w:r>
+        <w:rPr>
+          <w:lang w:val="en-US"/>
+        </w:rPr>
+        <w:t xml:space="preserve">, </w:t>
+      </w:r>
+      <w:proofErr w:type="spellStart"/>
+      <w:r>
+        <w:rPr>
+          <w:lang w:val="en-US"/>
+        </w:rPr>
+        <w:t>ICheckInput</w:t>
+      </w:r>
+      <w:proofErr w:type="spellEnd"/>
+      <w:r>
+        <w:rPr>
+          <w:lang w:val="en-US"/>
+        </w:rPr>
+        <w:t xml:space="preserve">, </w:t>
+      </w:r>
+      <w:proofErr w:type="spellStart"/>
+      <w:r>
+        <w:rPr>
+          <w:lang w:val="en-US"/>
+        </w:rPr>
+        <w:t>ICalculateAttributes</w:t>
+      </w:r>
+      <w:proofErr w:type="spellEnd"/>
+      <w:r>
+        <w:rPr>
+          <w:lang w:val="en-US"/>
+        </w:rPr>
+        <w:t xml:space="preserve">. </w:t>
+      </w:r>
+      <w:r>
+        <w:rPr>
+          <w:lang w:val="en-US"/>
+        </w:rPr>
+        <w:t xml:space="preserve">It can Load every Tour from the DB and assures that ever Log and Map is loaded </w:t>
+      </w:r>
+      <w:proofErr w:type="spellStart"/>
+      <w:r>
+        <w:rPr>
+          <w:lang w:val="en-US"/>
+        </w:rPr>
+        <w:t>aswell</w:t>
+      </w:r>
+      <w:proofErr w:type="spellEnd"/>
+      <w:r>
+        <w:rPr>
+          <w:lang w:val="en-US"/>
+        </w:rPr>
+        <w:t xml:space="preserve">. Furthermore, it can check if a </w:t>
+      </w:r>
+      <w:proofErr w:type="spellStart"/>
+      <w:r>
+        <w:rPr>
+          <w:lang w:val="en-US"/>
+        </w:rPr>
+        <w:t>MapExists</w:t>
+      </w:r>
+      <w:proofErr w:type="spellEnd"/>
+      <w:r>
+        <w:rPr>
+          <w:lang w:val="en-US"/>
+        </w:rPr>
+        <w:t xml:space="preserve"> and load the map if needed. It can create, update and delete logs, as well as return </w:t>
+      </w:r>
+      <w:proofErr w:type="spellStart"/>
+      <w:r>
+        <w:rPr>
+          <w:lang w:val="en-US"/>
+        </w:rPr>
+        <w:t>AllLogs</w:t>
+      </w:r>
+      <w:proofErr w:type="spellEnd"/>
+      <w:r>
+        <w:rPr>
+          <w:lang w:val="en-US"/>
+        </w:rPr>
+        <w:t xml:space="preserve"> or Update the attributes from a log after update.</w:t>
+      </w:r>
+    </w:p>
+    <w:p>
+      <w:pPr>
+        <w:spacing w:line="240" w:lineRule="auto"/>
+        <w:jc w:val="left"/>
+        <w:rPr>
+          <w:lang w:val="en-US"/>
+        </w:rPr>
+      </w:pPr>
+      <w:r>
+        <w:rPr>
+          <w:lang w:val="en-US"/>
+        </w:rPr>
+        <w:br w:type="page"/>
+      </w:r>
+    </w:p>
+    <w:p>
+      <w:pPr>
+        <w:pStyle w:val="berschrift3"/>
+        <w:rPr>
+          <w:lang w:val="en-US"/>
+        </w:rPr>
+      </w:pPr>
+      <w:r>
+        <w:rPr>
+          <w:lang w:val="en-US"/>
+        </w:rPr>
+        <w:lastRenderedPageBreak/>
+        <w:t>Tour Log</w:t>
+      </w:r>
+    </w:p>
+    <w:p>
+      <w:pPr>
+        <w:rPr>
+          <w:lang w:val="en-US"/>
+        </w:rPr>
+      </w:pPr>
+      <w:proofErr w:type="spellStart"/>
+      <w:r>
+        <w:rPr>
+          <w:lang w:val="en-US"/>
+        </w:rPr>
+        <w:t>TourLogManager</w:t>
+      </w:r>
+      <w:proofErr w:type="spellEnd"/>
+      <w:r>
+        <w:rPr>
+          <w:lang w:val="en-US"/>
+        </w:rPr>
+        <w:t xml:space="preserve"> is the core for every operation you can do with Logs. Since Logs are smaller objects with fewer possible operations it only requires </w:t>
+      </w:r>
+      <w:proofErr w:type="spellStart"/>
+      <w:r>
+        <w:rPr>
+          <w:lang w:val="en-US"/>
+        </w:rPr>
+        <w:t>ILogDAO</w:t>
+      </w:r>
+      <w:proofErr w:type="spellEnd"/>
+      <w:r>
+        <w:rPr>
+          <w:lang w:val="en-US"/>
+        </w:rPr>
+        <w:t xml:space="preserve"> and </w:t>
+      </w:r>
+      <w:proofErr w:type="spellStart"/>
+      <w:r>
+        <w:rPr>
+          <w:lang w:val="en-US"/>
+        </w:rPr>
+        <w:t>ICheckInput</w:t>
+      </w:r>
+      <w:proofErr w:type="spellEnd"/>
+      <w:r>
+        <w:rPr>
+          <w:lang w:val="en-US"/>
+        </w:rPr>
+        <w:t>. It can create, update and delete Logs, as well as returning all Logs by a tour id.</w:t>
+      </w:r>
     </w:p>
     <w:p>
       <w:pPr>
@@ -2534,56 +3755,48 @@
           <w:lang w:val="en-US"/>
         </w:rPr>
       </w:pPr>
-      <w:bookmarkStart w:id="20" w:name="_Toc108306647"/>
-      <w:r>
-        <w:rPr>
-          <w:lang w:val="en-US"/>
-        </w:rPr>
-        <w:t>Tourplanner.BusinessLayer</w:t>
+      <w:bookmarkStart w:id="20" w:name="_Toc108306648"/>
+      <w:proofErr w:type="spellStart"/>
+      <w:r>
+        <w:rPr>
+          <w:lang w:val="en-US"/>
+        </w:rPr>
+        <w:t>Tourplanner.DataAccessLayer</w:t>
       </w:r>
       <w:bookmarkEnd w:id="20"/>
-    </w:p>
-    <w:p>
-      <w:pPr>
-        <w:rPr>
-          <w:lang w:val="en-US"/>
-        </w:rPr>
-      </w:pPr>
-      <w:r>
-        <w:rPr>
-          <w:lang w:val="en-US"/>
-        </w:rPr>
-        <w:t>Our</w:t>
-      </w:r>
-      <w:r>
-        <w:rPr>
-          <w:lang w:val="en-US"/>
-        </w:rPr>
-        <w:t xml:space="preserve"> </w:t>
-      </w:r>
-      <w:r>
-        <w:rPr>
-          <w:lang w:val="en-US"/>
-        </w:rPr>
-        <w:t>Tourplanner.BusinessLayer</w:t>
-      </w:r>
-      <w:r>
-        <w:rPr>
-          <w:lang w:val="en-US"/>
-        </w:rPr>
-        <w:t xml:space="preserve"> project</w:t>
-      </w:r>
-      <w:r>
-        <w:rPr>
-          <w:lang w:val="en-US"/>
-        </w:rPr>
-        <w:t xml:space="preserve"> implements the core functionality of the system and also encapsulates the relevant business logic. It consists of </w:t>
-      </w:r>
-      <w:r>
-        <w:rPr>
-          <w:lang w:val="en-US"/>
-        </w:rPr>
-        <w:t>different interfaces that other callers can use.</w:t>
+      <w:proofErr w:type="spellEnd"/>
+    </w:p>
+    <w:p>
+      <w:pPr>
+        <w:rPr>
+          <w:lang w:val="en-US"/>
+        </w:rPr>
+      </w:pPr>
+      <w:r>
+        <w:rPr>
+          <w:lang w:val="en-US"/>
+        </w:rPr>
+        <w:t xml:space="preserve">Our </w:t>
+      </w:r>
+      <w:proofErr w:type="spellStart"/>
+      <w:r>
+        <w:rPr>
+          <w:lang w:val="en-US"/>
+        </w:rPr>
+        <w:t>Tourplanner.DataAccessLayer</w:t>
+      </w:r>
+      <w:proofErr w:type="spellEnd"/>
+      <w:r>
+        <w:rPr>
+          <w:lang w:val="en-US"/>
+        </w:rPr>
+        <w:t xml:space="preserve"> project provides access to data.</w:t>
+      </w:r>
+      <w:r>
+        <w:rPr>
+          <w:lang w:val="en-US"/>
+        </w:rPr>
+        <w:t xml:space="preserve"> For example, it reads files, creates dictionaries and also has some database commands.</w:t>
       </w:r>
     </w:p>
     <w:p>
@@ -2604,32 +3817,179 @@
         <w:rPr>
           <w:lang w:val="en-US"/>
         </w:rPr>
-        <w:t>Calculate Attributes</w:t>
-      </w:r>
-    </w:p>
-    <w:p>
-      <w:pPr>
-        <w:rPr>
-          <w:lang w:val="en-US"/>
-        </w:rPr>
-      </w:pPr>
-      <w:r>
-        <w:rPr>
-          <w:lang w:val="en-US"/>
-        </w:rPr>
-        <w:t xml:space="preserve">Is responsible for calculating Tour attributes and the average of these attributes. Also it formats the time and errorMessages into the correct format. It has access to the ILogDAO since the </w:t>
-      </w:r>
+        <w:t>File</w:t>
+      </w:r>
+    </w:p>
+    <w:p>
+      <w:pPr>
+        <w:rPr>
+          <w:lang w:val="en-US"/>
+        </w:rPr>
+      </w:pPr>
+      <w:proofErr w:type="spellStart"/>
+      <w:r>
+        <w:rPr>
+          <w:lang w:val="en-US"/>
+        </w:rPr>
+        <w:t>FileDAO</w:t>
+      </w:r>
+      <w:proofErr w:type="spellEnd"/>
+      <w:r>
+        <w:rPr>
+          <w:lang w:val="en-US"/>
+        </w:rPr>
+        <w:t xml:space="preserve"> manages every action taken on the local machine regarding the file explorer. It can save and delete an image, read from Files which is important for the import function and create and delete files.</w:t>
+      </w:r>
+    </w:p>
+    <w:p>
+      <w:pPr>
+        <w:rPr>
+          <w:lang w:val="en-US"/>
+        </w:rPr>
+      </w:pPr>
+    </w:p>
+    <w:p>
+      <w:pPr>
+        <w:pStyle w:val="berschrift3"/>
+        <w:rPr>
+          <w:lang w:val="en-US"/>
+        </w:rPr>
+      </w:pPr>
+      <w:r>
+        <w:rPr>
+          <w:lang w:val="en-US"/>
+        </w:rPr>
+        <w:t>Log</w:t>
+      </w:r>
+    </w:p>
+    <w:p>
+      <w:pPr>
+        <w:rPr>
+          <w:lang w:val="en-US"/>
+        </w:rPr>
+      </w:pPr>
+      <w:proofErr w:type="spellStart"/>
+      <w:r>
+        <w:rPr>
+          <w:lang w:val="en-US"/>
+        </w:rPr>
+        <w:t>LogDAO</w:t>
+      </w:r>
+      <w:proofErr w:type="spellEnd"/>
+      <w:r>
+        <w:rPr>
+          <w:lang w:val="en-US"/>
+        </w:rPr>
+        <w:t xml:space="preserve"> requires DB access, therefore it needs access to </w:t>
+      </w:r>
+      <w:proofErr w:type="spellStart"/>
+      <w:r>
+        <w:rPr>
+          <w:lang w:val="en-US"/>
+        </w:rPr>
+        <w:t>IDatabaseManager</w:t>
+      </w:r>
+      <w:proofErr w:type="spellEnd"/>
+      <w:r>
+        <w:rPr>
+          <w:lang w:val="en-US"/>
+        </w:rPr>
+        <w:t xml:space="preserve">. It has 4 core </w:t>
+      </w:r>
+      <w:r>
+        <w:rPr>
+          <w:lang w:val="en-US"/>
+        </w:rPr>
+        <w:t>methods</w:t>
+      </w:r>
+      <w:r>
+        <w:rPr>
+          <w:lang w:val="en-US"/>
+        </w:rPr>
+        <w:t>, which are Inserting a new Log into the DB, selecting all logs with a tour id from DB,</w:t>
+      </w:r>
+    </w:p>
+    <w:p>
+      <w:pPr>
+        <w:rPr>
+          <w:lang w:val="en-US"/>
+        </w:rPr>
+      </w:pPr>
+      <w:proofErr w:type="spellStart"/>
+      <w:r>
+        <w:rPr>
+          <w:lang w:val="en-US"/>
+        </w:rPr>
+        <w:t>pdate</w:t>
+      </w:r>
+      <w:proofErr w:type="spellEnd"/>
+      <w:r>
+        <w:rPr>
+          <w:lang w:val="en-US"/>
+        </w:rPr>
+        <w:t xml:space="preserve"> a Log with a log id and delete a log from the DB through a log id.</w:t>
+      </w:r>
+    </w:p>
+    <w:p>
+      <w:pPr>
+        <w:rPr>
+          <w:lang w:val="en-US"/>
+        </w:rPr>
+      </w:pPr>
+    </w:p>
+    <w:p>
+      <w:pPr>
+        <w:pStyle w:val="berschrift3"/>
+        <w:rPr>
+          <w:lang w:val="en-US"/>
+        </w:rPr>
+      </w:pPr>
       <w:r>
         <w:rPr>
           <w:lang w:val="en-US"/>
         </w:rPr>
         <w:t>Tour</w:t>
       </w:r>
-      <w:r>
-        <w:rPr>
-          <w:lang w:val="en-US"/>
-        </w:rPr>
-        <w:t>logs a relevant for some Attributes.</w:t>
+    </w:p>
+    <w:p>
+      <w:pPr>
+        <w:rPr>
+          <w:lang w:val="en-US"/>
+        </w:rPr>
+      </w:pPr>
+      <w:proofErr w:type="spellStart"/>
+      <w:r>
+        <w:rPr>
+          <w:lang w:val="en-US"/>
+        </w:rPr>
+        <w:t>TourDAO</w:t>
+      </w:r>
+      <w:proofErr w:type="spellEnd"/>
+      <w:r>
+        <w:rPr>
+          <w:lang w:val="en-US"/>
+        </w:rPr>
+        <w:t xml:space="preserve"> also requires DB access and </w:t>
+      </w:r>
+      <w:r>
+        <w:rPr>
+          <w:lang w:val="en-US"/>
+        </w:rPr>
+        <w:t xml:space="preserve">therefore it needs access to </w:t>
+      </w:r>
+      <w:proofErr w:type="spellStart"/>
+      <w:r>
+        <w:rPr>
+          <w:lang w:val="en-US"/>
+        </w:rPr>
+        <w:t>IDatabaseManager</w:t>
+      </w:r>
+      <w:proofErr w:type="spellEnd"/>
+      <w:r>
+        <w:rPr>
+          <w:lang w:val="en-US"/>
+        </w:rPr>
+        <w:t>. It has 5 core methods, which are inserting a new Tour, selecting a tour by its id, selecting all tours in the DB, updating a tour by its id and deleting a tour by its id.</w:t>
       </w:r>
     </w:p>
     <w:p>
@@ -2650,33 +4010,49 @@
         <w:rPr>
           <w:lang w:val="en-US"/>
         </w:rPr>
-        <w:t>Check Input</w:t>
-      </w:r>
-    </w:p>
-    <w:p>
-      <w:pPr>
-        <w:rPr>
-          <w:lang w:val="en-US"/>
-        </w:rPr>
-      </w:pPr>
-      <w:r>
-        <w:rPr>
-          <w:lang w:val="en-US"/>
-        </w:rPr>
-        <w:t>For checking the user input</w:t>
-      </w:r>
-      <w:r>
-        <w:rPr>
-          <w:lang w:val="en-US"/>
-        </w:rPr>
-        <w:t xml:space="preserve">. Has two private methods and two public methods. The private ones check </w:t>
-      </w:r>
-      <w:r>
-        <w:rPr>
-          <w:lang w:val="en-US"/>
-        </w:rPr>
-        <w:t>the Input and the public ones collect those Inputs for either Tour or Tourlog</w:t>
-      </w:r>
+        <w:t>Database Manager</w:t>
+      </w:r>
+    </w:p>
+    <w:p>
+      <w:pPr>
+        <w:rPr>
+          <w:lang w:val="en-GB"/>
+        </w:rPr>
+      </w:pPr>
+      <w:r>
+        <w:rPr>
+          <w:lang w:val="en-US"/>
+        </w:rPr>
+        <w:t xml:space="preserve">The </w:t>
+      </w:r>
+      <w:proofErr w:type="spellStart"/>
+      <w:r>
+        <w:rPr>
+          <w:lang w:val="en-US"/>
+        </w:rPr>
+        <w:t>DatabaseManager</w:t>
+      </w:r>
+      <w:proofErr w:type="spellEnd"/>
+      <w:r>
+        <w:rPr>
+          <w:lang w:val="en-US"/>
+        </w:rPr>
+        <w:t xml:space="preserve"> builds a connection to the DB and also ensures that every Table is created. Since it </w:t>
+      </w:r>
+      <w:r>
+        <w:rPr>
+          <w:lang w:val="en-US"/>
+        </w:rPr>
+        <w:t xml:space="preserve">requires the connection string it has access to </w:t>
+      </w:r>
+      <w:proofErr w:type="spellStart"/>
+      <w:r>
+        <w:rPr>
+          <w:lang w:val="en-US"/>
+        </w:rPr>
+        <w:t>IPostgreSqlDAOConfiguration</w:t>
+      </w:r>
+      <w:proofErr w:type="spellEnd"/>
       <w:r>
         <w:rPr>
           <w:lang w:val="en-US"/>
@@ -2698,506 +4074,70 @@
           <w:lang w:val="en-US"/>
         </w:rPr>
       </w:pPr>
-      <w:r>
-        <w:rPr>
-          <w:lang w:val="en-US"/>
-        </w:rPr>
-        <w:t>Import Export</w:t>
-      </w:r>
-    </w:p>
-    <w:p>
-      <w:pPr>
-        <w:rPr>
-          <w:lang w:val="en-US"/>
-        </w:rPr>
-      </w:pPr>
-      <w:r>
-        <w:rPr>
-          <w:lang w:val="en-US"/>
-        </w:rPr>
-        <w:t xml:space="preserve">Is separated into two classes, one for importing the other one for exporting. </w:t>
-      </w:r>
-    </w:p>
-    <w:p>
-      <w:pPr>
-        <w:rPr>
-          <w:lang w:val="en-US"/>
-        </w:rPr>
-      </w:pPr>
-    </w:p>
-    <w:p>
-      <w:pPr>
-        <w:rPr>
-          <w:lang w:val="en-US"/>
-        </w:rPr>
-      </w:pPr>
-      <w:r>
-        <w:rPr>
-          <w:lang w:val="en-US"/>
-        </w:rPr>
-        <w:t xml:space="preserve">Import has access to the IFileDAO and ITourManager. It has a single responsibility process the data it gets from a file and convert it into a new Tour. It gains the data through </w:t>
-      </w:r>
-      <w:r>
-        <w:rPr>
-          <w:lang w:val="en-US"/>
-        </w:rPr>
-        <w:t>IFileDAO</w:t>
-      </w:r>
-      <w:r>
-        <w:rPr>
-          <w:lang w:val="en-US"/>
-        </w:rPr>
-        <w:t xml:space="preserve"> and converts them through </w:t>
-      </w:r>
-      <w:r>
-        <w:rPr>
-          <w:lang w:val="en-US"/>
-        </w:rPr>
-        <w:t>ITourManager</w:t>
-      </w:r>
-      <w:r>
-        <w:rPr>
-          <w:lang w:val="en-US"/>
-        </w:rPr>
-        <w:t>.</w:t>
-      </w:r>
-    </w:p>
-    <w:p>
-      <w:pPr>
-        <w:rPr>
-          <w:lang w:val="en-US"/>
-        </w:rPr>
-      </w:pPr>
-    </w:p>
-    <w:p>
-      <w:pPr>
-        <w:rPr>
-          <w:lang w:val="en-US"/>
-        </w:rPr>
-      </w:pPr>
-      <w:r>
-        <w:rPr>
-          <w:lang w:val="en-US"/>
-        </w:rPr>
-        <w:t>Export has access to ITourDAO and IFile</w:t>
-      </w:r>
-      <w:r>
-        <w:rPr>
-          <w:lang w:val="en-US"/>
-        </w:rPr>
-        <w:t xml:space="preserve">DAO. It is responsible for transforming a Tour into a json string. After that it transfers the string to IFileDAO and which puts </w:t>
-      </w:r>
-      <w:r>
-        <w:rPr>
-          <w:lang w:val="en-US"/>
-        </w:rPr>
-        <w:t>the information</w:t>
-      </w:r>
-      <w:r>
-        <w:rPr>
-          <w:lang w:val="en-US"/>
-        </w:rPr>
-        <w:t xml:space="preserve"> into a File.</w:t>
-      </w:r>
-    </w:p>
-    <w:p>
-      <w:pPr>
-        <w:rPr>
-          <w:lang w:val="en-US"/>
-        </w:rPr>
-      </w:pPr>
-    </w:p>
-    <w:p>
-      <w:pPr>
-        <w:pStyle w:val="berschrift3"/>
-        <w:rPr>
-          <w:lang w:val="en-US"/>
-        </w:rPr>
-      </w:pPr>
-      <w:r>
-        <w:rPr>
-          <w:lang w:val="en-US"/>
-        </w:rPr>
-        <w:t>Map Quest API</w:t>
-      </w:r>
-    </w:p>
-    <w:p>
-      <w:pPr>
-        <w:rPr>
-          <w:lang w:val="en-US"/>
-        </w:rPr>
-      </w:pPr>
-      <w:r>
-        <w:rPr>
-          <w:lang w:val="en-US"/>
-        </w:rPr>
-        <w:t>MapQuestApi consist of three classes and interfaces</w:t>
-      </w:r>
-    </w:p>
-    <w:p>
-      <w:pPr>
-        <w:rPr>
-          <w:lang w:val="en-US"/>
-        </w:rPr>
-      </w:pPr>
-    </w:p>
-    <w:p>
-      <w:pPr>
-        <w:rPr>
-          <w:lang w:val="en-US"/>
-        </w:rPr>
-      </w:pPr>
-      <w:r>
-        <w:rPr>
-          <w:lang w:val="en-US"/>
-        </w:rPr>
-        <w:t xml:space="preserve">IMapQuestConfiguration, this interface holds the main information it gains through the appsettings.config file. It saves the DirectionUrl, MapUrl and most importantly the </w:t>
-      </w:r>
-      <w:r>
-        <w:rPr>
-          <w:lang w:val="en-US"/>
-        </w:rPr>
-        <w:t>MapQuest Key</w:t>
-      </w:r>
-      <w:r>
-        <w:rPr>
-          <w:lang w:val="en-US"/>
-        </w:rPr>
-        <w:t>.</w:t>
-      </w:r>
-    </w:p>
-    <w:p>
-      <w:pPr>
-        <w:rPr>
-          <w:lang w:val="en-US"/>
-        </w:rPr>
-      </w:pPr>
-    </w:p>
-    <w:p>
-      <w:pPr>
-        <w:rPr>
-          <w:lang w:val="en-US"/>
-        </w:rPr>
-      </w:pPr>
-      <w:r>
-        <w:rPr>
-          <w:lang w:val="en-US"/>
-        </w:rPr>
-        <w:t>Directions</w:t>
-      </w:r>
-      <w:r>
-        <w:rPr>
-          <w:lang w:val="en-US"/>
-        </w:rPr>
-        <w:t xml:space="preserve"> has two </w:t>
-      </w:r>
-      <w:r>
-        <w:rPr>
-          <w:lang w:val="en-US"/>
-        </w:rPr>
-        <w:t>methods</w:t>
-      </w:r>
-      <w:r>
-        <w:rPr>
-          <w:lang w:val="en-US"/>
-        </w:rPr>
-        <w:t xml:space="preserve"> each one fetching Data from the MapQuest. Method one fetches from the DirectionsApi and returns a </w:t>
-      </w:r>
-      <w:r>
-        <w:rPr>
-          <w:lang w:val="en-US"/>
-        </w:rPr>
-        <w:t>Route Information</w:t>
-      </w:r>
-      <w:r>
-        <w:rPr>
-          <w:lang w:val="en-US"/>
-        </w:rPr>
-        <w:t xml:space="preserve"> object. Method two fetches from the </w:t>
-      </w:r>
-      <w:r>
-        <w:rPr>
-          <w:lang w:val="en-US"/>
-        </w:rPr>
-        <w:t>S</w:t>
-      </w:r>
-      <w:r>
-        <w:rPr>
-          <w:lang w:val="en-US"/>
-        </w:rPr>
-        <w:t xml:space="preserve">taticMapApi and returns the byte array, which holds the information for the </w:t>
-      </w:r>
-      <w:r>
-        <w:rPr>
-          <w:lang w:val="en-US"/>
-        </w:rPr>
-        <w:t>Tour Map</w:t>
-      </w:r>
-      <w:r>
-        <w:rPr>
-          <w:lang w:val="en-US"/>
-        </w:rPr>
-        <w:t>.</w:t>
-      </w:r>
-      <w:r>
-        <w:rPr>
-          <w:lang w:val="en-US"/>
-        </w:rPr>
-        <w:t xml:space="preserve"> It has </w:t>
-      </w:r>
-      <w:r>
-        <w:rPr>
-          <w:lang w:val="en-US"/>
-        </w:rPr>
-        <w:t>access</w:t>
-      </w:r>
-      <w:r>
-        <w:rPr>
-          <w:lang w:val="en-US"/>
-        </w:rPr>
-        <w:t xml:space="preserve"> to </w:t>
-      </w:r>
-      <w:r>
-        <w:rPr>
-          <w:lang w:val="en-US"/>
-        </w:rPr>
-        <w:t>IMapQuestConfiguration</w:t>
-      </w:r>
-      <w:r>
-        <w:rPr>
-          <w:lang w:val="en-US"/>
-        </w:rPr>
-        <w:t>.</w:t>
-      </w:r>
-    </w:p>
-    <w:p>
-      <w:pPr>
-        <w:rPr>
-          <w:lang w:val="en-US"/>
-        </w:rPr>
-      </w:pPr>
-    </w:p>
-    <w:p>
-      <w:pPr>
-        <w:rPr>
-          <w:lang w:val="en-US"/>
-        </w:rPr>
-      </w:pPr>
-      <w:r>
-        <w:rPr>
-          <w:lang w:val="en-US"/>
-        </w:rPr>
-        <w:t>RouteManager combines both</w:t>
-      </w:r>
-      <w:r>
-        <w:rPr>
-          <w:lang w:val="en-US"/>
-        </w:rPr>
-        <w:t xml:space="preserve"> methos from Directions</w:t>
-      </w:r>
-      <w:r>
-        <w:rPr>
-          <w:lang w:val="en-US"/>
-        </w:rPr>
-        <w:t xml:space="preserve"> and makes sure everything runs smoothly.</w:t>
-      </w:r>
-      <w:r>
-        <w:rPr>
-          <w:lang w:val="en-US"/>
-        </w:rPr>
-        <w:t xml:space="preserve"> </w:t>
-      </w:r>
-      <w:r>
-        <w:rPr>
-          <w:lang w:val="en-US"/>
-        </w:rPr>
-        <w:t>Also,</w:t>
-      </w:r>
-      <w:r>
-        <w:rPr>
-          <w:lang w:val="en-US"/>
-        </w:rPr>
-        <w:t xml:space="preserve"> responsible to transfer the mapArray to IFileDAO. Has access to IFileDA</w:t>
-      </w:r>
-      <w:r>
-        <w:rPr>
-          <w:lang w:val="en-US"/>
-        </w:rPr>
-        <w:t>O</w:t>
-      </w:r>
-      <w:r>
-        <w:rPr>
-          <w:lang w:val="en-US"/>
-        </w:rPr>
-        <w:t xml:space="preserve"> and IDirections.</w:t>
-      </w:r>
-    </w:p>
-    <w:p>
-      <w:pPr>
-        <w:rPr>
-          <w:lang w:val="en-US"/>
-        </w:rPr>
-      </w:pPr>
-    </w:p>
-    <w:p>
-      <w:pPr>
-        <w:pStyle w:val="berschrift3"/>
-        <w:rPr>
-          <w:lang w:val="en-US"/>
-        </w:rPr>
-      </w:pPr>
-      <w:r>
-        <w:rPr>
-          <w:lang w:val="en-US"/>
-        </w:rPr>
-        <w:t>Report</w:t>
-      </w:r>
-    </w:p>
-    <w:p>
-      <w:pPr>
-        <w:rPr>
-          <w:lang w:val="en-US"/>
-        </w:rPr>
-      </w:pPr>
-      <w:r>
-        <w:rPr>
-          <w:lang w:val="en-US"/>
-        </w:rPr>
-        <w:t xml:space="preserve">The ReportManager creates both the SummarizeReport and the TourReport. It </w:t>
-      </w:r>
-      <w:r>
-        <w:rPr>
-          <w:lang w:val="en-US"/>
-        </w:rPr>
-        <w:t xml:space="preserve">gets the calculated Attributes from </w:t>
-      </w:r>
-      <w:r>
-        <w:rPr>
-          <w:lang w:val="en-US"/>
-        </w:rPr>
-        <w:t>ICalculateAttributes</w:t>
-      </w:r>
-      <w:r>
-        <w:rPr>
-          <w:lang w:val="en-US"/>
-        </w:rPr>
-        <w:t xml:space="preserve"> and the tour Information from tourManager. It has also access to IFileDAO since it has to delete a file.</w:t>
-      </w:r>
-    </w:p>
-    <w:p>
-      <w:pPr>
-        <w:rPr>
-          <w:lang w:val="en-US"/>
-        </w:rPr>
-      </w:pPr>
-    </w:p>
-    <w:p>
-      <w:pPr>
-        <w:pStyle w:val="berschrift3"/>
-        <w:rPr>
-          <w:lang w:val="en-US"/>
-        </w:rPr>
-      </w:pPr>
-      <w:r>
-        <w:rPr>
-          <w:lang w:val="en-US"/>
-        </w:rPr>
-        <w:t>Text Search</w:t>
-      </w:r>
-    </w:p>
-    <w:p>
-      <w:pPr>
-        <w:rPr>
-          <w:lang w:val="en-US"/>
-        </w:rPr>
-      </w:pPr>
-      <w:r>
-        <w:rPr>
-          <w:lang w:val="en-US"/>
-        </w:rPr>
-        <w:t xml:space="preserve">SearchManager is responsible to search for a Text in every single Tour data, which includes Logs. </w:t>
-      </w:r>
-      <w:r>
-        <w:rPr>
-          <w:lang w:val="en-US"/>
-        </w:rPr>
-        <w:t>Therefore it needs access to ITourDAO and ILogDAO to load the data into a searchable object.</w:t>
-      </w:r>
-    </w:p>
-    <w:p>
-      <w:pPr>
-        <w:rPr>
-          <w:lang w:val="en-US"/>
-        </w:rPr>
-      </w:pPr>
-    </w:p>
-    <w:p>
-      <w:pPr>
-        <w:pStyle w:val="berschrift3"/>
-        <w:rPr>
-          <w:lang w:val="en-US"/>
-        </w:rPr>
-      </w:pPr>
-      <w:r>
-        <w:rPr>
-          <w:lang w:val="en-US"/>
-        </w:rPr>
-        <w:t>Tour</w:t>
-      </w:r>
-    </w:p>
-    <w:p>
-      <w:pPr>
-        <w:rPr>
-          <w:lang w:val="en-US"/>
-        </w:rPr>
-      </w:pPr>
-      <w:r>
-        <w:rPr>
-          <w:lang w:val="en-US"/>
-        </w:rPr>
-        <w:t>For creating, updating, deleting a tour.</w:t>
-      </w:r>
-    </w:p>
-    <w:p>
-      <w:pPr>
-        <w:rPr>
-          <w:lang w:val="en-US"/>
-        </w:rPr>
-      </w:pPr>
-    </w:p>
-    <w:p>
-      <w:pPr>
-        <w:pStyle w:val="berschrift3"/>
-        <w:rPr>
-          <w:lang w:val="en-US"/>
-        </w:rPr>
-      </w:pPr>
-      <w:r>
-        <w:rPr>
-          <w:lang w:val="en-US"/>
-        </w:rPr>
-        <w:t>Tour Log</w:t>
-      </w:r>
-    </w:p>
-    <w:p>
-      <w:pPr>
-        <w:rPr>
-          <w:lang w:val="en-US"/>
-        </w:rPr>
-      </w:pPr>
-      <w:r>
-        <w:rPr>
-          <w:lang w:val="en-US"/>
-        </w:rPr>
-        <w:t>For creating, updating, deleting a tour log.</w:t>
-      </w:r>
-    </w:p>
-    <w:p>
-      <w:pPr>
-        <w:rPr>
-          <w:lang w:val="en-US"/>
-        </w:rPr>
-      </w:pPr>
+      <w:proofErr w:type="spellStart"/>
+      <w:r>
+        <w:rPr>
+          <w:lang w:val="en-US"/>
+        </w:rPr>
+        <w:t>IPostgreSqlDAOConfiguration</w:t>
+      </w:r>
+      <w:proofErr w:type="spellEnd"/>
+    </w:p>
+    <w:p>
+      <w:pPr>
+        <w:rPr>
+          <w:lang w:val="en-US"/>
+        </w:rPr>
+      </w:pPr>
+      <w:proofErr w:type="spellStart"/>
+      <w:r>
+        <w:rPr>
+          <w:lang w:val="en-US"/>
+        </w:rPr>
+        <w:t>IPostgreSqlDAOConfiguration</w:t>
+      </w:r>
+      <w:proofErr w:type="spellEnd"/>
+      <w:r>
+        <w:rPr>
+          <w:lang w:val="en-US"/>
+        </w:rPr>
+        <w:t xml:space="preserve">, this interface holds the main information it gains through the </w:t>
+      </w:r>
+      <w:proofErr w:type="spellStart"/>
+      <w:r>
+        <w:rPr>
+          <w:lang w:val="en-US"/>
+        </w:rPr>
+        <w:t>appsettings.config</w:t>
+      </w:r>
+      <w:proofErr w:type="spellEnd"/>
+      <w:r>
+        <w:rPr>
+          <w:lang w:val="en-US"/>
+        </w:rPr>
+        <w:t xml:space="preserve"> file. It saves the </w:t>
+      </w:r>
+      <w:r>
+        <w:rPr>
+          <w:lang w:val="en-US"/>
+        </w:rPr>
+        <w:t>connection string.</w:t>
+      </w:r>
+    </w:p>
+    <w:p>
+      <w:pPr>
+        <w:spacing w:line="240" w:lineRule="auto"/>
+        <w:jc w:val="left"/>
+        <w:rPr>
+          <w:lang w:val="en-US"/>
+        </w:rPr>
+      </w:pPr>
+      <w:r>
+        <w:rPr>
+          <w:lang w:val="en-US"/>
+        </w:rPr>
+        <w:br w:type="page"/>
+      </w:r>
     </w:p>
     <w:p>
       <w:pPr>
@@ -3206,48 +4146,7 @@
           <w:lang w:val="en-US"/>
         </w:rPr>
       </w:pPr>
-      <w:bookmarkStart w:id="21" w:name="_Toc108306648"/>
-      <w:r>
-        <w:rPr>
-          <w:lang w:val="en-US"/>
-        </w:rPr>
-        <w:t>Tourplanner.DataAccessLayer</w:t>
-      </w:r>
-      <w:bookmarkEnd w:id="21"/>
-    </w:p>
-    <w:p>
-      <w:pPr>
-        <w:rPr>
-          <w:lang w:val="en-US"/>
-        </w:rPr>
-      </w:pPr>
-      <w:r>
-        <w:rPr>
-          <w:lang w:val="en-US"/>
-        </w:rPr>
-        <w:t>Our Tourplanner.DataAccessLayer project provides access to data.</w:t>
-      </w:r>
-      <w:r>
-        <w:rPr>
-          <w:lang w:val="en-US"/>
-        </w:rPr>
-        <w:t xml:space="preserve"> For example, it reads files, creates dictionaries and also has some database commands.</w:t>
-      </w:r>
-    </w:p>
-    <w:p>
-      <w:pPr>
-        <w:rPr>
-          <w:lang w:val="en-US"/>
-        </w:rPr>
-      </w:pPr>
-    </w:p>
-    <w:p>
-      <w:pPr>
-        <w:pStyle w:val="berschrift2"/>
-        <w:rPr>
-          <w:lang w:val="en-US"/>
-        </w:rPr>
-      </w:pPr>
+      <w:proofErr w:type="spellStart"/>
       <w:r>
         <w:rPr>
           <w:lang w:val="en-US"/>
@@ -3255,6 +4154,7 @@
         <w:lastRenderedPageBreak/>
         <w:t>Tourplanner.DataAccessLayerInMemory</w:t>
       </w:r>
+      <w:proofErr w:type="spellEnd"/>
     </w:p>
     <w:p>
       <w:pPr>
@@ -3272,7 +4172,201 @@
         <w:rPr>
           <w:lang w:val="en-US"/>
         </w:rPr>
-        <w:t xml:space="preserve"> represents an InMemoryDataAccessLayer.</w:t>
+        <w:t xml:space="preserve"> represents an </w:t>
+      </w:r>
+      <w:proofErr w:type="spellStart"/>
+      <w:r>
+        <w:rPr>
+          <w:lang w:val="en-US"/>
+        </w:rPr>
+        <w:t>InMemoryDataAccessLayer</w:t>
+      </w:r>
+      <w:proofErr w:type="spellEnd"/>
+      <w:r>
+        <w:rPr>
+          <w:lang w:val="en-US"/>
+        </w:rPr>
+        <w:t>.</w:t>
+      </w:r>
+      <w:r>
+        <w:rPr>
+          <w:lang w:val="en-US"/>
+        </w:rPr>
+        <w:t xml:space="preserve"> Only used for unit tests.</w:t>
+      </w:r>
+    </w:p>
+    <w:p>
+      <w:pPr>
+        <w:rPr>
+          <w:lang w:val="en-US"/>
+        </w:rPr>
+      </w:pPr>
+    </w:p>
+    <w:p>
+      <w:pPr>
+        <w:pStyle w:val="berschrift3"/>
+        <w:rPr>
+          <w:lang w:val="en-US"/>
+        </w:rPr>
+      </w:pPr>
+      <w:r>
+        <w:rPr>
+          <w:lang w:val="en-US"/>
+        </w:rPr>
+        <w:t>Log</w:t>
+      </w:r>
+    </w:p>
+    <w:p>
+      <w:pPr>
+        <w:rPr>
+          <w:lang w:val="en-US"/>
+        </w:rPr>
+      </w:pPr>
+      <w:proofErr w:type="spellStart"/>
+      <w:r>
+        <w:rPr>
+          <w:lang w:val="en-US"/>
+        </w:rPr>
+        <w:t>Log</w:t>
+      </w:r>
+      <w:r>
+        <w:rPr>
+          <w:lang w:val="en-US"/>
+        </w:rPr>
+        <w:t>InMemory</w:t>
+      </w:r>
+      <w:r>
+        <w:rPr>
+          <w:lang w:val="en-US"/>
+        </w:rPr>
+        <w:t>DAO</w:t>
+      </w:r>
+      <w:proofErr w:type="spellEnd"/>
+      <w:r>
+        <w:rPr>
+          <w:lang w:val="en-US"/>
+        </w:rPr>
+        <w:t xml:space="preserve"> has 4 core methods, which are </w:t>
+      </w:r>
+      <w:r>
+        <w:rPr>
+          <w:lang w:val="en-US"/>
+        </w:rPr>
+        <w:t>i</w:t>
+      </w:r>
+      <w:r>
+        <w:rPr>
+          <w:lang w:val="en-US"/>
+        </w:rPr>
+        <w:t xml:space="preserve">nserting a new Log into </w:t>
+      </w:r>
+      <w:r>
+        <w:rPr>
+          <w:lang w:val="en-US"/>
+        </w:rPr>
+        <w:t>a private List</w:t>
+      </w:r>
+      <w:r>
+        <w:rPr>
+          <w:lang w:val="en-US"/>
+        </w:rPr>
+        <w:t xml:space="preserve">, selecting all logs with a tour id from </w:t>
+      </w:r>
+      <w:r>
+        <w:rPr>
+          <w:lang w:val="en-US"/>
+        </w:rPr>
+        <w:t>the list</w:t>
+      </w:r>
+      <w:r>
+        <w:rPr>
+          <w:lang w:val="en-US"/>
+        </w:rPr>
+        <w:t>,</w:t>
+      </w:r>
+      <w:r>
+        <w:rPr>
+          <w:lang w:val="en-US"/>
+        </w:rPr>
+        <w:t xml:space="preserve"> u</w:t>
+      </w:r>
+      <w:r>
+        <w:rPr>
+          <w:lang w:val="en-US"/>
+        </w:rPr>
+        <w:t xml:space="preserve">pdate a Log with a log id and delete a log from the </w:t>
+      </w:r>
+      <w:r>
+        <w:rPr>
+          <w:lang w:val="en-US"/>
+        </w:rPr>
+        <w:t>list</w:t>
+      </w:r>
+      <w:r>
+        <w:rPr>
+          <w:lang w:val="en-US"/>
+        </w:rPr>
+        <w:t xml:space="preserve"> through a log id.</w:t>
+      </w:r>
+    </w:p>
+    <w:p>
+      <w:pPr>
+        <w:rPr>
+          <w:lang w:val="en-US"/>
+        </w:rPr>
+      </w:pPr>
+    </w:p>
+    <w:p>
+      <w:pPr>
+        <w:pStyle w:val="berschrift3"/>
+        <w:rPr>
+          <w:lang w:val="en-US"/>
+        </w:rPr>
+      </w:pPr>
+      <w:r>
+        <w:rPr>
+          <w:lang w:val="en-US"/>
+        </w:rPr>
+        <w:t>Tour</w:t>
+      </w:r>
+    </w:p>
+    <w:p>
+      <w:pPr>
+        <w:rPr>
+          <w:lang w:val="en-US"/>
+        </w:rPr>
+      </w:pPr>
+      <w:proofErr w:type="spellStart"/>
+      <w:r>
+        <w:rPr>
+          <w:lang w:val="en-US"/>
+        </w:rPr>
+        <w:t>IDatabaseManager</w:t>
+      </w:r>
+      <w:proofErr w:type="spellEnd"/>
+      <w:r>
+        <w:rPr>
+          <w:lang w:val="en-US"/>
+        </w:rPr>
+        <w:t xml:space="preserve"> </w:t>
+      </w:r>
+      <w:r>
+        <w:rPr>
+          <w:lang w:val="en-US"/>
+        </w:rPr>
+        <w:t>has 5 core methods, which are inserting a new Tour, selecting a tour by its id, selecting all tours i</w:t>
+      </w:r>
+      <w:r>
+        <w:rPr>
+          <w:lang w:val="en-US"/>
+        </w:rPr>
+        <w:t>nto the private list</w:t>
+      </w:r>
+      <w:r>
+        <w:rPr>
+          <w:lang w:val="en-US"/>
+        </w:rPr>
+        <w:t>, updating a tour by its id and deleting a tour by its id.</w:t>
       </w:r>
     </w:p>
     <w:p>
@@ -3289,27 +4383,86 @@
           <w:lang w:val="en-US"/>
         </w:rPr>
       </w:pPr>
-      <w:bookmarkStart w:id="22" w:name="_Toc108306649"/>
+      <w:bookmarkStart w:id="21" w:name="_Toc108306649"/>
+      <w:proofErr w:type="spellStart"/>
       <w:r>
         <w:rPr>
           <w:lang w:val="en-US"/>
         </w:rPr>
         <w:t>Tourplanner.Models</w:t>
       </w:r>
+      <w:bookmarkEnd w:id="21"/>
+      <w:proofErr w:type="spellEnd"/>
+    </w:p>
+    <w:p>
+      <w:pPr>
+        <w:rPr>
+          <w:lang w:val="en-US"/>
+        </w:rPr>
+      </w:pPr>
+      <w:r>
+        <w:rPr>
+          <w:lang w:val="en-US"/>
+        </w:rPr>
+        <w:t>Keeps the data of the business objects / entities.</w:t>
+      </w:r>
+    </w:p>
+    <w:p>
+      <w:pPr>
+        <w:rPr>
+          <w:lang w:val="en-US"/>
+        </w:rPr>
+      </w:pPr>
+    </w:p>
+    <w:p>
+      <w:pPr>
+        <w:pStyle w:val="berschrift2"/>
+        <w:rPr>
+          <w:lang w:val="en-US"/>
+        </w:rPr>
+      </w:pPr>
+      <w:bookmarkStart w:id="22" w:name="_Toc108306650"/>
+      <w:proofErr w:type="spellStart"/>
+      <w:r>
+        <w:rPr>
+          <w:lang w:val="en-US"/>
+        </w:rPr>
+        <w:t>Tourplanner.Shared</w:t>
+      </w:r>
       <w:bookmarkEnd w:id="22"/>
-    </w:p>
-    <w:p>
-      <w:pPr>
-        <w:rPr>
-          <w:lang w:val="en-US"/>
-        </w:rPr>
-      </w:pPr>
-      <w:r>
-        <w:rPr>
-          <w:lang w:val="en-US"/>
-        </w:rPr>
-        <w:t>Keeps the data of the business objects / entities.</w:t>
-      </w:r>
+      <w:proofErr w:type="spellEnd"/>
+    </w:p>
+    <w:p>
+      <w:pPr>
+        <w:rPr>
+          <w:lang w:val="en-US"/>
+        </w:rPr>
+      </w:pPr>
+      <w:r>
+        <w:rPr>
+          <w:lang w:val="en-US"/>
+        </w:rPr>
+        <w:t xml:space="preserve">We have several log levels between we can choose. It is used for different treatment of messages based on </w:t>
+      </w:r>
+      <w:r>
+        <w:rPr>
+          <w:lang w:val="en-US"/>
+        </w:rPr>
+        <w:t>its</w:t>
+      </w:r>
+      <w:r>
+        <w:rPr>
+          <w:lang w:val="en-US"/>
+        </w:rPr>
+        <w:t xml:space="preserve"> level of severity.</w:t>
+      </w:r>
+    </w:p>
+    <w:p>
+      <w:pPr>
+        <w:rPr>
+          <w:lang w:val="en-US"/>
+        </w:rPr>
+      </w:pPr>
     </w:p>
     <w:p>
       <w:pPr>
@@ -3318,12 +4471,20 @@
           <w:lang w:val="en-US"/>
         </w:rPr>
       </w:pPr>
-      <w:bookmarkStart w:id="23" w:name="_Toc108306650"/>
-      <w:r>
-        <w:rPr>
-          <w:lang w:val="en-US"/>
-        </w:rPr>
-        <w:t>Tourplanner.Shared</w:t>
+      <w:bookmarkStart w:id="23" w:name="_Toc108306651"/>
+      <w:proofErr w:type="gramStart"/>
+      <w:r>
+        <w:rPr>
+          <w:lang w:val="en-US"/>
+        </w:rPr>
+        <w:t>Tourplanner.Shared.Log</w:t>
+      </w:r>
+      <w:proofErr w:type="gramEnd"/>
+      <w:r>
+        <w:rPr>
+          <w:lang w:val="en-US"/>
+        </w:rPr>
+        <w:t>4Net</w:t>
       </w:r>
       <w:bookmarkEnd w:id="23"/>
     </w:p>
@@ -3337,19 +4498,7 @@
         <w:rPr>
           <w:lang w:val="en-US"/>
         </w:rPr>
-        <w:t xml:space="preserve">We have several log levels between we can choose. It is used for different treatment of messages based on </w:t>
-      </w:r>
-      <w:r>
-        <w:rPr>
-          <w:lang w:val="en-US"/>
-        </w:rPr>
-        <w:t>its</w:t>
-      </w:r>
-      <w:r>
-        <w:rPr>
-          <w:lang w:val="en-US"/>
-        </w:rPr>
-        <w:t xml:space="preserve"> level of severity.</w:t>
+        <w:t>Core functionality for logging.</w:t>
       </w:r>
     </w:p>
     <w:p>
@@ -3366,34 +4515,99 @@
           <w:lang w:val="en-US"/>
         </w:rPr>
       </w:pPr>
-      <w:bookmarkStart w:id="24" w:name="_Toc108306651"/>
-      <w:r>
-        <w:rPr>
-          <w:lang w:val="en-US"/>
-        </w:rPr>
-        <w:t>Tourplanner.Shared.Log4Net</w:t>
+      <w:bookmarkStart w:id="24" w:name="_Toc108306652"/>
+      <w:proofErr w:type="spellStart"/>
+      <w:r>
+        <w:rPr>
+          <w:lang w:val="en-US"/>
+        </w:rPr>
+        <w:t>Tourplanner.UnitTests</w:t>
       </w:r>
       <w:bookmarkEnd w:id="24"/>
-    </w:p>
-    <w:p>
-      <w:pPr>
-        <w:rPr>
-          <w:lang w:val="en-US"/>
-        </w:rPr>
-      </w:pPr>
-      <w:r>
-        <w:rPr>
-          <w:lang w:val="en-US"/>
-        </w:rPr>
-        <w:t>??</w:t>
-      </w:r>
-    </w:p>
-    <w:p>
-      <w:pPr>
-        <w:rPr>
-          <w:lang w:val="en-US"/>
-        </w:rPr>
-      </w:pPr>
+      <w:proofErr w:type="spellEnd"/>
+    </w:p>
+    <w:p>
+      <w:pPr>
+        <w:rPr>
+          <w:lang w:val="en-US"/>
+        </w:rPr>
+      </w:pPr>
+      <w:r>
+        <w:rPr>
+          <w:lang w:val="en-US"/>
+        </w:rPr>
+        <w:t xml:space="preserve">We implemented over </w:t>
+      </w:r>
+      <w:proofErr w:type="gramStart"/>
+      <w:r>
+        <w:rPr>
+          <w:lang w:val="en-US"/>
+        </w:rPr>
+        <w:t>twenty unit</w:t>
+      </w:r>
+      <w:proofErr w:type="gramEnd"/>
+      <w:r>
+        <w:rPr>
+          <w:lang w:val="en-US"/>
+        </w:rPr>
+        <w:t xml:space="preserve"> tests, but unfortunately we wrote no tests for the </w:t>
+      </w:r>
+      <w:proofErr w:type="spellStart"/>
+      <w:r>
+        <w:rPr>
+          <w:lang w:val="en-US"/>
+        </w:rPr>
+        <w:t>ViewModels</w:t>
+      </w:r>
+      <w:proofErr w:type="spellEnd"/>
+      <w:r>
+        <w:rPr>
+          <w:lang w:val="en-US"/>
+        </w:rPr>
+        <w:t xml:space="preserve"> </w:t>
+      </w:r>
+      <w:r>
+        <w:rPr>
+          <w:lang w:val="en-US"/>
+        </w:rPr>
+        <w:t>although it would be of importance</w:t>
+      </w:r>
+      <w:r>
+        <w:rPr>
+          <w:lang w:val="en-US"/>
+        </w:rPr>
+        <w:t>.</w:t>
+      </w:r>
+    </w:p>
+    <w:p>
+      <w:pPr>
+        <w:spacing w:line="240" w:lineRule="auto"/>
+        <w:jc w:val="left"/>
+        <w:rPr>
+          <w:lang w:val="en-US"/>
+        </w:rPr>
+      </w:pPr>
+      <w:r>
+        <w:rPr>
+          <w:lang w:val="en-US"/>
+        </w:rPr>
+        <w:br w:type="page"/>
+      </w:r>
+    </w:p>
+    <w:p>
+      <w:pPr>
+        <w:pStyle w:val="berschrift1"/>
+        <w:rPr>
+          <w:lang w:val="en-US"/>
+        </w:rPr>
+      </w:pPr>
+      <w:r>
+        <w:rPr>
+          <w:lang w:val="en-US"/>
+        </w:rPr>
+        <w:lastRenderedPageBreak/>
+        <w:t>Documentation</w:t>
+      </w:r>
     </w:p>
     <w:p>
       <w:pPr>
@@ -3402,12 +4616,24 @@
           <w:lang w:val="en-US"/>
         </w:rPr>
       </w:pPr>
-      <w:bookmarkStart w:id="25" w:name="_Toc108306652"/>
-      <w:r>
-        <w:rPr>
-          <w:lang w:val="en-US"/>
-        </w:rPr>
-        <w:t>Tourplanner.UnitTests</w:t>
+      <w:bookmarkStart w:id="25" w:name="_Toc108306653"/>
+      <w:r>
+        <w:rPr>
+          <w:lang w:val="en-US"/>
+        </w:rPr>
+        <w:t xml:space="preserve">Via UML </w:t>
+      </w:r>
+      <w:r>
+        <w:rPr>
+          <w:lang w:val="en-US"/>
+        </w:rPr>
+        <w:t>use case d</w:t>
+      </w:r>
+      <w:r>
+        <w:rPr>
+          <w:lang w:val="en-US"/>
+        </w:rPr>
+        <w:t>iagram</w:t>
       </w:r>
       <w:bookmarkEnd w:id="25"/>
     </w:p>
@@ -3417,17 +4643,46 @@
           <w:lang w:val="en-US"/>
         </w:rPr>
       </w:pPr>
-      <w:r>
-        <w:rPr>
-          <w:lang w:val="en-US"/>
-        </w:rPr>
-        <w:t xml:space="preserve">We implemented over twenty unit tests, but unfortunately we wrote no tests for the ViewModels </w:t>
-      </w:r>
-      <w:r>
-        <w:rPr>
-          <w:lang w:val="en-US"/>
-        </w:rPr>
-        <w:t>although it would be of importance</w:t>
+    </w:p>
+    <w:p>
+      <w:pPr>
+        <w:pStyle w:val="berschrift2"/>
+        <w:rPr>
+          <w:lang w:val="en-US"/>
+        </w:rPr>
+      </w:pPr>
+      <w:bookmarkStart w:id="26" w:name="_Toc108306654"/>
+      <w:r>
+        <w:rPr>
+          <w:lang w:val="en-US"/>
+        </w:rPr>
+        <w:t xml:space="preserve">Via </w:t>
+      </w:r>
+      <w:r>
+        <w:rPr>
+          <w:lang w:val="en-US"/>
+        </w:rPr>
+        <w:t>Wireframes</w:t>
+      </w:r>
+      <w:bookmarkEnd w:id="26"/>
+    </w:p>
+    <w:p>
+      <w:pPr>
+        <w:rPr>
+          <w:lang w:val="en-US"/>
+        </w:rPr>
+      </w:pPr>
+      <w:r>
+        <w:rPr>
+          <w:lang w:val="en-US"/>
+        </w:rPr>
+        <w:t>At the beginning of our project, we created this Wireframing. It was just a simple one for getting an idea</w:t>
+      </w:r>
+      <w:r>
+        <w:rPr>
+          <w:lang w:val="en-US"/>
+        </w:rPr>
+        <w:t xml:space="preserve"> how it could look like</w:t>
       </w:r>
       <w:r>
         <w:rPr>
@@ -3435,109 +4690,6 @@
         </w:rPr>
         <w:t>.</w:t>
       </w:r>
-    </w:p>
-    <w:p>
-      <w:pPr>
-        <w:rPr>
-          <w:lang w:val="en-US"/>
-        </w:rPr>
-      </w:pPr>
-    </w:p>
-    <w:p>
-      <w:pPr>
-        <w:pStyle w:val="berschrift1"/>
-        <w:rPr>
-          <w:lang w:val="en-US"/>
-        </w:rPr>
-      </w:pPr>
-      <w:r>
-        <w:rPr>
-          <w:lang w:val="en-US"/>
-        </w:rPr>
-        <w:t>Documentation</w:t>
-      </w:r>
-    </w:p>
-    <w:p>
-      <w:pPr>
-        <w:pStyle w:val="berschrift2"/>
-        <w:rPr>
-          <w:lang w:val="en-US"/>
-        </w:rPr>
-      </w:pPr>
-      <w:bookmarkStart w:id="26" w:name="_Toc108306653"/>
-      <w:r>
-        <w:rPr>
-          <w:lang w:val="en-US"/>
-        </w:rPr>
-        <w:t xml:space="preserve">Via UML </w:t>
-      </w:r>
-      <w:r>
-        <w:rPr>
-          <w:lang w:val="en-US"/>
-        </w:rPr>
-        <w:t>use case d</w:t>
-      </w:r>
-      <w:r>
-        <w:rPr>
-          <w:lang w:val="en-US"/>
-        </w:rPr>
-        <w:t>iagram</w:t>
-      </w:r>
-      <w:bookmarkEnd w:id="26"/>
-    </w:p>
-    <w:p>
-      <w:pPr>
-        <w:rPr>
-          <w:lang w:val="en-US"/>
-        </w:rPr>
-      </w:pPr>
-    </w:p>
-    <w:p>
-      <w:pPr>
-        <w:pStyle w:val="berschrift2"/>
-        <w:rPr>
-          <w:lang w:val="en-US"/>
-        </w:rPr>
-      </w:pPr>
-      <w:bookmarkStart w:id="27" w:name="_Toc108306654"/>
-      <w:r>
-        <w:rPr>
-          <w:lang w:val="en-US"/>
-        </w:rPr>
-        <w:t xml:space="preserve">Via </w:t>
-      </w:r>
-      <w:r>
-        <w:rPr>
-          <w:lang w:val="en-US"/>
-        </w:rPr>
-        <w:t>Wireframes</w:t>
-      </w:r>
-      <w:bookmarkEnd w:id="27"/>
-    </w:p>
-    <w:p>
-      <w:pPr>
-        <w:rPr>
-          <w:lang w:val="en-US"/>
-        </w:rPr>
-      </w:pPr>
-      <w:r>
-        <w:rPr>
-          <w:lang w:val="en-US"/>
-        </w:rPr>
-        <w:t>At the beginning of our project, we created this Wireframing. It was just a simple one for getting an idea</w:t>
-      </w:r>
-      <w:r>
-        <w:rPr>
-          <w:lang w:val="en-US"/>
-        </w:rPr>
-        <w:t xml:space="preserve"> how it could look like</w:t>
-      </w:r>
-      <w:r>
-        <w:rPr>
-          <w:lang w:val="en-US"/>
-        </w:rPr>
-        <w:t>.</w:t>
-      </w:r>
       <w:r>
         <w:rPr>
           <w:lang w:val="en-US"/>
@@ -3593,7 +4745,6 @@
           <w:noProof/>
           <w:lang w:val="en-US"/>
         </w:rPr>
-        <w:lastRenderedPageBreak/>
         <w:drawing>
           <wp:inline distT="0" distB="0" distL="0" distR="0" wp14:anchorId="6007204F" wp14:editId="4AA11CAC">
             <wp:extent cx="5759450" cy="4110990"/>
@@ -3649,6 +4800,7 @@
           <w:noProof/>
           <w:lang w:val="en-US"/>
         </w:rPr>
+        <w:lastRenderedPageBreak/>
         <w:drawing>
           <wp:inline distT="0" distB="0" distL="0" distR="0" wp14:anchorId="5A4C2782" wp14:editId="55765C48">
             <wp:extent cx="5759450" cy="4093845"/>
@@ -3743,25 +4895,42 @@
     </w:p>
     <w:p>
       <w:pPr>
-        <w:rPr>
-          <w:lang w:val="en-US"/>
-        </w:rPr>
-      </w:pPr>
-    </w:p>
-    <w:p>
-      <w:pPr>
         <w:pStyle w:val="berschrift2"/>
         <w:rPr>
           <w:lang w:val="en-US"/>
         </w:rPr>
       </w:pPr>
-      <w:bookmarkStart w:id="28" w:name="_Toc108306655"/>
-      <w:r>
-        <w:rPr>
-          <w:lang w:val="en-US"/>
-        </w:rPr>
+      <w:bookmarkStart w:id="27" w:name="_Toc108306655"/>
+      <w:r>
+        <w:rPr>
+          <w:lang w:val="en-US"/>
+        </w:rPr>
+        <w:lastRenderedPageBreak/>
         <w:t>Via UML Class Diagram</w:t>
       </w:r>
+      <w:bookmarkEnd w:id="27"/>
+    </w:p>
+    <w:p>
+      <w:pPr>
+        <w:rPr>
+          <w:lang w:val="en-US"/>
+        </w:rPr>
+      </w:pPr>
+    </w:p>
+    <w:p>
+      <w:pPr>
+        <w:pStyle w:val="berschrift2"/>
+        <w:rPr>
+          <w:lang w:val="en-US"/>
+        </w:rPr>
+      </w:pPr>
+      <w:bookmarkStart w:id="28" w:name="_Toc108306656"/>
+      <w:r>
+        <w:rPr>
+          <w:lang w:val="en-US"/>
+        </w:rPr>
+        <w:t>Via sequence diagram for full-text search</w:t>
+      </w:r>
       <w:bookmarkEnd w:id="28"/>
     </w:p>
     <w:p>
@@ -3773,29 +4942,6 @@
     </w:p>
     <w:p>
       <w:pPr>
-        <w:pStyle w:val="berschrift2"/>
-        <w:rPr>
-          <w:lang w:val="en-US"/>
-        </w:rPr>
-      </w:pPr>
-      <w:bookmarkStart w:id="29" w:name="_Toc108306656"/>
-      <w:r>
-        <w:rPr>
-          <w:lang w:val="en-US"/>
-        </w:rPr>
-        <w:t>Via sequence diagram for full-text search</w:t>
-      </w:r>
-      <w:bookmarkEnd w:id="29"/>
-    </w:p>
-    <w:p>
-      <w:pPr>
-        <w:rPr>
-          <w:lang w:val="en-US"/>
-        </w:rPr>
-      </w:pPr>
-    </w:p>
-    <w:p>
-      <w:pPr>
         <w:pStyle w:val="berschrift1"/>
         <w:rPr>
           <w:lang w:val="en-US"/>
@@ -3814,6 +4960,75 @@
           <w:lang w:val="en-US"/>
         </w:rPr>
       </w:pPr>
+      <w:r>
+        <w:rPr>
+          <w:lang w:val="en-US"/>
+        </w:rPr>
+        <w:t xml:space="preserve">We wrote Unit test for the core functionality in the business layer. It would be better if we also included test for the </w:t>
+      </w:r>
+      <w:proofErr w:type="spellStart"/>
+      <w:r>
+        <w:rPr>
+          <w:lang w:val="en-US"/>
+        </w:rPr>
+        <w:t>ViewModel</w:t>
+      </w:r>
+      <w:proofErr w:type="spellEnd"/>
+      <w:r>
+        <w:rPr>
+          <w:lang w:val="en-US"/>
+        </w:rPr>
+        <w:t xml:space="preserve">. However, the backend was done before the </w:t>
+      </w:r>
+      <w:proofErr w:type="spellStart"/>
+      <w:r>
+        <w:rPr>
+          <w:lang w:val="en-US"/>
+        </w:rPr>
+        <w:t>ViewModel</w:t>
+      </w:r>
+      <w:proofErr w:type="spellEnd"/>
+      <w:r>
+        <w:rPr>
+          <w:lang w:val="en-US"/>
+        </w:rPr>
+        <w:t xml:space="preserve">, therefore it was more time efficient to write the </w:t>
+      </w:r>
+      <w:proofErr w:type="spellStart"/>
+      <w:r>
+        <w:rPr>
+          <w:lang w:val="en-US"/>
+        </w:rPr>
+        <w:t>Unittest</w:t>
+      </w:r>
+      <w:proofErr w:type="spellEnd"/>
+      <w:r>
+        <w:rPr>
+          <w:lang w:val="en-US"/>
+        </w:rPr>
+        <w:t xml:space="preserve"> for the </w:t>
+      </w:r>
+      <w:proofErr w:type="spellStart"/>
+      <w:r>
+        <w:rPr>
+          <w:lang w:val="en-US"/>
+        </w:rPr>
+        <w:t>BussinesLayer</w:t>
+      </w:r>
+      <w:proofErr w:type="spellEnd"/>
+      <w:r>
+        <w:rPr>
+          <w:lang w:val="en-US"/>
+        </w:rPr>
+        <w:t xml:space="preserve"> only.</w:t>
+      </w:r>
+    </w:p>
+    <w:p>
+      <w:pPr>
+        <w:rPr>
+          <w:lang w:val="en-US"/>
+        </w:rPr>
+      </w:pPr>
     </w:p>
     <w:p>
       <w:pPr>
@@ -3860,20 +5075,7 @@
         <w:rPr>
           <w:lang w:val="en-US"/>
         </w:rPr>
-        <w:t>Lessons learned</w:t>
-      </w:r>
-    </w:p>
-    <w:p>
-      <w:pPr>
-        <w:rPr>
-          <w:lang w:val="en-US"/>
-        </w:rPr>
-      </w:pPr>
-      <w:r>
-        <w:rPr>
-          <w:lang w:val="en-US"/>
-        </w:rPr>
-        <w:t xml:space="preserve">In the end, we learned a lot within this project. </w:t>
+        <w:t>Library Used</w:t>
       </w:r>
     </w:p>
     <w:p>
@@ -3881,43 +5083,75 @@
         <w:pStyle w:val="Listenabsatz"/>
         <w:numPr>
           <w:ilvl w:val="0"/>
-          <w:numId w:val="48"/>
+          <w:numId w:val="8"/>
         </w:numPr>
         <w:rPr>
           <w:lang w:val="en-US"/>
         </w:rPr>
       </w:pPr>
-      <w:r>
-        <w:rPr>
-          <w:lang w:val="en-US"/>
-        </w:rPr>
-        <w:t>Working in pairs</w:t>
-      </w:r>
+      <w:proofErr w:type="spellStart"/>
+      <w:r>
+        <w:rPr>
+          <w:lang w:val="en-US"/>
+        </w:rPr>
+        <w:t>NUnit</w:t>
+      </w:r>
+      <w:proofErr w:type="spellEnd"/>
+      <w:r>
+        <w:rPr>
+          <w:lang w:val="en-US"/>
+        </w:rPr>
+        <w:t xml:space="preserve"> for </w:t>
+      </w:r>
+      <w:proofErr w:type="spellStart"/>
+      <w:r>
+        <w:rPr>
+          <w:lang w:val="en-US"/>
+        </w:rPr>
+        <w:t>Unittesting</w:t>
+      </w:r>
+      <w:proofErr w:type="spellEnd"/>
     </w:p>
     <w:p>
       <w:pPr>
         <w:pStyle w:val="Listenabsatz"/>
         <w:numPr>
           <w:ilvl w:val="0"/>
-          <w:numId w:val="48"/>
+          <w:numId w:val="8"/>
         </w:numPr>
         <w:rPr>
           <w:lang w:val="en-US"/>
         </w:rPr>
       </w:pPr>
-      <w:r>
-        <w:rPr>
-          <w:lang w:val="en-US"/>
-        </w:rPr>
-        <w:t>Handling merge conflicts</w:t>
-      </w:r>
+      <w:proofErr w:type="spellStart"/>
+      <w:r>
+        <w:rPr>
+          <w:lang w:val="en-US"/>
+        </w:rPr>
+        <w:t>Moq</w:t>
+      </w:r>
+      <w:proofErr w:type="spellEnd"/>
+      <w:r>
+        <w:rPr>
+          <w:lang w:val="en-US"/>
+        </w:rPr>
+        <w:t xml:space="preserve"> for Mocking in </w:t>
+      </w:r>
+      <w:proofErr w:type="spellStart"/>
+      <w:r>
+        <w:rPr>
+          <w:lang w:val="en-US"/>
+        </w:rPr>
+        <w:t>Unittests</w:t>
+      </w:r>
+      <w:proofErr w:type="spellEnd"/>
     </w:p>
     <w:p>
       <w:pPr>
         <w:pStyle w:val="Listenabsatz"/>
         <w:numPr>
           <w:ilvl w:val="0"/>
-          <w:numId w:val="48"/>
+          <w:numId w:val="8"/>
         </w:numPr>
         <w:rPr>
           <w:lang w:val="en-US"/>
@@ -3927,7 +5161,7 @@
         <w:rPr>
           <w:lang w:val="en-US"/>
         </w:rPr>
-        <w:t>Implementing a layered architecture</w:t>
+        <w:t>iText7 for PDF creation</w:t>
       </w:r>
     </w:p>
     <w:p>
@@ -3935,17 +5169,25 @@
         <w:pStyle w:val="Listenabsatz"/>
         <w:numPr>
           <w:ilvl w:val="0"/>
-          <w:numId w:val="48"/>
+          <w:numId w:val="8"/>
         </w:numPr>
         <w:rPr>
           <w:lang w:val="en-US"/>
         </w:rPr>
       </w:pPr>
-      <w:r>
-        <w:rPr>
-          <w:lang w:val="en-US"/>
-        </w:rPr>
-        <w:t>MVVM-pattern</w:t>
+      <w:proofErr w:type="spellStart"/>
+      <w:r>
+        <w:rPr>
+          <w:lang w:val="en-US"/>
+        </w:rPr>
+        <w:t>Npgsql</w:t>
+      </w:r>
+      <w:proofErr w:type="spellEnd"/>
+      <w:r>
+        <w:rPr>
+          <w:lang w:val="en-US"/>
+        </w:rPr>
+        <w:t xml:space="preserve"> for easy DB access</w:t>
       </w:r>
     </w:p>
     <w:p>
@@ -3953,7 +5195,7 @@
         <w:pStyle w:val="Listenabsatz"/>
         <w:numPr>
           <w:ilvl w:val="0"/>
-          <w:numId w:val="48"/>
+          <w:numId w:val="8"/>
         </w:numPr>
         <w:rPr>
           <w:lang w:val="en-US"/>
@@ -3963,8 +5205,41 @@
         <w:rPr>
           <w:lang w:val="en-US"/>
         </w:rPr>
-        <w:lastRenderedPageBreak/>
-        <w:t>How to handle different failures</w:t>
+        <w:t>Log4Net for logging</w:t>
+      </w:r>
+    </w:p>
+    <w:p>
+      <w:pPr>
+        <w:rPr>
+          <w:lang w:val="en-US"/>
+        </w:rPr>
+      </w:pPr>
+    </w:p>
+    <w:p>
+      <w:pPr>
+        <w:pStyle w:val="berschrift1"/>
+        <w:rPr>
+          <w:lang w:val="en-US"/>
+        </w:rPr>
+      </w:pPr>
+      <w:r>
+        <w:rPr>
+          <w:lang w:val="en-US"/>
+        </w:rPr>
+        <w:t>Lessons learned</w:t>
+      </w:r>
+    </w:p>
+    <w:p>
+      <w:pPr>
+        <w:rPr>
+          <w:lang w:val="en-US"/>
+        </w:rPr>
+      </w:pPr>
+      <w:r>
+        <w:rPr>
+          <w:lang w:val="en-US"/>
+        </w:rPr>
+        <w:t xml:space="preserve">In the end, we learned a lot within this project. </w:t>
       </w:r>
     </w:p>
     <w:p>
@@ -3972,7 +5247,7 @@
         <w:pStyle w:val="Listenabsatz"/>
         <w:numPr>
           <w:ilvl w:val="0"/>
-          <w:numId w:val="48"/>
+          <w:numId w:val="6"/>
         </w:numPr>
         <w:rPr>
           <w:lang w:val="en-US"/>
@@ -3982,7 +5257,7 @@
         <w:rPr>
           <w:lang w:val="en-US"/>
         </w:rPr>
-        <w:t>How to split up such a project</w:t>
+        <w:t>Working in pairs</w:t>
       </w:r>
     </w:p>
     <w:p>
@@ -3990,7 +5265,97 @@
         <w:pStyle w:val="Listenabsatz"/>
         <w:numPr>
           <w:ilvl w:val="0"/>
-          <w:numId w:val="48"/>
+          <w:numId w:val="6"/>
+        </w:numPr>
+        <w:rPr>
+          <w:lang w:val="en-US"/>
+        </w:rPr>
+      </w:pPr>
+      <w:r>
+        <w:rPr>
+          <w:lang w:val="en-US"/>
+        </w:rPr>
+        <w:t>Handling merge conflicts</w:t>
+      </w:r>
+    </w:p>
+    <w:p>
+      <w:pPr>
+        <w:pStyle w:val="Listenabsatz"/>
+        <w:numPr>
+          <w:ilvl w:val="0"/>
+          <w:numId w:val="6"/>
+        </w:numPr>
+        <w:rPr>
+          <w:lang w:val="en-US"/>
+        </w:rPr>
+      </w:pPr>
+      <w:r>
+        <w:rPr>
+          <w:lang w:val="en-US"/>
+        </w:rPr>
+        <w:t>Implementing a layered architecture</w:t>
+      </w:r>
+    </w:p>
+    <w:p>
+      <w:pPr>
+        <w:pStyle w:val="Listenabsatz"/>
+        <w:numPr>
+          <w:ilvl w:val="0"/>
+          <w:numId w:val="6"/>
+        </w:numPr>
+        <w:rPr>
+          <w:lang w:val="en-US"/>
+        </w:rPr>
+      </w:pPr>
+      <w:r>
+        <w:rPr>
+          <w:lang w:val="en-US"/>
+        </w:rPr>
+        <w:t>MVVM-pattern</w:t>
+      </w:r>
+    </w:p>
+    <w:p>
+      <w:pPr>
+        <w:pStyle w:val="Listenabsatz"/>
+        <w:numPr>
+          <w:ilvl w:val="0"/>
+          <w:numId w:val="6"/>
+        </w:numPr>
+        <w:rPr>
+          <w:lang w:val="en-US"/>
+        </w:rPr>
+      </w:pPr>
+      <w:r>
+        <w:rPr>
+          <w:lang w:val="en-US"/>
+        </w:rPr>
+        <w:t>How to handle different failures</w:t>
+      </w:r>
+    </w:p>
+    <w:p>
+      <w:pPr>
+        <w:pStyle w:val="Listenabsatz"/>
+        <w:numPr>
+          <w:ilvl w:val="0"/>
+          <w:numId w:val="6"/>
+        </w:numPr>
+        <w:rPr>
+          <w:lang w:val="en-US"/>
+        </w:rPr>
+      </w:pPr>
+      <w:r>
+        <w:rPr>
+          <w:lang w:val="en-US"/>
+        </w:rPr>
+        <w:t>How to split up such a project</w:t>
+      </w:r>
+    </w:p>
+    <w:p>
+      <w:pPr>
+        <w:pStyle w:val="Listenabsatz"/>
+        <w:numPr>
+          <w:ilvl w:val="0"/>
+          <w:numId w:val="6"/>
         </w:numPr>
         <w:rPr>
           <w:lang w:val="en-US"/>
@@ -4381,296 +5746,6 @@
 <file path=word/numbering.xml><?xml version="1.0" encoding="utf-8"?>
 <w:numbering xmlns:wpc="http://schemas.microsoft.com/office/word/2010/wordprocessingCanvas" xmlns:cx="http://schemas.microsoft.com/office/drawing/2014/chartex" xmlns:cx1="http://schemas.microsoft.com/office/drawing/2015/9/8/chartex" xmlns:cx2="http://schemas.microsoft.com/office/drawing/2015/10/21/chartex" xmlns:cx3="http://schemas.microsoft.com/office/drawing/2016/5/9/chartex" xmlns:cx4="http://schemas.microsoft.com/office/drawing/2016/5/10/chartex" xmlns:cx5="http://schemas.microsoft.com/office/drawing/2016/5/11/chartex" xmlns:cx6="http://schemas.microsoft.com/office/drawing/2016/5/12/chartex" xmlns:cx7="http://schemas.microsoft.com/office/drawing/2016/5/13/chartex" xmlns:cx8="http://schemas.microsoft.com/office/drawing/2016/5/14/chartex" xmlns:mc="http://schemas.openxmlformats.org/markup-compatibility/2006" xmlns:aink="http://schemas.microsoft.com/office/drawing/2016/ink" xmlns:am3d="http://schemas.microsoft.com/office/drawing/2017/model3d" xmlns:o="urn:schemas-microsoft-com:office:office" xmlns:oel="http://schemas.microsoft.com/office/2019/extlst" xmlns:r="http://schemas.openxmlformats.org/officeDocument/2006/relationships" xmlns:m="http://schemas.openxmlformats.org/officeDocument/2006/math" xmlns:v="urn:schemas-microsoft-com:vml" xmlns:wp14="http://schemas.microsoft.com/office/word/2010/wordprocessingDrawing" xmlns:wp="http://schemas.openxmlformats.org/drawingml/2006/wordprocessingDrawing" xmlns:w10="urn:schemas-microsoft-com:office:word" xmlns:w="http://schemas.openxmlformats.org/wordprocessingml/2006/main" xmlns:w14="http://schemas.microsoft.com/office/word/2010/wordml" xmlns:w15="http://schemas.microsoft.com/office/word/2012/wordml" xmlns:w16cex="http://schemas.microsoft.com/office/word/2018/wordml/cex" xmlns:w16cid="http://schemas.microsoft.com/office/word/2016/wordml/cid" xmlns:w16="http://schemas.microsoft.com/office/word/2018/wordml" xmlns:w16sdtdh="http://schemas.microsoft.com/office/word/2020/wordml/sdtdatahash" xmlns:w16se="http://schemas.microsoft.com/office/word/2015/wordml/symex" xmlns:wpg="http://schemas.microsoft.com/office/word/2010/wordprocessingGroup" xmlns:wpi="http://schemas.microsoft.com/office/word/2010/wordprocessingInk" xmlns:wne="http://schemas.microsoft.com/office/word/2006/wordml" xmlns:wps="http://schemas.microsoft.com/office/word/2010/wordprocessingShape" mc:Ignorable="w14 w15 w16se w16cid w16 w16cex w16sdtdh wp14">
   <w:abstractNum w:abstractNumId="0" w15:restartNumberingAfterBreak="0">
-    <w:nsid w:val="06076FED"/>
-    <w:multiLevelType w:val="multilevel"/>
-    <w:tmpl w:val="BE7C520E"/>
-    <w:lvl w:ilvl="0">
-      <w:start w:val="1"/>
-      <w:numFmt w:val="decimal"/>
-      <w:lvlText w:val="%1"/>
-      <w:lvlJc w:val="left"/>
-      <w:pPr>
-        <w:tabs>
-          <w:tab w:val="num" w:pos="432"/>
-        </w:tabs>
-        <w:ind w:left="432" w:hanging="432"/>
-      </w:pPr>
-      <w:rPr>
-        <w:rFonts w:ascii="Helvetica" w:hAnsi="Helvetica" w:hint="default"/>
-        <w:b/>
-        <w:bCs w:val="0"/>
-        <w:i w:val="0"/>
-        <w:iCs w:val="0"/>
-        <w:caps w:val="0"/>
-        <w:smallCaps w:val="0"/>
-        <w:strike w:val="0"/>
-        <w:dstrike w:val="0"/>
-        <w:noProof w:val="0"/>
-        <w:vanish w:val="0"/>
-        <w:color w:val="000000"/>
-        <w:spacing w:val="0"/>
-        <w:kern w:val="0"/>
-        <w:position w:val="0"/>
-        <w:sz w:val="36"/>
-        <w:szCs w:val="36"/>
-        <w:u w:val="none"/>
-        <w:effect w:val="none"/>
-        <w:vertAlign w:val="baseline"/>
-        <w:em w:val="none"/>
-        <w:specVanish w:val="0"/>
-        <w14:shadow w14:blurRad="0" w14:dist="0" w14:dir="0" w14:sx="0" w14:sy="0" w14:kx="0" w14:ky="0" w14:algn="none">
-          <w14:srgbClr w14:val="000000"/>
-        </w14:shadow>
-        <w14:textOutline w14:w="0" w14:cap="rnd" w14:cmpd="sng" w14:algn="ctr">
-          <w14:noFill/>
-          <w14:prstDash w14:val="solid"/>
-          <w14:bevel/>
-        </w14:textOutline>
-      </w:rPr>
-    </w:lvl>
-    <w:lvl w:ilvl="1">
-      <w:start w:val="1"/>
-      <w:numFmt w:val="decimal"/>
-      <w:lvlText w:val="%1.%2"/>
-      <w:lvlJc w:val="left"/>
-      <w:pPr>
-        <w:tabs>
-          <w:tab w:val="num" w:pos="576"/>
-        </w:tabs>
-        <w:ind w:left="576" w:hanging="576"/>
-      </w:pPr>
-      <w:rPr>
-        <w:rFonts w:ascii="Helvetica" w:hAnsi="Helvetica" w:hint="default"/>
-        <w:b/>
-        <w:i w:val="0"/>
-        <w:sz w:val="32"/>
-        <w:szCs w:val="32"/>
-      </w:rPr>
-    </w:lvl>
-    <w:lvl w:ilvl="2">
-      <w:start w:val="1"/>
-      <w:numFmt w:val="decimal"/>
-      <w:lvlText w:val="%1.%2.%3"/>
-      <w:lvlJc w:val="left"/>
-      <w:pPr>
-        <w:tabs>
-          <w:tab w:val="num" w:pos="720"/>
-        </w:tabs>
-        <w:ind w:left="720" w:hanging="720"/>
-      </w:pPr>
-      <w:rPr>
-        <w:rFonts w:ascii="Helvetica" w:hAnsi="Helvetica" w:hint="default"/>
-        <w:sz w:val="28"/>
-        <w:szCs w:val="28"/>
-      </w:rPr>
-    </w:lvl>
-    <w:lvl w:ilvl="3">
-      <w:start w:val="1"/>
-      <w:numFmt w:val="decimal"/>
-      <w:lvlText w:val="%1.%2.%3.%4"/>
-      <w:lvlJc w:val="left"/>
-      <w:pPr>
-        <w:tabs>
-          <w:tab w:val="num" w:pos="864"/>
-        </w:tabs>
-        <w:ind w:left="864" w:hanging="864"/>
-      </w:pPr>
-      <w:rPr>
-        <w:rFonts w:ascii="Arial" w:hAnsi="Arial" w:hint="default"/>
-        <w:sz w:val="24"/>
-        <w:szCs w:val="24"/>
-      </w:rPr>
-    </w:lvl>
-    <w:lvl w:ilvl="4">
-      <w:start w:val="1"/>
-      <w:numFmt w:val="decimal"/>
-      <w:lvlText w:val="%1.%2.%3.%4.%5"/>
-      <w:lvlJc w:val="left"/>
-      <w:pPr>
-        <w:tabs>
-          <w:tab w:val="num" w:pos="1008"/>
-        </w:tabs>
-        <w:ind w:left="1008" w:hanging="1008"/>
-      </w:pPr>
-      <w:rPr>
-        <w:rFonts w:hint="default"/>
-      </w:rPr>
-    </w:lvl>
-    <w:lvl w:ilvl="5">
-      <w:start w:val="1"/>
-      <w:numFmt w:val="decimal"/>
-      <w:lvlText w:val="%1.%2.%3.%4.%5.%6"/>
-      <w:lvlJc w:val="left"/>
-      <w:pPr>
-        <w:tabs>
-          <w:tab w:val="num" w:pos="1152"/>
-        </w:tabs>
-        <w:ind w:left="1152" w:hanging="1152"/>
-      </w:pPr>
-      <w:rPr>
-        <w:rFonts w:hint="default"/>
-      </w:rPr>
-    </w:lvl>
-    <w:lvl w:ilvl="6">
-      <w:start w:val="1"/>
-      <w:numFmt w:val="decimal"/>
-      <w:lvlText w:val="%1.%2.%3.%4.%5.%6.%7"/>
-      <w:lvlJc w:val="left"/>
-      <w:pPr>
-        <w:tabs>
-          <w:tab w:val="num" w:pos="1296"/>
-        </w:tabs>
-        <w:ind w:left="1296" w:hanging="1296"/>
-      </w:pPr>
-      <w:rPr>
-        <w:rFonts w:hint="default"/>
-      </w:rPr>
-    </w:lvl>
-    <w:lvl w:ilvl="7">
-      <w:start w:val="1"/>
-      <w:numFmt w:val="decimal"/>
-      <w:lvlText w:val="%1.%2.%3.%4.%5.%6.%7.%8"/>
-      <w:lvlJc w:val="left"/>
-      <w:pPr>
-        <w:tabs>
-          <w:tab w:val="num" w:pos="1440"/>
-        </w:tabs>
-        <w:ind w:left="1440" w:hanging="1440"/>
-      </w:pPr>
-      <w:rPr>
-        <w:rFonts w:hint="default"/>
-      </w:rPr>
-    </w:lvl>
-    <w:lvl w:ilvl="8">
-      <w:start w:val="1"/>
-      <w:numFmt w:val="decimal"/>
-      <w:lvlText w:val="%1.%2.%3.%4.%5.%6.%7.%8.%9"/>
-      <w:lvlJc w:val="left"/>
-      <w:pPr>
-        <w:tabs>
-          <w:tab w:val="num" w:pos="1584"/>
-        </w:tabs>
-        <w:ind w:left="1584" w:hanging="1584"/>
-      </w:pPr>
-      <w:rPr>
-        <w:rFonts w:hint="default"/>
-      </w:rPr>
-    </w:lvl>
-  </w:abstractNum>
-  <w:abstractNum w:abstractNumId="1" w15:restartNumberingAfterBreak="0">
-    <w:nsid w:val="06DD019B"/>
-    <w:multiLevelType w:val="multilevel"/>
-    <w:tmpl w:val="8446E894"/>
-    <w:lvl w:ilvl="0">
-      <w:start w:val="1"/>
-      <w:numFmt w:val="decimal"/>
-      <w:lvlText w:val="%1."/>
-      <w:lvlJc w:val="left"/>
-      <w:pPr>
-        <w:tabs>
-          <w:tab w:val="num" w:pos="720"/>
-        </w:tabs>
-        <w:ind w:left="720" w:hanging="360"/>
-      </w:pPr>
-    </w:lvl>
-    <w:lvl w:ilvl="1">
-      <w:start w:val="1"/>
-      <w:numFmt w:val="lowerLetter"/>
-      <w:lvlText w:val="%2."/>
-      <w:lvlJc w:val="left"/>
-      <w:pPr>
-        <w:tabs>
-          <w:tab w:val="num" w:pos="1440"/>
-        </w:tabs>
-        <w:ind w:left="1440" w:hanging="360"/>
-      </w:pPr>
-    </w:lvl>
-    <w:lvl w:ilvl="2">
-      <w:start w:val="1"/>
-      <w:numFmt w:val="lowerRoman"/>
-      <w:lvlText w:val="%3."/>
-      <w:lvlJc w:val="right"/>
-      <w:pPr>
-        <w:tabs>
-          <w:tab w:val="num" w:pos="2160"/>
-        </w:tabs>
-        <w:ind w:left="2160" w:hanging="180"/>
-      </w:pPr>
-    </w:lvl>
-    <w:lvl w:ilvl="3">
-      <w:start w:val="1"/>
-      <w:numFmt w:val="decimal"/>
-      <w:lvlText w:val="%4."/>
-      <w:lvlJc w:val="left"/>
-      <w:pPr>
-        <w:tabs>
-          <w:tab w:val="num" w:pos="2880"/>
-        </w:tabs>
-        <w:ind w:left="2880" w:hanging="360"/>
-      </w:pPr>
-    </w:lvl>
-    <w:lvl w:ilvl="4">
-      <w:start w:val="1"/>
-      <w:numFmt w:val="lowerLetter"/>
-      <w:lvlText w:val="%5."/>
-      <w:lvlJc w:val="left"/>
-      <w:pPr>
-        <w:tabs>
-          <w:tab w:val="num" w:pos="3600"/>
-        </w:tabs>
-        <w:ind w:left="3600" w:hanging="360"/>
-      </w:pPr>
-    </w:lvl>
-    <w:lvl w:ilvl="5">
-      <w:start w:val="1"/>
-      <w:numFmt w:val="lowerRoman"/>
-      <w:lvlText w:val="%6."/>
-      <w:lvlJc w:val="right"/>
-      <w:pPr>
-        <w:tabs>
-          <w:tab w:val="num" w:pos="4320"/>
-        </w:tabs>
-        <w:ind w:left="4320" w:hanging="180"/>
-      </w:pPr>
-    </w:lvl>
-    <w:lvl w:ilvl="6">
-      <w:start w:val="1"/>
-      <w:numFmt w:val="decimal"/>
-      <w:lvlText w:val="%7."/>
-      <w:lvlJc w:val="left"/>
-      <w:pPr>
-        <w:tabs>
-          <w:tab w:val="num" w:pos="5040"/>
-        </w:tabs>
-        <w:ind w:left="5040" w:hanging="360"/>
-      </w:pPr>
-    </w:lvl>
-    <w:lvl w:ilvl="7">
-      <w:start w:val="1"/>
-      <w:numFmt w:val="lowerLetter"/>
-      <w:lvlText w:val="%8."/>
-      <w:lvlJc w:val="left"/>
-      <w:pPr>
-        <w:tabs>
-          <w:tab w:val="num" w:pos="5760"/>
-        </w:tabs>
-        <w:ind w:left="5760" w:hanging="360"/>
-      </w:pPr>
-    </w:lvl>
-    <w:lvl w:ilvl="8">
-      <w:start w:val="1"/>
-      <w:numFmt w:val="lowerRoman"/>
-      <w:lvlText w:val="%9."/>
-      <w:lvlJc w:val="right"/>
-      <w:pPr>
-        <w:tabs>
-          <w:tab w:val="num" w:pos="6480"/>
-        </w:tabs>
-        <w:ind w:left="6480" w:hanging="180"/>
-      </w:pPr>
-    </w:lvl>
-  </w:abstractNum>
-  <w:abstractNum w:abstractNumId="2" w15:restartNumberingAfterBreak="0">
     <w:nsid w:val="0B6311EF"/>
     <w:multiLevelType w:val="hybridMultilevel"/>
     <w:tmpl w:val="A7E48900"/>
@@ -4834,280 +5909,7 @@
       </w:rPr>
     </w:lvl>
   </w:abstractNum>
-  <w:abstractNum w:abstractNumId="3" w15:restartNumberingAfterBreak="0">
-    <w:nsid w:val="12905133"/>
-    <w:multiLevelType w:val="multilevel"/>
-    <w:tmpl w:val="B472E9D6"/>
-    <w:lvl w:ilvl="0">
-      <w:start w:val="1"/>
-      <w:numFmt w:val="decimal"/>
-      <w:lvlText w:val="%1"/>
-      <w:lvlJc w:val="left"/>
-      <w:pPr>
-        <w:tabs>
-          <w:tab w:val="num" w:pos="432"/>
-        </w:tabs>
-        <w:ind w:left="432" w:hanging="432"/>
-      </w:pPr>
-      <w:rPr>
-        <w:rFonts w:ascii="Helvetica" w:hAnsi="Helvetica" w:hint="default"/>
-        <w:b/>
-        <w:i w:val="0"/>
-        <w:sz w:val="36"/>
-        <w:szCs w:val="36"/>
-      </w:rPr>
-    </w:lvl>
-    <w:lvl w:ilvl="1">
-      <w:start w:val="1"/>
-      <w:numFmt w:val="decimal"/>
-      <w:lvlText w:val="%1.%2"/>
-      <w:lvlJc w:val="left"/>
-      <w:pPr>
-        <w:tabs>
-          <w:tab w:val="num" w:pos="576"/>
-        </w:tabs>
-        <w:ind w:left="576" w:hanging="576"/>
-      </w:pPr>
-      <w:rPr>
-        <w:rFonts w:ascii="Helvetica" w:hAnsi="Helvetica" w:hint="default"/>
-        <w:b/>
-        <w:i w:val="0"/>
-        <w:sz w:val="32"/>
-        <w:szCs w:val="32"/>
-      </w:rPr>
-    </w:lvl>
-    <w:lvl w:ilvl="2">
-      <w:start w:val="1"/>
-      <w:numFmt w:val="decimal"/>
-      <w:lvlText w:val="%1.%2.%3"/>
-      <w:lvlJc w:val="left"/>
-      <w:pPr>
-        <w:tabs>
-          <w:tab w:val="num" w:pos="720"/>
-        </w:tabs>
-        <w:ind w:left="720" w:hanging="720"/>
-      </w:pPr>
-      <w:rPr>
-        <w:rFonts w:ascii="Helvetica" w:hAnsi="Helvetica" w:hint="default"/>
-        <w:sz w:val="28"/>
-        <w:szCs w:val="28"/>
-      </w:rPr>
-    </w:lvl>
-    <w:lvl w:ilvl="3">
-      <w:start w:val="1"/>
-      <w:numFmt w:val="decimal"/>
-      <w:lvlText w:val="%1.%2.%3.%4"/>
-      <w:lvlJc w:val="left"/>
-      <w:pPr>
-        <w:tabs>
-          <w:tab w:val="num" w:pos="864"/>
-        </w:tabs>
-        <w:ind w:left="864" w:hanging="864"/>
-      </w:pPr>
-      <w:rPr>
-        <w:rFonts w:ascii="Helvetica" w:hAnsi="Helvetica" w:hint="default"/>
-        <w:b/>
-        <w:i w:val="0"/>
-        <w:sz w:val="24"/>
-        <w:szCs w:val="24"/>
-      </w:rPr>
-    </w:lvl>
-    <w:lvl w:ilvl="4">
-      <w:start w:val="1"/>
-      <w:numFmt w:val="decimal"/>
-      <w:lvlText w:val="%1.%2.%3.%4.%5"/>
-      <w:lvlJc w:val="left"/>
-      <w:pPr>
-        <w:tabs>
-          <w:tab w:val="num" w:pos="1008"/>
-        </w:tabs>
-        <w:ind w:left="1008" w:hanging="1008"/>
-      </w:pPr>
-      <w:rPr>
-        <w:rFonts w:ascii="Helvetica" w:hAnsi="Helvetica" w:hint="default"/>
-        <w:b/>
-        <w:i w:val="0"/>
-        <w:sz w:val="22"/>
-        <w:szCs w:val="22"/>
-      </w:rPr>
-    </w:lvl>
-    <w:lvl w:ilvl="5">
-      <w:start w:val="1"/>
-      <w:numFmt w:val="decimal"/>
-      <w:lvlText w:val="%1.%2.%3.%4.%5.%6"/>
-      <w:lvlJc w:val="left"/>
-      <w:pPr>
-        <w:tabs>
-          <w:tab w:val="num" w:pos="1152"/>
-        </w:tabs>
-        <w:ind w:left="1152" w:hanging="1152"/>
-      </w:pPr>
-      <w:rPr>
-        <w:rFonts w:ascii="Arial" w:hAnsi="Arial" w:hint="default"/>
-        <w:sz w:val="22"/>
-        <w:szCs w:val="22"/>
-      </w:rPr>
-    </w:lvl>
-    <w:lvl w:ilvl="6">
-      <w:start w:val="1"/>
-      <w:numFmt w:val="decimal"/>
-      <w:lvlText w:val="%1.%2.%3.%4.%5.%6.%7"/>
-      <w:lvlJc w:val="left"/>
-      <w:pPr>
-        <w:tabs>
-          <w:tab w:val="num" w:pos="1296"/>
-        </w:tabs>
-        <w:ind w:left="1296" w:hanging="1296"/>
-      </w:pPr>
-      <w:rPr>
-        <w:rFonts w:hint="default"/>
-      </w:rPr>
-    </w:lvl>
-    <w:lvl w:ilvl="7">
-      <w:start w:val="1"/>
-      <w:numFmt w:val="decimal"/>
-      <w:lvlText w:val="%1.%2.%3.%4.%5.%6.%7.%8"/>
-      <w:lvlJc w:val="left"/>
-      <w:pPr>
-        <w:tabs>
-          <w:tab w:val="num" w:pos="1440"/>
-        </w:tabs>
-        <w:ind w:left="1440" w:hanging="1440"/>
-      </w:pPr>
-      <w:rPr>
-        <w:rFonts w:hint="default"/>
-      </w:rPr>
-    </w:lvl>
-    <w:lvl w:ilvl="8">
-      <w:start w:val="1"/>
-      <w:numFmt w:val="decimal"/>
-      <w:lvlText w:val="%1.%2.%3.%4.%5.%6.%7.%8.%9"/>
-      <w:lvlJc w:val="left"/>
-      <w:pPr>
-        <w:tabs>
-          <w:tab w:val="num" w:pos="1584"/>
-        </w:tabs>
-        <w:ind w:left="1584" w:hanging="1584"/>
-      </w:pPr>
-      <w:rPr>
-        <w:rFonts w:hint="default"/>
-      </w:rPr>
-    </w:lvl>
-  </w:abstractNum>
-  <w:abstractNum w:abstractNumId="4" w15:restartNumberingAfterBreak="0">
-    <w:nsid w:val="140A753E"/>
-    <w:multiLevelType w:val="multilevel"/>
-    <w:tmpl w:val="0407001D"/>
-    <w:lvl w:ilvl="0">
-      <w:start w:val="1"/>
-      <w:numFmt w:val="decimal"/>
-      <w:lvlText w:val="%1)"/>
-      <w:lvlJc w:val="left"/>
-      <w:pPr>
-        <w:tabs>
-          <w:tab w:val="num" w:pos="360"/>
-        </w:tabs>
-        <w:ind w:left="360" w:hanging="360"/>
-      </w:pPr>
-    </w:lvl>
-    <w:lvl w:ilvl="1">
-      <w:start w:val="1"/>
-      <w:numFmt w:val="lowerLetter"/>
-      <w:lvlText w:val="%2)"/>
-      <w:lvlJc w:val="left"/>
-      <w:pPr>
-        <w:tabs>
-          <w:tab w:val="num" w:pos="720"/>
-        </w:tabs>
-        <w:ind w:left="720" w:hanging="360"/>
-      </w:pPr>
-    </w:lvl>
-    <w:lvl w:ilvl="2">
-      <w:start w:val="1"/>
-      <w:numFmt w:val="lowerRoman"/>
-      <w:lvlText w:val="%3)"/>
-      <w:lvlJc w:val="left"/>
-      <w:pPr>
-        <w:tabs>
-          <w:tab w:val="num" w:pos="1080"/>
-        </w:tabs>
-        <w:ind w:left="1080" w:hanging="360"/>
-      </w:pPr>
-    </w:lvl>
-    <w:lvl w:ilvl="3">
-      <w:start w:val="1"/>
-      <w:numFmt w:val="decimal"/>
-      <w:lvlText w:val="(%4)"/>
-      <w:lvlJc w:val="left"/>
-      <w:pPr>
-        <w:tabs>
-          <w:tab w:val="num" w:pos="1440"/>
-        </w:tabs>
-        <w:ind w:left="1440" w:hanging="360"/>
-      </w:pPr>
-    </w:lvl>
-    <w:lvl w:ilvl="4">
-      <w:start w:val="1"/>
-      <w:numFmt w:val="lowerLetter"/>
-      <w:lvlText w:val="(%5)"/>
-      <w:lvlJc w:val="left"/>
-      <w:pPr>
-        <w:tabs>
-          <w:tab w:val="num" w:pos="1800"/>
-        </w:tabs>
-        <w:ind w:left="1800" w:hanging="360"/>
-      </w:pPr>
-    </w:lvl>
-    <w:lvl w:ilvl="5">
-      <w:start w:val="1"/>
-      <w:numFmt w:val="lowerRoman"/>
-      <w:lvlText w:val="(%6)"/>
-      <w:lvlJc w:val="left"/>
-      <w:pPr>
-        <w:tabs>
-          <w:tab w:val="num" w:pos="2160"/>
-        </w:tabs>
-        <w:ind w:left="2160" w:hanging="360"/>
-      </w:pPr>
-    </w:lvl>
-    <w:lvl w:ilvl="6">
-      <w:start w:val="1"/>
-      <w:numFmt w:val="decimal"/>
-      <w:lvlText w:val="%7."/>
-      <w:lvlJc w:val="left"/>
-      <w:pPr>
-        <w:tabs>
-          <w:tab w:val="num" w:pos="2520"/>
-        </w:tabs>
-        <w:ind w:left="2520" w:hanging="360"/>
-      </w:pPr>
-    </w:lvl>
-    <w:lvl w:ilvl="7">
-      <w:start w:val="1"/>
-      <w:numFmt w:val="lowerLetter"/>
-      <w:lvlText w:val="%8."/>
-      <w:lvlJc w:val="left"/>
-      <w:pPr>
-        <w:tabs>
-          <w:tab w:val="num" w:pos="2880"/>
-        </w:tabs>
-        <w:ind w:left="2880" w:hanging="360"/>
-      </w:pPr>
-    </w:lvl>
-    <w:lvl w:ilvl="8">
-      <w:start w:val="1"/>
-      <w:numFmt w:val="lowerRoman"/>
-      <w:lvlText w:val="%9."/>
-      <w:lvlJc w:val="left"/>
-      <w:pPr>
-        <w:tabs>
-          <w:tab w:val="num" w:pos="3240"/>
-        </w:tabs>
-        <w:ind w:left="3240" w:hanging="360"/>
-      </w:pPr>
-    </w:lvl>
-  </w:abstractNum>
-  <w:abstractNum w:abstractNumId="5" w15:restartNumberingAfterBreak="0">
+  <w:abstractNum w:abstractNumId="1" w15:restartNumberingAfterBreak="0">
     <w:nsid w:val="143E4302"/>
     <w:multiLevelType w:val="hybridMultilevel"/>
     <w:tmpl w:val="47C6DC7A"/>
@@ -5259,7 +6061,7 @@
       </w:rPr>
     </w:lvl>
   </w:abstractNum>
-  <w:abstractNum w:abstractNumId="6" w15:restartNumberingAfterBreak="0">
+  <w:abstractNum w:abstractNumId="2" w15:restartNumberingAfterBreak="0">
     <w:nsid w:val="171E7F52"/>
     <w:multiLevelType w:val="hybridMultilevel"/>
     <w:tmpl w:val="839C8CB2"/>
@@ -5372,120 +6174,7 @@
       </w:rPr>
     </w:lvl>
   </w:abstractNum>
-  <w:abstractNum w:abstractNumId="7" w15:restartNumberingAfterBreak="0">
-    <w:nsid w:val="17FF4368"/>
-    <w:multiLevelType w:val="hybridMultilevel"/>
-    <w:tmpl w:val="7D78047C"/>
-    <w:lvl w:ilvl="0" w:tplc="0C07000F">
-      <w:start w:val="1"/>
-      <w:numFmt w:val="decimal"/>
-      <w:lvlText w:val="%1."/>
-      <w:lvlJc w:val="left"/>
-      <w:pPr>
-        <w:tabs>
-          <w:tab w:val="num" w:pos="720"/>
-        </w:tabs>
-        <w:ind w:left="720" w:hanging="360"/>
-      </w:pPr>
-    </w:lvl>
-    <w:lvl w:ilvl="1" w:tplc="0C070019" w:tentative="1">
-      <w:start w:val="1"/>
-      <w:numFmt w:val="lowerLetter"/>
-      <w:lvlText w:val="%2."/>
-      <w:lvlJc w:val="left"/>
-      <w:pPr>
-        <w:tabs>
-          <w:tab w:val="num" w:pos="1440"/>
-        </w:tabs>
-        <w:ind w:left="1440" w:hanging="360"/>
-      </w:pPr>
-    </w:lvl>
-    <w:lvl w:ilvl="2" w:tplc="0C07001B" w:tentative="1">
-      <w:start w:val="1"/>
-      <w:numFmt w:val="lowerRoman"/>
-      <w:lvlText w:val="%3."/>
-      <w:lvlJc w:val="right"/>
-      <w:pPr>
-        <w:tabs>
-          <w:tab w:val="num" w:pos="2160"/>
-        </w:tabs>
-        <w:ind w:left="2160" w:hanging="180"/>
-      </w:pPr>
-    </w:lvl>
-    <w:lvl w:ilvl="3" w:tplc="0C07000F" w:tentative="1">
-      <w:start w:val="1"/>
-      <w:numFmt w:val="decimal"/>
-      <w:lvlText w:val="%4."/>
-      <w:lvlJc w:val="left"/>
-      <w:pPr>
-        <w:tabs>
-          <w:tab w:val="num" w:pos="2880"/>
-        </w:tabs>
-        <w:ind w:left="2880" w:hanging="360"/>
-      </w:pPr>
-    </w:lvl>
-    <w:lvl w:ilvl="4" w:tplc="0C070019" w:tentative="1">
-      <w:start w:val="1"/>
-      <w:numFmt w:val="lowerLetter"/>
-      <w:lvlText w:val="%5."/>
-      <w:lvlJc w:val="left"/>
-      <w:pPr>
-        <w:tabs>
-          <w:tab w:val="num" w:pos="3600"/>
-        </w:tabs>
-        <w:ind w:left="3600" w:hanging="360"/>
-      </w:pPr>
-    </w:lvl>
-    <w:lvl w:ilvl="5" w:tplc="0C07001B" w:tentative="1">
-      <w:start w:val="1"/>
-      <w:numFmt w:val="lowerRoman"/>
-      <w:lvlText w:val="%6."/>
-      <w:lvlJc w:val="right"/>
-      <w:pPr>
-        <w:tabs>
-          <w:tab w:val="num" w:pos="4320"/>
-        </w:tabs>
-        <w:ind w:left="4320" w:hanging="180"/>
-      </w:pPr>
-    </w:lvl>
-    <w:lvl w:ilvl="6" w:tplc="0C07000F" w:tentative="1">
-      <w:start w:val="1"/>
-      <w:numFmt w:val="decimal"/>
-      <w:lvlText w:val="%7."/>
-      <w:lvlJc w:val="left"/>
-      <w:pPr>
-        <w:tabs>
-          <w:tab w:val="num" w:pos="5040"/>
-        </w:tabs>
-        <w:ind w:left="5040" w:hanging="360"/>
-      </w:pPr>
-    </w:lvl>
-    <w:lvl w:ilvl="7" w:tplc="0C070019" w:tentative="1">
-      <w:start w:val="1"/>
-      <w:numFmt w:val="lowerLetter"/>
-      <w:lvlText w:val="%8."/>
-      <w:lvlJc w:val="left"/>
-      <w:pPr>
-        <w:tabs>
-          <w:tab w:val="num" w:pos="5760"/>
-        </w:tabs>
-        <w:ind w:left="5760" w:hanging="360"/>
-      </w:pPr>
-    </w:lvl>
-    <w:lvl w:ilvl="8" w:tplc="0C07001B" w:tentative="1">
-      <w:start w:val="1"/>
-      <w:numFmt w:val="lowerRoman"/>
-      <w:lvlText w:val="%9."/>
-      <w:lvlJc w:val="right"/>
-      <w:pPr>
-        <w:tabs>
-          <w:tab w:val="num" w:pos="6480"/>
-        </w:tabs>
-        <w:ind w:left="6480" w:hanging="180"/>
-      </w:pPr>
-    </w:lvl>
-  </w:abstractNum>
-  <w:abstractNum w:abstractNumId="8" w15:restartNumberingAfterBreak="0">
+  <w:abstractNum w:abstractNumId="3" w15:restartNumberingAfterBreak="0">
     <w:nsid w:val="1D2839F3"/>
     <w:multiLevelType w:val="hybridMultilevel"/>
     <w:tmpl w:val="4E42BFE4"/>
@@ -5575,368 +6264,112 @@
       </w:pPr>
     </w:lvl>
   </w:abstractNum>
-  <w:abstractNum w:abstractNumId="9" w15:restartNumberingAfterBreak="0">
-    <w:nsid w:val="1D8B0EAE"/>
-    <w:multiLevelType w:val="multilevel"/>
-    <w:tmpl w:val="0407001D"/>
-    <w:lvl w:ilvl="0">
+  <w:abstractNum w:abstractNumId="4" w15:restartNumberingAfterBreak="0">
+    <w:nsid w:val="4A362D62"/>
+    <w:multiLevelType w:val="hybridMultilevel"/>
+    <w:tmpl w:val="685C1400"/>
+    <w:lvl w:ilvl="0" w:tplc="0C070001">
       <w:start w:val="1"/>
-      <w:numFmt w:val="decimal"/>
-      <w:lvlText w:val="%1)"/>
+      <w:numFmt w:val="bullet"/>
+      <w:lvlText w:val=""/>
       <w:lvlJc w:val="left"/>
       <w:pPr>
-        <w:tabs>
-          <w:tab w:val="num" w:pos="360"/>
-        </w:tabs>
-        <w:ind w:left="360" w:hanging="360"/>
-      </w:pPr>
-    </w:lvl>
-    <w:lvl w:ilvl="1">
-      <w:start w:val="1"/>
-      <w:numFmt w:val="lowerLetter"/>
-      <w:lvlText w:val="%2)"/>
-      <w:lvlJc w:val="left"/>
-      <w:pPr>
-        <w:tabs>
-          <w:tab w:val="num" w:pos="720"/>
-        </w:tabs>
         <w:ind w:left="720" w:hanging="360"/>
       </w:pPr>
-    </w:lvl>
-    <w:lvl w:ilvl="2">
-      <w:start w:val="1"/>
-      <w:numFmt w:val="lowerRoman"/>
-      <w:lvlText w:val="%3)"/>
-      <w:lvlJc w:val="left"/>
-      <w:pPr>
-        <w:tabs>
-          <w:tab w:val="num" w:pos="1080"/>
-        </w:tabs>
-        <w:ind w:left="1080" w:hanging="360"/>
-      </w:pPr>
-    </w:lvl>
-    <w:lvl w:ilvl="3">
-      <w:start w:val="1"/>
-      <w:numFmt w:val="decimal"/>
-      <w:lvlText w:val="(%4)"/>
-      <w:lvlJc w:val="left"/>
-      <w:pPr>
-        <w:tabs>
-          <w:tab w:val="num" w:pos="1440"/>
-        </w:tabs>
-        <w:ind w:left="1440" w:hanging="360"/>
-      </w:pPr>
-    </w:lvl>
-    <w:lvl w:ilvl="4">
-      <w:start w:val="1"/>
-      <w:numFmt w:val="lowerLetter"/>
-      <w:lvlText w:val="(%5)"/>
-      <w:lvlJc w:val="left"/>
-      <w:pPr>
-        <w:tabs>
-          <w:tab w:val="num" w:pos="1800"/>
-        </w:tabs>
-        <w:ind w:left="1800" w:hanging="360"/>
-      </w:pPr>
-    </w:lvl>
-    <w:lvl w:ilvl="5">
-      <w:start w:val="1"/>
-      <w:numFmt w:val="lowerRoman"/>
-      <w:lvlText w:val="(%6)"/>
-      <w:lvlJc w:val="left"/>
-      <w:pPr>
-        <w:tabs>
-          <w:tab w:val="num" w:pos="2160"/>
-        </w:tabs>
-        <w:ind w:left="2160" w:hanging="360"/>
-      </w:pPr>
-    </w:lvl>
-    <w:lvl w:ilvl="6">
-      <w:start w:val="1"/>
-      <w:numFmt w:val="decimal"/>
-      <w:lvlText w:val="%7."/>
-      <w:lvlJc w:val="left"/>
-      <w:pPr>
-        <w:tabs>
-          <w:tab w:val="num" w:pos="2520"/>
-        </w:tabs>
-        <w:ind w:left="2520" w:hanging="360"/>
-      </w:pPr>
-    </w:lvl>
-    <w:lvl w:ilvl="7">
-      <w:start w:val="1"/>
-      <w:numFmt w:val="lowerLetter"/>
-      <w:lvlText w:val="%8."/>
-      <w:lvlJc w:val="left"/>
-      <w:pPr>
-        <w:tabs>
-          <w:tab w:val="num" w:pos="2880"/>
-        </w:tabs>
-        <w:ind w:left="2880" w:hanging="360"/>
-      </w:pPr>
-    </w:lvl>
-    <w:lvl w:ilvl="8">
-      <w:start w:val="1"/>
-      <w:numFmt w:val="lowerRoman"/>
-      <w:lvlText w:val="%9."/>
-      <w:lvlJc w:val="left"/>
-      <w:pPr>
-        <w:tabs>
-          <w:tab w:val="num" w:pos="3240"/>
-        </w:tabs>
-        <w:ind w:left="3240" w:hanging="360"/>
-      </w:pPr>
-    </w:lvl>
-  </w:abstractNum>
-  <w:abstractNum w:abstractNumId="10" w15:restartNumberingAfterBreak="0">
-    <w:nsid w:val="1DE87F0C"/>
-    <w:multiLevelType w:val="multilevel"/>
-    <w:tmpl w:val="7D78047C"/>
-    <w:lvl w:ilvl="0">
-      <w:start w:val="1"/>
-      <w:numFmt w:val="decimal"/>
-      <w:lvlText w:val="%1."/>
-      <w:lvlJc w:val="left"/>
-      <w:pPr>
-        <w:tabs>
-          <w:tab w:val="num" w:pos="720"/>
-        </w:tabs>
-        <w:ind w:left="720" w:hanging="360"/>
-      </w:pPr>
-    </w:lvl>
-    <w:lvl w:ilvl="1">
-      <w:start w:val="1"/>
-      <w:numFmt w:val="lowerLetter"/>
-      <w:lvlText w:val="%2."/>
-      <w:lvlJc w:val="left"/>
-      <w:pPr>
-        <w:tabs>
-          <w:tab w:val="num" w:pos="1440"/>
-        </w:tabs>
-        <w:ind w:left="1440" w:hanging="360"/>
-      </w:pPr>
-    </w:lvl>
-    <w:lvl w:ilvl="2">
-      <w:start w:val="1"/>
-      <w:numFmt w:val="lowerRoman"/>
-      <w:lvlText w:val="%3."/>
-      <w:lvlJc w:val="right"/>
-      <w:pPr>
-        <w:tabs>
-          <w:tab w:val="num" w:pos="2160"/>
-        </w:tabs>
-        <w:ind w:left="2160" w:hanging="180"/>
-      </w:pPr>
-    </w:lvl>
-    <w:lvl w:ilvl="3">
-      <w:start w:val="1"/>
-      <w:numFmt w:val="decimal"/>
-      <w:lvlText w:val="%4."/>
-      <w:lvlJc w:val="left"/>
-      <w:pPr>
-        <w:tabs>
-          <w:tab w:val="num" w:pos="2880"/>
-        </w:tabs>
-        <w:ind w:left="2880" w:hanging="360"/>
-      </w:pPr>
-    </w:lvl>
-    <w:lvl w:ilvl="4">
-      <w:start w:val="1"/>
-      <w:numFmt w:val="lowerLetter"/>
-      <w:lvlText w:val="%5."/>
-      <w:lvlJc w:val="left"/>
-      <w:pPr>
-        <w:tabs>
-          <w:tab w:val="num" w:pos="3600"/>
-        </w:tabs>
-        <w:ind w:left="3600" w:hanging="360"/>
-      </w:pPr>
-    </w:lvl>
-    <w:lvl w:ilvl="5">
-      <w:start w:val="1"/>
-      <w:numFmt w:val="lowerRoman"/>
-      <w:lvlText w:val="%6."/>
-      <w:lvlJc w:val="right"/>
-      <w:pPr>
-        <w:tabs>
-          <w:tab w:val="num" w:pos="4320"/>
-        </w:tabs>
-        <w:ind w:left="4320" w:hanging="180"/>
-      </w:pPr>
-    </w:lvl>
-    <w:lvl w:ilvl="6">
-      <w:start w:val="1"/>
-      <w:numFmt w:val="decimal"/>
-      <w:lvlText w:val="%7."/>
-      <w:lvlJc w:val="left"/>
-      <w:pPr>
-        <w:tabs>
-          <w:tab w:val="num" w:pos="5040"/>
-        </w:tabs>
-        <w:ind w:left="5040" w:hanging="360"/>
-      </w:pPr>
-    </w:lvl>
-    <w:lvl w:ilvl="7">
-      <w:start w:val="1"/>
-      <w:numFmt w:val="lowerLetter"/>
-      <w:lvlText w:val="%8."/>
-      <w:lvlJc w:val="left"/>
-      <w:pPr>
-        <w:tabs>
-          <w:tab w:val="num" w:pos="5760"/>
-        </w:tabs>
-        <w:ind w:left="5760" w:hanging="360"/>
-      </w:pPr>
-    </w:lvl>
-    <w:lvl w:ilvl="8">
-      <w:start w:val="1"/>
-      <w:numFmt w:val="lowerRoman"/>
-      <w:lvlText w:val="%9."/>
-      <w:lvlJc w:val="right"/>
-      <w:pPr>
-        <w:tabs>
-          <w:tab w:val="num" w:pos="6480"/>
-        </w:tabs>
-        <w:ind w:left="6480" w:hanging="180"/>
-      </w:pPr>
-    </w:lvl>
-  </w:abstractNum>
-  <w:abstractNum w:abstractNumId="11" w15:restartNumberingAfterBreak="0">
-    <w:nsid w:val="1F971637"/>
-    <w:multiLevelType w:val="hybridMultilevel"/>
-    <w:tmpl w:val="77AEC56C"/>
-    <w:lvl w:ilvl="0" w:tplc="449A21E6">
-      <w:start w:val="1"/>
-      <w:numFmt w:val="decimal"/>
-      <w:lvlText w:val="%1."/>
-      <w:lvlJc w:val="left"/>
-      <w:pPr>
-        <w:tabs>
-          <w:tab w:val="num" w:pos="717"/>
-        </w:tabs>
-        <w:ind w:left="717" w:hanging="360"/>
-      </w:pPr>
       <w:rPr>
-        <w:rFonts w:hint="default"/>
-        <w:color w:val="auto"/>
-        <w:sz w:val="36"/>
-        <w:szCs w:val="36"/>
+        <w:rFonts w:ascii="Symbol" w:hAnsi="Symbol" w:hint="default"/>
       </w:rPr>
     </w:lvl>
-    <w:lvl w:ilvl="1" w:tplc="04070003" w:tentative="1">
+    <w:lvl w:ilvl="1" w:tplc="0C070003" w:tentative="1">
       <w:start w:val="1"/>
       <w:numFmt w:val="bullet"/>
       <w:lvlText w:val="o"/>
       <w:lvlJc w:val="left"/>
       <w:pPr>
-        <w:tabs>
-          <w:tab w:val="num" w:pos="1440"/>
-        </w:tabs>
         <w:ind w:left="1440" w:hanging="360"/>
       </w:pPr>
       <w:rPr>
         <w:rFonts w:ascii="Courier New" w:hAnsi="Courier New" w:cs="Courier New" w:hint="default"/>
       </w:rPr>
     </w:lvl>
-    <w:lvl w:ilvl="2" w:tplc="04070005" w:tentative="1">
+    <w:lvl w:ilvl="2" w:tplc="0C070005" w:tentative="1">
       <w:start w:val="1"/>
       <w:numFmt w:val="bullet"/>
       <w:lvlText w:val=""/>
       <w:lvlJc w:val="left"/>
       <w:pPr>
-        <w:tabs>
-          <w:tab w:val="num" w:pos="2160"/>
-        </w:tabs>
         <w:ind w:left="2160" w:hanging="360"/>
       </w:pPr>
       <w:rPr>
         <w:rFonts w:ascii="Wingdings" w:hAnsi="Wingdings" w:hint="default"/>
       </w:rPr>
     </w:lvl>
-    <w:lvl w:ilvl="3" w:tplc="04070001" w:tentative="1">
+    <w:lvl w:ilvl="3" w:tplc="0C070001" w:tentative="1">
       <w:start w:val="1"/>
       <w:numFmt w:val="bullet"/>
       <w:lvlText w:val=""/>
       <w:lvlJc w:val="left"/>
       <w:pPr>
-        <w:tabs>
-          <w:tab w:val="num" w:pos="2880"/>
-        </w:tabs>
         <w:ind w:left="2880" w:hanging="360"/>
       </w:pPr>
       <w:rPr>
         <w:rFonts w:ascii="Symbol" w:hAnsi="Symbol" w:hint="default"/>
       </w:rPr>
     </w:lvl>
-    <w:lvl w:ilvl="4" w:tplc="04070003" w:tentative="1">
+    <w:lvl w:ilvl="4" w:tplc="0C070003" w:tentative="1">
       <w:start w:val="1"/>
       <w:numFmt w:val="bullet"/>
       <w:lvlText w:val="o"/>
       <w:lvlJc w:val="left"/>
       <w:pPr>
-        <w:tabs>
-          <w:tab w:val="num" w:pos="3600"/>
-        </w:tabs>
         <w:ind w:left="3600" w:hanging="360"/>
       </w:pPr>
       <w:rPr>
         <w:rFonts w:ascii="Courier New" w:hAnsi="Courier New" w:cs="Courier New" w:hint="default"/>
       </w:rPr>
     </w:lvl>
-    <w:lvl w:ilvl="5" w:tplc="04070005" w:tentative="1">
+    <w:lvl w:ilvl="5" w:tplc="0C070005" w:tentative="1">
       <w:start w:val="1"/>
       <w:numFmt w:val="bullet"/>
       <w:lvlText w:val=""/>
       <w:lvlJc w:val="left"/>
       <w:pPr>
-        <w:tabs>
-          <w:tab w:val="num" w:pos="4320"/>
-        </w:tabs>
         <w:ind w:left="4320" w:hanging="360"/>
       </w:pPr>
       <w:rPr>
         <w:rFonts w:ascii="Wingdings" w:hAnsi="Wingdings" w:hint="default"/>
       </w:rPr>
     </w:lvl>
-    <w:lvl w:ilvl="6" w:tplc="04070001" w:tentative="1">
+    <w:lvl w:ilvl="6" w:tplc="0C070001" w:tentative="1">
       <w:start w:val="1"/>
       <w:numFmt w:val="bullet"/>
       <w:lvlText w:val=""/>
       <w:lvlJc w:val="left"/>
       <w:pPr>
-        <w:tabs>
-          <w:tab w:val="num" w:pos="5040"/>
-        </w:tabs>
         <w:ind w:left="5040" w:hanging="360"/>
       </w:pPr>
       <w:rPr>
         <w:rFonts w:ascii="Symbol" w:hAnsi="Symbol" w:hint="default"/>
       </w:rPr>
     </w:lvl>
-    <w:lvl w:ilvl="7" w:tplc="04070003" w:tentative="1">
+    <w:lvl w:ilvl="7" w:tplc="0C070003" w:tentative="1">
       <w:start w:val="1"/>
       <w:numFmt w:val="bullet"/>
       <w:lvlText w:val="o"/>
       <w:lvlJc w:val="left"/>
       <w:pPr>
-        <w:tabs>
-          <w:tab w:val="num" w:pos="5760"/>
-        </w:tabs>
         <w:ind w:left="5760" w:hanging="360"/>
       </w:pPr>
       <w:rPr>
         <w:rFonts w:ascii="Courier New" w:hAnsi="Courier New" w:cs="Courier New" w:hint="default"/>
       </w:rPr>
     </w:lvl>
-    <w:lvl w:ilvl="8" w:tplc="04070005" w:tentative="1">
+    <w:lvl w:ilvl="8" w:tplc="0C070005" w:tentative="1">
       <w:start w:val="1"/>
       <w:numFmt w:val="bullet"/>
       <w:lvlText w:val=""/>
       <w:lvlJc w:val="left"/>
       <w:pPr>
-        <w:tabs>
-          <w:tab w:val="num" w:pos="6480"/>
-        </w:tabs>
         <w:ind w:left="6480" w:hanging="360"/>
       </w:pPr>
       <w:rPr>
@@ -5944,1904 +6377,7 @@
       </w:rPr>
     </w:lvl>
   </w:abstractNum>
-  <w:abstractNum w:abstractNumId="12" w15:restartNumberingAfterBreak="0">
-    <w:nsid w:val="211E3DF1"/>
-    <w:multiLevelType w:val="multilevel"/>
-    <w:tmpl w:val="0407001D"/>
-    <w:lvl w:ilvl="0">
-      <w:start w:val="1"/>
-      <w:numFmt w:val="decimal"/>
-      <w:lvlText w:val="%1)"/>
-      <w:lvlJc w:val="left"/>
-      <w:pPr>
-        <w:tabs>
-          <w:tab w:val="num" w:pos="360"/>
-        </w:tabs>
-        <w:ind w:left="360" w:hanging="360"/>
-      </w:pPr>
-    </w:lvl>
-    <w:lvl w:ilvl="1">
-      <w:start w:val="1"/>
-      <w:numFmt w:val="lowerLetter"/>
-      <w:lvlText w:val="%2)"/>
-      <w:lvlJc w:val="left"/>
-      <w:pPr>
-        <w:tabs>
-          <w:tab w:val="num" w:pos="720"/>
-        </w:tabs>
-        <w:ind w:left="720" w:hanging="360"/>
-      </w:pPr>
-    </w:lvl>
-    <w:lvl w:ilvl="2">
-      <w:start w:val="1"/>
-      <w:numFmt w:val="lowerRoman"/>
-      <w:lvlText w:val="%3)"/>
-      <w:lvlJc w:val="left"/>
-      <w:pPr>
-        <w:tabs>
-          <w:tab w:val="num" w:pos="1080"/>
-        </w:tabs>
-        <w:ind w:left="1080" w:hanging="360"/>
-      </w:pPr>
-    </w:lvl>
-    <w:lvl w:ilvl="3">
-      <w:start w:val="1"/>
-      <w:numFmt w:val="decimal"/>
-      <w:lvlText w:val="(%4)"/>
-      <w:lvlJc w:val="left"/>
-      <w:pPr>
-        <w:tabs>
-          <w:tab w:val="num" w:pos="1440"/>
-        </w:tabs>
-        <w:ind w:left="1440" w:hanging="360"/>
-      </w:pPr>
-    </w:lvl>
-    <w:lvl w:ilvl="4">
-      <w:start w:val="1"/>
-      <w:numFmt w:val="lowerLetter"/>
-      <w:lvlText w:val="(%5)"/>
-      <w:lvlJc w:val="left"/>
-      <w:pPr>
-        <w:tabs>
-          <w:tab w:val="num" w:pos="1800"/>
-        </w:tabs>
-        <w:ind w:left="1800" w:hanging="360"/>
-      </w:pPr>
-    </w:lvl>
-    <w:lvl w:ilvl="5">
-      <w:start w:val="1"/>
-      <w:numFmt w:val="lowerRoman"/>
-      <w:lvlText w:val="(%6)"/>
-      <w:lvlJc w:val="left"/>
-      <w:pPr>
-        <w:tabs>
-          <w:tab w:val="num" w:pos="2160"/>
-        </w:tabs>
-        <w:ind w:left="2160" w:hanging="360"/>
-      </w:pPr>
-    </w:lvl>
-    <w:lvl w:ilvl="6">
-      <w:start w:val="1"/>
-      <w:numFmt w:val="decimal"/>
-      <w:lvlText w:val="%7."/>
-      <w:lvlJc w:val="left"/>
-      <w:pPr>
-        <w:tabs>
-          <w:tab w:val="num" w:pos="2520"/>
-        </w:tabs>
-        <w:ind w:left="2520" w:hanging="360"/>
-      </w:pPr>
-    </w:lvl>
-    <w:lvl w:ilvl="7">
-      <w:start w:val="1"/>
-      <w:numFmt w:val="lowerLetter"/>
-      <w:lvlText w:val="%8."/>
-      <w:lvlJc w:val="left"/>
-      <w:pPr>
-        <w:tabs>
-          <w:tab w:val="num" w:pos="2880"/>
-        </w:tabs>
-        <w:ind w:left="2880" w:hanging="360"/>
-      </w:pPr>
-    </w:lvl>
-    <w:lvl w:ilvl="8">
-      <w:start w:val="1"/>
-      <w:numFmt w:val="lowerRoman"/>
-      <w:lvlText w:val="%9."/>
-      <w:lvlJc w:val="left"/>
-      <w:pPr>
-        <w:tabs>
-          <w:tab w:val="num" w:pos="3240"/>
-        </w:tabs>
-        <w:ind w:left="3240" w:hanging="360"/>
-      </w:pPr>
-    </w:lvl>
-  </w:abstractNum>
-  <w:abstractNum w:abstractNumId="13" w15:restartNumberingAfterBreak="0">
-    <w:nsid w:val="24E23CA8"/>
-    <w:multiLevelType w:val="hybridMultilevel"/>
-    <w:tmpl w:val="3A7275BA"/>
-    <w:lvl w:ilvl="0" w:tplc="95BCDAD8">
-      <w:start w:val="1"/>
-      <w:numFmt w:val="decimal"/>
-      <w:lvlText w:val="%1."/>
-      <w:lvlJc w:val="left"/>
-      <w:pPr>
-        <w:ind w:left="720" w:hanging="360"/>
-      </w:pPr>
-      <w:rPr>
-        <w:rFonts w:hint="default"/>
-        <w:sz w:val="26"/>
-      </w:rPr>
-    </w:lvl>
-    <w:lvl w:ilvl="1" w:tplc="0C070019" w:tentative="1">
-      <w:start w:val="1"/>
-      <w:numFmt w:val="lowerLetter"/>
-      <w:lvlText w:val="%2."/>
-      <w:lvlJc w:val="left"/>
-      <w:pPr>
-        <w:ind w:left="1440" w:hanging="360"/>
-      </w:pPr>
-    </w:lvl>
-    <w:lvl w:ilvl="2" w:tplc="0C07001B" w:tentative="1">
-      <w:start w:val="1"/>
-      <w:numFmt w:val="lowerRoman"/>
-      <w:lvlText w:val="%3."/>
-      <w:lvlJc w:val="right"/>
-      <w:pPr>
-        <w:ind w:left="2160" w:hanging="180"/>
-      </w:pPr>
-    </w:lvl>
-    <w:lvl w:ilvl="3" w:tplc="0C07000F" w:tentative="1">
-      <w:start w:val="1"/>
-      <w:numFmt w:val="decimal"/>
-      <w:lvlText w:val="%4."/>
-      <w:lvlJc w:val="left"/>
-      <w:pPr>
-        <w:ind w:left="2880" w:hanging="360"/>
-      </w:pPr>
-    </w:lvl>
-    <w:lvl w:ilvl="4" w:tplc="0C070019" w:tentative="1">
-      <w:start w:val="1"/>
-      <w:numFmt w:val="lowerLetter"/>
-      <w:lvlText w:val="%5."/>
-      <w:lvlJc w:val="left"/>
-      <w:pPr>
-        <w:ind w:left="3600" w:hanging="360"/>
-      </w:pPr>
-    </w:lvl>
-    <w:lvl w:ilvl="5" w:tplc="0C07001B" w:tentative="1">
-      <w:start w:val="1"/>
-      <w:numFmt w:val="lowerRoman"/>
-      <w:lvlText w:val="%6."/>
-      <w:lvlJc w:val="right"/>
-      <w:pPr>
-        <w:ind w:left="4320" w:hanging="180"/>
-      </w:pPr>
-    </w:lvl>
-    <w:lvl w:ilvl="6" w:tplc="0C07000F" w:tentative="1">
-      <w:start w:val="1"/>
-      <w:numFmt w:val="decimal"/>
-      <w:lvlText w:val="%7."/>
-      <w:lvlJc w:val="left"/>
-      <w:pPr>
-        <w:ind w:left="5040" w:hanging="360"/>
-      </w:pPr>
-    </w:lvl>
-    <w:lvl w:ilvl="7" w:tplc="0C070019" w:tentative="1">
-      <w:start w:val="1"/>
-      <w:numFmt w:val="lowerLetter"/>
-      <w:lvlText w:val="%8."/>
-      <w:lvlJc w:val="left"/>
-      <w:pPr>
-        <w:ind w:left="5760" w:hanging="360"/>
-      </w:pPr>
-    </w:lvl>
-    <w:lvl w:ilvl="8" w:tplc="0C07001B" w:tentative="1">
-      <w:start w:val="1"/>
-      <w:numFmt w:val="lowerRoman"/>
-      <w:lvlText w:val="%9."/>
-      <w:lvlJc w:val="right"/>
-      <w:pPr>
-        <w:ind w:left="6480" w:hanging="180"/>
-      </w:pPr>
-    </w:lvl>
-  </w:abstractNum>
-  <w:abstractNum w:abstractNumId="14" w15:restartNumberingAfterBreak="0">
-    <w:nsid w:val="26CA4575"/>
-    <w:multiLevelType w:val="hybridMultilevel"/>
-    <w:tmpl w:val="A2AAD0F2"/>
-    <w:lvl w:ilvl="0" w:tplc="48FC6BBA">
-      <w:start w:val="1"/>
-      <w:numFmt w:val="decimal"/>
-      <w:lvlText w:val="%1."/>
-      <w:lvlJc w:val="left"/>
-      <w:pPr>
-        <w:ind w:left="720" w:hanging="360"/>
-      </w:pPr>
-      <w:rPr>
-        <w:rFonts w:hint="default"/>
-        <w:b/>
-        <w:i w:val="0"/>
-      </w:rPr>
-    </w:lvl>
-    <w:lvl w:ilvl="1" w:tplc="0C070019" w:tentative="1">
-      <w:start w:val="1"/>
-      <w:numFmt w:val="lowerLetter"/>
-      <w:lvlText w:val="%2."/>
-      <w:lvlJc w:val="left"/>
-      <w:pPr>
-        <w:ind w:left="1440" w:hanging="360"/>
-      </w:pPr>
-    </w:lvl>
-    <w:lvl w:ilvl="2" w:tplc="0C07001B" w:tentative="1">
-      <w:start w:val="1"/>
-      <w:numFmt w:val="lowerRoman"/>
-      <w:lvlText w:val="%3."/>
-      <w:lvlJc w:val="right"/>
-      <w:pPr>
-        <w:ind w:left="2160" w:hanging="180"/>
-      </w:pPr>
-    </w:lvl>
-    <w:lvl w:ilvl="3" w:tplc="0C07000F" w:tentative="1">
-      <w:start w:val="1"/>
-      <w:numFmt w:val="decimal"/>
-      <w:lvlText w:val="%4."/>
-      <w:lvlJc w:val="left"/>
-      <w:pPr>
-        <w:ind w:left="2880" w:hanging="360"/>
-      </w:pPr>
-    </w:lvl>
-    <w:lvl w:ilvl="4" w:tplc="0C070019" w:tentative="1">
-      <w:start w:val="1"/>
-      <w:numFmt w:val="lowerLetter"/>
-      <w:lvlText w:val="%5."/>
-      <w:lvlJc w:val="left"/>
-      <w:pPr>
-        <w:ind w:left="3600" w:hanging="360"/>
-      </w:pPr>
-    </w:lvl>
-    <w:lvl w:ilvl="5" w:tplc="0C07001B" w:tentative="1">
-      <w:start w:val="1"/>
-      <w:numFmt w:val="lowerRoman"/>
-      <w:lvlText w:val="%6."/>
-      <w:lvlJc w:val="right"/>
-      <w:pPr>
-        <w:ind w:left="4320" w:hanging="180"/>
-      </w:pPr>
-    </w:lvl>
-    <w:lvl w:ilvl="6" w:tplc="0C07000F" w:tentative="1">
-      <w:start w:val="1"/>
-      <w:numFmt w:val="decimal"/>
-      <w:lvlText w:val="%7."/>
-      <w:lvlJc w:val="left"/>
-      <w:pPr>
-        <w:ind w:left="5040" w:hanging="360"/>
-      </w:pPr>
-    </w:lvl>
-    <w:lvl w:ilvl="7" w:tplc="0C070019" w:tentative="1">
-      <w:start w:val="1"/>
-      <w:numFmt w:val="lowerLetter"/>
-      <w:lvlText w:val="%8."/>
-      <w:lvlJc w:val="left"/>
-      <w:pPr>
-        <w:ind w:left="5760" w:hanging="360"/>
-      </w:pPr>
-    </w:lvl>
-    <w:lvl w:ilvl="8" w:tplc="0C07001B" w:tentative="1">
-      <w:start w:val="1"/>
-      <w:numFmt w:val="lowerRoman"/>
-      <w:lvlText w:val="%9."/>
-      <w:lvlJc w:val="right"/>
-      <w:pPr>
-        <w:ind w:left="6480" w:hanging="180"/>
-      </w:pPr>
-    </w:lvl>
-  </w:abstractNum>
-  <w:abstractNum w:abstractNumId="15" w15:restartNumberingAfterBreak="0">
-    <w:nsid w:val="28F20231"/>
-    <w:multiLevelType w:val="multilevel"/>
-    <w:tmpl w:val="2A8C83E6"/>
-    <w:lvl w:ilvl="0">
-      <w:start w:val="1"/>
-      <w:numFmt w:val="decimal"/>
-      <w:lvlText w:val="%1"/>
-      <w:lvlJc w:val="left"/>
-      <w:pPr>
-        <w:tabs>
-          <w:tab w:val="num" w:pos="432"/>
-        </w:tabs>
-        <w:ind w:left="432" w:hanging="432"/>
-      </w:pPr>
-      <w:rPr>
-        <w:rFonts w:hint="default"/>
-      </w:rPr>
-    </w:lvl>
-    <w:lvl w:ilvl="1">
-      <w:start w:val="1"/>
-      <w:numFmt w:val="decimal"/>
-      <w:lvlText w:val="%1.%2"/>
-      <w:lvlJc w:val="left"/>
-      <w:pPr>
-        <w:tabs>
-          <w:tab w:val="num" w:pos="576"/>
-        </w:tabs>
-        <w:ind w:left="576" w:hanging="576"/>
-      </w:pPr>
-      <w:rPr>
-        <w:rFonts w:hint="default"/>
-      </w:rPr>
-    </w:lvl>
-    <w:lvl w:ilvl="2">
-      <w:start w:val="1"/>
-      <w:numFmt w:val="decimal"/>
-      <w:lvlText w:val="%1.%2.%3"/>
-      <w:lvlJc w:val="left"/>
-      <w:pPr>
-        <w:tabs>
-          <w:tab w:val="num" w:pos="720"/>
-        </w:tabs>
-        <w:ind w:left="720" w:hanging="720"/>
-      </w:pPr>
-      <w:rPr>
-        <w:rFonts w:hint="default"/>
-      </w:rPr>
-    </w:lvl>
-    <w:lvl w:ilvl="3">
-      <w:start w:val="1"/>
-      <w:numFmt w:val="decimal"/>
-      <w:lvlText w:val="%1.%2.%3.%4"/>
-      <w:lvlJc w:val="left"/>
-      <w:pPr>
-        <w:tabs>
-          <w:tab w:val="num" w:pos="864"/>
-        </w:tabs>
-        <w:ind w:left="864" w:hanging="864"/>
-      </w:pPr>
-      <w:rPr>
-        <w:rFonts w:hint="default"/>
-      </w:rPr>
-    </w:lvl>
-    <w:lvl w:ilvl="4">
-      <w:start w:val="1"/>
-      <w:numFmt w:val="decimal"/>
-      <w:lvlText w:val="%1.%2.%3.%4.%5"/>
-      <w:lvlJc w:val="left"/>
-      <w:pPr>
-        <w:tabs>
-          <w:tab w:val="num" w:pos="1008"/>
-        </w:tabs>
-        <w:ind w:left="1008" w:hanging="1008"/>
-      </w:pPr>
-      <w:rPr>
-        <w:rFonts w:hint="default"/>
-      </w:rPr>
-    </w:lvl>
-    <w:lvl w:ilvl="5">
-      <w:start w:val="1"/>
-      <w:numFmt w:val="decimal"/>
-      <w:lvlText w:val="%1.%2.%3.%4.%5.%6"/>
-      <w:lvlJc w:val="left"/>
-      <w:pPr>
-        <w:tabs>
-          <w:tab w:val="num" w:pos="1152"/>
-        </w:tabs>
-        <w:ind w:left="1152" w:hanging="1152"/>
-      </w:pPr>
-      <w:rPr>
-        <w:rFonts w:hint="default"/>
-      </w:rPr>
-    </w:lvl>
-    <w:lvl w:ilvl="6">
-      <w:start w:val="1"/>
-      <w:numFmt w:val="decimal"/>
-      <w:lvlText w:val="%1.%2.%3.%4.%5.%6.%7"/>
-      <w:lvlJc w:val="left"/>
-      <w:pPr>
-        <w:tabs>
-          <w:tab w:val="num" w:pos="1296"/>
-        </w:tabs>
-        <w:ind w:left="1296" w:hanging="1296"/>
-      </w:pPr>
-      <w:rPr>
-        <w:rFonts w:hint="default"/>
-      </w:rPr>
-    </w:lvl>
-    <w:lvl w:ilvl="7">
-      <w:start w:val="1"/>
-      <w:numFmt w:val="decimal"/>
-      <w:lvlText w:val="%1.%2.%3.%4.%5.%6.%7.%8"/>
-      <w:lvlJc w:val="left"/>
-      <w:pPr>
-        <w:tabs>
-          <w:tab w:val="num" w:pos="1440"/>
-        </w:tabs>
-        <w:ind w:left="1440" w:hanging="1440"/>
-      </w:pPr>
-      <w:rPr>
-        <w:rFonts w:hint="default"/>
-      </w:rPr>
-    </w:lvl>
-    <w:lvl w:ilvl="8">
-      <w:start w:val="1"/>
-      <w:numFmt w:val="decimal"/>
-      <w:lvlText w:val="%1.%2.%3.%4.%5.%6.%7.%8.%9"/>
-      <w:lvlJc w:val="left"/>
-      <w:pPr>
-        <w:tabs>
-          <w:tab w:val="num" w:pos="1584"/>
-        </w:tabs>
-        <w:ind w:left="1584" w:hanging="1584"/>
-      </w:pPr>
-      <w:rPr>
-        <w:rFonts w:hint="default"/>
-      </w:rPr>
-    </w:lvl>
-  </w:abstractNum>
-  <w:abstractNum w:abstractNumId="16" w15:restartNumberingAfterBreak="0">
-    <w:nsid w:val="2B260094"/>
-    <w:multiLevelType w:val="multilevel"/>
-    <w:tmpl w:val="0407001D"/>
-    <w:lvl w:ilvl="0">
-      <w:start w:val="1"/>
-      <w:numFmt w:val="decimal"/>
-      <w:lvlText w:val="%1)"/>
-      <w:lvlJc w:val="left"/>
-      <w:pPr>
-        <w:tabs>
-          <w:tab w:val="num" w:pos="360"/>
-        </w:tabs>
-        <w:ind w:left="360" w:hanging="360"/>
-      </w:pPr>
-    </w:lvl>
-    <w:lvl w:ilvl="1">
-      <w:start w:val="1"/>
-      <w:numFmt w:val="lowerLetter"/>
-      <w:lvlText w:val="%2)"/>
-      <w:lvlJc w:val="left"/>
-      <w:pPr>
-        <w:tabs>
-          <w:tab w:val="num" w:pos="720"/>
-        </w:tabs>
-        <w:ind w:left="720" w:hanging="360"/>
-      </w:pPr>
-    </w:lvl>
-    <w:lvl w:ilvl="2">
-      <w:start w:val="1"/>
-      <w:numFmt w:val="lowerRoman"/>
-      <w:lvlText w:val="%3)"/>
-      <w:lvlJc w:val="left"/>
-      <w:pPr>
-        <w:tabs>
-          <w:tab w:val="num" w:pos="1080"/>
-        </w:tabs>
-        <w:ind w:left="1080" w:hanging="360"/>
-      </w:pPr>
-    </w:lvl>
-    <w:lvl w:ilvl="3">
-      <w:start w:val="1"/>
-      <w:numFmt w:val="decimal"/>
-      <w:lvlText w:val="(%4)"/>
-      <w:lvlJc w:val="left"/>
-      <w:pPr>
-        <w:tabs>
-          <w:tab w:val="num" w:pos="1440"/>
-        </w:tabs>
-        <w:ind w:left="1440" w:hanging="360"/>
-      </w:pPr>
-    </w:lvl>
-    <w:lvl w:ilvl="4">
-      <w:start w:val="1"/>
-      <w:numFmt w:val="lowerLetter"/>
-      <w:lvlText w:val="(%5)"/>
-      <w:lvlJc w:val="left"/>
-      <w:pPr>
-        <w:tabs>
-          <w:tab w:val="num" w:pos="1800"/>
-        </w:tabs>
-        <w:ind w:left="1800" w:hanging="360"/>
-      </w:pPr>
-    </w:lvl>
-    <w:lvl w:ilvl="5">
-      <w:start w:val="1"/>
-      <w:numFmt w:val="lowerRoman"/>
-      <w:lvlText w:val="(%6)"/>
-      <w:lvlJc w:val="left"/>
-      <w:pPr>
-        <w:tabs>
-          <w:tab w:val="num" w:pos="2160"/>
-        </w:tabs>
-        <w:ind w:left="2160" w:hanging="360"/>
-      </w:pPr>
-    </w:lvl>
-    <w:lvl w:ilvl="6">
-      <w:start w:val="1"/>
-      <w:numFmt w:val="decimal"/>
-      <w:lvlText w:val="%7."/>
-      <w:lvlJc w:val="left"/>
-      <w:pPr>
-        <w:tabs>
-          <w:tab w:val="num" w:pos="2520"/>
-        </w:tabs>
-        <w:ind w:left="2520" w:hanging="360"/>
-      </w:pPr>
-    </w:lvl>
-    <w:lvl w:ilvl="7">
-      <w:start w:val="1"/>
-      <w:numFmt w:val="lowerLetter"/>
-      <w:lvlText w:val="%8."/>
-      <w:lvlJc w:val="left"/>
-      <w:pPr>
-        <w:tabs>
-          <w:tab w:val="num" w:pos="2880"/>
-        </w:tabs>
-        <w:ind w:left="2880" w:hanging="360"/>
-      </w:pPr>
-    </w:lvl>
-    <w:lvl w:ilvl="8">
-      <w:start w:val="1"/>
-      <w:numFmt w:val="lowerRoman"/>
-      <w:lvlText w:val="%9."/>
-      <w:lvlJc w:val="left"/>
-      <w:pPr>
-        <w:tabs>
-          <w:tab w:val="num" w:pos="3240"/>
-        </w:tabs>
-        <w:ind w:left="3240" w:hanging="360"/>
-      </w:pPr>
-    </w:lvl>
-  </w:abstractNum>
-  <w:abstractNum w:abstractNumId="17" w15:restartNumberingAfterBreak="0">
-    <w:nsid w:val="2BF20E0D"/>
-    <w:multiLevelType w:val="multilevel"/>
-    <w:tmpl w:val="84BA47CE"/>
-    <w:lvl w:ilvl="0">
-      <w:start w:val="1"/>
-      <w:numFmt w:val="decimal"/>
-      <w:lvlText w:val="%1"/>
-      <w:lvlJc w:val="left"/>
-      <w:pPr>
-        <w:tabs>
-          <w:tab w:val="num" w:pos="432"/>
-        </w:tabs>
-        <w:ind w:left="432" w:hanging="432"/>
-      </w:pPr>
-      <w:rPr>
-        <w:rFonts w:hint="default"/>
-      </w:rPr>
-    </w:lvl>
-    <w:lvl w:ilvl="1">
-      <w:start w:val="1"/>
-      <w:numFmt w:val="decimal"/>
-      <w:lvlText w:val="%1.%2"/>
-      <w:lvlJc w:val="left"/>
-      <w:pPr>
-        <w:tabs>
-          <w:tab w:val="num" w:pos="576"/>
-        </w:tabs>
-        <w:ind w:left="576" w:hanging="576"/>
-      </w:pPr>
-      <w:rPr>
-        <w:rFonts w:hint="default"/>
-      </w:rPr>
-    </w:lvl>
-    <w:lvl w:ilvl="2">
-      <w:start w:val="1"/>
-      <w:numFmt w:val="decimal"/>
-      <w:lvlText w:val="%1.%2.%3"/>
-      <w:lvlJc w:val="left"/>
-      <w:pPr>
-        <w:tabs>
-          <w:tab w:val="num" w:pos="720"/>
-        </w:tabs>
-        <w:ind w:left="720" w:hanging="720"/>
-      </w:pPr>
-      <w:rPr>
-        <w:rFonts w:hint="default"/>
-      </w:rPr>
-    </w:lvl>
-    <w:lvl w:ilvl="3">
-      <w:start w:val="1"/>
-      <w:numFmt w:val="decimal"/>
-      <w:lvlText w:val="%1.%2.%3.%4"/>
-      <w:lvlJc w:val="left"/>
-      <w:pPr>
-        <w:tabs>
-          <w:tab w:val="num" w:pos="864"/>
-        </w:tabs>
-        <w:ind w:left="864" w:hanging="864"/>
-      </w:pPr>
-      <w:rPr>
-        <w:rFonts w:hint="default"/>
-      </w:rPr>
-    </w:lvl>
-    <w:lvl w:ilvl="4">
-      <w:start w:val="1"/>
-      <w:numFmt w:val="decimal"/>
-      <w:lvlText w:val="%1.%2.%3.%4.%5"/>
-      <w:lvlJc w:val="left"/>
-      <w:pPr>
-        <w:tabs>
-          <w:tab w:val="num" w:pos="1008"/>
-        </w:tabs>
-        <w:ind w:left="1008" w:hanging="1008"/>
-      </w:pPr>
-      <w:rPr>
-        <w:rFonts w:hint="default"/>
-      </w:rPr>
-    </w:lvl>
-    <w:lvl w:ilvl="5">
-      <w:start w:val="1"/>
-      <w:numFmt w:val="decimal"/>
-      <w:lvlText w:val="%1.%2.%3.%4.%5.%6"/>
-      <w:lvlJc w:val="left"/>
-      <w:pPr>
-        <w:tabs>
-          <w:tab w:val="num" w:pos="1152"/>
-        </w:tabs>
-        <w:ind w:left="1152" w:hanging="1152"/>
-      </w:pPr>
-      <w:rPr>
-        <w:rFonts w:hint="default"/>
-      </w:rPr>
-    </w:lvl>
-    <w:lvl w:ilvl="6">
-      <w:start w:val="1"/>
-      <w:numFmt w:val="decimal"/>
-      <w:lvlText w:val="%1.%2.%3.%4.%5.%6.%7"/>
-      <w:lvlJc w:val="left"/>
-      <w:pPr>
-        <w:tabs>
-          <w:tab w:val="num" w:pos="1296"/>
-        </w:tabs>
-        <w:ind w:left="1296" w:hanging="1296"/>
-      </w:pPr>
-      <w:rPr>
-        <w:rFonts w:hint="default"/>
-      </w:rPr>
-    </w:lvl>
-    <w:lvl w:ilvl="7">
-      <w:start w:val="1"/>
-      <w:numFmt w:val="decimal"/>
-      <w:lvlText w:val="%1.%2.%3.%4.%5.%6.%7.%8"/>
-      <w:lvlJc w:val="left"/>
-      <w:pPr>
-        <w:tabs>
-          <w:tab w:val="num" w:pos="1440"/>
-        </w:tabs>
-        <w:ind w:left="1440" w:hanging="1440"/>
-      </w:pPr>
-      <w:rPr>
-        <w:rFonts w:hint="default"/>
-      </w:rPr>
-    </w:lvl>
-    <w:lvl w:ilvl="8">
-      <w:start w:val="1"/>
-      <w:numFmt w:val="decimal"/>
-      <w:lvlText w:val="%1.%2.%3.%4.%5.%6.%7.%8.%9"/>
-      <w:lvlJc w:val="left"/>
-      <w:pPr>
-        <w:tabs>
-          <w:tab w:val="num" w:pos="1584"/>
-        </w:tabs>
-        <w:ind w:left="1584" w:hanging="1584"/>
-      </w:pPr>
-      <w:rPr>
-        <w:rFonts w:hint="default"/>
-      </w:rPr>
-    </w:lvl>
-  </w:abstractNum>
-  <w:abstractNum w:abstractNumId="18" w15:restartNumberingAfterBreak="0">
-    <w:nsid w:val="2D0717CC"/>
-    <w:multiLevelType w:val="multilevel"/>
-    <w:tmpl w:val="B472E9D6"/>
-    <w:lvl w:ilvl="0">
-      <w:start w:val="1"/>
-      <w:numFmt w:val="decimal"/>
-      <w:lvlText w:val="%1"/>
-      <w:lvlJc w:val="left"/>
-      <w:pPr>
-        <w:tabs>
-          <w:tab w:val="num" w:pos="432"/>
-        </w:tabs>
-        <w:ind w:left="432" w:hanging="432"/>
-      </w:pPr>
-      <w:rPr>
-        <w:rFonts w:ascii="Helvetica" w:hAnsi="Helvetica" w:hint="default"/>
-        <w:b/>
-        <w:i w:val="0"/>
-        <w:sz w:val="36"/>
-        <w:szCs w:val="36"/>
-      </w:rPr>
-    </w:lvl>
-    <w:lvl w:ilvl="1">
-      <w:start w:val="1"/>
-      <w:numFmt w:val="decimal"/>
-      <w:lvlText w:val="%1.%2"/>
-      <w:lvlJc w:val="left"/>
-      <w:pPr>
-        <w:tabs>
-          <w:tab w:val="num" w:pos="576"/>
-        </w:tabs>
-        <w:ind w:left="576" w:hanging="576"/>
-      </w:pPr>
-      <w:rPr>
-        <w:rFonts w:ascii="Helvetica" w:hAnsi="Helvetica" w:hint="default"/>
-        <w:b/>
-        <w:i w:val="0"/>
-        <w:sz w:val="32"/>
-        <w:szCs w:val="32"/>
-      </w:rPr>
-    </w:lvl>
-    <w:lvl w:ilvl="2">
-      <w:start w:val="1"/>
-      <w:numFmt w:val="decimal"/>
-      <w:lvlText w:val="%1.%2.%3"/>
-      <w:lvlJc w:val="left"/>
-      <w:pPr>
-        <w:tabs>
-          <w:tab w:val="num" w:pos="720"/>
-        </w:tabs>
-        <w:ind w:left="720" w:hanging="720"/>
-      </w:pPr>
-      <w:rPr>
-        <w:rFonts w:ascii="Helvetica" w:hAnsi="Helvetica" w:hint="default"/>
-        <w:sz w:val="28"/>
-        <w:szCs w:val="28"/>
-      </w:rPr>
-    </w:lvl>
-    <w:lvl w:ilvl="3">
-      <w:start w:val="1"/>
-      <w:numFmt w:val="decimal"/>
-      <w:lvlText w:val="%1.%2.%3.%4"/>
-      <w:lvlJc w:val="left"/>
-      <w:pPr>
-        <w:tabs>
-          <w:tab w:val="num" w:pos="864"/>
-        </w:tabs>
-        <w:ind w:left="864" w:hanging="864"/>
-      </w:pPr>
-      <w:rPr>
-        <w:rFonts w:ascii="Helvetica" w:hAnsi="Helvetica" w:hint="default"/>
-        <w:b/>
-        <w:i w:val="0"/>
-        <w:sz w:val="24"/>
-        <w:szCs w:val="24"/>
-      </w:rPr>
-    </w:lvl>
-    <w:lvl w:ilvl="4">
-      <w:start w:val="1"/>
-      <w:numFmt w:val="decimal"/>
-      <w:lvlText w:val="%1.%2.%3.%4.%5"/>
-      <w:lvlJc w:val="left"/>
-      <w:pPr>
-        <w:tabs>
-          <w:tab w:val="num" w:pos="1008"/>
-        </w:tabs>
-        <w:ind w:left="1008" w:hanging="1008"/>
-      </w:pPr>
-      <w:rPr>
-        <w:rFonts w:ascii="Helvetica" w:hAnsi="Helvetica" w:hint="default"/>
-        <w:b/>
-        <w:i w:val="0"/>
-        <w:sz w:val="22"/>
-        <w:szCs w:val="22"/>
-      </w:rPr>
-    </w:lvl>
-    <w:lvl w:ilvl="5">
-      <w:start w:val="1"/>
-      <w:numFmt w:val="decimal"/>
-      <w:lvlText w:val="%1.%2.%3.%4.%5.%6"/>
-      <w:lvlJc w:val="left"/>
-      <w:pPr>
-        <w:tabs>
-          <w:tab w:val="num" w:pos="1152"/>
-        </w:tabs>
-        <w:ind w:left="1152" w:hanging="1152"/>
-      </w:pPr>
-      <w:rPr>
-        <w:rFonts w:ascii="Arial" w:hAnsi="Arial" w:hint="default"/>
-        <w:sz w:val="22"/>
-        <w:szCs w:val="22"/>
-      </w:rPr>
-    </w:lvl>
-    <w:lvl w:ilvl="6">
-      <w:start w:val="1"/>
-      <w:numFmt w:val="decimal"/>
-      <w:lvlText w:val="%1.%2.%3.%4.%5.%6.%7"/>
-      <w:lvlJc w:val="left"/>
-      <w:pPr>
-        <w:tabs>
-          <w:tab w:val="num" w:pos="1296"/>
-        </w:tabs>
-        <w:ind w:left="1296" w:hanging="1296"/>
-      </w:pPr>
-      <w:rPr>
-        <w:rFonts w:hint="default"/>
-      </w:rPr>
-    </w:lvl>
-    <w:lvl w:ilvl="7">
-      <w:start w:val="1"/>
-      <w:numFmt w:val="decimal"/>
-      <w:lvlText w:val="%1.%2.%3.%4.%5.%6.%7.%8"/>
-      <w:lvlJc w:val="left"/>
-      <w:pPr>
-        <w:tabs>
-          <w:tab w:val="num" w:pos="1440"/>
-        </w:tabs>
-        <w:ind w:left="1440" w:hanging="1440"/>
-      </w:pPr>
-      <w:rPr>
-        <w:rFonts w:hint="default"/>
-      </w:rPr>
-    </w:lvl>
-    <w:lvl w:ilvl="8">
-      <w:start w:val="1"/>
-      <w:numFmt w:val="decimal"/>
-      <w:lvlText w:val="%1.%2.%3.%4.%5.%6.%7.%8.%9"/>
-      <w:lvlJc w:val="left"/>
-      <w:pPr>
-        <w:tabs>
-          <w:tab w:val="num" w:pos="1584"/>
-        </w:tabs>
-        <w:ind w:left="1584" w:hanging="1584"/>
-      </w:pPr>
-      <w:rPr>
-        <w:rFonts w:hint="default"/>
-      </w:rPr>
-    </w:lvl>
-  </w:abstractNum>
-  <w:abstractNum w:abstractNumId="19" w15:restartNumberingAfterBreak="0">
-    <w:nsid w:val="2F992CFD"/>
-    <w:multiLevelType w:val="multilevel"/>
-    <w:tmpl w:val="0407001D"/>
-    <w:lvl w:ilvl="0">
-      <w:start w:val="1"/>
-      <w:numFmt w:val="decimal"/>
-      <w:lvlText w:val="%1)"/>
-      <w:lvlJc w:val="left"/>
-      <w:pPr>
-        <w:tabs>
-          <w:tab w:val="num" w:pos="360"/>
-        </w:tabs>
-        <w:ind w:left="360" w:hanging="360"/>
-      </w:pPr>
-    </w:lvl>
-    <w:lvl w:ilvl="1">
-      <w:start w:val="1"/>
-      <w:numFmt w:val="lowerLetter"/>
-      <w:lvlText w:val="%2)"/>
-      <w:lvlJc w:val="left"/>
-      <w:pPr>
-        <w:tabs>
-          <w:tab w:val="num" w:pos="720"/>
-        </w:tabs>
-        <w:ind w:left="720" w:hanging="360"/>
-      </w:pPr>
-    </w:lvl>
-    <w:lvl w:ilvl="2">
-      <w:start w:val="1"/>
-      <w:numFmt w:val="lowerRoman"/>
-      <w:lvlText w:val="%3)"/>
-      <w:lvlJc w:val="left"/>
-      <w:pPr>
-        <w:tabs>
-          <w:tab w:val="num" w:pos="1080"/>
-        </w:tabs>
-        <w:ind w:left="1080" w:hanging="360"/>
-      </w:pPr>
-    </w:lvl>
-    <w:lvl w:ilvl="3">
-      <w:start w:val="1"/>
-      <w:numFmt w:val="decimal"/>
-      <w:lvlText w:val="(%4)"/>
-      <w:lvlJc w:val="left"/>
-      <w:pPr>
-        <w:tabs>
-          <w:tab w:val="num" w:pos="1440"/>
-        </w:tabs>
-        <w:ind w:left="1440" w:hanging="360"/>
-      </w:pPr>
-    </w:lvl>
-    <w:lvl w:ilvl="4">
-      <w:start w:val="1"/>
-      <w:numFmt w:val="lowerLetter"/>
-      <w:lvlText w:val="(%5)"/>
-      <w:lvlJc w:val="left"/>
-      <w:pPr>
-        <w:tabs>
-          <w:tab w:val="num" w:pos="1800"/>
-        </w:tabs>
-        <w:ind w:left="1800" w:hanging="360"/>
-      </w:pPr>
-    </w:lvl>
-    <w:lvl w:ilvl="5">
-      <w:start w:val="1"/>
-      <w:numFmt w:val="lowerRoman"/>
-      <w:lvlText w:val="(%6)"/>
-      <w:lvlJc w:val="left"/>
-      <w:pPr>
-        <w:tabs>
-          <w:tab w:val="num" w:pos="2160"/>
-        </w:tabs>
-        <w:ind w:left="2160" w:hanging="360"/>
-      </w:pPr>
-    </w:lvl>
-    <w:lvl w:ilvl="6">
-      <w:start w:val="1"/>
-      <w:numFmt w:val="decimal"/>
-      <w:lvlText w:val="%7."/>
-      <w:lvlJc w:val="left"/>
-      <w:pPr>
-        <w:tabs>
-          <w:tab w:val="num" w:pos="2520"/>
-        </w:tabs>
-        <w:ind w:left="2520" w:hanging="360"/>
-      </w:pPr>
-    </w:lvl>
-    <w:lvl w:ilvl="7">
-      <w:start w:val="1"/>
-      <w:numFmt w:val="lowerLetter"/>
-      <w:lvlText w:val="%8."/>
-      <w:lvlJc w:val="left"/>
-      <w:pPr>
-        <w:tabs>
-          <w:tab w:val="num" w:pos="2880"/>
-        </w:tabs>
-        <w:ind w:left="2880" w:hanging="360"/>
-      </w:pPr>
-    </w:lvl>
-    <w:lvl w:ilvl="8">
-      <w:start w:val="1"/>
-      <w:numFmt w:val="lowerRoman"/>
-      <w:lvlText w:val="%9."/>
-      <w:lvlJc w:val="left"/>
-      <w:pPr>
-        <w:tabs>
-          <w:tab w:val="num" w:pos="3240"/>
-        </w:tabs>
-        <w:ind w:left="3240" w:hanging="360"/>
-      </w:pPr>
-    </w:lvl>
-  </w:abstractNum>
-  <w:abstractNum w:abstractNumId="20" w15:restartNumberingAfterBreak="0">
-    <w:nsid w:val="35D453C3"/>
-    <w:multiLevelType w:val="multilevel"/>
-    <w:tmpl w:val="9C7607C8"/>
-    <w:lvl w:ilvl="0">
-      <w:start w:val="1"/>
-      <w:numFmt w:val="decimal"/>
-      <w:lvlText w:val="%1"/>
-      <w:lvlJc w:val="left"/>
-      <w:pPr>
-        <w:tabs>
-          <w:tab w:val="num" w:pos="432"/>
-        </w:tabs>
-        <w:ind w:left="432" w:hanging="432"/>
-      </w:pPr>
-      <w:rPr>
-        <w:rFonts w:ascii="Arial" w:hAnsi="Arial" w:hint="default"/>
-        <w:sz w:val="36"/>
-        <w:szCs w:val="36"/>
-      </w:rPr>
-    </w:lvl>
-    <w:lvl w:ilvl="1">
-      <w:start w:val="1"/>
-      <w:numFmt w:val="decimal"/>
-      <w:lvlText w:val="%1.%2"/>
-      <w:lvlJc w:val="left"/>
-      <w:pPr>
-        <w:tabs>
-          <w:tab w:val="num" w:pos="576"/>
-        </w:tabs>
-        <w:ind w:left="576" w:hanging="576"/>
-      </w:pPr>
-      <w:rPr>
-        <w:rFonts w:ascii="Helvetica" w:hAnsi="Helvetica" w:hint="default"/>
-        <w:sz w:val="32"/>
-        <w:szCs w:val="32"/>
-      </w:rPr>
-    </w:lvl>
-    <w:lvl w:ilvl="2">
-      <w:start w:val="1"/>
-      <w:numFmt w:val="decimal"/>
-      <w:lvlText w:val="%1.%2.%3"/>
-      <w:lvlJc w:val="left"/>
-      <w:pPr>
-        <w:tabs>
-          <w:tab w:val="num" w:pos="720"/>
-        </w:tabs>
-        <w:ind w:left="720" w:hanging="720"/>
-      </w:pPr>
-      <w:rPr>
-        <w:rFonts w:ascii="Helvetica" w:hAnsi="Helvetica" w:hint="default"/>
-        <w:sz w:val="28"/>
-        <w:szCs w:val="28"/>
-      </w:rPr>
-    </w:lvl>
-    <w:lvl w:ilvl="3">
-      <w:start w:val="1"/>
-      <w:numFmt w:val="decimal"/>
-      <w:lvlText w:val="%1.%2.%3.%4"/>
-      <w:lvlJc w:val="left"/>
-      <w:pPr>
-        <w:tabs>
-          <w:tab w:val="num" w:pos="864"/>
-        </w:tabs>
-        <w:ind w:left="864" w:hanging="864"/>
-      </w:pPr>
-      <w:rPr>
-        <w:rFonts w:ascii="Arial" w:hAnsi="Arial" w:hint="default"/>
-        <w:sz w:val="24"/>
-        <w:szCs w:val="24"/>
-      </w:rPr>
-    </w:lvl>
-    <w:lvl w:ilvl="4">
-      <w:start w:val="1"/>
-      <w:numFmt w:val="decimal"/>
-      <w:lvlText w:val="%1.%2.%3.%4.%5"/>
-      <w:lvlJc w:val="left"/>
-      <w:pPr>
-        <w:tabs>
-          <w:tab w:val="num" w:pos="1008"/>
-        </w:tabs>
-        <w:ind w:left="1008" w:hanging="1008"/>
-      </w:pPr>
-      <w:rPr>
-        <w:rFonts w:hint="default"/>
-      </w:rPr>
-    </w:lvl>
-    <w:lvl w:ilvl="5">
-      <w:start w:val="1"/>
-      <w:numFmt w:val="decimal"/>
-      <w:lvlText w:val="%1.%2.%3.%4.%5.%6"/>
-      <w:lvlJc w:val="left"/>
-      <w:pPr>
-        <w:tabs>
-          <w:tab w:val="num" w:pos="1152"/>
-        </w:tabs>
-        <w:ind w:left="1152" w:hanging="1152"/>
-      </w:pPr>
-      <w:rPr>
-        <w:rFonts w:hint="default"/>
-      </w:rPr>
-    </w:lvl>
-    <w:lvl w:ilvl="6">
-      <w:start w:val="1"/>
-      <w:numFmt w:val="decimal"/>
-      <w:lvlText w:val="%1.%2.%3.%4.%5.%6.%7"/>
-      <w:lvlJc w:val="left"/>
-      <w:pPr>
-        <w:tabs>
-          <w:tab w:val="num" w:pos="1296"/>
-        </w:tabs>
-        <w:ind w:left="1296" w:hanging="1296"/>
-      </w:pPr>
-      <w:rPr>
-        <w:rFonts w:hint="default"/>
-      </w:rPr>
-    </w:lvl>
-    <w:lvl w:ilvl="7">
-      <w:start w:val="1"/>
-      <w:numFmt w:val="decimal"/>
-      <w:lvlText w:val="%1.%2.%3.%4.%5.%6.%7.%8"/>
-      <w:lvlJc w:val="left"/>
-      <w:pPr>
-        <w:tabs>
-          <w:tab w:val="num" w:pos="1440"/>
-        </w:tabs>
-        <w:ind w:left="1440" w:hanging="1440"/>
-      </w:pPr>
-      <w:rPr>
-        <w:rFonts w:hint="default"/>
-      </w:rPr>
-    </w:lvl>
-    <w:lvl w:ilvl="8">
-      <w:start w:val="1"/>
-      <w:numFmt w:val="decimal"/>
-      <w:lvlText w:val="%1.%2.%3.%4.%5.%6.%7.%8.%9"/>
-      <w:lvlJc w:val="left"/>
-      <w:pPr>
-        <w:tabs>
-          <w:tab w:val="num" w:pos="1584"/>
-        </w:tabs>
-        <w:ind w:left="1584" w:hanging="1584"/>
-      </w:pPr>
-      <w:rPr>
-        <w:rFonts w:hint="default"/>
-      </w:rPr>
-    </w:lvl>
-  </w:abstractNum>
-  <w:abstractNum w:abstractNumId="21" w15:restartNumberingAfterBreak="0">
-    <w:nsid w:val="36A75515"/>
-    <w:multiLevelType w:val="multilevel"/>
-    <w:tmpl w:val="3E3289A4"/>
-    <w:lvl w:ilvl="0">
-      <w:start w:val="1"/>
-      <w:numFmt w:val="decimal"/>
-      <w:lvlText w:val="%1"/>
-      <w:lvlJc w:val="left"/>
-      <w:pPr>
-        <w:tabs>
-          <w:tab w:val="num" w:pos="432"/>
-        </w:tabs>
-        <w:ind w:left="432" w:hanging="432"/>
-      </w:pPr>
-      <w:rPr>
-        <w:rFonts w:ascii="Helvetica" w:hAnsi="Helvetica" w:hint="default"/>
-        <w:b/>
-        <w:bCs w:val="0"/>
-        <w:i w:val="0"/>
-        <w:iCs w:val="0"/>
-        <w:caps w:val="0"/>
-        <w:smallCaps w:val="0"/>
-        <w:strike w:val="0"/>
-        <w:dstrike w:val="0"/>
-        <w:noProof w:val="0"/>
-        <w:vanish w:val="0"/>
-        <w:color w:val="000000"/>
-        <w:spacing w:val="0"/>
-        <w:kern w:val="0"/>
-        <w:position w:val="0"/>
-        <w:sz w:val="36"/>
-        <w:szCs w:val="36"/>
-        <w:u w:val="none"/>
-        <w:effect w:val="none"/>
-        <w:vertAlign w:val="baseline"/>
-        <w:em w:val="none"/>
-        <w:specVanish w:val="0"/>
-        <w14:shadow w14:blurRad="0" w14:dist="0" w14:dir="0" w14:sx="0" w14:sy="0" w14:kx="0" w14:ky="0" w14:algn="none">
-          <w14:srgbClr w14:val="000000"/>
-        </w14:shadow>
-        <w14:textOutline w14:w="0" w14:cap="rnd" w14:cmpd="sng" w14:algn="ctr">
-          <w14:noFill/>
-          <w14:prstDash w14:val="solid"/>
-          <w14:bevel/>
-        </w14:textOutline>
-      </w:rPr>
-    </w:lvl>
-    <w:lvl w:ilvl="1">
-      <w:start w:val="1"/>
-      <w:numFmt w:val="decimal"/>
-      <w:lvlText w:val="%1.%2"/>
-      <w:lvlJc w:val="left"/>
-      <w:pPr>
-        <w:tabs>
-          <w:tab w:val="num" w:pos="576"/>
-        </w:tabs>
-        <w:ind w:left="576" w:hanging="576"/>
-      </w:pPr>
-      <w:rPr>
-        <w:rFonts w:ascii="Helvetica" w:hAnsi="Helvetica" w:hint="default"/>
-        <w:sz w:val="32"/>
-        <w:szCs w:val="32"/>
-      </w:rPr>
-    </w:lvl>
-    <w:lvl w:ilvl="2">
-      <w:start w:val="1"/>
-      <w:numFmt w:val="decimal"/>
-      <w:lvlText w:val="%1.%2.%3"/>
-      <w:lvlJc w:val="left"/>
-      <w:pPr>
-        <w:tabs>
-          <w:tab w:val="num" w:pos="720"/>
-        </w:tabs>
-        <w:ind w:left="720" w:hanging="720"/>
-      </w:pPr>
-      <w:rPr>
-        <w:rFonts w:ascii="Helvetica" w:hAnsi="Helvetica" w:hint="default"/>
-        <w:sz w:val="28"/>
-        <w:szCs w:val="28"/>
-      </w:rPr>
-    </w:lvl>
-    <w:lvl w:ilvl="3">
-      <w:start w:val="1"/>
-      <w:numFmt w:val="decimal"/>
-      <w:lvlText w:val="%1.%2.%3.%4"/>
-      <w:lvlJc w:val="left"/>
-      <w:pPr>
-        <w:tabs>
-          <w:tab w:val="num" w:pos="864"/>
-        </w:tabs>
-        <w:ind w:left="864" w:hanging="864"/>
-      </w:pPr>
-      <w:rPr>
-        <w:rFonts w:ascii="Arial" w:hAnsi="Arial" w:hint="default"/>
-        <w:sz w:val="24"/>
-        <w:szCs w:val="24"/>
-      </w:rPr>
-    </w:lvl>
-    <w:lvl w:ilvl="4">
-      <w:start w:val="1"/>
-      <w:numFmt w:val="decimal"/>
-      <w:lvlText w:val="%1.%2.%3.%4.%5"/>
-      <w:lvlJc w:val="left"/>
-      <w:pPr>
-        <w:tabs>
-          <w:tab w:val="num" w:pos="1008"/>
-        </w:tabs>
-        <w:ind w:left="1008" w:hanging="1008"/>
-      </w:pPr>
-      <w:rPr>
-        <w:rFonts w:hint="default"/>
-      </w:rPr>
-    </w:lvl>
-    <w:lvl w:ilvl="5">
-      <w:start w:val="1"/>
-      <w:numFmt w:val="decimal"/>
-      <w:lvlText w:val="%1.%2.%3.%4.%5.%6"/>
-      <w:lvlJc w:val="left"/>
-      <w:pPr>
-        <w:tabs>
-          <w:tab w:val="num" w:pos="1152"/>
-        </w:tabs>
-        <w:ind w:left="1152" w:hanging="1152"/>
-      </w:pPr>
-      <w:rPr>
-        <w:rFonts w:hint="default"/>
-      </w:rPr>
-    </w:lvl>
-    <w:lvl w:ilvl="6">
-      <w:start w:val="1"/>
-      <w:numFmt w:val="decimal"/>
-      <w:lvlText w:val="%1.%2.%3.%4.%5.%6.%7"/>
-      <w:lvlJc w:val="left"/>
-      <w:pPr>
-        <w:tabs>
-          <w:tab w:val="num" w:pos="1296"/>
-        </w:tabs>
-        <w:ind w:left="1296" w:hanging="1296"/>
-      </w:pPr>
-      <w:rPr>
-        <w:rFonts w:hint="default"/>
-      </w:rPr>
-    </w:lvl>
-    <w:lvl w:ilvl="7">
-      <w:start w:val="1"/>
-      <w:numFmt w:val="decimal"/>
-      <w:lvlText w:val="%1.%2.%3.%4.%5.%6.%7.%8"/>
-      <w:lvlJc w:val="left"/>
-      <w:pPr>
-        <w:tabs>
-          <w:tab w:val="num" w:pos="1440"/>
-        </w:tabs>
-        <w:ind w:left="1440" w:hanging="1440"/>
-      </w:pPr>
-      <w:rPr>
-        <w:rFonts w:hint="default"/>
-      </w:rPr>
-    </w:lvl>
-    <w:lvl w:ilvl="8">
-      <w:start w:val="1"/>
-      <w:numFmt w:val="decimal"/>
-      <w:lvlText w:val="%1.%2.%3.%4.%5.%6.%7.%8.%9"/>
-      <w:lvlJc w:val="left"/>
-      <w:pPr>
-        <w:tabs>
-          <w:tab w:val="num" w:pos="1584"/>
-        </w:tabs>
-        <w:ind w:left="1584" w:hanging="1584"/>
-      </w:pPr>
-      <w:rPr>
-        <w:rFonts w:hint="default"/>
-      </w:rPr>
-    </w:lvl>
-  </w:abstractNum>
-  <w:abstractNum w:abstractNumId="22" w15:restartNumberingAfterBreak="0">
-    <w:nsid w:val="37F023DE"/>
-    <w:multiLevelType w:val="multilevel"/>
-    <w:tmpl w:val="B472E9D6"/>
-    <w:lvl w:ilvl="0">
-      <w:start w:val="1"/>
-      <w:numFmt w:val="decimal"/>
-      <w:lvlText w:val="%1"/>
-      <w:lvlJc w:val="left"/>
-      <w:pPr>
-        <w:tabs>
-          <w:tab w:val="num" w:pos="432"/>
-        </w:tabs>
-        <w:ind w:left="432" w:hanging="432"/>
-      </w:pPr>
-      <w:rPr>
-        <w:rFonts w:ascii="Helvetica" w:hAnsi="Helvetica" w:hint="default"/>
-        <w:b/>
-        <w:i w:val="0"/>
-        <w:sz w:val="36"/>
-        <w:szCs w:val="36"/>
-      </w:rPr>
-    </w:lvl>
-    <w:lvl w:ilvl="1">
-      <w:start w:val="1"/>
-      <w:numFmt w:val="decimal"/>
-      <w:lvlText w:val="%1.%2"/>
-      <w:lvlJc w:val="left"/>
-      <w:pPr>
-        <w:tabs>
-          <w:tab w:val="num" w:pos="576"/>
-        </w:tabs>
-        <w:ind w:left="576" w:hanging="576"/>
-      </w:pPr>
-      <w:rPr>
-        <w:rFonts w:ascii="Helvetica" w:hAnsi="Helvetica" w:hint="default"/>
-        <w:b/>
-        <w:i w:val="0"/>
-        <w:sz w:val="32"/>
-        <w:szCs w:val="32"/>
-      </w:rPr>
-    </w:lvl>
-    <w:lvl w:ilvl="2">
-      <w:start w:val="1"/>
-      <w:numFmt w:val="decimal"/>
-      <w:lvlText w:val="%1.%2.%3"/>
-      <w:lvlJc w:val="left"/>
-      <w:pPr>
-        <w:tabs>
-          <w:tab w:val="num" w:pos="720"/>
-        </w:tabs>
-        <w:ind w:left="720" w:hanging="720"/>
-      </w:pPr>
-      <w:rPr>
-        <w:rFonts w:ascii="Helvetica" w:hAnsi="Helvetica" w:hint="default"/>
-        <w:sz w:val="28"/>
-        <w:szCs w:val="28"/>
-      </w:rPr>
-    </w:lvl>
-    <w:lvl w:ilvl="3">
-      <w:start w:val="1"/>
-      <w:numFmt w:val="decimal"/>
-      <w:lvlText w:val="%1.%2.%3.%4"/>
-      <w:lvlJc w:val="left"/>
-      <w:pPr>
-        <w:tabs>
-          <w:tab w:val="num" w:pos="864"/>
-        </w:tabs>
-        <w:ind w:left="864" w:hanging="864"/>
-      </w:pPr>
-      <w:rPr>
-        <w:rFonts w:ascii="Helvetica" w:hAnsi="Helvetica" w:hint="default"/>
-        <w:b/>
-        <w:i w:val="0"/>
-        <w:sz w:val="24"/>
-        <w:szCs w:val="24"/>
-      </w:rPr>
-    </w:lvl>
-    <w:lvl w:ilvl="4">
-      <w:start w:val="1"/>
-      <w:numFmt w:val="decimal"/>
-      <w:lvlText w:val="%1.%2.%3.%4.%5"/>
-      <w:lvlJc w:val="left"/>
-      <w:pPr>
-        <w:tabs>
-          <w:tab w:val="num" w:pos="1008"/>
-        </w:tabs>
-        <w:ind w:left="1008" w:hanging="1008"/>
-      </w:pPr>
-      <w:rPr>
-        <w:rFonts w:ascii="Helvetica" w:hAnsi="Helvetica" w:hint="default"/>
-        <w:b/>
-        <w:i w:val="0"/>
-        <w:sz w:val="22"/>
-        <w:szCs w:val="22"/>
-      </w:rPr>
-    </w:lvl>
-    <w:lvl w:ilvl="5">
-      <w:start w:val="1"/>
-      <w:numFmt w:val="decimal"/>
-      <w:lvlText w:val="%1.%2.%3.%4.%5.%6"/>
-      <w:lvlJc w:val="left"/>
-      <w:pPr>
-        <w:tabs>
-          <w:tab w:val="num" w:pos="1152"/>
-        </w:tabs>
-        <w:ind w:left="1152" w:hanging="1152"/>
-      </w:pPr>
-      <w:rPr>
-        <w:rFonts w:ascii="Arial" w:hAnsi="Arial" w:hint="default"/>
-        <w:sz w:val="22"/>
-        <w:szCs w:val="22"/>
-      </w:rPr>
-    </w:lvl>
-    <w:lvl w:ilvl="6">
-      <w:start w:val="1"/>
-      <w:numFmt w:val="decimal"/>
-      <w:lvlText w:val="%1.%2.%3.%4.%5.%6.%7"/>
-      <w:lvlJc w:val="left"/>
-      <w:pPr>
-        <w:tabs>
-          <w:tab w:val="num" w:pos="1296"/>
-        </w:tabs>
-        <w:ind w:left="1296" w:hanging="1296"/>
-      </w:pPr>
-      <w:rPr>
-        <w:rFonts w:hint="default"/>
-      </w:rPr>
-    </w:lvl>
-    <w:lvl w:ilvl="7">
-      <w:start w:val="1"/>
-      <w:numFmt w:val="decimal"/>
-      <w:lvlText w:val="%1.%2.%3.%4.%5.%6.%7.%8"/>
-      <w:lvlJc w:val="left"/>
-      <w:pPr>
-        <w:tabs>
-          <w:tab w:val="num" w:pos="1440"/>
-        </w:tabs>
-        <w:ind w:left="1440" w:hanging="1440"/>
-      </w:pPr>
-      <w:rPr>
-        <w:rFonts w:hint="default"/>
-      </w:rPr>
-    </w:lvl>
-    <w:lvl w:ilvl="8">
-      <w:start w:val="1"/>
-      <w:numFmt w:val="decimal"/>
-      <w:lvlText w:val="%1.%2.%3.%4.%5.%6.%7.%8.%9"/>
-      <w:lvlJc w:val="left"/>
-      <w:pPr>
-        <w:tabs>
-          <w:tab w:val="num" w:pos="1584"/>
-        </w:tabs>
-        <w:ind w:left="1584" w:hanging="1584"/>
-      </w:pPr>
-      <w:rPr>
-        <w:rFonts w:hint="default"/>
-      </w:rPr>
-    </w:lvl>
-  </w:abstractNum>
-  <w:abstractNum w:abstractNumId="23" w15:restartNumberingAfterBreak="0">
-    <w:nsid w:val="450F0650"/>
-    <w:multiLevelType w:val="multilevel"/>
-    <w:tmpl w:val="4FF62258"/>
-    <w:lvl w:ilvl="0">
-      <w:start w:val="1"/>
-      <w:numFmt w:val="bullet"/>
-      <w:lvlText w:val=""/>
-      <w:lvlJc w:val="left"/>
-      <w:pPr>
-        <w:tabs>
-          <w:tab w:val="num" w:pos="227"/>
-        </w:tabs>
-        <w:ind w:left="227" w:hanging="227"/>
-      </w:pPr>
-      <w:rPr>
-        <w:rFonts w:ascii="Wingdings" w:hAnsi="Wingdings" w:hint="default"/>
-        <w:b/>
-        <w:i w:val="0"/>
-        <w:caps w:val="0"/>
-        <w:strike w:val="0"/>
-        <w:dstrike w:val="0"/>
-        <w:vanish w:val="0"/>
-        <w:color w:val="auto"/>
-        <w:position w:val="0"/>
-        <w:sz w:val="22"/>
-        <w:szCs w:val="22"/>
-        <w:vertAlign w:val="baseline"/>
-      </w:rPr>
-    </w:lvl>
-    <w:lvl w:ilvl="1">
-      <w:start w:val="1"/>
-      <w:numFmt w:val="decimal"/>
-      <w:lvlText w:val="%1.%2"/>
-      <w:lvlJc w:val="left"/>
-      <w:pPr>
-        <w:tabs>
-          <w:tab w:val="num" w:pos="576"/>
-        </w:tabs>
-        <w:ind w:left="576" w:hanging="576"/>
-      </w:pPr>
-      <w:rPr>
-        <w:rFonts w:ascii="Helvetica" w:hAnsi="Helvetica" w:hint="default"/>
-        <w:b/>
-        <w:i w:val="0"/>
-        <w:sz w:val="32"/>
-        <w:szCs w:val="32"/>
-      </w:rPr>
-    </w:lvl>
-    <w:lvl w:ilvl="2">
-      <w:start w:val="1"/>
-      <w:numFmt w:val="decimal"/>
-      <w:lvlText w:val="%1.%2.%3"/>
-      <w:lvlJc w:val="left"/>
-      <w:pPr>
-        <w:tabs>
-          <w:tab w:val="num" w:pos="720"/>
-        </w:tabs>
-        <w:ind w:left="720" w:hanging="720"/>
-      </w:pPr>
-      <w:rPr>
-        <w:rFonts w:ascii="Helvetica" w:hAnsi="Helvetica" w:hint="default"/>
-        <w:sz w:val="28"/>
-        <w:szCs w:val="28"/>
-      </w:rPr>
-    </w:lvl>
-    <w:lvl w:ilvl="3">
-      <w:start w:val="1"/>
-      <w:numFmt w:val="decimal"/>
-      <w:lvlText w:val="%1.%2.%3.%4"/>
-      <w:lvlJc w:val="left"/>
-      <w:pPr>
-        <w:tabs>
-          <w:tab w:val="num" w:pos="864"/>
-        </w:tabs>
-        <w:ind w:left="864" w:hanging="864"/>
-      </w:pPr>
-      <w:rPr>
-        <w:rFonts w:ascii="Helvetica" w:hAnsi="Helvetica" w:hint="default"/>
-        <w:b/>
-        <w:i w:val="0"/>
-        <w:sz w:val="24"/>
-        <w:szCs w:val="24"/>
-      </w:rPr>
-    </w:lvl>
-    <w:lvl w:ilvl="4">
-      <w:start w:val="1"/>
-      <w:numFmt w:val="decimal"/>
-      <w:lvlText w:val="%1.%2.%3.%4.%5"/>
-      <w:lvlJc w:val="left"/>
-      <w:pPr>
-        <w:tabs>
-          <w:tab w:val="num" w:pos="1008"/>
-        </w:tabs>
-        <w:ind w:left="1008" w:hanging="1008"/>
-      </w:pPr>
-      <w:rPr>
-        <w:rFonts w:ascii="Helvetica" w:hAnsi="Helvetica" w:hint="default"/>
-        <w:b/>
-        <w:i w:val="0"/>
-        <w:sz w:val="22"/>
-        <w:szCs w:val="22"/>
-      </w:rPr>
-    </w:lvl>
-    <w:lvl w:ilvl="5">
-      <w:start w:val="1"/>
-      <w:numFmt w:val="decimal"/>
-      <w:lvlText w:val="%1.%2.%3.%4.%5.%6"/>
-      <w:lvlJc w:val="left"/>
-      <w:pPr>
-        <w:tabs>
-          <w:tab w:val="num" w:pos="1152"/>
-        </w:tabs>
-        <w:ind w:left="1152" w:hanging="1152"/>
-      </w:pPr>
-      <w:rPr>
-        <w:rFonts w:ascii="Arial" w:hAnsi="Arial" w:hint="default"/>
-        <w:sz w:val="22"/>
-        <w:szCs w:val="22"/>
-      </w:rPr>
-    </w:lvl>
-    <w:lvl w:ilvl="6">
-      <w:start w:val="1"/>
-      <w:numFmt w:val="decimal"/>
-      <w:lvlText w:val="%1.%2.%3.%4.%5.%6.%7"/>
-      <w:lvlJc w:val="left"/>
-      <w:pPr>
-        <w:tabs>
-          <w:tab w:val="num" w:pos="1296"/>
-        </w:tabs>
-        <w:ind w:left="1296" w:hanging="1296"/>
-      </w:pPr>
-      <w:rPr>
-        <w:rFonts w:hint="default"/>
-      </w:rPr>
-    </w:lvl>
-    <w:lvl w:ilvl="7">
-      <w:start w:val="1"/>
-      <w:numFmt w:val="decimal"/>
-      <w:lvlText w:val="%1.%2.%3.%4.%5.%6.%7.%8"/>
-      <w:lvlJc w:val="left"/>
-      <w:pPr>
-        <w:tabs>
-          <w:tab w:val="num" w:pos="1440"/>
-        </w:tabs>
-        <w:ind w:left="1440" w:hanging="1440"/>
-      </w:pPr>
-      <w:rPr>
-        <w:rFonts w:hint="default"/>
-      </w:rPr>
-    </w:lvl>
-    <w:lvl w:ilvl="8">
-      <w:start w:val="1"/>
-      <w:numFmt w:val="decimal"/>
-      <w:lvlText w:val="%1.%2.%3.%4.%5.%6.%7.%8.%9"/>
-      <w:lvlJc w:val="left"/>
-      <w:pPr>
-        <w:tabs>
-          <w:tab w:val="num" w:pos="1584"/>
-        </w:tabs>
-        <w:ind w:left="1584" w:hanging="1584"/>
-      </w:pPr>
-      <w:rPr>
-        <w:rFonts w:hint="default"/>
-      </w:rPr>
-    </w:lvl>
-  </w:abstractNum>
-  <w:abstractNum w:abstractNumId="24" w15:restartNumberingAfterBreak="0">
-    <w:nsid w:val="4DF45229"/>
-    <w:multiLevelType w:val="hybridMultilevel"/>
-    <w:tmpl w:val="65C244B4"/>
-    <w:lvl w:ilvl="0" w:tplc="62105DBA">
-      <w:start w:val="1"/>
-      <w:numFmt w:val="bullet"/>
-      <w:lvlText w:val=""/>
-      <w:lvlJc w:val="left"/>
-      <w:pPr>
-        <w:tabs>
-          <w:tab w:val="num" w:pos="227"/>
-        </w:tabs>
-        <w:ind w:left="227" w:hanging="227"/>
-      </w:pPr>
-      <w:rPr>
-        <w:rFonts w:ascii="Wingdings" w:hAnsi="Wingdings" w:hint="default"/>
-        <w:b w:val="0"/>
-        <w:i w:val="0"/>
-        <w:caps w:val="0"/>
-        <w:strike w:val="0"/>
-        <w:dstrike w:val="0"/>
-        <w:vanish w:val="0"/>
-        <w:color w:val="auto"/>
-        <w:position w:val="-2"/>
-        <w:sz w:val="28"/>
-        <w:szCs w:val="28"/>
-        <w:vertAlign w:val="baseline"/>
-      </w:rPr>
-    </w:lvl>
-    <w:lvl w:ilvl="1" w:tplc="CF0A4622">
-      <w:start w:val="1"/>
-      <w:numFmt w:val="bullet"/>
-      <w:lvlText w:val="–"/>
-      <w:lvlJc w:val="left"/>
-      <w:pPr>
-        <w:tabs>
-          <w:tab w:val="num" w:pos="680"/>
-        </w:tabs>
-        <w:ind w:left="737" w:hanging="283"/>
-      </w:pPr>
-      <w:rPr>
-        <w:rFonts w:ascii="Helvetica" w:hAnsi="Helvetica" w:hint="default"/>
-        <w:b w:val="0"/>
-        <w:i w:val="0"/>
-        <w:caps w:val="0"/>
-        <w:strike w:val="0"/>
-        <w:dstrike w:val="0"/>
-        <w:vanish w:val="0"/>
-        <w:color w:val="auto"/>
-        <w:w w:val="100"/>
-        <w:position w:val="2"/>
-        <w:sz w:val="22"/>
-        <w:szCs w:val="22"/>
-        <w:vertAlign w:val="baseline"/>
-      </w:rPr>
-    </w:lvl>
-    <w:lvl w:ilvl="2" w:tplc="3836D86E">
-      <w:start w:val="1"/>
-      <w:numFmt w:val="bullet"/>
-      <w:lvlText w:val=""/>
-      <w:lvlJc w:val="left"/>
-      <w:pPr>
-        <w:tabs>
-          <w:tab w:val="num" w:pos="1134"/>
-        </w:tabs>
-        <w:ind w:left="1134" w:hanging="227"/>
-      </w:pPr>
-      <w:rPr>
-        <w:rFonts w:ascii="Wingdings" w:hAnsi="Wingdings" w:hint="default"/>
-        <w:b w:val="0"/>
-        <w:i w:val="0"/>
-        <w:caps w:val="0"/>
-        <w:strike w:val="0"/>
-        <w:dstrike w:val="0"/>
-        <w:vanish w:val="0"/>
-        <w:color w:val="auto"/>
-        <w:position w:val="-2"/>
-        <w:sz w:val="22"/>
-        <w:szCs w:val="22"/>
-        <w:vertAlign w:val="baseline"/>
-      </w:rPr>
-    </w:lvl>
-    <w:lvl w:ilvl="3" w:tplc="04070001" w:tentative="1">
-      <w:start w:val="1"/>
-      <w:numFmt w:val="bullet"/>
-      <w:lvlText w:val=""/>
-      <w:lvlJc w:val="left"/>
-      <w:pPr>
-        <w:tabs>
-          <w:tab w:val="num" w:pos="2880"/>
-        </w:tabs>
-        <w:ind w:left="2880" w:hanging="360"/>
-      </w:pPr>
-      <w:rPr>
-        <w:rFonts w:ascii="Symbol" w:hAnsi="Symbol" w:hint="default"/>
-      </w:rPr>
-    </w:lvl>
-    <w:lvl w:ilvl="4" w:tplc="04070003" w:tentative="1">
-      <w:start w:val="1"/>
-      <w:numFmt w:val="bullet"/>
-      <w:lvlText w:val="o"/>
-      <w:lvlJc w:val="left"/>
-      <w:pPr>
-        <w:tabs>
-          <w:tab w:val="num" w:pos="3600"/>
-        </w:tabs>
-        <w:ind w:left="3600" w:hanging="360"/>
-      </w:pPr>
-      <w:rPr>
-        <w:rFonts w:ascii="Courier New" w:hAnsi="Courier New" w:cs="Courier New" w:hint="default"/>
-      </w:rPr>
-    </w:lvl>
-    <w:lvl w:ilvl="5" w:tplc="04070005" w:tentative="1">
-      <w:start w:val="1"/>
-      <w:numFmt w:val="bullet"/>
-      <w:lvlText w:val=""/>
-      <w:lvlJc w:val="left"/>
-      <w:pPr>
-        <w:tabs>
-          <w:tab w:val="num" w:pos="4320"/>
-        </w:tabs>
-        <w:ind w:left="4320" w:hanging="360"/>
-      </w:pPr>
-      <w:rPr>
-        <w:rFonts w:ascii="Wingdings" w:hAnsi="Wingdings" w:hint="default"/>
-      </w:rPr>
-    </w:lvl>
-    <w:lvl w:ilvl="6" w:tplc="04070001" w:tentative="1">
-      <w:start w:val="1"/>
-      <w:numFmt w:val="bullet"/>
-      <w:lvlText w:val=""/>
-      <w:lvlJc w:val="left"/>
-      <w:pPr>
-        <w:tabs>
-          <w:tab w:val="num" w:pos="5040"/>
-        </w:tabs>
-        <w:ind w:left="5040" w:hanging="360"/>
-      </w:pPr>
-      <w:rPr>
-        <w:rFonts w:ascii="Symbol" w:hAnsi="Symbol" w:hint="default"/>
-      </w:rPr>
-    </w:lvl>
-    <w:lvl w:ilvl="7" w:tplc="04070003" w:tentative="1">
-      <w:start w:val="1"/>
-      <w:numFmt w:val="bullet"/>
-      <w:lvlText w:val="o"/>
-      <w:lvlJc w:val="left"/>
-      <w:pPr>
-        <w:tabs>
-          <w:tab w:val="num" w:pos="5760"/>
-        </w:tabs>
-        <w:ind w:left="5760" w:hanging="360"/>
-      </w:pPr>
-      <w:rPr>
-        <w:rFonts w:ascii="Courier New" w:hAnsi="Courier New" w:cs="Courier New" w:hint="default"/>
-      </w:rPr>
-    </w:lvl>
-    <w:lvl w:ilvl="8" w:tplc="04070005" w:tentative="1">
-      <w:start w:val="1"/>
-      <w:numFmt w:val="bullet"/>
-      <w:lvlText w:val=""/>
-      <w:lvlJc w:val="left"/>
-      <w:pPr>
-        <w:tabs>
-          <w:tab w:val="num" w:pos="6480"/>
-        </w:tabs>
-        <w:ind w:left="6480" w:hanging="360"/>
-      </w:pPr>
-      <w:rPr>
-        <w:rFonts w:ascii="Wingdings" w:hAnsi="Wingdings" w:hint="default"/>
-      </w:rPr>
-    </w:lvl>
-  </w:abstractNum>
-  <w:abstractNum w:abstractNumId="25" w15:restartNumberingAfterBreak="0">
-    <w:nsid w:val="54D66266"/>
-    <w:multiLevelType w:val="multilevel"/>
-    <w:tmpl w:val="8446E894"/>
-    <w:lvl w:ilvl="0">
-      <w:start w:val="1"/>
-      <w:numFmt w:val="decimal"/>
-      <w:lvlText w:val="%1."/>
-      <w:lvlJc w:val="left"/>
-      <w:pPr>
-        <w:tabs>
-          <w:tab w:val="num" w:pos="720"/>
-        </w:tabs>
-        <w:ind w:left="720" w:hanging="360"/>
-      </w:pPr>
-    </w:lvl>
-    <w:lvl w:ilvl="1">
-      <w:start w:val="1"/>
-      <w:numFmt w:val="lowerLetter"/>
-      <w:lvlText w:val="%2."/>
-      <w:lvlJc w:val="left"/>
-      <w:pPr>
-        <w:tabs>
-          <w:tab w:val="num" w:pos="1440"/>
-        </w:tabs>
-        <w:ind w:left="1440" w:hanging="360"/>
-      </w:pPr>
-    </w:lvl>
-    <w:lvl w:ilvl="2">
-      <w:start w:val="1"/>
-      <w:numFmt w:val="lowerRoman"/>
-      <w:lvlText w:val="%3."/>
-      <w:lvlJc w:val="right"/>
-      <w:pPr>
-        <w:tabs>
-          <w:tab w:val="num" w:pos="2160"/>
-        </w:tabs>
-        <w:ind w:left="2160" w:hanging="180"/>
-      </w:pPr>
-    </w:lvl>
-    <w:lvl w:ilvl="3">
-      <w:start w:val="1"/>
-      <w:numFmt w:val="decimal"/>
-      <w:lvlText w:val="%4."/>
-      <w:lvlJc w:val="left"/>
-      <w:pPr>
-        <w:tabs>
-          <w:tab w:val="num" w:pos="2880"/>
-        </w:tabs>
-        <w:ind w:left="2880" w:hanging="360"/>
-      </w:pPr>
-    </w:lvl>
-    <w:lvl w:ilvl="4">
-      <w:start w:val="1"/>
-      <w:numFmt w:val="lowerLetter"/>
-      <w:lvlText w:val="%5."/>
-      <w:lvlJc w:val="left"/>
-      <w:pPr>
-        <w:tabs>
-          <w:tab w:val="num" w:pos="3600"/>
-        </w:tabs>
-        <w:ind w:left="3600" w:hanging="360"/>
-      </w:pPr>
-    </w:lvl>
-    <w:lvl w:ilvl="5">
-      <w:start w:val="1"/>
-      <w:numFmt w:val="lowerRoman"/>
-      <w:lvlText w:val="%6."/>
-      <w:lvlJc w:val="right"/>
-      <w:pPr>
-        <w:tabs>
-          <w:tab w:val="num" w:pos="4320"/>
-        </w:tabs>
-        <w:ind w:left="4320" w:hanging="180"/>
-      </w:pPr>
-    </w:lvl>
-    <w:lvl w:ilvl="6">
-      <w:start w:val="1"/>
-      <w:numFmt w:val="decimal"/>
-      <w:lvlText w:val="%7."/>
-      <w:lvlJc w:val="left"/>
-      <w:pPr>
-        <w:tabs>
-          <w:tab w:val="num" w:pos="5040"/>
-        </w:tabs>
-        <w:ind w:left="5040" w:hanging="360"/>
-      </w:pPr>
-    </w:lvl>
-    <w:lvl w:ilvl="7">
-      <w:start w:val="1"/>
-      <w:numFmt w:val="lowerLetter"/>
-      <w:lvlText w:val="%8."/>
-      <w:lvlJc w:val="left"/>
-      <w:pPr>
-        <w:tabs>
-          <w:tab w:val="num" w:pos="5760"/>
-        </w:tabs>
-        <w:ind w:left="5760" w:hanging="360"/>
-      </w:pPr>
-    </w:lvl>
-    <w:lvl w:ilvl="8">
-      <w:start w:val="1"/>
-      <w:numFmt w:val="lowerRoman"/>
-      <w:lvlText w:val="%9."/>
-      <w:lvlJc w:val="right"/>
-      <w:pPr>
-        <w:tabs>
-          <w:tab w:val="num" w:pos="6480"/>
-        </w:tabs>
-        <w:ind w:left="6480" w:hanging="180"/>
-      </w:pPr>
-    </w:lvl>
-  </w:abstractNum>
-  <w:abstractNum w:abstractNumId="26" w15:restartNumberingAfterBreak="0">
+  <w:abstractNum w:abstractNumId="5" w15:restartNumberingAfterBreak="0">
     <w:nsid w:val="58F86073"/>
     <w:multiLevelType w:val="hybridMultilevel"/>
     <w:tmpl w:val="D03AD520"/>
@@ -7993,310 +6529,28 @@
       </w:rPr>
     </w:lvl>
   </w:abstractNum>
-  <w:abstractNum w:abstractNumId="27" w15:restartNumberingAfterBreak="0">
-    <w:nsid w:val="5F1E4226"/>
-    <w:multiLevelType w:val="multilevel"/>
-    <w:tmpl w:val="8446E894"/>
-    <w:lvl w:ilvl="0">
+  <w:abstractNum w:abstractNumId="6" w15:restartNumberingAfterBreak="0">
+    <w:nsid w:val="68C2381D"/>
+    <w:multiLevelType w:val="hybridMultilevel"/>
+    <w:tmpl w:val="EA70513A"/>
+    <w:lvl w:ilvl="0" w:tplc="04070001">
       <w:start w:val="1"/>
-      <w:numFmt w:val="decimal"/>
-      <w:lvlText w:val="%1."/>
+      <w:numFmt w:val="bullet"/>
+      <w:lvlText w:val=""/>
       <w:lvlJc w:val="left"/>
       <w:pPr>
-        <w:tabs>
-          <w:tab w:val="num" w:pos="720"/>
-        </w:tabs>
         <w:ind w:left="720" w:hanging="360"/>
       </w:pPr>
-    </w:lvl>
-    <w:lvl w:ilvl="1">
-      <w:start w:val="1"/>
-      <w:numFmt w:val="lowerLetter"/>
-      <w:lvlText w:val="%2."/>
-      <w:lvlJc w:val="left"/>
-      <w:pPr>
-        <w:tabs>
-          <w:tab w:val="num" w:pos="1440"/>
-        </w:tabs>
-        <w:ind w:left="1440" w:hanging="360"/>
-      </w:pPr>
-    </w:lvl>
-    <w:lvl w:ilvl="2">
-      <w:start w:val="1"/>
-      <w:numFmt w:val="lowerRoman"/>
-      <w:lvlText w:val="%3."/>
-      <w:lvlJc w:val="right"/>
-      <w:pPr>
-        <w:tabs>
-          <w:tab w:val="num" w:pos="2160"/>
-        </w:tabs>
-        <w:ind w:left="2160" w:hanging="180"/>
-      </w:pPr>
-    </w:lvl>
-    <w:lvl w:ilvl="3">
-      <w:start w:val="1"/>
-      <w:numFmt w:val="decimal"/>
-      <w:lvlText w:val="%4."/>
-      <w:lvlJc w:val="left"/>
-      <w:pPr>
-        <w:tabs>
-          <w:tab w:val="num" w:pos="2880"/>
-        </w:tabs>
-        <w:ind w:left="2880" w:hanging="360"/>
-      </w:pPr>
-    </w:lvl>
-    <w:lvl w:ilvl="4">
-      <w:start w:val="1"/>
-      <w:numFmt w:val="lowerLetter"/>
-      <w:lvlText w:val="%5."/>
-      <w:lvlJc w:val="left"/>
-      <w:pPr>
-        <w:tabs>
-          <w:tab w:val="num" w:pos="3600"/>
-        </w:tabs>
-        <w:ind w:left="3600" w:hanging="360"/>
-      </w:pPr>
-    </w:lvl>
-    <w:lvl w:ilvl="5">
-      <w:start w:val="1"/>
-      <w:numFmt w:val="lowerRoman"/>
-      <w:lvlText w:val="%6."/>
-      <w:lvlJc w:val="right"/>
-      <w:pPr>
-        <w:tabs>
-          <w:tab w:val="num" w:pos="4320"/>
-        </w:tabs>
-        <w:ind w:left="4320" w:hanging="180"/>
-      </w:pPr>
-    </w:lvl>
-    <w:lvl w:ilvl="6">
-      <w:start w:val="1"/>
-      <w:numFmt w:val="decimal"/>
-      <w:lvlText w:val="%7."/>
-      <w:lvlJc w:val="left"/>
-      <w:pPr>
-        <w:tabs>
-          <w:tab w:val="num" w:pos="5040"/>
-        </w:tabs>
-        <w:ind w:left="5040" w:hanging="360"/>
-      </w:pPr>
-    </w:lvl>
-    <w:lvl w:ilvl="7">
-      <w:start w:val="1"/>
-      <w:numFmt w:val="lowerLetter"/>
-      <w:lvlText w:val="%8."/>
-      <w:lvlJc w:val="left"/>
-      <w:pPr>
-        <w:tabs>
-          <w:tab w:val="num" w:pos="5760"/>
-        </w:tabs>
-        <w:ind w:left="5760" w:hanging="360"/>
-      </w:pPr>
-    </w:lvl>
-    <w:lvl w:ilvl="8">
-      <w:start w:val="1"/>
-      <w:numFmt w:val="lowerRoman"/>
-      <w:lvlText w:val="%9."/>
-      <w:lvlJc w:val="right"/>
-      <w:pPr>
-        <w:tabs>
-          <w:tab w:val="num" w:pos="6480"/>
-        </w:tabs>
-        <w:ind w:left="6480" w:hanging="180"/>
-      </w:pPr>
-    </w:lvl>
-  </w:abstractNum>
-  <w:abstractNum w:abstractNumId="28" w15:restartNumberingAfterBreak="0">
-    <w:nsid w:val="672C5011"/>
-    <w:multiLevelType w:val="multilevel"/>
-    <w:tmpl w:val="B472E9D6"/>
-    <w:lvl w:ilvl="0">
-      <w:start w:val="1"/>
-      <w:numFmt w:val="decimal"/>
-      <w:lvlText w:val="%1"/>
-      <w:lvlJc w:val="left"/>
-      <w:pPr>
-        <w:tabs>
-          <w:tab w:val="num" w:pos="432"/>
-        </w:tabs>
-        <w:ind w:left="432" w:hanging="432"/>
-      </w:pPr>
       <w:rPr>
-        <w:rFonts w:ascii="Helvetica" w:hAnsi="Helvetica" w:hint="default"/>
-        <w:b/>
-        <w:i w:val="0"/>
-        <w:sz w:val="36"/>
-        <w:szCs w:val="36"/>
+        <w:rFonts w:ascii="Symbol" w:hAnsi="Symbol" w:hint="default"/>
       </w:rPr>
     </w:lvl>
-    <w:lvl w:ilvl="1">
-      <w:start w:val="1"/>
-      <w:numFmt w:val="decimal"/>
-      <w:lvlText w:val="%1.%2"/>
-      <w:lvlJc w:val="left"/>
-      <w:pPr>
-        <w:tabs>
-          <w:tab w:val="num" w:pos="576"/>
-        </w:tabs>
-        <w:ind w:left="576" w:hanging="576"/>
-      </w:pPr>
-      <w:rPr>
-        <w:rFonts w:ascii="Helvetica" w:hAnsi="Helvetica" w:hint="default"/>
-        <w:b/>
-        <w:i w:val="0"/>
-        <w:sz w:val="32"/>
-        <w:szCs w:val="32"/>
-      </w:rPr>
-    </w:lvl>
-    <w:lvl w:ilvl="2">
-      <w:start w:val="1"/>
-      <w:numFmt w:val="decimal"/>
-      <w:lvlText w:val="%1.%2.%3"/>
-      <w:lvlJc w:val="left"/>
-      <w:pPr>
-        <w:tabs>
-          <w:tab w:val="num" w:pos="720"/>
-        </w:tabs>
-        <w:ind w:left="720" w:hanging="720"/>
-      </w:pPr>
-      <w:rPr>
-        <w:rFonts w:ascii="Helvetica" w:hAnsi="Helvetica" w:hint="default"/>
-        <w:sz w:val="28"/>
-        <w:szCs w:val="28"/>
-      </w:rPr>
-    </w:lvl>
-    <w:lvl w:ilvl="3">
-      <w:start w:val="1"/>
-      <w:numFmt w:val="decimal"/>
-      <w:lvlText w:val="%1.%2.%3.%4"/>
-      <w:lvlJc w:val="left"/>
-      <w:pPr>
-        <w:tabs>
-          <w:tab w:val="num" w:pos="864"/>
-        </w:tabs>
-        <w:ind w:left="864" w:hanging="864"/>
-      </w:pPr>
-      <w:rPr>
-        <w:rFonts w:ascii="Helvetica" w:hAnsi="Helvetica" w:hint="default"/>
-        <w:b/>
-        <w:i w:val="0"/>
-        <w:sz w:val="24"/>
-        <w:szCs w:val="24"/>
-      </w:rPr>
-    </w:lvl>
-    <w:lvl w:ilvl="4">
-      <w:start w:val="1"/>
-      <w:numFmt w:val="decimal"/>
-      <w:lvlText w:val="%1.%2.%3.%4.%5"/>
-      <w:lvlJc w:val="left"/>
-      <w:pPr>
-        <w:tabs>
-          <w:tab w:val="num" w:pos="1008"/>
-        </w:tabs>
-        <w:ind w:left="1008" w:hanging="1008"/>
-      </w:pPr>
-      <w:rPr>
-        <w:rFonts w:ascii="Helvetica" w:hAnsi="Helvetica" w:hint="default"/>
-        <w:b/>
-        <w:i w:val="0"/>
-        <w:sz w:val="22"/>
-        <w:szCs w:val="22"/>
-      </w:rPr>
-    </w:lvl>
-    <w:lvl w:ilvl="5">
-      <w:start w:val="1"/>
-      <w:numFmt w:val="decimal"/>
-      <w:lvlText w:val="%1.%2.%3.%4.%5.%6"/>
-      <w:lvlJc w:val="left"/>
-      <w:pPr>
-        <w:tabs>
-          <w:tab w:val="num" w:pos="1152"/>
-        </w:tabs>
-        <w:ind w:left="1152" w:hanging="1152"/>
-      </w:pPr>
-      <w:rPr>
-        <w:rFonts w:ascii="Arial" w:hAnsi="Arial" w:hint="default"/>
-        <w:sz w:val="22"/>
-        <w:szCs w:val="22"/>
-      </w:rPr>
-    </w:lvl>
-    <w:lvl w:ilvl="6">
-      <w:start w:val="1"/>
-      <w:numFmt w:val="decimal"/>
-      <w:lvlText w:val="%1.%2.%3.%4.%5.%6.%7"/>
-      <w:lvlJc w:val="left"/>
-      <w:pPr>
-        <w:tabs>
-          <w:tab w:val="num" w:pos="1296"/>
-        </w:tabs>
-        <w:ind w:left="1296" w:hanging="1296"/>
-      </w:pPr>
-      <w:rPr>
-        <w:rFonts w:hint="default"/>
-      </w:rPr>
-    </w:lvl>
-    <w:lvl w:ilvl="7">
-      <w:start w:val="1"/>
-      <w:numFmt w:val="decimal"/>
-      <w:lvlText w:val="%1.%2.%3.%4.%5.%6.%7.%8"/>
-      <w:lvlJc w:val="left"/>
-      <w:pPr>
-        <w:tabs>
-          <w:tab w:val="num" w:pos="1440"/>
-        </w:tabs>
-        <w:ind w:left="1440" w:hanging="1440"/>
-      </w:pPr>
-      <w:rPr>
-        <w:rFonts w:hint="default"/>
-      </w:rPr>
-    </w:lvl>
-    <w:lvl w:ilvl="8">
-      <w:start w:val="1"/>
-      <w:numFmt w:val="decimal"/>
-      <w:lvlText w:val="%1.%2.%3.%4.%5.%6.%7.%8.%9"/>
-      <w:lvlJc w:val="left"/>
-      <w:pPr>
-        <w:tabs>
-          <w:tab w:val="num" w:pos="1584"/>
-        </w:tabs>
-        <w:ind w:left="1584" w:hanging="1584"/>
-      </w:pPr>
-      <w:rPr>
-        <w:rFonts w:hint="default"/>
-      </w:rPr>
-    </w:lvl>
-  </w:abstractNum>
-  <w:abstractNum w:abstractNumId="29" w15:restartNumberingAfterBreak="0">
-    <w:nsid w:val="682D464C"/>
-    <w:multiLevelType w:val="hybridMultilevel"/>
-    <w:tmpl w:val="353CAEA0"/>
-    <w:lvl w:ilvl="0" w:tplc="90163964">
-      <w:start w:val="1"/>
-      <w:numFmt w:val="bullet"/>
-      <w:lvlText w:val=""/>
-      <w:lvlJc w:val="left"/>
-      <w:pPr>
-        <w:tabs>
-          <w:tab w:val="num" w:pos="714"/>
-        </w:tabs>
-        <w:ind w:left="714" w:hanging="357"/>
-      </w:pPr>
-      <w:rPr>
-        <w:rFonts w:ascii="Wingdings 2" w:hAnsi="Wingdings 2" w:hint="default"/>
-        <w:color w:val="808080"/>
-        <w:sz w:val="22"/>
-        <w:szCs w:val="22"/>
-      </w:rPr>
-    </w:lvl>
-    <w:lvl w:ilvl="1" w:tplc="04070003">
+    <w:lvl w:ilvl="1" w:tplc="04070003" w:tentative="1">
       <w:start w:val="1"/>
       <w:numFmt w:val="bullet"/>
       <w:lvlText w:val="o"/>
       <w:lvlJc w:val="left"/>
       <w:pPr>
-        <w:tabs>
-          <w:tab w:val="num" w:pos="1440"/>
-        </w:tabs>
         <w:ind w:left="1440" w:hanging="360"/>
       </w:pPr>
       <w:rPr>
@@ -8309,9 +6563,6 @@
       <w:lvlText w:val=""/>
       <w:lvlJc w:val="left"/>
       <w:pPr>
-        <w:tabs>
-          <w:tab w:val="num" w:pos="2160"/>
-        </w:tabs>
         <w:ind w:left="2160" w:hanging="360"/>
       </w:pPr>
       <w:rPr>
@@ -8324,9 +6575,6 @@
       <w:lvlText w:val=""/>
       <w:lvlJc w:val="left"/>
       <w:pPr>
-        <w:tabs>
-          <w:tab w:val="num" w:pos="2880"/>
-        </w:tabs>
         <w:ind w:left="2880" w:hanging="360"/>
       </w:pPr>
       <w:rPr>
@@ -8339,9 +6587,6 @@
       <w:lvlText w:val="o"/>
       <w:lvlJc w:val="left"/>
       <w:pPr>
-        <w:tabs>
-          <w:tab w:val="num" w:pos="3600"/>
-        </w:tabs>
         <w:ind w:left="3600" w:hanging="360"/>
       </w:pPr>
       <w:rPr>
@@ -8354,9 +6599,6 @@
       <w:lvlText w:val=""/>
       <w:lvlJc w:val="left"/>
       <w:pPr>
-        <w:tabs>
-          <w:tab w:val="num" w:pos="4320"/>
-        </w:tabs>
         <w:ind w:left="4320" w:hanging="360"/>
       </w:pPr>
       <w:rPr>
@@ -8369,9 +6611,6 @@
       <w:lvlText w:val=""/>
       <w:lvlJc w:val="left"/>
       <w:pPr>
-        <w:tabs>
-          <w:tab w:val="num" w:pos="5040"/>
-        </w:tabs>
         <w:ind w:left="5040" w:hanging="360"/>
       </w:pPr>
       <w:rPr>
@@ -8384,9 +6623,6 @@
       <w:lvlText w:val="o"/>
       <w:lvlJc w:val="left"/>
       <w:pPr>
-        <w:tabs>
-          <w:tab w:val="num" w:pos="5760"/>
-        </w:tabs>
         <w:ind w:left="5760" w:hanging="360"/>
       </w:pPr>
       <w:rPr>
@@ -8399,9 +6635,6 @@
       <w:lvlText w:val=""/>
       <w:lvlJc w:val="left"/>
       <w:pPr>
-        <w:tabs>
-          <w:tab w:val="num" w:pos="6480"/>
-        </w:tabs>
         <w:ind w:left="6480" w:hanging="360"/>
       </w:pPr>
       <w:rPr>
@@ -8409,297 +6642,7 @@
       </w:rPr>
     </w:lvl>
   </w:abstractNum>
-  <w:abstractNum w:abstractNumId="30" w15:restartNumberingAfterBreak="0">
-    <w:nsid w:val="684B58C6"/>
-    <w:multiLevelType w:val="multilevel"/>
-    <w:tmpl w:val="BE7C520E"/>
-    <w:lvl w:ilvl="0">
-      <w:start w:val="1"/>
-      <w:numFmt w:val="decimal"/>
-      <w:lvlText w:val="%1"/>
-      <w:lvlJc w:val="left"/>
-      <w:pPr>
-        <w:tabs>
-          <w:tab w:val="num" w:pos="432"/>
-        </w:tabs>
-        <w:ind w:left="432" w:hanging="432"/>
-      </w:pPr>
-      <w:rPr>
-        <w:rFonts w:ascii="Helvetica" w:hAnsi="Helvetica" w:hint="default"/>
-        <w:b/>
-        <w:bCs w:val="0"/>
-        <w:i w:val="0"/>
-        <w:iCs w:val="0"/>
-        <w:caps w:val="0"/>
-        <w:smallCaps w:val="0"/>
-        <w:strike w:val="0"/>
-        <w:dstrike w:val="0"/>
-        <w:noProof w:val="0"/>
-        <w:vanish w:val="0"/>
-        <w:color w:val="000000"/>
-        <w:spacing w:val="0"/>
-        <w:kern w:val="0"/>
-        <w:position w:val="0"/>
-        <w:sz w:val="36"/>
-        <w:szCs w:val="36"/>
-        <w:u w:val="none"/>
-        <w:effect w:val="none"/>
-        <w:vertAlign w:val="baseline"/>
-        <w:em w:val="none"/>
-        <w:specVanish w:val="0"/>
-        <w14:shadow w14:blurRad="0" w14:dist="0" w14:dir="0" w14:sx="0" w14:sy="0" w14:kx="0" w14:ky="0" w14:algn="none">
-          <w14:srgbClr w14:val="000000"/>
-        </w14:shadow>
-        <w14:textOutline w14:w="0" w14:cap="rnd" w14:cmpd="sng" w14:algn="ctr">
-          <w14:noFill/>
-          <w14:prstDash w14:val="solid"/>
-          <w14:bevel/>
-        </w14:textOutline>
-      </w:rPr>
-    </w:lvl>
-    <w:lvl w:ilvl="1">
-      <w:start w:val="1"/>
-      <w:numFmt w:val="decimal"/>
-      <w:lvlText w:val="%1.%2"/>
-      <w:lvlJc w:val="left"/>
-      <w:pPr>
-        <w:tabs>
-          <w:tab w:val="num" w:pos="576"/>
-        </w:tabs>
-        <w:ind w:left="576" w:hanging="576"/>
-      </w:pPr>
-      <w:rPr>
-        <w:rFonts w:ascii="Helvetica" w:hAnsi="Helvetica" w:hint="default"/>
-        <w:b/>
-        <w:i w:val="0"/>
-        <w:sz w:val="32"/>
-        <w:szCs w:val="32"/>
-      </w:rPr>
-    </w:lvl>
-    <w:lvl w:ilvl="2">
-      <w:start w:val="1"/>
-      <w:numFmt w:val="decimal"/>
-      <w:lvlText w:val="%1.%2.%3"/>
-      <w:lvlJc w:val="left"/>
-      <w:pPr>
-        <w:tabs>
-          <w:tab w:val="num" w:pos="720"/>
-        </w:tabs>
-        <w:ind w:left="720" w:hanging="720"/>
-      </w:pPr>
-      <w:rPr>
-        <w:rFonts w:ascii="Helvetica" w:hAnsi="Helvetica" w:hint="default"/>
-        <w:sz w:val="28"/>
-        <w:szCs w:val="28"/>
-      </w:rPr>
-    </w:lvl>
-    <w:lvl w:ilvl="3">
-      <w:start w:val="1"/>
-      <w:numFmt w:val="decimal"/>
-      <w:lvlText w:val="%1.%2.%3.%4"/>
-      <w:lvlJc w:val="left"/>
-      <w:pPr>
-        <w:tabs>
-          <w:tab w:val="num" w:pos="864"/>
-        </w:tabs>
-        <w:ind w:left="864" w:hanging="864"/>
-      </w:pPr>
-      <w:rPr>
-        <w:rFonts w:ascii="Arial" w:hAnsi="Arial" w:hint="default"/>
-        <w:sz w:val="24"/>
-        <w:szCs w:val="24"/>
-      </w:rPr>
-    </w:lvl>
-    <w:lvl w:ilvl="4">
-      <w:start w:val="1"/>
-      <w:numFmt w:val="decimal"/>
-      <w:lvlText w:val="%1.%2.%3.%4.%5"/>
-      <w:lvlJc w:val="left"/>
-      <w:pPr>
-        <w:tabs>
-          <w:tab w:val="num" w:pos="1008"/>
-        </w:tabs>
-        <w:ind w:left="1008" w:hanging="1008"/>
-      </w:pPr>
-      <w:rPr>
-        <w:rFonts w:hint="default"/>
-      </w:rPr>
-    </w:lvl>
-    <w:lvl w:ilvl="5">
-      <w:start w:val="1"/>
-      <w:numFmt w:val="decimal"/>
-      <w:lvlText w:val="%1.%2.%3.%4.%5.%6"/>
-      <w:lvlJc w:val="left"/>
-      <w:pPr>
-        <w:tabs>
-          <w:tab w:val="num" w:pos="1152"/>
-        </w:tabs>
-        <w:ind w:left="1152" w:hanging="1152"/>
-      </w:pPr>
-      <w:rPr>
-        <w:rFonts w:hint="default"/>
-      </w:rPr>
-    </w:lvl>
-    <w:lvl w:ilvl="6">
-      <w:start w:val="1"/>
-      <w:numFmt w:val="decimal"/>
-      <w:lvlText w:val="%1.%2.%3.%4.%5.%6.%7"/>
-      <w:lvlJc w:val="left"/>
-      <w:pPr>
-        <w:tabs>
-          <w:tab w:val="num" w:pos="1296"/>
-        </w:tabs>
-        <w:ind w:left="1296" w:hanging="1296"/>
-      </w:pPr>
-      <w:rPr>
-        <w:rFonts w:hint="default"/>
-      </w:rPr>
-    </w:lvl>
-    <w:lvl w:ilvl="7">
-      <w:start w:val="1"/>
-      <w:numFmt w:val="decimal"/>
-      <w:lvlText w:val="%1.%2.%3.%4.%5.%6.%7.%8"/>
-      <w:lvlJc w:val="left"/>
-      <w:pPr>
-        <w:tabs>
-          <w:tab w:val="num" w:pos="1440"/>
-        </w:tabs>
-        <w:ind w:left="1440" w:hanging="1440"/>
-      </w:pPr>
-      <w:rPr>
-        <w:rFonts w:hint="default"/>
-      </w:rPr>
-    </w:lvl>
-    <w:lvl w:ilvl="8">
-      <w:start w:val="1"/>
-      <w:numFmt w:val="decimal"/>
-      <w:lvlText w:val="%1.%2.%3.%4.%5.%6.%7.%8.%9"/>
-      <w:lvlJc w:val="left"/>
-      <w:pPr>
-        <w:tabs>
-          <w:tab w:val="num" w:pos="1584"/>
-        </w:tabs>
-        <w:ind w:left="1584" w:hanging="1584"/>
-      </w:pPr>
-      <w:rPr>
-        <w:rFonts w:hint="default"/>
-      </w:rPr>
-    </w:lvl>
-  </w:abstractNum>
-  <w:abstractNum w:abstractNumId="31" w15:restartNumberingAfterBreak="0">
-    <w:nsid w:val="68C2381D"/>
-    <w:multiLevelType w:val="hybridMultilevel"/>
-    <w:tmpl w:val="EA70513A"/>
-    <w:lvl w:ilvl="0" w:tplc="04070001">
-      <w:start w:val="1"/>
-      <w:numFmt w:val="bullet"/>
-      <w:lvlText w:val=""/>
-      <w:lvlJc w:val="left"/>
-      <w:pPr>
-        <w:ind w:left="720" w:hanging="360"/>
-      </w:pPr>
-      <w:rPr>
-        <w:rFonts w:ascii="Symbol" w:hAnsi="Symbol" w:hint="default"/>
-      </w:rPr>
-    </w:lvl>
-    <w:lvl w:ilvl="1" w:tplc="04070003" w:tentative="1">
-      <w:start w:val="1"/>
-      <w:numFmt w:val="bullet"/>
-      <w:lvlText w:val="o"/>
-      <w:lvlJc w:val="left"/>
-      <w:pPr>
-        <w:ind w:left="1440" w:hanging="360"/>
-      </w:pPr>
-      <w:rPr>
-        <w:rFonts w:ascii="Courier New" w:hAnsi="Courier New" w:cs="Courier New" w:hint="default"/>
-      </w:rPr>
-    </w:lvl>
-    <w:lvl w:ilvl="2" w:tplc="04070005" w:tentative="1">
-      <w:start w:val="1"/>
-      <w:numFmt w:val="bullet"/>
-      <w:lvlText w:val=""/>
-      <w:lvlJc w:val="left"/>
-      <w:pPr>
-        <w:ind w:left="2160" w:hanging="360"/>
-      </w:pPr>
-      <w:rPr>
-        <w:rFonts w:ascii="Wingdings" w:hAnsi="Wingdings" w:hint="default"/>
-      </w:rPr>
-    </w:lvl>
-    <w:lvl w:ilvl="3" w:tplc="04070001" w:tentative="1">
-      <w:start w:val="1"/>
-      <w:numFmt w:val="bullet"/>
-      <w:lvlText w:val=""/>
-      <w:lvlJc w:val="left"/>
-      <w:pPr>
-        <w:ind w:left="2880" w:hanging="360"/>
-      </w:pPr>
-      <w:rPr>
-        <w:rFonts w:ascii="Symbol" w:hAnsi="Symbol" w:hint="default"/>
-      </w:rPr>
-    </w:lvl>
-    <w:lvl w:ilvl="4" w:tplc="04070003" w:tentative="1">
-      <w:start w:val="1"/>
-      <w:numFmt w:val="bullet"/>
-      <w:lvlText w:val="o"/>
-      <w:lvlJc w:val="left"/>
-      <w:pPr>
-        <w:ind w:left="3600" w:hanging="360"/>
-      </w:pPr>
-      <w:rPr>
-        <w:rFonts w:ascii="Courier New" w:hAnsi="Courier New" w:cs="Courier New" w:hint="default"/>
-      </w:rPr>
-    </w:lvl>
-    <w:lvl w:ilvl="5" w:tplc="04070005" w:tentative="1">
-      <w:start w:val="1"/>
-      <w:numFmt w:val="bullet"/>
-      <w:lvlText w:val=""/>
-      <w:lvlJc w:val="left"/>
-      <w:pPr>
-        <w:ind w:left="4320" w:hanging="360"/>
-      </w:pPr>
-      <w:rPr>
-        <w:rFonts w:ascii="Wingdings" w:hAnsi="Wingdings" w:hint="default"/>
-      </w:rPr>
-    </w:lvl>
-    <w:lvl w:ilvl="6" w:tplc="04070001" w:tentative="1">
-      <w:start w:val="1"/>
-      <w:numFmt w:val="bullet"/>
-      <w:lvlText w:val=""/>
-      <w:lvlJc w:val="left"/>
-      <w:pPr>
-        <w:ind w:left="5040" w:hanging="360"/>
-      </w:pPr>
-      <w:rPr>
-        <w:rFonts w:ascii="Symbol" w:hAnsi="Symbol" w:hint="default"/>
-      </w:rPr>
-    </w:lvl>
-    <w:lvl w:ilvl="7" w:tplc="04070003" w:tentative="1">
-      <w:start w:val="1"/>
-      <w:numFmt w:val="bullet"/>
-      <w:lvlText w:val="o"/>
-      <w:lvlJc w:val="left"/>
-      <w:pPr>
-        <w:ind w:left="5760" w:hanging="360"/>
-      </w:pPr>
-      <w:rPr>
-        <w:rFonts w:ascii="Courier New" w:hAnsi="Courier New" w:cs="Courier New" w:hint="default"/>
-      </w:rPr>
-    </w:lvl>
-    <w:lvl w:ilvl="8" w:tplc="04070005" w:tentative="1">
-      <w:start w:val="1"/>
-      <w:numFmt w:val="bullet"/>
-      <w:lvlText w:val=""/>
-      <w:lvlJc w:val="left"/>
-      <w:pPr>
-        <w:ind w:left="6480" w:hanging="360"/>
-      </w:pPr>
-      <w:rPr>
-        <w:rFonts w:ascii="Wingdings" w:hAnsi="Wingdings" w:hint="default"/>
-      </w:rPr>
-    </w:lvl>
-  </w:abstractNum>
-  <w:abstractNum w:abstractNumId="32" w15:restartNumberingAfterBreak="0">
+  <w:abstractNum w:abstractNumId="7" w15:restartNumberingAfterBreak="0">
     <w:nsid w:val="6F8E6712"/>
     <w:multiLevelType w:val="multilevel"/>
     <w:tmpl w:val="4FA4B1CE"/>
@@ -8885,472 +6828,31 @@
       </w:rPr>
     </w:lvl>
   </w:abstractNum>
-  <w:abstractNum w:abstractNumId="33" w15:restartNumberingAfterBreak="0">
-    <w:nsid w:val="799B0742"/>
-    <w:multiLevelType w:val="multilevel"/>
-    <w:tmpl w:val="73B684A0"/>
-    <w:lvl w:ilvl="0">
-      <w:start w:val="1"/>
-      <w:numFmt w:val="bullet"/>
-      <w:lvlText w:val=""/>
-      <w:lvlJc w:val="left"/>
-      <w:pPr>
-        <w:tabs>
-          <w:tab w:val="num" w:pos="227"/>
-        </w:tabs>
-        <w:ind w:left="227" w:hanging="227"/>
-      </w:pPr>
-      <w:rPr>
-        <w:rFonts w:ascii="Wingdings" w:hAnsi="Wingdings" w:hint="default"/>
-        <w:b/>
-        <w:i w:val="0"/>
-        <w:caps w:val="0"/>
-        <w:strike w:val="0"/>
-        <w:dstrike w:val="0"/>
-        <w:vanish w:val="0"/>
-        <w:color w:val="auto"/>
-        <w:position w:val="0"/>
-        <w:sz w:val="22"/>
-        <w:szCs w:val="22"/>
-        <w:vertAlign w:val="baseline"/>
-      </w:rPr>
-    </w:lvl>
-    <w:lvl w:ilvl="1">
-      <w:start w:val="1"/>
-      <w:numFmt w:val="decimal"/>
-      <w:lvlText w:val="%1.%2"/>
-      <w:lvlJc w:val="left"/>
-      <w:pPr>
-        <w:tabs>
-          <w:tab w:val="num" w:pos="576"/>
-        </w:tabs>
-        <w:ind w:left="576" w:hanging="576"/>
-      </w:pPr>
-      <w:rPr>
-        <w:rFonts w:ascii="Helvetica" w:hAnsi="Helvetica" w:hint="default"/>
-        <w:b/>
-        <w:i w:val="0"/>
-        <w:sz w:val="32"/>
-        <w:szCs w:val="32"/>
-      </w:rPr>
-    </w:lvl>
-    <w:lvl w:ilvl="2">
-      <w:start w:val="1"/>
-      <w:numFmt w:val="decimal"/>
-      <w:lvlText w:val="%1.%2.%3"/>
-      <w:lvlJc w:val="left"/>
-      <w:pPr>
-        <w:tabs>
-          <w:tab w:val="num" w:pos="720"/>
-        </w:tabs>
-        <w:ind w:left="720" w:hanging="720"/>
-      </w:pPr>
-      <w:rPr>
-        <w:rFonts w:ascii="Helvetica" w:hAnsi="Helvetica" w:hint="default"/>
-        <w:sz w:val="28"/>
-        <w:szCs w:val="28"/>
-      </w:rPr>
-    </w:lvl>
-    <w:lvl w:ilvl="3">
-      <w:start w:val="1"/>
-      <w:numFmt w:val="decimal"/>
-      <w:lvlText w:val="%1.%2.%3.%4"/>
-      <w:lvlJc w:val="left"/>
-      <w:pPr>
-        <w:tabs>
-          <w:tab w:val="num" w:pos="864"/>
-        </w:tabs>
-        <w:ind w:left="864" w:hanging="864"/>
-      </w:pPr>
-      <w:rPr>
-        <w:rFonts w:ascii="Helvetica" w:hAnsi="Helvetica" w:hint="default"/>
-        <w:b/>
-        <w:i w:val="0"/>
-        <w:sz w:val="24"/>
-        <w:szCs w:val="24"/>
-      </w:rPr>
-    </w:lvl>
-    <w:lvl w:ilvl="4">
-      <w:start w:val="1"/>
-      <w:numFmt w:val="decimal"/>
-      <w:lvlText w:val="%1.%2.%3.%4.%5"/>
-      <w:lvlJc w:val="left"/>
-      <w:pPr>
-        <w:tabs>
-          <w:tab w:val="num" w:pos="1008"/>
-        </w:tabs>
-        <w:ind w:left="1008" w:hanging="1008"/>
-      </w:pPr>
-      <w:rPr>
-        <w:rFonts w:ascii="Helvetica" w:hAnsi="Helvetica" w:hint="default"/>
-        <w:b/>
-        <w:i w:val="0"/>
-        <w:sz w:val="22"/>
-        <w:szCs w:val="22"/>
-      </w:rPr>
-    </w:lvl>
-    <w:lvl w:ilvl="5">
-      <w:start w:val="1"/>
-      <w:numFmt w:val="decimal"/>
-      <w:lvlText w:val="%1.%2.%3.%4.%5.%6"/>
-      <w:lvlJc w:val="left"/>
-      <w:pPr>
-        <w:tabs>
-          <w:tab w:val="num" w:pos="1152"/>
-        </w:tabs>
-        <w:ind w:left="1152" w:hanging="1152"/>
-      </w:pPr>
-      <w:rPr>
-        <w:rFonts w:ascii="Arial" w:hAnsi="Arial" w:hint="default"/>
-        <w:sz w:val="22"/>
-        <w:szCs w:val="22"/>
-      </w:rPr>
-    </w:lvl>
-    <w:lvl w:ilvl="6">
-      <w:start w:val="1"/>
-      <w:numFmt w:val="decimal"/>
-      <w:lvlText w:val="%1.%2.%3.%4.%5.%6.%7"/>
-      <w:lvlJc w:val="left"/>
-      <w:pPr>
-        <w:tabs>
-          <w:tab w:val="num" w:pos="1296"/>
-        </w:tabs>
-        <w:ind w:left="1296" w:hanging="1296"/>
-      </w:pPr>
-      <w:rPr>
-        <w:rFonts w:hint="default"/>
-      </w:rPr>
-    </w:lvl>
-    <w:lvl w:ilvl="7">
-      <w:start w:val="1"/>
-      <w:numFmt w:val="decimal"/>
-      <w:lvlText w:val="%1.%2.%3.%4.%5.%6.%7.%8"/>
-      <w:lvlJc w:val="left"/>
-      <w:pPr>
-        <w:tabs>
-          <w:tab w:val="num" w:pos="1440"/>
-        </w:tabs>
-        <w:ind w:left="1440" w:hanging="1440"/>
-      </w:pPr>
-      <w:rPr>
-        <w:rFonts w:hint="default"/>
-      </w:rPr>
-    </w:lvl>
-    <w:lvl w:ilvl="8">
-      <w:start w:val="1"/>
-      <w:numFmt w:val="decimal"/>
-      <w:lvlText w:val="%1.%2.%3.%4.%5.%6.%7.%8.%9"/>
-      <w:lvlJc w:val="left"/>
-      <w:pPr>
-        <w:tabs>
-          <w:tab w:val="num" w:pos="1584"/>
-        </w:tabs>
-        <w:ind w:left="1584" w:hanging="1584"/>
-      </w:pPr>
-      <w:rPr>
-        <w:rFonts w:hint="default"/>
-      </w:rPr>
-    </w:lvl>
-  </w:abstractNum>
-  <w:abstractNum w:abstractNumId="34" w15:restartNumberingAfterBreak="0">
-    <w:nsid w:val="7D39428E"/>
-    <w:multiLevelType w:val="multilevel"/>
-    <w:tmpl w:val="47C6DC7A"/>
-    <w:lvl w:ilvl="0">
-      <w:start w:val="1"/>
-      <w:numFmt w:val="bullet"/>
-      <w:lvlText w:val=""/>
-      <w:lvlJc w:val="left"/>
-      <w:pPr>
-        <w:tabs>
-          <w:tab w:val="num" w:pos="227"/>
-        </w:tabs>
-        <w:ind w:left="227" w:hanging="227"/>
-      </w:pPr>
-      <w:rPr>
-        <w:rFonts w:ascii="Wingdings" w:hAnsi="Wingdings" w:hint="default"/>
-        <w:b w:val="0"/>
-        <w:i w:val="0"/>
-        <w:caps w:val="0"/>
-        <w:strike w:val="0"/>
-        <w:dstrike w:val="0"/>
-        <w:vanish w:val="0"/>
-        <w:color w:val="auto"/>
-        <w:position w:val="-2"/>
-        <w:sz w:val="28"/>
-        <w:szCs w:val="28"/>
-        <w:vertAlign w:val="baseline"/>
-      </w:rPr>
-    </w:lvl>
-    <w:lvl w:ilvl="1">
-      <w:start w:val="1"/>
-      <w:numFmt w:val="bullet"/>
-      <w:lvlText w:val="o"/>
-      <w:lvlJc w:val="left"/>
-      <w:pPr>
-        <w:tabs>
-          <w:tab w:val="num" w:pos="1440"/>
-        </w:tabs>
-        <w:ind w:left="1440" w:hanging="360"/>
-      </w:pPr>
-      <w:rPr>
-        <w:rFonts w:ascii="Courier New" w:hAnsi="Courier New" w:cs="Courier New" w:hint="default"/>
-      </w:rPr>
-    </w:lvl>
-    <w:lvl w:ilvl="2">
-      <w:start w:val="1"/>
-      <w:numFmt w:val="bullet"/>
-      <w:lvlText w:val=""/>
-      <w:lvlJc w:val="left"/>
-      <w:pPr>
-        <w:tabs>
-          <w:tab w:val="num" w:pos="2160"/>
-        </w:tabs>
-        <w:ind w:left="2160" w:hanging="360"/>
-      </w:pPr>
-      <w:rPr>
-        <w:rFonts w:ascii="Wingdings" w:hAnsi="Wingdings" w:hint="default"/>
-      </w:rPr>
-    </w:lvl>
-    <w:lvl w:ilvl="3">
-      <w:start w:val="1"/>
-      <w:numFmt w:val="bullet"/>
-      <w:lvlText w:val=""/>
-      <w:lvlJc w:val="left"/>
-      <w:pPr>
-        <w:tabs>
-          <w:tab w:val="num" w:pos="2880"/>
-        </w:tabs>
-        <w:ind w:left="2880" w:hanging="360"/>
-      </w:pPr>
-      <w:rPr>
-        <w:rFonts w:ascii="Symbol" w:hAnsi="Symbol" w:hint="default"/>
-      </w:rPr>
-    </w:lvl>
-    <w:lvl w:ilvl="4">
-      <w:start w:val="1"/>
-      <w:numFmt w:val="bullet"/>
-      <w:lvlText w:val="o"/>
-      <w:lvlJc w:val="left"/>
-      <w:pPr>
-        <w:tabs>
-          <w:tab w:val="num" w:pos="3600"/>
-        </w:tabs>
-        <w:ind w:left="3600" w:hanging="360"/>
-      </w:pPr>
-      <w:rPr>
-        <w:rFonts w:ascii="Courier New" w:hAnsi="Courier New" w:cs="Courier New" w:hint="default"/>
-      </w:rPr>
-    </w:lvl>
-    <w:lvl w:ilvl="5">
-      <w:start w:val="1"/>
-      <w:numFmt w:val="bullet"/>
-      <w:lvlText w:val=""/>
-      <w:lvlJc w:val="left"/>
-      <w:pPr>
-        <w:tabs>
-          <w:tab w:val="num" w:pos="4320"/>
-        </w:tabs>
-        <w:ind w:left="4320" w:hanging="360"/>
-      </w:pPr>
-      <w:rPr>
-        <w:rFonts w:ascii="Wingdings" w:hAnsi="Wingdings" w:hint="default"/>
-      </w:rPr>
-    </w:lvl>
-    <w:lvl w:ilvl="6">
-      <w:start w:val="1"/>
-      <w:numFmt w:val="bullet"/>
-      <w:lvlText w:val=""/>
-      <w:lvlJc w:val="left"/>
-      <w:pPr>
-        <w:tabs>
-          <w:tab w:val="num" w:pos="5040"/>
-        </w:tabs>
-        <w:ind w:left="5040" w:hanging="360"/>
-      </w:pPr>
-      <w:rPr>
-        <w:rFonts w:ascii="Symbol" w:hAnsi="Symbol" w:hint="default"/>
-      </w:rPr>
-    </w:lvl>
-    <w:lvl w:ilvl="7">
-      <w:start w:val="1"/>
-      <w:numFmt w:val="bullet"/>
-      <w:lvlText w:val="o"/>
-      <w:lvlJc w:val="left"/>
-      <w:pPr>
-        <w:tabs>
-          <w:tab w:val="num" w:pos="5760"/>
-        </w:tabs>
-        <w:ind w:left="5760" w:hanging="360"/>
-      </w:pPr>
-      <w:rPr>
-        <w:rFonts w:ascii="Courier New" w:hAnsi="Courier New" w:cs="Courier New" w:hint="default"/>
-      </w:rPr>
-    </w:lvl>
-    <w:lvl w:ilvl="8">
-      <w:start w:val="1"/>
-      <w:numFmt w:val="bullet"/>
-      <w:lvlText w:val=""/>
-      <w:lvlJc w:val="left"/>
-      <w:pPr>
-        <w:tabs>
-          <w:tab w:val="num" w:pos="6480"/>
-        </w:tabs>
-        <w:ind w:left="6480" w:hanging="360"/>
-      </w:pPr>
-      <w:rPr>
-        <w:rFonts w:ascii="Wingdings" w:hAnsi="Wingdings" w:hint="default"/>
-      </w:rPr>
-    </w:lvl>
-  </w:abstractNum>
-  <w:num w:numId="1" w16cid:durableId="622080360">
-    <w:abstractNumId w:val="29"/>
+  <w:num w:numId="1" w16cid:durableId="528681973">
+    <w:abstractNumId w:val="7"/>
   </w:num>
-  <w:num w:numId="2" w16cid:durableId="519666236">
-    <w:abstractNumId w:val="11"/>
+  <w:num w:numId="2" w16cid:durableId="675305547">
+    <w:abstractNumId w:val="1"/>
   </w:num>
-  <w:num w:numId="3" w16cid:durableId="528681973">
-    <w:abstractNumId w:val="32"/>
+  <w:num w:numId="3" w16cid:durableId="32661867">
+    <w:abstractNumId w:val="0"/>
   </w:num>
-  <w:num w:numId="4" w16cid:durableId="635912186">
-    <w:abstractNumId w:val="15"/>
+  <w:num w:numId="4" w16cid:durableId="1102072962">
+    <w:abstractNumId w:val="5"/>
   </w:num>
-  <w:num w:numId="5" w16cid:durableId="662852692">
-    <w:abstractNumId w:val="20"/>
+  <w:num w:numId="5" w16cid:durableId="456920261">
+    <w:abstractNumId w:val="3"/>
   </w:num>
-  <w:num w:numId="6" w16cid:durableId="107050170">
-    <w:abstractNumId w:val="32"/>
+  <w:num w:numId="6" w16cid:durableId="2113351091">
+    <w:abstractNumId w:val="6"/>
   </w:num>
-  <w:num w:numId="7" w16cid:durableId="1637753738">
-    <w:abstractNumId w:val="12"/>
+  <w:num w:numId="7" w16cid:durableId="1673138477">
+    <w:abstractNumId w:val="2"/>
   </w:num>
-  <w:num w:numId="8" w16cid:durableId="10110541">
-    <w:abstractNumId w:val="19"/>
-  </w:num>
-  <w:num w:numId="9" w16cid:durableId="1960529877">
-    <w:abstractNumId w:val="21"/>
-  </w:num>
-  <w:num w:numId="10" w16cid:durableId="1797262090">
-    <w:abstractNumId w:val="23"/>
-  </w:num>
-  <w:num w:numId="11" w16cid:durableId="1590305963">
-    <w:abstractNumId w:val="30"/>
-  </w:num>
-  <w:num w:numId="12" w16cid:durableId="1575775370">
-    <w:abstractNumId w:val="16"/>
-  </w:num>
-  <w:num w:numId="13" w16cid:durableId="1664046951">
-    <w:abstractNumId w:val="9"/>
-  </w:num>
-  <w:num w:numId="14" w16cid:durableId="1391730833">
+  <w:num w:numId="8" w16cid:durableId="1722438776">
     <w:abstractNumId w:val="4"/>
   </w:num>
-  <w:num w:numId="15" w16cid:durableId="1579095428">
-    <w:abstractNumId w:val="23"/>
-  </w:num>
-  <w:num w:numId="16" w16cid:durableId="107697278">
-    <w:abstractNumId w:val="23"/>
-  </w:num>
-  <w:num w:numId="17" w16cid:durableId="379480472">
-    <w:abstractNumId w:val="23"/>
-  </w:num>
-  <w:num w:numId="18" w16cid:durableId="805977489">
-    <w:abstractNumId w:val="23"/>
-  </w:num>
-  <w:num w:numId="19" w16cid:durableId="778060524">
-    <w:abstractNumId w:val="23"/>
-  </w:num>
-  <w:num w:numId="20" w16cid:durableId="675305547">
-    <w:abstractNumId w:val="5"/>
-  </w:num>
-  <w:num w:numId="21" w16cid:durableId="32661867">
-    <w:abstractNumId w:val="2"/>
-  </w:num>
-  <w:num w:numId="22" w16cid:durableId="1104766528">
-    <w:abstractNumId w:val="24"/>
-  </w:num>
-  <w:num w:numId="23" w16cid:durableId="1178619292">
-    <w:abstractNumId w:val="18"/>
-  </w:num>
-  <w:num w:numId="24" w16cid:durableId="1825393317">
-    <w:abstractNumId w:val="3"/>
-  </w:num>
-  <w:num w:numId="25" w16cid:durableId="691881331">
-    <w:abstractNumId w:val="28"/>
-  </w:num>
-  <w:num w:numId="26" w16cid:durableId="1188786531">
-    <w:abstractNumId w:val="22"/>
-  </w:num>
-  <w:num w:numId="27" w16cid:durableId="309020439">
-    <w:abstractNumId w:val="34"/>
-  </w:num>
-  <w:num w:numId="28" w16cid:durableId="1102072962">
-    <w:abstractNumId w:val="26"/>
-  </w:num>
-  <w:num w:numId="29" w16cid:durableId="296767325">
-    <w:abstractNumId w:val="17"/>
-  </w:num>
-  <w:num w:numId="30" w16cid:durableId="1149050859">
-    <w:abstractNumId w:val="32"/>
-  </w:num>
-  <w:num w:numId="31" w16cid:durableId="655261198">
-    <w:abstractNumId w:val="32"/>
-  </w:num>
-  <w:num w:numId="32" w16cid:durableId="1465192902">
-    <w:abstractNumId w:val="23"/>
-  </w:num>
-  <w:num w:numId="33" w16cid:durableId="1680424416">
-    <w:abstractNumId w:val="32"/>
-  </w:num>
-  <w:num w:numId="34" w16cid:durableId="1709377974">
-    <w:abstractNumId w:val="33"/>
-  </w:num>
-  <w:num w:numId="35" w16cid:durableId="636573483">
-    <w:abstractNumId w:val="7"/>
-  </w:num>
-  <w:num w:numId="36" w16cid:durableId="182792761">
-    <w:abstractNumId w:val="10"/>
-  </w:num>
-  <w:num w:numId="37" w16cid:durableId="1238787952">
-    <w:abstractNumId w:val="23"/>
-  </w:num>
-  <w:num w:numId="38" w16cid:durableId="1577855389">
-    <w:abstractNumId w:val="1"/>
-  </w:num>
-  <w:num w:numId="39" w16cid:durableId="421486052">
-    <w:abstractNumId w:val="27"/>
-  </w:num>
-  <w:num w:numId="40" w16cid:durableId="1255283398">
-    <w:abstractNumId w:val="25"/>
-  </w:num>
-  <w:num w:numId="41" w16cid:durableId="1410032489">
-    <w:abstractNumId w:val="0"/>
-  </w:num>
-  <w:num w:numId="42" w16cid:durableId="1684549732">
-    <w:abstractNumId w:val="32"/>
-  </w:num>
-  <w:num w:numId="43" w16cid:durableId="1266579287">
-    <w:abstractNumId w:val="32"/>
-  </w:num>
-  <w:num w:numId="44" w16cid:durableId="2004315729">
-    <w:abstractNumId w:val="32"/>
-  </w:num>
-  <w:num w:numId="45" w16cid:durableId="456920261">
-    <w:abstractNumId w:val="8"/>
-  </w:num>
-  <w:num w:numId="46" w16cid:durableId="1789542846">
-    <w:abstractNumId w:val="13"/>
-  </w:num>
-  <w:num w:numId="47" w16cid:durableId="242372642">
-    <w:abstractNumId w:val="14"/>
-  </w:num>
-  <w:num w:numId="48" w16cid:durableId="2113351091">
-    <w:abstractNumId w:val="31"/>
-  </w:num>
-  <w:num w:numId="49" w16cid:durableId="1673138477">
-    <w:abstractNumId w:val="6"/>
-  </w:num>
-  <w:numIdMacAtCleanup w:val="3"/>
+  <w:numIdMacAtCleanup w:val="8"/>
 </w:numbering>
 </file>
 
@@ -9760,7 +7262,7 @@
     <w:pPr>
       <w:keepNext/>
       <w:numPr>
-        <w:numId w:val="3"/>
+        <w:numId w:val="1"/>
       </w:numPr>
       <w:spacing w:after="60"/>
       <w:outlineLvl w:val="0"/>
@@ -9784,7 +7286,7 @@
       <w:keepNext/>
       <w:numPr>
         <w:ilvl w:val="1"/>
-        <w:numId w:val="3"/>
+        <w:numId w:val="1"/>
       </w:numPr>
       <w:spacing w:after="60"/>
       <w:outlineLvl w:val="1"/>
@@ -9808,7 +7310,7 @@
       <w:keepNext/>
       <w:numPr>
         <w:ilvl w:val="2"/>
-        <w:numId w:val="3"/>
+        <w:numId w:val="1"/>
       </w:numPr>
       <w:spacing w:after="60"/>
       <w:outlineLvl w:val="2"/>
@@ -9830,7 +7332,7 @@
     <w:pPr>
       <w:numPr>
         <w:ilvl w:val="3"/>
-        <w:numId w:val="3"/>
+        <w:numId w:val="1"/>
       </w:numPr>
       <w:spacing w:after="60"/>
       <w:contextualSpacing/>
@@ -9853,7 +7355,7 @@
     <w:pPr>
       <w:numPr>
         <w:ilvl w:val="4"/>
-        <w:numId w:val="3"/>
+        <w:numId w:val="1"/>
       </w:numPr>
       <w:spacing w:before="240" w:after="60"/>
       <w:outlineLvl w:val="4"/>
@@ -9875,7 +7377,7 @@
     <w:pPr>
       <w:numPr>
         <w:ilvl w:val="5"/>
-        <w:numId w:val="3"/>
+        <w:numId w:val="1"/>
       </w:numPr>
       <w:spacing w:before="240" w:after="60"/>
       <w:outlineLvl w:val="5"/>
@@ -9894,7 +7396,7 @@
     <w:pPr>
       <w:numPr>
         <w:ilvl w:val="6"/>
-        <w:numId w:val="3"/>
+        <w:numId w:val="1"/>
       </w:numPr>
       <w:spacing w:before="240" w:after="60"/>
       <w:outlineLvl w:val="6"/>
@@ -9909,7 +7411,7 @@
     <w:pPr>
       <w:numPr>
         <w:ilvl w:val="7"/>
-        <w:numId w:val="3"/>
+        <w:numId w:val="1"/>
       </w:numPr>
       <w:spacing w:before="240" w:after="60"/>
       <w:outlineLvl w:val="7"/>
@@ -9927,7 +7429,7 @@
     <w:pPr>
       <w:numPr>
         <w:ilvl w:val="8"/>
-        <w:numId w:val="3"/>
+        <w:numId w:val="1"/>
       </w:numPr>
       <w:spacing w:before="240" w:after="60"/>
       <w:outlineLvl w:val="8"/>
@@ -9970,7 +7472,7 @@
     <w:rsid w:val="008957D0"/>
     <w:pPr>
       <w:numPr>
-        <w:numId w:val="28"/>
+        <w:numId w:val="4"/>
       </w:numPr>
     </w:pPr>
   </w:style>
@@ -9995,7 +7497,7 @@
     <w:pPr>
       <w:numPr>
         <w:ilvl w:val="1"/>
-        <w:numId w:val="21"/>
+        <w:numId w:val="3"/>
       </w:numPr>
     </w:pPr>
   </w:style>
@@ -10016,7 +7518,7 @@
     <w:rsid w:val="008957D0"/>
     <w:pPr>
       <w:numPr>
-        <w:numId w:val="20"/>
+        <w:numId w:val="2"/>
       </w:numPr>
     </w:pPr>
   </w:style>
@@ -10317,7 +7819,7 @@
     <w:rsid w:val="00A55DB3"/>
     <w:pPr>
       <w:numPr>
-        <w:numId w:val="45"/>
+        <w:numId w:val="5"/>
       </w:numPr>
       <w:spacing w:after="200"/>
       <w:ind w:hanging="720"/>
@@ -10600,12 +8102,12 @@
 
 <file path=word/glossary/fontTable.xml><?xml version="1.0" encoding="utf-8"?>
 <w:fonts xmlns:mc="http://schemas.openxmlformats.org/markup-compatibility/2006" xmlns:r="http://schemas.openxmlformats.org/officeDocument/2006/relationships" xmlns:w="http://schemas.openxmlformats.org/wordprocessingml/2006/main" xmlns:w14="http://schemas.microsoft.com/office/word/2010/wordml" xmlns:w15="http://schemas.microsoft.com/office/word/2012/wordml" xmlns:w16cex="http://schemas.microsoft.com/office/word/2018/wordml/cex" xmlns:w16cid="http://schemas.microsoft.com/office/word/2016/wordml/cid" xmlns:w16="http://schemas.microsoft.com/office/word/2018/wordml" xmlns:w16sdtdh="http://schemas.microsoft.com/office/word/2020/wordml/sdtdatahash" xmlns:w16se="http://schemas.microsoft.com/office/word/2015/wordml/symex" mc:Ignorable="w14 w15 w16se w16cid w16 w16cex w16sdtdh">
-  <w:font w:name="Helvetica">
-    <w:panose1 w:val="020B0604020202020204"/>
-    <w:charset w:val="00"/>
-    <w:family w:val="swiss"/>
+  <w:font w:name="Wingdings">
+    <w:panose1 w:val="05000000000000000000"/>
+    <w:charset w:val="02"/>
+    <w:family w:val="auto"/>
     <w:pitch w:val="variable"/>
-    <w:sig w:usb0="E0002EFF" w:usb1="C000785B" w:usb2="00000009" w:usb3="00000000" w:csb0="000001FF" w:csb1="00000000"/>
+    <w:sig w:usb0="00000000" w:usb1="10000000" w:usb2="00000000" w:usb3="00000000" w:csb0="80000000" w:csb1="00000000"/>
   </w:font>
   <w:font w:name="Times New Roman">
     <w:panose1 w:val="02020603050405020304"/>
@@ -10614,19 +8116,12 @@
     <w:pitch w:val="variable"/>
     <w:sig w:usb0="E0002EFF" w:usb1="C000785B" w:usb2="00000009" w:usb3="00000000" w:csb0="000001FF" w:csb1="00000000"/>
   </w:font>
-  <w:font w:name="Arial">
+  <w:font w:name="Helvetica">
     <w:panose1 w:val="020B0604020202020204"/>
     <w:charset w:val="00"/>
     <w:family w:val="swiss"/>
     <w:pitch w:val="variable"/>
     <w:sig w:usb0="E0002EFF" w:usb1="C000785B" w:usb2="00000009" w:usb3="00000000" w:csb0="000001FF" w:csb1="00000000"/>
-  </w:font>
-  <w:font w:name="Wingdings">
-    <w:panose1 w:val="05000000000000000000"/>
-    <w:charset w:val="02"/>
-    <w:family w:val="auto"/>
-    <w:pitch w:val="variable"/>
-    <w:sig w:usb0="00000000" w:usb1="10000000" w:usb2="00000000" w:usb3="00000000" w:csb0="80000000" w:csb1="00000000"/>
   </w:font>
   <w:font w:name="Symbol">
     <w:panose1 w:val="05050102010706020507"/>
@@ -10642,12 +8137,12 @@
     <w:pitch w:val="fixed"/>
     <w:sig w:usb0="E0002EFF" w:usb1="C0007843" w:usb2="00000009" w:usb3="00000000" w:csb0="000001FF" w:csb1="00000000"/>
   </w:font>
-  <w:font w:name="Wingdings 2">
-    <w:panose1 w:val="05020102010507070707"/>
-    <w:charset w:val="02"/>
-    <w:family w:val="roman"/>
+  <w:font w:name="Arial">
+    <w:panose1 w:val="020B0604020202020204"/>
+    <w:charset w:val="00"/>
+    <w:family w:val="swiss"/>
     <w:pitch w:val="variable"/>
-    <w:sig w:usb0="00000000" w:usb1="10000000" w:usb2="00000000" w:usb3="00000000" w:csb0="80000000" w:csb1="00000000"/>
+    <w:sig w:usb0="E0002EFF" w:usb1="C000785B" w:usb2="00000009" w:usb3="00000000" w:csb0="000001FF" w:csb1="00000000"/>
   </w:font>
   <w:font w:name="Tahoma">
     <w:panose1 w:val="020B0604030504040204"/>
@@ -10704,6 +8199,7 @@
     <w:rsid w:val="006E4721"/>
     <w:rsid w:val="00B546A9"/>
     <w:rsid w:val="00D64F72"/>
+    <w:rsid w:val="00E24F09"/>
     <w:rsid w:val="00EE1B93"/>
   </w:rsids>
   <m:mathPr>
@@ -11467,11 +8963,7 @@
 </a:theme>
 </file>
 
-<file path=customXml/item1.xml><?xml version="1.0" encoding="utf-8"?>
-<b:Sources xmlns:b="http://schemas.openxmlformats.org/officeDocument/2006/bibliography" xmlns="http://schemas.openxmlformats.org/officeDocument/2006/bibliography" SelectedStyle="\APASixthEditionOfficeOnline.xsl" StyleName="APA" Version="6"/>
-</file>
-
-<file path=customXml/item2.xml>��< ? x m l   v e r s i o n = " 1 . 0 "   e n c o d i n g = " u t f - 1 6 " ? > < D o c u m e n t S e t t i n g s   x m l n s : x s i = " h t t p : / / w w w . w 3 . o r g / 2 0 0 1 / X M L S c h e m a - i n s t a n c e "   x m l n s : x s d = " h t t p : / / w w w . w 3 . o r g / 2 0 0 1 / X M L S c h e m a "   x m l n s = " h t t p : / / w w w . z h a w . c h / A c c e s s i b i l i t y A d d I n " > +<file path=customXml/item1.xml>��< ? x m l   v e r s i o n = " 1 . 0 "   e n c o d i n g = " u t f - 1 6 " ? > < D o c u m e n t S e t t i n g s   x m l n s : x s i = " h t t p : / / w w w . w 3 . o r g / 2 0 0 1 / X M L S c h e m a - i n s t a n c e "   x m l n s : x s d = " h t t p : / / w w w . w 3 . o r g / 2 0 0 1 / X M L S c h e m a "   x m l n s = " h t t p : / / w w w . z h a w . c h / A c c e s s i b i l i t y A d d I n " >   
      < C h e c k H e a d i n g H i e r a r c h y > t r u e < / C h e c k H e a d i n g H i e r a r c h y >   
@@ -11496,19 +8988,23 @@
  < / D o c u m e n t S e t t i n g s > 
 </file>
 
-<file path=customXml/itemProps1.xml><?xml version="1.0" encoding="utf-8"?>
-<ds:datastoreItem xmlns:ds="http://schemas.openxmlformats.org/officeDocument/2006/customXml" ds:itemID="{7F17433E-8EF9-44E8-9CAB-89352781FD31}">
-  <ds:schemaRefs>
-    <ds:schemaRef ds:uri="http://schemas.openxmlformats.org/officeDocument/2006/bibliography"/>
-  </ds:schemaRefs>
-</ds:datastoreItem>
+<file path=customXml/item2.xml><?xml version="1.0" encoding="utf-8"?>
+<b:Sources xmlns:b="http://schemas.openxmlformats.org/officeDocument/2006/bibliography" xmlns="http://schemas.openxmlformats.org/officeDocument/2006/bibliography" SelectedStyle="\APASixthEditionOfficeOnline.xsl" StyleName="APA" Version="6"/>
 </file>
 
-<file path=customXml/itemProps2.xml><?xml version="1.0" encoding="utf-8"?>
+<file path=customXml/itemProps1.xml><?xml version="1.0" encoding="utf-8"?>
 <ds:datastoreItem xmlns:ds="http://schemas.openxmlformats.org/officeDocument/2006/customXml" ds:itemID="{B87B3956-05C1-4C47-BFE4-2FF96EC4887A}">
   <ds:schemaRefs>
     <ds:schemaRef ds:uri="http://www.w3.org/2001/XMLSchema"/>
     <ds:schemaRef ds:uri="http://www.zhaw.ch/AccessibilityAddIn"/>
   </ds:schemaRefs>
 </ds:datastoreItem>
+</file>
+
+<file path=customXml/itemProps2.xml><?xml version="1.0" encoding="utf-8"?>
+<ds:datastoreItem xmlns:ds="http://schemas.openxmlformats.org/officeDocument/2006/customXml" ds:itemID="{7F17433E-8EF9-44E8-9CAB-89352781FD31}">
+  <ds:schemaRefs>
+    <ds:schemaRef ds:uri="http://schemas.openxmlformats.org/officeDocument/2006/bibliography"/>
+  </ds:schemaRefs>
+</ds:datastoreItem>
 </file>
--- a/Documents/TourPlanner_Seminararbeit_KaiLukasser_PaulSteindl.docx
+++ b/Documents/TourPlanner_Seminararbeit_KaiLukasser_PaulSteindl.docx
@@ -68,29 +68,17 @@
         <w:spacing w:after="1701"/>
         <w:rPr>
           <w:color w:val="auto"/>
-          <w:lang w:val="en-US"/>
-        </w:rPr>
-      </w:pPr>
-      <w:proofErr w:type="spellStart"/>
+        </w:rPr>
+      </w:pPr>
       <w:r>
         <w:rPr>
           <w:color w:val="auto"/>
-          <w:lang w:val="en-US"/>
-        </w:rPr>
-        <w:t>Lehrveranstaltung</w:t>
-      </w:r>
-      <w:proofErr w:type="spellEnd"/>
+        </w:rPr>
+        <w:t xml:space="preserve">Lehrveranstaltung </w:t>
+      </w:r>
       <w:r>
         <w:rPr>
           <w:color w:val="auto"/>
-          <w:lang w:val="en-US"/>
-        </w:rPr>
-        <w:t xml:space="preserve"> </w:t>
-      </w:r>
-      <w:r>
-        <w:rPr>
-          <w:color w:val="auto"/>
-          <w:lang w:val="en-US"/>
         </w:rPr>
         <w:t>Software Engineering 2 Labor</w:t>
       </w:r>
@@ -226,15 +214,6 @@
         </w:rPr>
         <w:t xml:space="preserve">, </w:t>
       </w:r>
-      <w:r>
-        <w:rPr>
-          <w:b/>
-          <w:bCs/>
-          <w:color w:val="FF0000"/>
-          <w:lang w:val="de-AT"/>
-        </w:rPr>
-        <w:t>xxx</w:t>
-      </w:r>
     </w:p>
     <w:p>
       <w:pPr>
@@ -3402,6 +3381,7 @@
       </w:pPr>
       <w:r>
         <w:rPr>
+          <w:noProof/>
           <w:lang w:val="en-US"/>
         </w:rPr>
         <w:drawing>
@@ -3456,6 +3436,7 @@
       </w:pPr>
       <w:r>
         <w:rPr>
+          <w:noProof/>
           <w:lang w:val="en-US"/>
         </w:rPr>
         <w:lastRenderedPageBreak/>
@@ -3511,6 +3492,7 @@
       </w:pPr>
       <w:r>
         <w:rPr>
+          <w:noProof/>
           <w:lang w:val="en-US"/>
         </w:rPr>
         <w:drawing>
@@ -10512,6 +10494,7 @@
     <w:rsid w:val="00B546A9"/>
     <w:rsid w:val="00D64F72"/>
     <w:rsid w:val="00EE1B93"/>
+    <w:rsid w:val="00F068AB"/>
   </w:rsids>
   <m:mathPr>
     <m:mathFont m:val="Cambria Math"/>
@@ -10978,19 +10961,6 @@
     <w:name w:val="D973336B2F9F4F8286A5A1FCA01092F4"/>
     <w:rsid w:val="006E4721"/>
   </w:style>
-  <w:style w:type="paragraph" w:customStyle="1" w:styleId="224642A7AF2B4DA2B85C8C6F85B42126">
-    <w:name w:val="224642A7AF2B4DA2B85C8C6F85B42126"/>
-    <w:rsid w:val="00187380"/>
-    <w:pPr>
-      <w:spacing w:after="0" w:line="312" w:lineRule="auto"/>
-      <w:jc w:val="both"/>
-    </w:pPr>
-    <w:rPr>
-      <w:rFonts w:ascii="Arial" w:eastAsia="Times New Roman" w:hAnsi="Arial" w:cs="Times New Roman"/>
-      <w:szCs w:val="24"/>
-      <w:lang w:val="de-DE" w:eastAsia="de-DE"/>
-    </w:rPr>
-  </w:style>
 </w:styles>
 </file>
 
@@ -11287,7 +11257,11 @@
 </a:theme>
 </file>
 
-<file path=customXml/item1.xml>��< ? x m l   v e r s i o n = " 1 . 0 "   e n c o d i n g = " u t f - 1 6 " ? > < D o c u m e n t S e t t i n g s   x m l n s : x s i = " h t t p : / / w w w . w 3 . o r g / 2 0 0 1 / X M L S c h e m a - i n s t a n c e "   x m l n s : x s d = " h t t p : / / w w w . w 3 . o r g / 2 0 0 1 / X M L S c h e m a "   x m l n s = " h t t p : / / w w w . z h a w . c h / A c c e s s i b i l i t y A d d I n " > +<file path=customXml/item1.xml><?xml version="1.0" encoding="utf-8"?>
+<b:Sources xmlns:b="http://schemas.openxmlformats.org/officeDocument/2006/bibliography" xmlns="http://schemas.openxmlformats.org/officeDocument/2006/bibliography" SelectedStyle="\APASixthEditionOfficeOnline.xsl" StyleName="APA" Version="6"/>
+</file>
+
+<file path=customXml/item2.xml>��< ? x m l   v e r s i o n = " 1 . 0 "   e n c o d i n g = " u t f - 1 6 " ? > < D o c u m e n t S e t t i n g s   x m l n s : x s i = " h t t p : / / w w w . w 3 . o r g / 2 0 0 1 / X M L S c h e m a - i n s t a n c e "   x m l n s : x s d = " h t t p : / / w w w . w 3 . o r g / 2 0 0 1 / X M L S c h e m a "   x m l n s = " h t t p : / / w w w . z h a w . c h / A c c e s s i b i l i t y A d d I n " >   
      < C h e c k H e a d i n g H i e r a r c h y > t r u e < / C h e c k H e a d i n g H i e r a r c h y >   
@@ -11312,23 +11286,19 @@
  < / D o c u m e n t S e t t i n g s > 
 </file>
 
-<file path=customXml/item2.xml><?xml version="1.0" encoding="utf-8"?>
-<b:Sources xmlns:b="http://schemas.openxmlformats.org/officeDocument/2006/bibliography" xmlns="http://schemas.openxmlformats.org/officeDocument/2006/bibliography" SelectedStyle="\APASixthEditionOfficeOnline.xsl" StyleName="APA" Version="6"/>
+<file path=customXml/itemProps1.xml><?xml version="1.0" encoding="utf-8"?>
+<ds:datastoreItem xmlns:ds="http://schemas.openxmlformats.org/officeDocument/2006/customXml" ds:itemID="{7F17433E-8EF9-44E8-9CAB-89352781FD31}">
+  <ds:schemaRefs>
+    <ds:schemaRef ds:uri="http://schemas.openxmlformats.org/officeDocument/2006/bibliography"/>
+  </ds:schemaRefs>
+</ds:datastoreItem>
 </file>
 
-<file path=customXml/itemProps1.xml><?xml version="1.0" encoding="utf-8"?>
+<file path=customXml/itemProps2.xml><?xml version="1.0" encoding="utf-8"?>
 <ds:datastoreItem xmlns:ds="http://schemas.openxmlformats.org/officeDocument/2006/customXml" ds:itemID="{B87B3956-05C1-4C47-BFE4-2FF96EC4887A}">
   <ds:schemaRefs>
     <ds:schemaRef ds:uri="http://www.w3.org/2001/XMLSchema"/>
     <ds:schemaRef ds:uri="http://www.zhaw.ch/AccessibilityAddIn"/>
   </ds:schemaRefs>
 </ds:datastoreItem>
-</file>
-
-<file path=customXml/itemProps2.xml><?xml version="1.0" encoding="utf-8"?>
-<ds:datastoreItem xmlns:ds="http://schemas.openxmlformats.org/officeDocument/2006/customXml" ds:itemID="{7F17433E-8EF9-44E8-9CAB-89352781FD31}">
-  <ds:schemaRefs>
-    <ds:schemaRef ds:uri="http://schemas.openxmlformats.org/officeDocument/2006/bibliography"/>
-  </ds:schemaRefs>
-</ds:datastoreItem>
 </file>
--- a/Documents/TourPlanner_Seminararbeit_KaiLukasser_PaulSteindl.docx
+++ b/Documents/TourPlanner_Seminararbeit_KaiLukasser_PaulSteindl.docx
@@ -103,11 +103,9 @@
           <w:text/>
         </w:sdtPr>
         <w:sdtContent>
-          <w:proofErr w:type="spellStart"/>
           <w:r>
             <w:t>TourPlanner</w:t>
           </w:r>
-          <w:proofErr w:type="spellEnd"/>
         </w:sdtContent>
       </w:sdt>
     </w:p>
@@ -167,14 +165,12 @@
             </w:rPr>
             <w:t xml:space="preserve"> </w:t>
           </w:r>
-          <w:proofErr w:type="spellStart"/>
           <w:r>
             <w:rPr>
               <w:lang w:val="de-AT"/>
             </w:rPr>
             <w:t>Lukasser</w:t>
           </w:r>
-          <w:proofErr w:type="spellEnd"/>
           <w:r>
             <w:rPr>
               <w:lang w:val="de-AT"/>
@@ -244,21 +240,12 @@
           <w:lang w:val="de-AT"/>
         </w:rPr>
       </w:pPr>
-      <w:proofErr w:type="spellStart"/>
       <w:r>
         <w:rPr>
           <w:color w:val="auto"/>
           <w:lang w:val="de-AT"/>
         </w:rPr>
-        <w:t>BegutachterIn</w:t>
-      </w:r>
-      <w:proofErr w:type="spellEnd"/>
-      <w:r>
-        <w:rPr>
-          <w:color w:val="auto"/>
-          <w:lang w:val="de-AT"/>
-        </w:rPr>
-        <w:t xml:space="preserve">: </w:t>
+        <w:t xml:space="preserve">BegutachterIn: </w:t>
       </w:r>
       <w:r>
         <w:rPr>
@@ -336,7 +323,7 @@
     </w:p>
     <w:p>
       <w:pPr>
-        <w:pStyle w:val="Verzeichnis2"/>
+        <w:pStyle w:val="TOC2"/>
         <w:tabs>
           <w:tab w:val="left" w:pos="960"/>
           <w:tab w:val="right" w:leader="dot" w:pos="9060"/>
@@ -448,7 +435,7 @@
     </w:p>
     <w:p>
       <w:pPr>
-        <w:pStyle w:val="Verzeichnis2"/>
+        <w:pStyle w:val="TOC2"/>
         <w:tabs>
           <w:tab w:val="left" w:pos="960"/>
           <w:tab w:val="right" w:leader="dot" w:pos="9060"/>
@@ -538,7 +525,7 @@
     </w:p>
     <w:p>
       <w:pPr>
-        <w:pStyle w:val="Verzeichnis2"/>
+        <w:pStyle w:val="TOC2"/>
         <w:tabs>
           <w:tab w:val="left" w:pos="960"/>
           <w:tab w:val="right" w:leader="dot" w:pos="9060"/>
@@ -628,7 +615,7 @@
     </w:p>
     <w:p>
       <w:pPr>
-        <w:pStyle w:val="Verzeichnis2"/>
+        <w:pStyle w:val="TOC2"/>
         <w:tabs>
           <w:tab w:val="left" w:pos="960"/>
           <w:tab w:val="right" w:leader="dot" w:pos="9060"/>
@@ -718,7 +705,7 @@
     </w:p>
     <w:p>
       <w:pPr>
-        <w:pStyle w:val="Verzeichnis2"/>
+        <w:pStyle w:val="TOC2"/>
         <w:tabs>
           <w:tab w:val="left" w:pos="960"/>
           <w:tab w:val="right" w:leader="dot" w:pos="9060"/>
@@ -808,7 +795,7 @@
     </w:p>
     <w:p>
       <w:pPr>
-        <w:pStyle w:val="Verzeichnis2"/>
+        <w:pStyle w:val="TOC2"/>
         <w:tabs>
           <w:tab w:val="left" w:pos="960"/>
           <w:tab w:val="right" w:leader="dot" w:pos="9060"/>
@@ -898,7 +885,7 @@
     </w:p>
     <w:p>
       <w:pPr>
-        <w:pStyle w:val="Verzeichnis2"/>
+        <w:pStyle w:val="TOC2"/>
         <w:tabs>
           <w:tab w:val="left" w:pos="960"/>
           <w:tab w:val="right" w:leader="dot" w:pos="9060"/>
@@ -988,7 +975,7 @@
     </w:p>
     <w:p>
       <w:pPr>
-        <w:pStyle w:val="Verzeichnis2"/>
+        <w:pStyle w:val="TOC2"/>
         <w:tabs>
           <w:tab w:val="left" w:pos="960"/>
           <w:tab w:val="right" w:leader="dot" w:pos="9060"/>
@@ -1078,7 +1065,7 @@
     </w:p>
     <w:p>
       <w:pPr>
-        <w:pStyle w:val="Verzeichnis2"/>
+        <w:pStyle w:val="TOC2"/>
         <w:tabs>
           <w:tab w:val="left" w:pos="960"/>
           <w:tab w:val="right" w:leader="dot" w:pos="9060"/>
@@ -1168,7 +1155,7 @@
     </w:p>
     <w:p>
       <w:pPr>
-        <w:pStyle w:val="Verzeichnis2"/>
+        <w:pStyle w:val="TOC2"/>
         <w:tabs>
           <w:tab w:val="left" w:pos="960"/>
           <w:tab w:val="right" w:leader="dot" w:pos="9060"/>
@@ -1258,7 +1245,7 @@
     </w:p>
     <w:p>
       <w:pPr>
-        <w:pStyle w:val="Verzeichnis2"/>
+        <w:pStyle w:val="TOC2"/>
         <w:tabs>
           <w:tab w:val="left" w:pos="960"/>
           <w:tab w:val="right" w:leader="dot" w:pos="9060"/>
@@ -1348,7 +1335,7 @@
     </w:p>
     <w:p>
       <w:pPr>
-        <w:pStyle w:val="Verzeichnis2"/>
+        <w:pStyle w:val="TOC2"/>
         <w:tabs>
           <w:tab w:val="left" w:pos="960"/>
           <w:tab w:val="right" w:leader="dot" w:pos="9060"/>
@@ -1438,7 +1425,7 @@
     </w:p>
     <w:p>
       <w:pPr>
-        <w:pStyle w:val="Verzeichnis2"/>
+        <w:pStyle w:val="TOC2"/>
         <w:tabs>
           <w:tab w:val="left" w:pos="960"/>
           <w:tab w:val="right" w:leader="dot" w:pos="9060"/>
@@ -1528,7 +1515,7 @@
     </w:p>
     <w:p>
       <w:pPr>
-        <w:pStyle w:val="Verzeichnis2"/>
+        <w:pStyle w:val="TOC2"/>
         <w:tabs>
           <w:tab w:val="left" w:pos="960"/>
           <w:tab w:val="right" w:leader="dot" w:pos="9060"/>
@@ -1618,7 +1605,7 @@
     </w:p>
     <w:p>
       <w:pPr>
-        <w:pStyle w:val="Verzeichnis2"/>
+        <w:pStyle w:val="TOC2"/>
         <w:tabs>
           <w:tab w:val="left" w:pos="960"/>
           <w:tab w:val="right" w:leader="dot" w:pos="9060"/>
@@ -1708,7 +1695,7 @@
     </w:p>
     <w:p>
       <w:pPr>
-        <w:pStyle w:val="Verzeichnis2"/>
+        <w:pStyle w:val="TOC2"/>
         <w:tabs>
           <w:tab w:val="left" w:pos="960"/>
           <w:tab w:val="right" w:leader="dot" w:pos="9060"/>
@@ -1798,7 +1785,7 @@
     </w:p>
     <w:p>
       <w:pPr>
-        <w:pStyle w:val="Verzeichnis2"/>
+        <w:pStyle w:val="TOC2"/>
         <w:tabs>
           <w:tab w:val="left" w:pos="960"/>
           <w:tab w:val="right" w:leader="dot" w:pos="9060"/>
@@ -1901,7 +1888,7 @@
     </w:p>
     <w:p>
       <w:pPr>
-        <w:pStyle w:val="berschrift1"/>
+        <w:pStyle w:val="Heading1"/>
         <w:numPr>
           <w:ilvl w:val="0"/>
           <w:numId w:val="0"/>
@@ -1928,7 +1915,6 @@
       <w:bookmarkStart w:id="6" w:name="_Toc264537158"/>
       <w:bookmarkStart w:id="7" w:name="_Toc264537884"/>
       <w:bookmarkStart w:id="8" w:name="_Toc94299438"/>
-      <w:proofErr w:type="spellStart"/>
       <w:r>
         <w:rPr>
           <w:lang w:val="de-AT"/>
@@ -1940,11 +1926,10 @@
       <w:bookmarkEnd w:id="6"/>
       <w:bookmarkEnd w:id="7"/>
       <w:bookmarkEnd w:id="8"/>
-      <w:proofErr w:type="spellEnd"/>
-    </w:p>
-    <w:p>
-      <w:pPr>
-        <w:pStyle w:val="berschrift2"/>
+    </w:p>
+    <w:p>
+      <w:pPr>
+        <w:pStyle w:val="Heading2"/>
         <w:rPr>
           <w:lang w:val="de-AT"/>
         </w:rPr>
@@ -2010,7 +1995,15 @@
     </w:p>
     <w:p>
       <w:pPr>
-        <w:pStyle w:val="berschrift2"/>
+        <w:rPr>
+          <w:szCs w:val="22"/>
+          <w:lang w:val="en-US"/>
+        </w:rPr>
+      </w:pPr>
+    </w:p>
+    <w:p>
+      <w:pPr>
+        <w:pStyle w:val="Heading2"/>
         <w:rPr>
           <w:lang w:val="en-US"/>
         </w:rPr>
@@ -2055,7 +2048,15 @@
     </w:p>
     <w:p>
       <w:pPr>
-        <w:pStyle w:val="berschrift2"/>
+        <w:rPr>
+          <w:szCs w:val="22"/>
+          <w:lang w:val="en-US"/>
+        </w:rPr>
+      </w:pPr>
+    </w:p>
+    <w:p>
+      <w:pPr>
+        <w:pStyle w:val="Heading2"/>
         <w:rPr>
           <w:lang w:val="en-US"/>
         </w:rPr>
@@ -2094,7 +2095,7 @@
     </w:p>
     <w:p>
       <w:pPr>
-        <w:pStyle w:val="berschrift1"/>
+        <w:pStyle w:val="Heading1"/>
         <w:rPr>
           <w:lang w:val="de-AT"/>
         </w:rPr>
@@ -2107,38 +2108,16 @@
         <w:rPr>
           <w:lang w:val="de-AT"/>
         </w:rPr>
-        <w:t xml:space="preserve">Technical </w:t>
-      </w:r>
-      <w:proofErr w:type="spellStart"/>
-      <w:r>
-        <w:rPr>
-          <w:lang w:val="de-AT"/>
-        </w:rPr>
-        <w:t>steps</w:t>
-      </w:r>
-      <w:proofErr w:type="spellEnd"/>
-      <w:r>
-        <w:rPr>
-          <w:lang w:val="de-AT"/>
-        </w:rPr>
-        <w:t xml:space="preserve"> and </w:t>
-      </w:r>
-      <w:proofErr w:type="spellStart"/>
-      <w:r>
-        <w:rPr>
-          <w:lang w:val="de-AT"/>
-        </w:rPr>
-        <w:t>desicions</w:t>
+        <w:t>Technical steps and desicions</w:t>
       </w:r>
       <w:bookmarkEnd w:id="12"/>
       <w:bookmarkEnd w:id="13"/>
       <w:bookmarkEnd w:id="14"/>
       <w:bookmarkEnd w:id="15"/>
-      <w:proofErr w:type="spellEnd"/>
-    </w:p>
-    <w:p>
-      <w:pPr>
-        <w:pStyle w:val="berschrift2"/>
+    </w:p>
+    <w:p>
+      <w:pPr>
+        <w:pStyle w:val="Heading2"/>
         <w:rPr>
           <w:lang w:val="en-US"/>
         </w:rPr>
@@ -2160,7 +2139,7 @@
     </w:p>
     <w:p>
       <w:pPr>
-        <w:pStyle w:val="berschrift3"/>
+        <w:pStyle w:val="Heading3"/>
         <w:rPr>
           <w:lang w:val="en-US"/>
         </w:rPr>
@@ -2182,35 +2161,7 @@
         <w:rPr>
           <w:lang w:val="en-US"/>
         </w:rPr>
-        <w:t xml:space="preserve">We implemented our project based on the MVVM-pattern. So, we have a decoupling of Model and View through the different </w:t>
-      </w:r>
-      <w:proofErr w:type="spellStart"/>
-      <w:r>
-        <w:rPr>
-          <w:lang w:val="en-US"/>
-        </w:rPr>
-        <w:t>ViewModels</w:t>
-      </w:r>
-      <w:proofErr w:type="spellEnd"/>
-      <w:r>
-        <w:rPr>
-          <w:lang w:val="en-US"/>
-        </w:rPr>
-        <w:t xml:space="preserve">. Therefore, it makes the </w:t>
-      </w:r>
-      <w:proofErr w:type="spellStart"/>
-      <w:r>
-        <w:rPr>
-          <w:lang w:val="en-US"/>
-        </w:rPr>
-        <w:t>ViewModel</w:t>
-      </w:r>
-      <w:proofErr w:type="spellEnd"/>
-      <w:r>
-        <w:rPr>
-          <w:lang w:val="en-US"/>
-        </w:rPr>
-        <w:t xml:space="preserve"> reusable.</w:t>
+        <w:t>We implemented our project based on the MVVM-pattern. So, we have a decoupling of Model and View through the different ViewModels. Therefore, it makes the ViewModel reusable.</w:t>
       </w:r>
       <w:r>
         <w:rPr>
@@ -2240,7 +2191,7 @@
     </w:p>
     <w:p>
       <w:pPr>
-        <w:pStyle w:val="berschrift3"/>
+        <w:pStyle w:val="Heading3"/>
         <w:rPr>
           <w:lang w:val="en-US"/>
         </w:rPr>
@@ -2267,7 +2218,7 @@
     </w:p>
     <w:p>
       <w:pPr>
-        <w:pStyle w:val="Listenabsatz"/>
+        <w:pStyle w:val="ListParagraph"/>
         <w:numPr>
           <w:ilvl w:val="0"/>
           <w:numId w:val="7"/>
@@ -2285,7 +2236,7 @@
     </w:p>
     <w:p>
       <w:pPr>
-        <w:pStyle w:val="Listenabsatz"/>
+        <w:pStyle w:val="ListParagraph"/>
         <w:numPr>
           <w:ilvl w:val="0"/>
           <w:numId w:val="7"/>
@@ -2303,7 +2254,7 @@
     </w:p>
     <w:p>
       <w:pPr>
-        <w:pStyle w:val="Listenabsatz"/>
+        <w:pStyle w:val="ListParagraph"/>
         <w:numPr>
           <w:ilvl w:val="0"/>
           <w:numId w:val="7"/>
@@ -2333,7 +2284,7 @@
     </w:p>
     <w:p>
       <w:pPr>
-        <w:pStyle w:val="Listenabsatz"/>
+        <w:pStyle w:val="ListParagraph"/>
         <w:numPr>
           <w:ilvl w:val="0"/>
           <w:numId w:val="7"/>
@@ -2351,7 +2302,7 @@
     </w:p>
     <w:p>
       <w:pPr>
-        <w:pStyle w:val="Listenabsatz"/>
+        <w:pStyle w:val="ListParagraph"/>
         <w:numPr>
           <w:ilvl w:val="0"/>
           <w:numId w:val="7"/>
@@ -2376,7 +2327,7 @@
     </w:p>
     <w:p>
       <w:pPr>
-        <w:pStyle w:val="berschrift3"/>
+        <w:pStyle w:val="Heading3"/>
         <w:rPr>
           <w:lang w:val="en-US"/>
         </w:rPr>
@@ -2420,7 +2371,7 @@
     </w:p>
     <w:p>
       <w:pPr>
-        <w:pStyle w:val="berschrift2"/>
+        <w:pStyle w:val="Heading2"/>
         <w:rPr>
           <w:lang w:val="en-US"/>
         </w:rPr>
@@ -2430,6 +2381,7 @@
         <w:rPr>
           <w:lang w:val="en-US"/>
         </w:rPr>
+        <w:lastRenderedPageBreak/>
         <w:t>Failures</w:t>
       </w:r>
       <w:bookmarkEnd w:id="17"/>
@@ -2444,1222 +2396,782 @@
         <w:rPr>
           <w:lang w:val="en-US"/>
         </w:rPr>
-        <w:t xml:space="preserve">We had one big failure in the frontend. Namely, we implemented the code not based on the MVVM-pattern. At first, we created all the different windows in the </w:t>
-      </w:r>
-      <w:proofErr w:type="spellStart"/>
-      <w:r>
-        <w:rPr>
-          <w:lang w:val="en-US"/>
-        </w:rPr>
-        <w:t>MainWindowViewModel</w:t>
-      </w:r>
-      <w:proofErr w:type="spellEnd"/>
-      <w:r>
-        <w:rPr>
-          <w:lang w:val="en-US"/>
-        </w:rPr>
-        <w:t xml:space="preserve">. </w:t>
-      </w:r>
+        <w:t xml:space="preserve">We had one big failure in the frontend. Namely, we implemented the code not based on the MVVM-pattern. At first, we created all the different windows in the MainWindowViewModel. Furthermore, did we implement all buttons in there. In conclusion, we had to change the whole frontend code based on the MVVM-pattern in the last few days. </w:t>
+      </w:r>
+      <w:r>
+        <w:rPr>
+          <w:lang w:val="en-US"/>
+        </w:rPr>
+        <w:t>The MainWindowViewModel is our main window, where everything is shown. It consists of the TourListViewModel which represents all the tours which are created or imported and also of the TourInformationViewModel which represents the information to one single tour and also the logs. The TourManagerViewModel is for adding or import a new tour. Furthermore, there is the ICloseWindow which is responsible for closing a window.</w:t>
+      </w:r>
+    </w:p>
+    <w:p>
+      <w:pPr>
+        <w:rPr>
+          <w:szCs w:val="22"/>
+          <w:lang w:val="en-US"/>
+        </w:rPr>
+      </w:pPr>
+    </w:p>
+    <w:p>
+      <w:pPr>
+        <w:pStyle w:val="Heading1"/>
+        <w:rPr>
+          <w:lang w:val="en-US"/>
+        </w:rPr>
+      </w:pPr>
+      <w:r>
+        <w:rPr>
+          <w:lang w:val="en-US"/>
+        </w:rPr>
+        <w:t>App architecture</w:t>
+      </w:r>
+    </w:p>
+    <w:p>
+      <w:pPr>
+        <w:pStyle w:val="Heading2"/>
+        <w:rPr>
+          <w:lang w:val="en-US"/>
+        </w:rPr>
+      </w:pPr>
+      <w:bookmarkStart w:id="18" w:name="_Toc108306646"/>
+      <w:r>
+        <w:rPr>
+          <w:lang w:val="en-US"/>
+        </w:rPr>
+        <w:t>Tourplanner</w:t>
+      </w:r>
+      <w:bookmarkEnd w:id="18"/>
+    </w:p>
+    <w:p>
+      <w:pPr>
+        <w:rPr>
+          <w:lang w:val="en-US"/>
+        </w:rPr>
+      </w:pPr>
+      <w:r>
+        <w:rPr>
+          <w:lang w:val="en-US"/>
+        </w:rPr>
+        <w:t xml:space="preserve">The Tourplanner project is our main project. It is </w:t>
+      </w:r>
+      <w:r>
+        <w:rPr>
+          <w:lang w:val="en-US"/>
+        </w:rPr>
+        <w:t>responsible</w:t>
+      </w:r>
+      <w:r>
+        <w:rPr>
+          <w:lang w:val="en-US"/>
+        </w:rPr>
+        <w:t xml:space="preserve"> for everything and starts the application. </w:t>
+      </w:r>
+      <w:r>
+        <w:rPr>
+          <w:lang w:val="en-US"/>
+        </w:rPr>
+        <w:t>Furthermore,</w:t>
+      </w:r>
+      <w:r>
+        <w:rPr>
+          <w:lang w:val="en-US"/>
+        </w:rPr>
+        <w:t xml:space="preserve"> it represents the frontend based on the MVVM-pattern</w:t>
+      </w:r>
+      <w:r>
+        <w:rPr>
+          <w:lang w:val="en-US"/>
+        </w:rPr>
+        <w:t xml:space="preserve"> for decoupling Model and view through ViewModel</w:t>
+      </w:r>
+      <w:r>
+        <w:rPr>
+          <w:lang w:val="en-US"/>
+        </w:rPr>
+        <w:t>.</w:t>
+      </w:r>
+      <w:r>
+        <w:rPr>
+          <w:lang w:val="en-US"/>
+        </w:rPr>
+        <w:t xml:space="preserve"> </w:t>
+      </w:r>
+    </w:p>
+    <w:p>
+      <w:pPr>
+        <w:rPr>
+          <w:lang w:val="en-US"/>
+        </w:rPr>
+      </w:pPr>
+    </w:p>
+    <w:p>
+      <w:pPr>
+        <w:pStyle w:val="Heading2"/>
+        <w:rPr>
+          <w:lang w:val="en-US"/>
+        </w:rPr>
+      </w:pPr>
+      <w:bookmarkStart w:id="19" w:name="_Toc108306647"/>
+      <w:r>
+        <w:rPr>
+          <w:lang w:val="en-US"/>
+        </w:rPr>
+        <w:t>Tourplanner.BusinessLayer</w:t>
+      </w:r>
+      <w:bookmarkEnd w:id="19"/>
+    </w:p>
+    <w:p>
+      <w:pPr>
+        <w:rPr>
+          <w:lang w:val="en-US"/>
+        </w:rPr>
+      </w:pPr>
+      <w:r>
+        <w:rPr>
+          <w:lang w:val="en-US"/>
+        </w:rPr>
+        <w:t>Our</w:t>
+      </w:r>
+      <w:r>
+        <w:rPr>
+          <w:lang w:val="en-US"/>
+        </w:rPr>
+        <w:t xml:space="preserve"> </w:t>
+      </w:r>
+      <w:r>
+        <w:rPr>
+          <w:lang w:val="en-US"/>
+        </w:rPr>
+        <w:t>Tourplanner.BusinessLayer</w:t>
+      </w:r>
+      <w:r>
+        <w:rPr>
+          <w:lang w:val="en-US"/>
+        </w:rPr>
+        <w:t xml:space="preserve"> project</w:t>
+      </w:r>
+      <w:r>
+        <w:rPr>
+          <w:lang w:val="en-US"/>
+        </w:rPr>
+        <w:t xml:space="preserve"> implements the core functionality of the system and also encapsulates the relevant business logic. It consists of </w:t>
+      </w:r>
+      <w:r>
+        <w:rPr>
+          <w:lang w:val="en-US"/>
+        </w:rPr>
+        <w:t>different interfaces that other callers can use.</w:t>
+      </w:r>
+    </w:p>
+    <w:p>
+      <w:pPr>
+        <w:rPr>
+          <w:lang w:val="en-US"/>
+        </w:rPr>
+      </w:pPr>
+    </w:p>
+    <w:p>
+      <w:pPr>
+        <w:pStyle w:val="Heading3"/>
+        <w:rPr>
+          <w:lang w:val="en-US"/>
+        </w:rPr>
+      </w:pPr>
+      <w:r>
+        <w:rPr>
+          <w:lang w:val="en-US"/>
+        </w:rPr>
+        <w:t>Calculate Attributes</w:t>
+      </w:r>
+    </w:p>
+    <w:p>
+      <w:pPr>
+        <w:rPr>
+          <w:lang w:val="en-US"/>
+        </w:rPr>
+      </w:pPr>
+      <w:r>
+        <w:rPr>
+          <w:lang w:val="en-US"/>
+        </w:rPr>
+        <w:t xml:space="preserve">Is responsible for calculating Tour attributes and the average of these attributes. </w:t>
+      </w:r>
+      <w:r>
+        <w:rPr>
+          <w:lang w:val="en-US"/>
+        </w:rPr>
+        <w:t>Also,</w:t>
+      </w:r>
+      <w:r>
+        <w:rPr>
+          <w:lang w:val="en-US"/>
+        </w:rPr>
+        <w:t xml:space="preserve"> it formats the time and errorMessages into the correct format. It has access to the ILogDAO since the </w:t>
+      </w:r>
+      <w:r>
+        <w:rPr>
+          <w:lang w:val="en-US"/>
+        </w:rPr>
+        <w:t>Tour</w:t>
+      </w:r>
+      <w:r>
+        <w:rPr>
+          <w:lang w:val="en-US"/>
+        </w:rPr>
+        <w:t>logs a relevant for some Attributes.</w:t>
+      </w:r>
+    </w:p>
+    <w:p>
+      <w:pPr>
+        <w:rPr>
+          <w:lang w:val="en-US"/>
+        </w:rPr>
+      </w:pPr>
+    </w:p>
+    <w:p>
+      <w:pPr>
+        <w:pStyle w:val="Heading3"/>
+        <w:rPr>
+          <w:lang w:val="en-US"/>
+        </w:rPr>
+      </w:pPr>
+      <w:r>
+        <w:rPr>
+          <w:lang w:val="en-US"/>
+        </w:rPr>
+        <w:t>Check Input</w:t>
+      </w:r>
+    </w:p>
+    <w:p>
+      <w:pPr>
+        <w:rPr>
+          <w:lang w:val="en-US"/>
+        </w:rPr>
+      </w:pPr>
+      <w:r>
+        <w:rPr>
+          <w:lang w:val="en-US"/>
+        </w:rPr>
+        <w:t>For checking the user input</w:t>
+      </w:r>
+      <w:r>
+        <w:rPr>
+          <w:lang w:val="en-US"/>
+        </w:rPr>
+        <w:t xml:space="preserve">. Has two private methods and two public methods. The private ones check </w:t>
+      </w:r>
+      <w:r>
+        <w:rPr>
+          <w:lang w:val="en-US"/>
+        </w:rPr>
+        <w:t>the Input and the public ones collect those Inputs for either Tour or Tourlog</w:t>
+      </w:r>
+      <w:r>
+        <w:rPr>
+          <w:lang w:val="en-US"/>
+        </w:rPr>
+        <w:t>.</w:t>
+      </w:r>
+    </w:p>
+    <w:p>
+      <w:pPr>
+        <w:rPr>
+          <w:lang w:val="en-US"/>
+        </w:rPr>
+      </w:pPr>
+    </w:p>
+    <w:p>
+      <w:pPr>
+        <w:pStyle w:val="Heading3"/>
+        <w:rPr>
+          <w:lang w:val="en-US"/>
+        </w:rPr>
+      </w:pPr>
+      <w:r>
+        <w:rPr>
+          <w:lang w:val="en-US"/>
+        </w:rPr>
+        <w:t>Import Export</w:t>
+      </w:r>
+    </w:p>
+    <w:p>
+      <w:pPr>
+        <w:rPr>
+          <w:lang w:val="en-US"/>
+        </w:rPr>
+      </w:pPr>
+      <w:r>
+        <w:rPr>
+          <w:lang w:val="en-US"/>
+        </w:rPr>
+        <w:t xml:space="preserve">Is separated into two classes, one for importing the other one for exporting. </w:t>
+      </w:r>
+    </w:p>
+    <w:p>
+      <w:pPr>
+        <w:rPr>
+          <w:lang w:val="en-US"/>
+        </w:rPr>
+      </w:pPr>
+    </w:p>
+    <w:p>
+      <w:pPr>
+        <w:rPr>
+          <w:lang w:val="en-US"/>
+        </w:rPr>
+      </w:pPr>
       <w:r>
         <w:rPr>
           <w:lang w:val="en-US"/>
         </w:rPr>
         <w:lastRenderedPageBreak/>
-        <w:t xml:space="preserve">Furthermore, did we implement all buttons in there. In conclusion, we had to change the whole frontend code based on the MVVM-pattern in the last few days. </w:t>
-      </w:r>
-    </w:p>
-    <w:p>
-      <w:pPr>
-        <w:rPr>
-          <w:szCs w:val="22"/>
-          <w:lang w:val="en-US"/>
-        </w:rPr>
-      </w:pPr>
-    </w:p>
-    <w:p>
-      <w:pPr>
-        <w:pStyle w:val="berschrift1"/>
-        <w:rPr>
-          <w:lang w:val="en-US"/>
-        </w:rPr>
-      </w:pPr>
-      <w:r>
-        <w:rPr>
-          <w:lang w:val="en-US"/>
-        </w:rPr>
-        <w:t>App architecture</w:t>
-      </w:r>
-    </w:p>
-    <w:p>
-      <w:pPr>
-        <w:pStyle w:val="berschrift2"/>
-        <w:rPr>
-          <w:lang w:val="en-US"/>
-        </w:rPr>
-      </w:pPr>
-      <w:bookmarkStart w:id="18" w:name="_Toc108306646"/>
-      <w:proofErr w:type="spellStart"/>
-      <w:r>
-        <w:rPr>
-          <w:lang w:val="en-US"/>
-        </w:rPr>
-        <w:t>Tourplanner</w:t>
-      </w:r>
-      <w:bookmarkEnd w:id="18"/>
-      <w:proofErr w:type="spellEnd"/>
-    </w:p>
-    <w:p>
-      <w:pPr>
-        <w:rPr>
-          <w:lang w:val="en-US"/>
-        </w:rPr>
-      </w:pPr>
-      <w:r>
-        <w:rPr>
-          <w:lang w:val="en-US"/>
-        </w:rPr>
-        <w:t xml:space="preserve">The </w:t>
-      </w:r>
-      <w:proofErr w:type="spellStart"/>
-      <w:r>
-        <w:rPr>
-          <w:lang w:val="en-US"/>
-        </w:rPr>
-        <w:t>Tourplanner</w:t>
-      </w:r>
-      <w:proofErr w:type="spellEnd"/>
-      <w:r>
-        <w:rPr>
-          <w:lang w:val="en-US"/>
-        </w:rPr>
-        <w:t xml:space="preserve"> project is our main project. It is </w:t>
-      </w:r>
-      <w:r>
-        <w:rPr>
-          <w:lang w:val="en-US"/>
-        </w:rPr>
-        <w:t>responsible</w:t>
-      </w:r>
-      <w:r>
-        <w:rPr>
-          <w:lang w:val="en-US"/>
-        </w:rPr>
-        <w:t xml:space="preserve"> for everything and starts the application. </w:t>
-      </w:r>
-      <w:r>
-        <w:rPr>
-          <w:lang w:val="en-US"/>
-        </w:rPr>
-        <w:t>Furthermore,</w:t>
-      </w:r>
-      <w:r>
-        <w:rPr>
-          <w:lang w:val="en-US"/>
-        </w:rPr>
-        <w:t xml:space="preserve"> it represents the frontend based on the MVVM-pattern</w:t>
-      </w:r>
-      <w:r>
-        <w:rPr>
-          <w:lang w:val="en-US"/>
-        </w:rPr>
-        <w:t xml:space="preserve"> for decoupling Model and view through </w:t>
-      </w:r>
-      <w:proofErr w:type="spellStart"/>
-      <w:r>
-        <w:rPr>
-          <w:lang w:val="en-US"/>
-        </w:rPr>
-        <w:t>ViewModel</w:t>
-      </w:r>
-      <w:proofErr w:type="spellEnd"/>
+        <w:t>Import has access to the IFileDAO and ITourManager. It has a single responsibility process the data it gets from a file and convert it into a new Tour. It gains the data through IFileDAO and converts them through ITourManager.</w:t>
+      </w:r>
+    </w:p>
+    <w:p>
+      <w:pPr>
+        <w:rPr>
+          <w:lang w:val="en-US"/>
+        </w:rPr>
+      </w:pPr>
+    </w:p>
+    <w:p>
+      <w:pPr>
+        <w:rPr>
+          <w:lang w:val="en-US"/>
+        </w:rPr>
+      </w:pPr>
+      <w:r>
+        <w:rPr>
+          <w:lang w:val="en-US"/>
+        </w:rPr>
+        <w:t>Export has access to ITourDAO and IFile</w:t>
+      </w:r>
+      <w:r>
+        <w:rPr>
+          <w:lang w:val="en-US"/>
+        </w:rPr>
+        <w:t xml:space="preserve">DAO. It is responsible for transforming a Tour into a json string. After that it transfers the string to IFileDAO and which puts </w:t>
+      </w:r>
+      <w:r>
+        <w:rPr>
+          <w:lang w:val="en-US"/>
+        </w:rPr>
+        <w:t>the information</w:t>
+      </w:r>
+      <w:r>
+        <w:rPr>
+          <w:lang w:val="en-US"/>
+        </w:rPr>
+        <w:t xml:space="preserve"> into a File.</w:t>
+      </w:r>
+    </w:p>
+    <w:p>
+      <w:pPr>
+        <w:rPr>
+          <w:lang w:val="en-US"/>
+        </w:rPr>
+      </w:pPr>
+    </w:p>
+    <w:p>
+      <w:pPr>
+        <w:pStyle w:val="Heading3"/>
+        <w:rPr>
+          <w:lang w:val="en-US"/>
+        </w:rPr>
+      </w:pPr>
+      <w:r>
+        <w:rPr>
+          <w:lang w:val="en-US"/>
+        </w:rPr>
+        <w:t>Map Quest API</w:t>
+      </w:r>
+    </w:p>
+    <w:p>
+      <w:pPr>
+        <w:rPr>
+          <w:lang w:val="en-US"/>
+        </w:rPr>
+      </w:pPr>
+      <w:r>
+        <w:rPr>
+          <w:lang w:val="en-US"/>
+        </w:rPr>
+        <w:t>MapQuestApi consist of three classes and interfaces</w:t>
+      </w:r>
+    </w:p>
+    <w:p>
+      <w:pPr>
+        <w:rPr>
+          <w:lang w:val="en-US"/>
+        </w:rPr>
+      </w:pPr>
+    </w:p>
+    <w:p>
+      <w:pPr>
+        <w:rPr>
+          <w:lang w:val="en-US"/>
+        </w:rPr>
+      </w:pPr>
+      <w:r>
+        <w:rPr>
+          <w:lang w:val="en-US"/>
+        </w:rPr>
+        <w:t xml:space="preserve">IMapQuestConfiguration, this interface holds the main information it gains through the appsettings.config file. It saves the DirectionUrl, MapUrl and most importantly the </w:t>
+      </w:r>
+      <w:r>
+        <w:rPr>
+          <w:lang w:val="en-US"/>
+        </w:rPr>
+        <w:t>MapQuest Key</w:t>
+      </w:r>
       <w:r>
         <w:rPr>
           <w:lang w:val="en-US"/>
         </w:rPr>
         <w:t>.</w:t>
       </w:r>
+    </w:p>
+    <w:p>
+      <w:pPr>
+        <w:rPr>
+          <w:lang w:val="en-US"/>
+        </w:rPr>
+      </w:pPr>
+    </w:p>
+    <w:p>
+      <w:pPr>
+        <w:rPr>
+          <w:lang w:val="en-US"/>
+        </w:rPr>
+      </w:pPr>
+      <w:r>
+        <w:rPr>
+          <w:lang w:val="en-US"/>
+        </w:rPr>
+        <w:t>Directions</w:t>
+      </w:r>
+      <w:r>
+        <w:rPr>
+          <w:lang w:val="en-US"/>
+        </w:rPr>
+        <w:t xml:space="preserve"> has two </w:t>
+      </w:r>
+      <w:r>
+        <w:rPr>
+          <w:lang w:val="en-US"/>
+        </w:rPr>
+        <w:t>methods</w:t>
+      </w:r>
+      <w:r>
+        <w:rPr>
+          <w:lang w:val="en-US"/>
+        </w:rPr>
+        <w:t xml:space="preserve"> each one fetching Data from the MapQuest. </w:t>
+      </w:r>
+      <w:r>
+        <w:rPr>
+          <w:lang w:val="en-US"/>
+        </w:rPr>
+        <w:t>Method,</w:t>
+      </w:r>
+      <w:r>
+        <w:rPr>
+          <w:lang w:val="en-US"/>
+        </w:rPr>
+        <w:t xml:space="preserve"> one fetches from the DirectionsApi and returns a </w:t>
+      </w:r>
+      <w:r>
+        <w:rPr>
+          <w:lang w:val="en-US"/>
+        </w:rPr>
+        <w:t>Route Information</w:t>
+      </w:r>
+      <w:r>
+        <w:rPr>
+          <w:lang w:val="en-US"/>
+        </w:rPr>
+        <w:t xml:space="preserve"> object. Method two fetches from the </w:t>
+      </w:r>
+      <w:r>
+        <w:rPr>
+          <w:lang w:val="en-US"/>
+        </w:rPr>
+        <w:t>S</w:t>
+      </w:r>
+      <w:r>
+        <w:rPr>
+          <w:lang w:val="en-US"/>
+        </w:rPr>
+        <w:t xml:space="preserve">taticMapApi and returns the byte array, which holds the information for the </w:t>
+      </w:r>
+      <w:r>
+        <w:rPr>
+          <w:lang w:val="en-US"/>
+        </w:rPr>
+        <w:t>Tour Map</w:t>
+      </w:r>
+      <w:r>
+        <w:rPr>
+          <w:lang w:val="en-US"/>
+        </w:rPr>
+        <w:t>.</w:t>
+      </w:r>
+      <w:r>
+        <w:rPr>
+          <w:lang w:val="en-US"/>
+        </w:rPr>
+        <w:t xml:space="preserve"> It has </w:t>
+      </w:r>
+      <w:r>
+        <w:rPr>
+          <w:lang w:val="en-US"/>
+        </w:rPr>
+        <w:t>access</w:t>
+      </w:r>
+      <w:r>
+        <w:rPr>
+          <w:lang w:val="en-US"/>
+        </w:rPr>
+        <w:t xml:space="preserve"> to IMapQuestConfiguration.</w:t>
+      </w:r>
+    </w:p>
+    <w:p>
+      <w:pPr>
+        <w:rPr>
+          <w:lang w:val="en-US"/>
+        </w:rPr>
+      </w:pPr>
+    </w:p>
+    <w:p>
+      <w:pPr>
+        <w:rPr>
+          <w:lang w:val="en-US"/>
+        </w:rPr>
+      </w:pPr>
+      <w:r>
+        <w:rPr>
+          <w:lang w:val="en-US"/>
+        </w:rPr>
+        <w:t>RouteManager combines both</w:t>
+      </w:r>
+      <w:r>
+        <w:rPr>
+          <w:lang w:val="en-US"/>
+        </w:rPr>
+        <w:t xml:space="preserve"> methos from Directions</w:t>
+      </w:r>
+      <w:r>
+        <w:rPr>
+          <w:lang w:val="en-US"/>
+        </w:rPr>
+        <w:t xml:space="preserve"> and makes sure everything runs smoothly.</w:t>
+      </w:r>
       <w:r>
         <w:rPr>
           <w:lang w:val="en-US"/>
         </w:rPr>
         <w:t xml:space="preserve"> </w:t>
       </w:r>
-    </w:p>
-    <w:p>
-      <w:pPr>
-        <w:rPr>
-          <w:lang w:val="en-US"/>
-        </w:rPr>
-      </w:pPr>
-    </w:p>
-    <w:p>
-      <w:pPr>
-        <w:pStyle w:val="berschrift2"/>
-        <w:rPr>
-          <w:lang w:val="en-US"/>
-        </w:rPr>
-      </w:pPr>
-      <w:bookmarkStart w:id="19" w:name="_Toc108306647"/>
-      <w:proofErr w:type="spellStart"/>
-      <w:r>
-        <w:rPr>
-          <w:lang w:val="en-US"/>
-        </w:rPr>
-        <w:t>Tourplanner.BusinessLayer</w:t>
-      </w:r>
-      <w:bookmarkEnd w:id="19"/>
-      <w:proofErr w:type="spellEnd"/>
-    </w:p>
-    <w:p>
-      <w:pPr>
-        <w:rPr>
-          <w:lang w:val="en-US"/>
-        </w:rPr>
-      </w:pPr>
-      <w:r>
-        <w:rPr>
-          <w:lang w:val="en-US"/>
-        </w:rPr>
-        <w:t>Our</w:t>
-      </w:r>
-      <w:r>
-        <w:rPr>
-          <w:lang w:val="en-US"/>
-        </w:rPr>
-        <w:t xml:space="preserve"> </w:t>
-      </w:r>
-      <w:proofErr w:type="spellStart"/>
-      <w:r>
-        <w:rPr>
-          <w:lang w:val="en-US"/>
-        </w:rPr>
-        <w:t>Tourplanner.BusinessLayer</w:t>
-      </w:r>
-      <w:proofErr w:type="spellEnd"/>
-      <w:r>
-        <w:rPr>
-          <w:lang w:val="en-US"/>
-        </w:rPr>
-        <w:t xml:space="preserve"> project</w:t>
-      </w:r>
-      <w:r>
-        <w:rPr>
-          <w:lang w:val="en-US"/>
-        </w:rPr>
-        <w:t xml:space="preserve"> implements the core functionality of the system and also encapsulates the relevant business logic. It consists of </w:t>
-      </w:r>
-      <w:r>
-        <w:rPr>
-          <w:lang w:val="en-US"/>
-        </w:rPr>
-        <w:t>different interfaces that other callers can use.</w:t>
-      </w:r>
-    </w:p>
-    <w:p>
-      <w:pPr>
-        <w:rPr>
-          <w:lang w:val="en-US"/>
-        </w:rPr>
-      </w:pPr>
-    </w:p>
-    <w:p>
-      <w:pPr>
-        <w:pStyle w:val="berschrift3"/>
-        <w:rPr>
-          <w:lang w:val="en-US"/>
-        </w:rPr>
-      </w:pPr>
-      <w:r>
-        <w:rPr>
-          <w:lang w:val="en-US"/>
-        </w:rPr>
-        <w:t>Calculate Attributes</w:t>
-      </w:r>
-    </w:p>
-    <w:p>
-      <w:pPr>
-        <w:rPr>
-          <w:lang w:val="en-US"/>
-        </w:rPr>
-      </w:pPr>
-      <w:r>
-        <w:rPr>
-          <w:lang w:val="en-US"/>
-        </w:rPr>
-        <w:t xml:space="preserve">Is responsible for calculating Tour attributes and the average of these attributes. </w:t>
-      </w:r>
-      <w:proofErr w:type="gramStart"/>
-      <w:r>
-        <w:rPr>
-          <w:lang w:val="en-US"/>
-        </w:rPr>
-        <w:t>Also</w:t>
-      </w:r>
-      <w:proofErr w:type="gramEnd"/>
-      <w:r>
-        <w:rPr>
-          <w:lang w:val="en-US"/>
-        </w:rPr>
-        <w:t xml:space="preserve"> it formats the time and </w:t>
-      </w:r>
-      <w:proofErr w:type="spellStart"/>
-      <w:r>
-        <w:rPr>
-          <w:lang w:val="en-US"/>
-        </w:rPr>
-        <w:t>errorMessages</w:t>
-      </w:r>
-      <w:proofErr w:type="spellEnd"/>
-      <w:r>
-        <w:rPr>
-          <w:lang w:val="en-US"/>
-        </w:rPr>
-        <w:t xml:space="preserve"> into the correct format. It has access to the </w:t>
-      </w:r>
-      <w:proofErr w:type="spellStart"/>
-      <w:r>
-        <w:rPr>
-          <w:lang w:val="en-US"/>
-        </w:rPr>
-        <w:t>ILogDAO</w:t>
-      </w:r>
-      <w:proofErr w:type="spellEnd"/>
-      <w:r>
-        <w:rPr>
-          <w:lang w:val="en-US"/>
-        </w:rPr>
-        <w:t xml:space="preserve"> since the </w:t>
-      </w:r>
-      <w:proofErr w:type="spellStart"/>
+      <w:r>
+        <w:rPr>
+          <w:lang w:val="en-US"/>
+        </w:rPr>
+        <w:t>Also,</w:t>
+      </w:r>
+      <w:r>
+        <w:rPr>
+          <w:lang w:val="en-US"/>
+        </w:rPr>
+        <w:t xml:space="preserve"> responsible to transfer the mapArray to IFileDAO. Has access to IFileDA</w:t>
+      </w:r>
+      <w:r>
+        <w:rPr>
+          <w:lang w:val="en-US"/>
+        </w:rPr>
+        <w:t>O</w:t>
+      </w:r>
+      <w:r>
+        <w:rPr>
+          <w:lang w:val="en-US"/>
+        </w:rPr>
+        <w:t xml:space="preserve"> and IDirections.</w:t>
+      </w:r>
+    </w:p>
+    <w:p>
+      <w:pPr>
+        <w:rPr>
+          <w:lang w:val="en-US"/>
+        </w:rPr>
+      </w:pPr>
+    </w:p>
+    <w:p>
+      <w:pPr>
+        <w:pStyle w:val="Heading3"/>
+        <w:rPr>
+          <w:lang w:val="en-US"/>
+        </w:rPr>
+      </w:pPr>
+      <w:r>
+        <w:rPr>
+          <w:lang w:val="en-US"/>
+        </w:rPr>
+        <w:t>Report</w:t>
+      </w:r>
+    </w:p>
+    <w:p>
+      <w:pPr>
+        <w:rPr>
+          <w:lang w:val="en-US"/>
+        </w:rPr>
+      </w:pPr>
+      <w:r>
+        <w:rPr>
+          <w:lang w:val="en-US"/>
+        </w:rPr>
+        <w:t xml:space="preserve">The ReportManager creates both the SummarizeReport and the TourReport. It </w:t>
+      </w:r>
+      <w:r>
+        <w:rPr>
+          <w:lang w:val="en-US"/>
+        </w:rPr>
+        <w:t xml:space="preserve">gets the calculated Attributes from </w:t>
+      </w:r>
+      <w:r>
+        <w:rPr>
+          <w:lang w:val="en-US"/>
+        </w:rPr>
+        <w:t>ICalculateAttributes</w:t>
+      </w:r>
+      <w:r>
+        <w:rPr>
+          <w:lang w:val="en-US"/>
+        </w:rPr>
+        <w:t xml:space="preserve">, </w:t>
+      </w:r>
+      <w:r>
+        <w:rPr>
+          <w:lang w:val="en-US"/>
+        </w:rPr>
+        <w:t>the tour Information from tourManager</w:t>
+      </w:r>
+      <w:r>
+        <w:rPr>
+          <w:lang w:val="en-US"/>
+        </w:rPr>
+        <w:t xml:space="preserve"> and ITourDAO and the log information from ILogDAO</w:t>
+      </w:r>
+      <w:r>
+        <w:rPr>
+          <w:lang w:val="en-US"/>
+        </w:rPr>
+        <w:t>. It has also access to IFileDAO since it has to delete a file.</w:t>
+      </w:r>
+    </w:p>
+    <w:p>
+      <w:pPr>
+        <w:rPr>
+          <w:lang w:val="en-US"/>
+        </w:rPr>
+      </w:pPr>
+    </w:p>
+    <w:p>
+      <w:pPr>
+        <w:pStyle w:val="Heading3"/>
+        <w:rPr>
+          <w:lang w:val="en-US"/>
+        </w:rPr>
+      </w:pPr>
+      <w:r>
+        <w:rPr>
+          <w:lang w:val="en-US"/>
+        </w:rPr>
+        <w:t>Text Search</w:t>
+      </w:r>
+    </w:p>
+    <w:p>
+      <w:pPr>
+        <w:rPr>
+          <w:lang w:val="en-US"/>
+        </w:rPr>
+      </w:pPr>
+      <w:r>
+        <w:rPr>
+          <w:lang w:val="en-US"/>
+        </w:rPr>
+        <w:t xml:space="preserve">SearchManager is responsible to search for a Text in every single Tour data, which includes Logs. </w:t>
+      </w:r>
+      <w:r>
+        <w:rPr>
+          <w:lang w:val="en-US"/>
+        </w:rPr>
+        <w:t>Therefore,</w:t>
+      </w:r>
+      <w:r>
+        <w:rPr>
+          <w:lang w:val="en-US"/>
+        </w:rPr>
+        <w:t xml:space="preserve"> it needs access to ITourDAO and ILogDAO to load the data into a searchable object.</w:t>
+      </w:r>
+    </w:p>
+    <w:p>
+      <w:pPr>
+        <w:rPr>
+          <w:lang w:val="en-US"/>
+        </w:rPr>
+      </w:pPr>
+    </w:p>
+    <w:p>
+      <w:pPr>
+        <w:pStyle w:val="Heading3"/>
+        <w:rPr>
+          <w:lang w:val="en-US"/>
+        </w:rPr>
+      </w:pPr>
       <w:r>
         <w:rPr>
           <w:lang w:val="en-US"/>
         </w:rPr>
         <w:t>Tour</w:t>
       </w:r>
-      <w:r>
-        <w:rPr>
-          <w:lang w:val="en-US"/>
-        </w:rPr>
-        <w:t>logs</w:t>
-      </w:r>
-      <w:proofErr w:type="spellEnd"/>
-      <w:r>
-        <w:rPr>
-          <w:lang w:val="en-US"/>
-        </w:rPr>
-        <w:t xml:space="preserve"> a relevant for some Attributes.</w:t>
-      </w:r>
-    </w:p>
-    <w:p>
-      <w:pPr>
-        <w:rPr>
-          <w:lang w:val="en-US"/>
-        </w:rPr>
-      </w:pPr>
-    </w:p>
-    <w:p>
-      <w:pPr>
-        <w:pStyle w:val="berschrift3"/>
-        <w:rPr>
-          <w:lang w:val="en-US"/>
-        </w:rPr>
-      </w:pPr>
-      <w:r>
-        <w:rPr>
-          <w:lang w:val="en-US"/>
-        </w:rPr>
-        <w:t>Check Input</w:t>
-      </w:r>
-    </w:p>
-    <w:p>
-      <w:pPr>
-        <w:rPr>
-          <w:lang w:val="en-US"/>
-        </w:rPr>
-      </w:pPr>
-      <w:r>
-        <w:rPr>
-          <w:lang w:val="en-US"/>
-        </w:rPr>
-        <w:t>For checking the user input</w:t>
-      </w:r>
-      <w:r>
-        <w:rPr>
-          <w:lang w:val="en-US"/>
-        </w:rPr>
-        <w:t xml:space="preserve">. Has two private methods and two public methods. The private ones check </w:t>
-      </w:r>
-      <w:r>
-        <w:rPr>
-          <w:lang w:val="en-US"/>
-        </w:rPr>
-        <w:t xml:space="preserve">the Input and the public ones collect those Inputs for either Tour or </w:t>
-      </w:r>
-      <w:proofErr w:type="spellStart"/>
-      <w:r>
-        <w:rPr>
-          <w:lang w:val="en-US"/>
-        </w:rPr>
-        <w:t>Tourlog</w:t>
-      </w:r>
-      <w:proofErr w:type="spellEnd"/>
-      <w:r>
-        <w:rPr>
-          <w:lang w:val="en-US"/>
-        </w:rPr>
-        <w:t>.</w:t>
-      </w:r>
-    </w:p>
-    <w:p>
-      <w:pPr>
-        <w:rPr>
-          <w:lang w:val="en-US"/>
-        </w:rPr>
-      </w:pPr>
-    </w:p>
-    <w:p>
-      <w:pPr>
-        <w:pStyle w:val="berschrift3"/>
-        <w:rPr>
-          <w:lang w:val="en-US"/>
-        </w:rPr>
-      </w:pPr>
-      <w:r>
-        <w:rPr>
-          <w:lang w:val="en-US"/>
-        </w:rPr>
-        <w:t>Import Export</w:t>
-      </w:r>
-    </w:p>
-    <w:p>
-      <w:pPr>
-        <w:rPr>
-          <w:lang w:val="en-US"/>
-        </w:rPr>
-      </w:pPr>
-      <w:r>
-        <w:rPr>
-          <w:lang w:val="en-US"/>
-        </w:rPr>
-        <w:t xml:space="preserve">Is separated into two classes, one for importing the other one for exporting. </w:t>
-      </w:r>
-    </w:p>
-    <w:p>
-      <w:pPr>
-        <w:rPr>
-          <w:lang w:val="en-US"/>
-        </w:rPr>
-      </w:pPr>
-    </w:p>
-    <w:p>
-      <w:pPr>
-        <w:rPr>
-          <w:lang w:val="en-US"/>
-        </w:rPr>
-      </w:pPr>
-      <w:r>
-        <w:rPr>
-          <w:lang w:val="en-US"/>
-        </w:rPr>
-        <w:t xml:space="preserve">Import has access to the IFileDAO and </w:t>
-      </w:r>
-      <w:proofErr w:type="spellStart"/>
-      <w:r>
-        <w:rPr>
-          <w:lang w:val="en-US"/>
-        </w:rPr>
-        <w:t>ITourManager</w:t>
-      </w:r>
-      <w:proofErr w:type="spellEnd"/>
-      <w:r>
-        <w:rPr>
-          <w:lang w:val="en-US"/>
-        </w:rPr>
-        <w:t xml:space="preserve">. It has a single responsibility process the data it gets from a file and convert it into a new Tour. It gains the data through IFileDAO and converts them through </w:t>
-      </w:r>
-      <w:proofErr w:type="spellStart"/>
-      <w:r>
-        <w:rPr>
-          <w:lang w:val="en-US"/>
-        </w:rPr>
-        <w:t>ITourManager</w:t>
-      </w:r>
-      <w:proofErr w:type="spellEnd"/>
-      <w:r>
-        <w:rPr>
-          <w:lang w:val="en-US"/>
-        </w:rPr>
-        <w:t>.</w:t>
-      </w:r>
-    </w:p>
-    <w:p>
-      <w:pPr>
-        <w:rPr>
-          <w:lang w:val="en-US"/>
-        </w:rPr>
-      </w:pPr>
-    </w:p>
-    <w:p>
-      <w:pPr>
-        <w:rPr>
-          <w:lang w:val="en-US"/>
-        </w:rPr>
-      </w:pPr>
-      <w:r>
-        <w:rPr>
-          <w:lang w:val="en-US"/>
-        </w:rPr>
-        <w:t xml:space="preserve">Export has access to </w:t>
-      </w:r>
-      <w:proofErr w:type="spellStart"/>
-      <w:r>
-        <w:rPr>
-          <w:lang w:val="en-US"/>
-        </w:rPr>
-        <w:t>ITourDAO</w:t>
-      </w:r>
-      <w:proofErr w:type="spellEnd"/>
-      <w:r>
-        <w:rPr>
-          <w:lang w:val="en-US"/>
-        </w:rPr>
-        <w:t xml:space="preserve"> and IFile</w:t>
-      </w:r>
-      <w:r>
-        <w:rPr>
-          <w:lang w:val="en-US"/>
-        </w:rPr>
-        <w:t xml:space="preserve">DAO. It is responsible for transforming a Tour into a </w:t>
-      </w:r>
-      <w:proofErr w:type="spellStart"/>
-      <w:r>
-        <w:rPr>
-          <w:lang w:val="en-US"/>
-        </w:rPr>
-        <w:t>json</w:t>
-      </w:r>
-      <w:proofErr w:type="spellEnd"/>
-      <w:r>
-        <w:rPr>
-          <w:lang w:val="en-US"/>
-        </w:rPr>
-        <w:t xml:space="preserve"> string. After that it transfers the string to IFileDAO and which puts </w:t>
-      </w:r>
-      <w:r>
-        <w:rPr>
-          <w:lang w:val="en-US"/>
-        </w:rPr>
-        <w:t>the information</w:t>
-      </w:r>
-      <w:r>
-        <w:rPr>
-          <w:lang w:val="en-US"/>
-        </w:rPr>
-        <w:t xml:space="preserve"> into a File.</w:t>
-      </w:r>
-    </w:p>
-    <w:p>
-      <w:pPr>
-        <w:rPr>
-          <w:lang w:val="en-US"/>
-        </w:rPr>
-      </w:pPr>
-    </w:p>
-    <w:p>
-      <w:pPr>
-        <w:pStyle w:val="berschrift3"/>
-        <w:rPr>
-          <w:lang w:val="en-US"/>
-        </w:rPr>
-      </w:pPr>
-      <w:r>
-        <w:rPr>
-          <w:lang w:val="en-US"/>
-        </w:rPr>
-        <w:t>Map Quest API</w:t>
-      </w:r>
-    </w:p>
-    <w:p>
-      <w:pPr>
-        <w:rPr>
-          <w:lang w:val="en-US"/>
-        </w:rPr>
-      </w:pPr>
-      <w:proofErr w:type="spellStart"/>
-      <w:r>
-        <w:rPr>
-          <w:lang w:val="en-US"/>
-        </w:rPr>
-        <w:t>MapQuestApi</w:t>
-      </w:r>
-      <w:proofErr w:type="spellEnd"/>
-      <w:r>
-        <w:rPr>
-          <w:lang w:val="en-US"/>
-        </w:rPr>
-        <w:t xml:space="preserve"> consist of three classes and interfaces</w:t>
-      </w:r>
-    </w:p>
-    <w:p>
-      <w:pPr>
-        <w:rPr>
-          <w:lang w:val="en-US"/>
-        </w:rPr>
-      </w:pPr>
-    </w:p>
-    <w:p>
-      <w:pPr>
-        <w:rPr>
-          <w:lang w:val="en-US"/>
-        </w:rPr>
-      </w:pPr>
+    </w:p>
+    <w:p>
+      <w:pPr>
+        <w:rPr>
+          <w:lang w:val="en-US"/>
+        </w:rPr>
+      </w:pPr>
+      <w:r>
+        <w:rPr>
+          <w:lang w:val="en-US"/>
+        </w:rPr>
+        <w:t xml:space="preserve">TourManager is the core for every action you can do with a tour. </w:t>
+      </w:r>
+      <w:r>
+        <w:rPr>
+          <w:lang w:val="en-US"/>
+        </w:rPr>
+        <w:t>Therefore,</w:t>
+      </w:r>
+      <w:r>
+        <w:rPr>
+          <w:lang w:val="en-US"/>
+        </w:rPr>
+        <w:t xml:space="preserve"> it has access to IRouteManager, TourDAO, ILogDAO, IFileDAO, ITourLogManager, ICheckInput, ICalculateAttributes. </w:t>
+      </w:r>
+      <w:r>
+        <w:rPr>
+          <w:lang w:val="en-US"/>
+        </w:rPr>
+        <w:t xml:space="preserve">It can Load every Tour from the DB and assures that ever Log and Map </w:t>
+      </w:r>
       <w:r>
         <w:rPr>
           <w:lang w:val="en-US"/>
         </w:rPr>
         <w:lastRenderedPageBreak/>
-        <w:t xml:space="preserve">IMapQuestConfiguration, this interface holds the main information it gains through the </w:t>
-      </w:r>
-      <w:proofErr w:type="spellStart"/>
-      <w:r>
-        <w:rPr>
-          <w:lang w:val="en-US"/>
-        </w:rPr>
-        <w:t>appsettings.config</w:t>
-      </w:r>
-      <w:proofErr w:type="spellEnd"/>
-      <w:r>
-        <w:rPr>
-          <w:lang w:val="en-US"/>
-        </w:rPr>
-        <w:t xml:space="preserve"> file. It saves the </w:t>
-      </w:r>
-      <w:proofErr w:type="spellStart"/>
-      <w:r>
-        <w:rPr>
-          <w:lang w:val="en-US"/>
-        </w:rPr>
-        <w:t>DirectionUrl</w:t>
-      </w:r>
-      <w:proofErr w:type="spellEnd"/>
-      <w:r>
-        <w:rPr>
-          <w:lang w:val="en-US"/>
-        </w:rPr>
-        <w:t xml:space="preserve">, </w:t>
-      </w:r>
-      <w:proofErr w:type="spellStart"/>
-      <w:r>
-        <w:rPr>
-          <w:lang w:val="en-US"/>
-        </w:rPr>
-        <w:t>MapUrl</w:t>
-      </w:r>
-      <w:proofErr w:type="spellEnd"/>
-      <w:r>
-        <w:rPr>
-          <w:lang w:val="en-US"/>
-        </w:rPr>
-        <w:t xml:space="preserve"> and most importantly the </w:t>
-      </w:r>
-      <w:r>
-        <w:rPr>
-          <w:lang w:val="en-US"/>
-        </w:rPr>
-        <w:t>MapQuest Key</w:t>
-      </w:r>
-      <w:r>
-        <w:rPr>
-          <w:lang w:val="en-US"/>
-        </w:rPr>
-        <w:t>.</w:t>
-      </w:r>
-    </w:p>
-    <w:p>
-      <w:pPr>
-        <w:rPr>
-          <w:lang w:val="en-US"/>
-        </w:rPr>
-      </w:pPr>
-    </w:p>
-    <w:p>
-      <w:pPr>
-        <w:rPr>
-          <w:lang w:val="en-US"/>
-        </w:rPr>
-      </w:pPr>
-      <w:r>
-        <w:rPr>
-          <w:lang w:val="en-US"/>
-        </w:rPr>
-        <w:t>Directions</w:t>
-      </w:r>
-      <w:r>
-        <w:rPr>
-          <w:lang w:val="en-US"/>
-        </w:rPr>
-        <w:t xml:space="preserve"> has two </w:t>
-      </w:r>
-      <w:r>
-        <w:rPr>
-          <w:lang w:val="en-US"/>
-        </w:rPr>
-        <w:t>methods</w:t>
-      </w:r>
-      <w:r>
-        <w:rPr>
-          <w:lang w:val="en-US"/>
-        </w:rPr>
-        <w:t xml:space="preserve"> each one fetching Data from the MapQuest. </w:t>
-      </w:r>
-      <w:proofErr w:type="gramStart"/>
-      <w:r>
-        <w:rPr>
-          <w:lang w:val="en-US"/>
-        </w:rPr>
-        <w:t>Method</w:t>
-      </w:r>
-      <w:proofErr w:type="gramEnd"/>
-      <w:r>
-        <w:rPr>
-          <w:lang w:val="en-US"/>
-        </w:rPr>
-        <w:t xml:space="preserve"> one fetches from the DirectionsApi and returns a </w:t>
-      </w:r>
-      <w:r>
-        <w:rPr>
-          <w:lang w:val="en-US"/>
-        </w:rPr>
-        <w:t>Route Information</w:t>
-      </w:r>
-      <w:r>
-        <w:rPr>
-          <w:lang w:val="en-US"/>
-        </w:rPr>
-        <w:t xml:space="preserve"> object. Method two fetches from the </w:t>
-      </w:r>
-      <w:r>
-        <w:rPr>
-          <w:lang w:val="en-US"/>
-        </w:rPr>
-        <w:t>S</w:t>
-      </w:r>
-      <w:r>
-        <w:rPr>
-          <w:lang w:val="en-US"/>
-        </w:rPr>
-        <w:t xml:space="preserve">taticMapApi and returns the byte array, which holds the information for the </w:t>
-      </w:r>
-      <w:r>
-        <w:rPr>
-          <w:lang w:val="en-US"/>
-        </w:rPr>
-        <w:t>Tour Map</w:t>
-      </w:r>
-      <w:r>
-        <w:rPr>
-          <w:lang w:val="en-US"/>
-        </w:rPr>
-        <w:t>.</w:t>
-      </w:r>
-      <w:r>
-        <w:rPr>
-          <w:lang w:val="en-US"/>
-        </w:rPr>
-        <w:t xml:space="preserve"> It has </w:t>
-      </w:r>
-      <w:r>
-        <w:rPr>
-          <w:lang w:val="en-US"/>
-        </w:rPr>
-        <w:t>access</w:t>
-      </w:r>
-      <w:r>
-        <w:rPr>
-          <w:lang w:val="en-US"/>
-        </w:rPr>
-        <w:t xml:space="preserve"> to IMapQuestConfiguration.</w:t>
-      </w:r>
-    </w:p>
-    <w:p>
-      <w:pPr>
-        <w:rPr>
-          <w:lang w:val="en-US"/>
-        </w:rPr>
-      </w:pPr>
-    </w:p>
-    <w:p>
-      <w:pPr>
-        <w:rPr>
-          <w:lang w:val="en-US"/>
-        </w:rPr>
-      </w:pPr>
-      <w:proofErr w:type="spellStart"/>
-      <w:r>
-        <w:rPr>
-          <w:lang w:val="en-US"/>
-        </w:rPr>
-        <w:t>RouteManager</w:t>
-      </w:r>
-      <w:proofErr w:type="spellEnd"/>
-      <w:r>
-        <w:rPr>
-          <w:lang w:val="en-US"/>
-        </w:rPr>
-        <w:t xml:space="preserve"> combines both</w:t>
-      </w:r>
-      <w:r>
-        <w:rPr>
-          <w:lang w:val="en-US"/>
-        </w:rPr>
-        <w:t xml:space="preserve"> methos from Directions</w:t>
-      </w:r>
-      <w:r>
-        <w:rPr>
-          <w:lang w:val="en-US"/>
-        </w:rPr>
-        <w:t xml:space="preserve"> and makes sure everything runs smoothly.</w:t>
-      </w:r>
-      <w:r>
-        <w:rPr>
-          <w:lang w:val="en-US"/>
-        </w:rPr>
-        <w:t xml:space="preserve"> </w:t>
-      </w:r>
-      <w:r>
-        <w:rPr>
-          <w:lang w:val="en-US"/>
-        </w:rPr>
-        <w:t>Also,</w:t>
-      </w:r>
-      <w:r>
-        <w:rPr>
-          <w:lang w:val="en-US"/>
-        </w:rPr>
-        <w:t xml:space="preserve"> responsible to transfer the </w:t>
-      </w:r>
-      <w:proofErr w:type="spellStart"/>
-      <w:r>
-        <w:rPr>
-          <w:lang w:val="en-US"/>
-        </w:rPr>
-        <w:t>mapArray</w:t>
-      </w:r>
-      <w:proofErr w:type="spellEnd"/>
-      <w:r>
-        <w:rPr>
-          <w:lang w:val="en-US"/>
-        </w:rPr>
-        <w:t xml:space="preserve"> to IFileDAO. Has access to IFileDA</w:t>
-      </w:r>
-      <w:r>
-        <w:rPr>
-          <w:lang w:val="en-US"/>
-        </w:rPr>
-        <w:t>O</w:t>
-      </w:r>
-      <w:r>
-        <w:rPr>
-          <w:lang w:val="en-US"/>
-        </w:rPr>
-        <w:t xml:space="preserve"> and </w:t>
-      </w:r>
-      <w:proofErr w:type="spellStart"/>
-      <w:r>
-        <w:rPr>
-          <w:lang w:val="en-US"/>
-        </w:rPr>
-        <w:t>IDirections</w:t>
-      </w:r>
-      <w:proofErr w:type="spellEnd"/>
-      <w:r>
-        <w:rPr>
-          <w:lang w:val="en-US"/>
-        </w:rPr>
-        <w:t>.</w:t>
-      </w:r>
-    </w:p>
-    <w:p>
-      <w:pPr>
-        <w:rPr>
-          <w:lang w:val="en-US"/>
-        </w:rPr>
-      </w:pPr>
-    </w:p>
-    <w:p>
-      <w:pPr>
-        <w:pStyle w:val="berschrift3"/>
-        <w:rPr>
-          <w:lang w:val="en-US"/>
-        </w:rPr>
-      </w:pPr>
-      <w:r>
-        <w:rPr>
-          <w:lang w:val="en-US"/>
-        </w:rPr>
-        <w:t>Report</w:t>
-      </w:r>
-    </w:p>
-    <w:p>
-      <w:pPr>
-        <w:rPr>
-          <w:lang w:val="en-US"/>
-        </w:rPr>
-      </w:pPr>
-      <w:r>
-        <w:rPr>
-          <w:lang w:val="en-US"/>
-        </w:rPr>
-        <w:t xml:space="preserve">The </w:t>
-      </w:r>
-      <w:proofErr w:type="spellStart"/>
-      <w:r>
-        <w:rPr>
-          <w:lang w:val="en-US"/>
-        </w:rPr>
-        <w:t>ReportManager</w:t>
-      </w:r>
-      <w:proofErr w:type="spellEnd"/>
-      <w:r>
-        <w:rPr>
-          <w:lang w:val="en-US"/>
-        </w:rPr>
-        <w:t xml:space="preserve"> creates both the </w:t>
-      </w:r>
-      <w:proofErr w:type="spellStart"/>
-      <w:r>
-        <w:rPr>
-          <w:lang w:val="en-US"/>
-        </w:rPr>
-        <w:t>SummarizeReport</w:t>
-      </w:r>
-      <w:proofErr w:type="spellEnd"/>
-      <w:r>
-        <w:rPr>
-          <w:lang w:val="en-US"/>
-        </w:rPr>
-        <w:t xml:space="preserve"> and the </w:t>
-      </w:r>
-      <w:proofErr w:type="spellStart"/>
-      <w:r>
-        <w:rPr>
-          <w:lang w:val="en-US"/>
-        </w:rPr>
-        <w:t>TourReport</w:t>
-      </w:r>
-      <w:proofErr w:type="spellEnd"/>
-      <w:r>
-        <w:rPr>
-          <w:lang w:val="en-US"/>
-        </w:rPr>
-        <w:t xml:space="preserve">. It </w:t>
-      </w:r>
-      <w:r>
-        <w:rPr>
-          <w:lang w:val="en-US"/>
-        </w:rPr>
-        <w:t xml:space="preserve">gets the calculated Attributes from </w:t>
-      </w:r>
-      <w:proofErr w:type="spellStart"/>
-      <w:r>
-        <w:rPr>
-          <w:lang w:val="en-US"/>
-        </w:rPr>
-        <w:t>ICalculateAttributes</w:t>
-      </w:r>
-      <w:proofErr w:type="spellEnd"/>
-      <w:r>
-        <w:rPr>
-          <w:lang w:val="en-US"/>
-        </w:rPr>
-        <w:t xml:space="preserve"> and the tour Information from </w:t>
-      </w:r>
-      <w:proofErr w:type="spellStart"/>
-      <w:r>
-        <w:rPr>
-          <w:lang w:val="en-US"/>
-        </w:rPr>
-        <w:t>tourManager</w:t>
-      </w:r>
-      <w:proofErr w:type="spellEnd"/>
-      <w:r>
-        <w:rPr>
-          <w:lang w:val="en-US"/>
-        </w:rPr>
-        <w:t>. It has also access to IFileDAO since it has to delete a file.</w:t>
-      </w:r>
-    </w:p>
-    <w:p>
-      <w:pPr>
-        <w:rPr>
-          <w:lang w:val="en-US"/>
-        </w:rPr>
-      </w:pPr>
-    </w:p>
-    <w:p>
-      <w:pPr>
-        <w:pStyle w:val="berschrift3"/>
-        <w:rPr>
-          <w:lang w:val="en-US"/>
-        </w:rPr>
-      </w:pPr>
-      <w:r>
-        <w:rPr>
-          <w:lang w:val="en-US"/>
-        </w:rPr>
-        <w:t>Text Search</w:t>
-      </w:r>
-    </w:p>
-    <w:p>
-      <w:pPr>
-        <w:rPr>
-          <w:lang w:val="en-US"/>
-        </w:rPr>
-      </w:pPr>
-      <w:proofErr w:type="spellStart"/>
-      <w:r>
-        <w:rPr>
-          <w:lang w:val="en-US"/>
-        </w:rPr>
-        <w:t>SearchManager</w:t>
-      </w:r>
-      <w:proofErr w:type="spellEnd"/>
-      <w:r>
-        <w:rPr>
-          <w:lang w:val="en-US"/>
-        </w:rPr>
-        <w:t xml:space="preserve"> is responsible to search for a Text in every single Tour data, which includes Logs. </w:t>
-      </w:r>
-      <w:proofErr w:type="gramStart"/>
-      <w:r>
-        <w:rPr>
-          <w:lang w:val="en-US"/>
-        </w:rPr>
-        <w:t>Therefore</w:t>
-      </w:r>
-      <w:proofErr w:type="gramEnd"/>
-      <w:r>
-        <w:rPr>
-          <w:lang w:val="en-US"/>
-        </w:rPr>
-        <w:t xml:space="preserve"> it needs access to </w:t>
-      </w:r>
-      <w:proofErr w:type="spellStart"/>
-      <w:r>
-        <w:rPr>
-          <w:lang w:val="en-US"/>
-        </w:rPr>
-        <w:t>ITourDAO</w:t>
-      </w:r>
-      <w:proofErr w:type="spellEnd"/>
-      <w:r>
-        <w:rPr>
-          <w:lang w:val="en-US"/>
-        </w:rPr>
-        <w:t xml:space="preserve"> and </w:t>
-      </w:r>
-      <w:proofErr w:type="spellStart"/>
-      <w:r>
-        <w:rPr>
-          <w:lang w:val="en-US"/>
-        </w:rPr>
-        <w:t>ILogDAO</w:t>
-      </w:r>
-      <w:proofErr w:type="spellEnd"/>
-      <w:r>
-        <w:rPr>
-          <w:lang w:val="en-US"/>
-        </w:rPr>
-        <w:t xml:space="preserve"> to load the data into a searchable object.</w:t>
-      </w:r>
-    </w:p>
-    <w:p>
-      <w:pPr>
-        <w:rPr>
-          <w:lang w:val="en-US"/>
-        </w:rPr>
-      </w:pPr>
-    </w:p>
-    <w:p>
-      <w:pPr>
-        <w:pStyle w:val="berschrift3"/>
-        <w:rPr>
-          <w:lang w:val="en-US"/>
-        </w:rPr>
-      </w:pPr>
-      <w:r>
-        <w:rPr>
-          <w:lang w:val="en-US"/>
-        </w:rPr>
-        <w:t>Tour</w:t>
-      </w:r>
-    </w:p>
-    <w:p>
-      <w:pPr>
-        <w:rPr>
-          <w:lang w:val="en-US"/>
-        </w:rPr>
-      </w:pPr>
-      <w:proofErr w:type="spellStart"/>
-      <w:r>
-        <w:rPr>
-          <w:lang w:val="en-US"/>
-        </w:rPr>
-        <w:t>TourManager</w:t>
-      </w:r>
-      <w:proofErr w:type="spellEnd"/>
-      <w:r>
-        <w:rPr>
-          <w:lang w:val="en-US"/>
-        </w:rPr>
-        <w:t xml:space="preserve"> is the core for every action you can do with a tour. </w:t>
-      </w:r>
-      <w:proofErr w:type="gramStart"/>
-      <w:r>
-        <w:rPr>
-          <w:lang w:val="en-US"/>
-        </w:rPr>
-        <w:t>Therefore</w:t>
-      </w:r>
-      <w:proofErr w:type="gramEnd"/>
-      <w:r>
-        <w:rPr>
-          <w:lang w:val="en-US"/>
-        </w:rPr>
-        <w:t xml:space="preserve"> it has access to </w:t>
-      </w:r>
-      <w:proofErr w:type="spellStart"/>
-      <w:r>
-        <w:rPr>
-          <w:lang w:val="en-US"/>
-        </w:rPr>
-        <w:t>IRouteManager</w:t>
-      </w:r>
-      <w:proofErr w:type="spellEnd"/>
-      <w:r>
-        <w:rPr>
-          <w:lang w:val="en-US"/>
-        </w:rPr>
-        <w:t xml:space="preserve">, </w:t>
-      </w:r>
-      <w:proofErr w:type="spellStart"/>
-      <w:r>
-        <w:rPr>
-          <w:lang w:val="en-US"/>
-        </w:rPr>
-        <w:t>TourDAO</w:t>
-      </w:r>
-      <w:proofErr w:type="spellEnd"/>
-      <w:r>
-        <w:rPr>
-          <w:lang w:val="en-US"/>
-        </w:rPr>
-        <w:t xml:space="preserve">, </w:t>
-      </w:r>
-      <w:proofErr w:type="spellStart"/>
-      <w:r>
-        <w:rPr>
-          <w:lang w:val="en-US"/>
-        </w:rPr>
-        <w:t>ILogDAO</w:t>
-      </w:r>
-      <w:proofErr w:type="spellEnd"/>
-      <w:r>
-        <w:rPr>
-          <w:lang w:val="en-US"/>
-        </w:rPr>
-        <w:t xml:space="preserve">, IFileDAO, </w:t>
-      </w:r>
-      <w:proofErr w:type="spellStart"/>
-      <w:r>
-        <w:rPr>
-          <w:lang w:val="en-US"/>
-        </w:rPr>
-        <w:t>ITourLogManager</w:t>
-      </w:r>
-      <w:proofErr w:type="spellEnd"/>
-      <w:r>
-        <w:rPr>
-          <w:lang w:val="en-US"/>
-        </w:rPr>
-        <w:t xml:space="preserve">, </w:t>
-      </w:r>
-      <w:proofErr w:type="spellStart"/>
-      <w:r>
-        <w:rPr>
-          <w:lang w:val="en-US"/>
-        </w:rPr>
-        <w:t>ICheckInput</w:t>
-      </w:r>
-      <w:proofErr w:type="spellEnd"/>
-      <w:r>
-        <w:rPr>
-          <w:lang w:val="en-US"/>
-        </w:rPr>
-        <w:t xml:space="preserve">, </w:t>
-      </w:r>
-      <w:proofErr w:type="spellStart"/>
-      <w:r>
-        <w:rPr>
-          <w:lang w:val="en-US"/>
-        </w:rPr>
-        <w:t>ICalculateAttributes</w:t>
-      </w:r>
-      <w:proofErr w:type="spellEnd"/>
-      <w:r>
-        <w:rPr>
-          <w:lang w:val="en-US"/>
-        </w:rPr>
-        <w:t xml:space="preserve">. </w:t>
-      </w:r>
-      <w:r>
-        <w:rPr>
-          <w:lang w:val="en-US"/>
-        </w:rPr>
-        <w:t xml:space="preserve">It can Load every Tour from the DB and assures that ever Log and Map is loaded </w:t>
-      </w:r>
-      <w:proofErr w:type="spellStart"/>
-      <w:r>
-        <w:rPr>
-          <w:lang w:val="en-US"/>
-        </w:rPr>
-        <w:t>aswell</w:t>
-      </w:r>
-      <w:proofErr w:type="spellEnd"/>
-      <w:r>
-        <w:rPr>
-          <w:lang w:val="en-US"/>
-        </w:rPr>
-        <w:t xml:space="preserve">. Furthermore, it can check if a </w:t>
-      </w:r>
-      <w:proofErr w:type="spellStart"/>
-      <w:r>
-        <w:rPr>
-          <w:lang w:val="en-US"/>
-        </w:rPr>
-        <w:t>MapExists</w:t>
-      </w:r>
-      <w:proofErr w:type="spellEnd"/>
-      <w:r>
-        <w:rPr>
-          <w:lang w:val="en-US"/>
-        </w:rPr>
-        <w:t xml:space="preserve"> and load the map if needed. It can create, update and delete logs, as well as return </w:t>
-      </w:r>
-      <w:proofErr w:type="spellStart"/>
-      <w:r>
-        <w:rPr>
-          <w:lang w:val="en-US"/>
-        </w:rPr>
-        <w:t>AllLogs</w:t>
-      </w:r>
-      <w:proofErr w:type="spellEnd"/>
-      <w:r>
-        <w:rPr>
-          <w:lang w:val="en-US"/>
-        </w:rPr>
-        <w:t xml:space="preserve"> or Update the attributes from a log after update.</w:t>
+        <w:t>is loaded aswell. Furthermore, it can check if a MapExists and load the map if needed. It can create, update and delete logs, as well as return AllLogs or Update the attributes from a log after update.</w:t>
       </w:r>
     </w:p>
     <w:p>
@@ -3679,7 +3191,7 @@
     </w:p>
     <w:p>
       <w:pPr>
-        <w:pStyle w:val="berschrift3"/>
+        <w:pStyle w:val="Heading3"/>
         <w:rPr>
           <w:lang w:val="en-US"/>
         </w:rPr>
@@ -3698,65 +3210,28 @@
           <w:lang w:val="en-US"/>
         </w:rPr>
       </w:pPr>
-      <w:proofErr w:type="spellStart"/>
-      <w:r>
-        <w:rPr>
-          <w:lang w:val="en-US"/>
-        </w:rPr>
-        <w:t>TourLogManager</w:t>
-      </w:r>
-      <w:proofErr w:type="spellEnd"/>
-      <w:r>
-        <w:rPr>
-          <w:lang w:val="en-US"/>
-        </w:rPr>
-        <w:t xml:space="preserve"> is the core for every operation you can do with Logs. Since Logs are smaller objects with fewer possible operations it only requires </w:t>
-      </w:r>
-      <w:proofErr w:type="spellStart"/>
-      <w:r>
-        <w:rPr>
-          <w:lang w:val="en-US"/>
-        </w:rPr>
-        <w:t>ILogDAO</w:t>
-      </w:r>
-      <w:proofErr w:type="spellEnd"/>
-      <w:r>
-        <w:rPr>
-          <w:lang w:val="en-US"/>
-        </w:rPr>
-        <w:t xml:space="preserve"> and </w:t>
-      </w:r>
-      <w:proofErr w:type="spellStart"/>
-      <w:r>
-        <w:rPr>
-          <w:lang w:val="en-US"/>
-        </w:rPr>
-        <w:t>ICheckInput</w:t>
-      </w:r>
-      <w:proofErr w:type="spellEnd"/>
-      <w:r>
-        <w:rPr>
-          <w:lang w:val="en-US"/>
-        </w:rPr>
-        <w:t>. It can create, update and delete Logs, as well as returning all Logs by a tour id.</w:t>
-      </w:r>
-    </w:p>
-    <w:p>
-      <w:pPr>
-        <w:rPr>
-          <w:lang w:val="en-US"/>
-        </w:rPr>
-      </w:pPr>
-    </w:p>
-    <w:p>
-      <w:pPr>
-        <w:pStyle w:val="berschrift2"/>
+      <w:r>
+        <w:rPr>
+          <w:lang w:val="en-US"/>
+        </w:rPr>
+        <w:t>TourLogManager is the core for every operation you can do with Logs. Since Logs are smaller objects with fewer possible operations it only requires ILogDAO and ICheckInput. It can create, update and delete Logs, as well as returning all Logs by a tour id.</w:t>
+      </w:r>
+    </w:p>
+    <w:p>
+      <w:pPr>
+        <w:rPr>
+          <w:lang w:val="en-US"/>
+        </w:rPr>
+      </w:pPr>
+    </w:p>
+    <w:p>
+      <w:pPr>
+        <w:pStyle w:val="Heading2"/>
         <w:rPr>
           <w:lang w:val="en-US"/>
         </w:rPr>
       </w:pPr>
       <w:bookmarkStart w:id="20" w:name="_Toc108306648"/>
-      <w:proofErr w:type="spellStart"/>
       <w:r>
         <w:rPr>
           <w:lang w:val="en-US"/>
@@ -3764,33 +3239,18 @@
         <w:t>Tourplanner.DataAccessLayer</w:t>
       </w:r>
       <w:bookmarkEnd w:id="20"/>
-      <w:proofErr w:type="spellEnd"/>
-    </w:p>
-    <w:p>
-      <w:pPr>
-        <w:rPr>
-          <w:lang w:val="en-US"/>
-        </w:rPr>
-      </w:pPr>
-      <w:r>
-        <w:rPr>
-          <w:lang w:val="en-US"/>
-        </w:rPr>
-        <w:t xml:space="preserve">Our </w:t>
-      </w:r>
-      <w:proofErr w:type="spellStart"/>
-      <w:r>
-        <w:rPr>
-          <w:lang w:val="en-US"/>
-        </w:rPr>
-        <w:t>Tourplanner.DataAccessLayer</w:t>
-      </w:r>
-      <w:proofErr w:type="spellEnd"/>
-      <w:r>
-        <w:rPr>
-          <w:lang w:val="en-US"/>
-        </w:rPr>
-        <w:t xml:space="preserve"> project provides access to data.</w:t>
+    </w:p>
+    <w:p>
+      <w:pPr>
+        <w:rPr>
+          <w:lang w:val="en-US"/>
+        </w:rPr>
+      </w:pPr>
+      <w:r>
+        <w:rPr>
+          <w:lang w:val="en-US"/>
+        </w:rPr>
+        <w:t>Our Tourplanner.DataAccessLayer project provides access to data.</w:t>
       </w:r>
       <w:r>
         <w:rPr>
@@ -3808,7 +3268,7 @@
     </w:p>
     <w:p>
       <w:pPr>
-        <w:pStyle w:val="berschrift3"/>
+        <w:pStyle w:val="Heading3"/>
         <w:rPr>
           <w:lang w:val="en-US"/>
         </w:rPr>
@@ -3826,31 +3286,23 @@
           <w:lang w:val="en-US"/>
         </w:rPr>
       </w:pPr>
-      <w:proofErr w:type="spellStart"/>
-      <w:r>
-        <w:rPr>
-          <w:lang w:val="en-US"/>
-        </w:rPr>
-        <w:t>FileDAO</w:t>
-      </w:r>
-      <w:proofErr w:type="spellEnd"/>
-      <w:r>
-        <w:rPr>
-          <w:lang w:val="en-US"/>
-        </w:rPr>
-        <w:t xml:space="preserve"> manages every action taken on the local machine regarding the file explorer. It can save and delete an image, read from Files which is important for the import function and create and delete files.</w:t>
-      </w:r>
-    </w:p>
-    <w:p>
-      <w:pPr>
-        <w:rPr>
-          <w:lang w:val="en-US"/>
-        </w:rPr>
-      </w:pPr>
-    </w:p>
-    <w:p>
-      <w:pPr>
-        <w:pStyle w:val="berschrift3"/>
+      <w:r>
+        <w:rPr>
+          <w:lang w:val="en-US"/>
+        </w:rPr>
+        <w:t>FileDAO manages every action taken on the local machine regarding the file explorer. It can save and delete an image, read from Files which is important for the import function and create and delete files.</w:t>
+      </w:r>
+    </w:p>
+    <w:p>
+      <w:pPr>
+        <w:rPr>
+          <w:lang w:val="en-US"/>
+        </w:rPr>
+      </w:pPr>
+    </w:p>
+    <w:p>
+      <w:pPr>
+        <w:pStyle w:val="Heading3"/>
         <w:rPr>
           <w:lang w:val="en-US"/>
         </w:rPr>
@@ -3868,28 +3320,12 @@
           <w:lang w:val="en-US"/>
         </w:rPr>
       </w:pPr>
-      <w:proofErr w:type="spellStart"/>
-      <w:r>
-        <w:rPr>
-          <w:lang w:val="en-US"/>
-        </w:rPr>
-        <w:t>LogDAO</w:t>
-      </w:r>
-      <w:proofErr w:type="spellEnd"/>
-      <w:r>
-        <w:rPr>
-          <w:lang w:val="en-US"/>
-        </w:rPr>
-        <w:t xml:space="preserve"> requires DB access, therefore it needs access to </w:t>
-      </w:r>
-      <w:proofErr w:type="spellStart"/>
-      <w:r>
-        <w:rPr>
-          <w:lang w:val="en-US"/>
-        </w:rPr>
-        <w:t>IDatabaseManager</w:t>
-      </w:r>
-      <w:proofErr w:type="spellEnd"/>
+      <w:r>
+        <w:rPr>
+          <w:lang w:val="en-US"/>
+        </w:rPr>
+        <w:t>LogDAO requires DB access, therefore it needs access to IDatabaseManager</w:t>
+      </w:r>
       <w:r>
         <w:rPr>
           <w:lang w:val="en-US"/>
@@ -3915,31 +3351,23 @@
           <w:lang w:val="en-US"/>
         </w:rPr>
       </w:pPr>
-      <w:proofErr w:type="spellStart"/>
-      <w:r>
-        <w:rPr>
-          <w:lang w:val="en-US"/>
-        </w:rPr>
-        <w:t>pdate</w:t>
-      </w:r>
-      <w:proofErr w:type="spellEnd"/>
-      <w:r>
-        <w:rPr>
-          <w:lang w:val="en-US"/>
-        </w:rPr>
-        <w:t xml:space="preserve"> a Log with a log id and delete a log from the DB through a log id.</w:t>
-      </w:r>
-    </w:p>
-    <w:p>
-      <w:pPr>
-        <w:rPr>
-          <w:lang w:val="en-US"/>
-        </w:rPr>
-      </w:pPr>
-    </w:p>
-    <w:p>
-      <w:pPr>
-        <w:pStyle w:val="berschrift3"/>
+      <w:r>
+        <w:rPr>
+          <w:lang w:val="en-US"/>
+        </w:rPr>
+        <w:t>pdate a Log with a log id and delete a log from the DB through a log id.</w:t>
+      </w:r>
+    </w:p>
+    <w:p>
+      <w:pPr>
+        <w:rPr>
+          <w:lang w:val="en-US"/>
+        </w:rPr>
+      </w:pPr>
+    </w:p>
+    <w:p>
+      <w:pPr>
+        <w:pStyle w:val="Heading3"/>
         <w:rPr>
           <w:lang w:val="en-US"/>
         </w:rPr>
@@ -3957,51 +3385,23 @@
           <w:lang w:val="en-US"/>
         </w:rPr>
       </w:pPr>
-      <w:proofErr w:type="spellStart"/>
-      <w:r>
-        <w:rPr>
-          <w:lang w:val="en-US"/>
-        </w:rPr>
-        <w:t>TourDAO</w:t>
-      </w:r>
-      <w:proofErr w:type="spellEnd"/>
-      <w:r>
-        <w:rPr>
-          <w:lang w:val="en-US"/>
-        </w:rPr>
-        <w:t xml:space="preserve"> also requires DB access and </w:t>
-      </w:r>
-      <w:r>
-        <w:rPr>
-          <w:lang w:val="en-US"/>
-        </w:rPr>
-        <w:t xml:space="preserve">therefore it needs access to </w:t>
-      </w:r>
-      <w:proofErr w:type="spellStart"/>
-      <w:r>
-        <w:rPr>
-          <w:lang w:val="en-US"/>
-        </w:rPr>
-        <w:t>IDatabaseManager</w:t>
-      </w:r>
-      <w:proofErr w:type="spellEnd"/>
-      <w:r>
-        <w:rPr>
-          <w:lang w:val="en-US"/>
-        </w:rPr>
-        <w:t>. It has 5 core methods, which are inserting a new Tour, selecting a tour by its id, selecting all tours in the DB, updating a tour by its id and deleting a tour by its id.</w:t>
-      </w:r>
-    </w:p>
-    <w:p>
-      <w:pPr>
-        <w:rPr>
-          <w:lang w:val="en-US"/>
-        </w:rPr>
-      </w:pPr>
-    </w:p>
-    <w:p>
-      <w:pPr>
-        <w:pStyle w:val="berschrift3"/>
+      <w:r>
+        <w:rPr>
+          <w:lang w:val="en-US"/>
+        </w:rPr>
+        <w:t>TourDAO also requires DB access and therefore it needs access to IDatabaseManager. It has 5 core methods, which are inserting a new Tour, selecting a tour by its id, selecting all tours in the DB, updating a tour by its id and deleting a tour by its id.</w:t>
+      </w:r>
+    </w:p>
+    <w:p>
+      <w:pPr>
+        <w:rPr>
+          <w:lang w:val="en-US"/>
+        </w:rPr>
+      </w:pPr>
+    </w:p>
+    <w:p>
+      <w:pPr>
+        <w:pStyle w:val="Heading3"/>
         <w:rPr>
           <w:lang w:val="en-US"/>
         </w:rPr>
@@ -4023,21 +3423,7 @@
         <w:rPr>
           <w:lang w:val="en-US"/>
         </w:rPr>
-        <w:t xml:space="preserve">The </w:t>
-      </w:r>
-      <w:proofErr w:type="spellStart"/>
-      <w:r>
-        <w:rPr>
-          <w:lang w:val="en-US"/>
-        </w:rPr>
-        <w:t>DatabaseManager</w:t>
-      </w:r>
-      <w:proofErr w:type="spellEnd"/>
-      <w:r>
-        <w:rPr>
-          <w:lang w:val="en-US"/>
-        </w:rPr>
-        <w:t xml:space="preserve"> builds a connection to the DB and also ensures that every Table is created. Since it </w:t>
+        <w:t xml:space="preserve">The DatabaseManager builds a connection to the DB and also ensures that every Table is created. Since it </w:t>
       </w:r>
       <w:r>
         <w:rPr>
@@ -4045,83 +3431,51 @@
         </w:rPr>
         <w:t xml:space="preserve">requires the connection string it has access to </w:t>
       </w:r>
-      <w:proofErr w:type="spellStart"/>
+      <w:r>
+        <w:rPr>
+          <w:lang w:val="en-US"/>
+        </w:rPr>
+        <w:t>IPostgreSqlDAOConfiguration.</w:t>
+      </w:r>
+    </w:p>
+    <w:p>
+      <w:pPr>
+        <w:rPr>
+          <w:lang w:val="en-US"/>
+        </w:rPr>
+      </w:pPr>
+    </w:p>
+    <w:p>
+      <w:pPr>
+        <w:pStyle w:val="Heading3"/>
+        <w:rPr>
+          <w:lang w:val="en-US"/>
+        </w:rPr>
+      </w:pPr>
       <w:r>
         <w:rPr>
           <w:lang w:val="en-US"/>
         </w:rPr>
         <w:t>IPostgreSqlDAOConfiguration</w:t>
       </w:r>
-      <w:proofErr w:type="spellEnd"/>
-      <w:r>
-        <w:rPr>
-          <w:lang w:val="en-US"/>
-        </w:rPr>
-        <w:t>.</w:t>
-      </w:r>
-    </w:p>
-    <w:p>
-      <w:pPr>
-        <w:rPr>
-          <w:lang w:val="en-US"/>
-        </w:rPr>
-      </w:pPr>
-    </w:p>
-    <w:p>
-      <w:pPr>
-        <w:pStyle w:val="berschrift3"/>
-        <w:rPr>
-          <w:lang w:val="en-US"/>
-        </w:rPr>
-      </w:pPr>
-      <w:proofErr w:type="spellStart"/>
+    </w:p>
+    <w:p>
+      <w:pPr>
+        <w:rPr>
+          <w:lang w:val="en-US"/>
+        </w:rPr>
+      </w:pPr>
       <w:r>
         <w:rPr>
           <w:lang w:val="en-US"/>
         </w:rPr>
         <w:t>IPostgreSqlDAOConfiguration</w:t>
       </w:r>
-      <w:proofErr w:type="spellEnd"/>
-    </w:p>
-    <w:p>
-      <w:pPr>
-        <w:rPr>
-          <w:lang w:val="en-US"/>
-        </w:rPr>
-      </w:pPr>
-      <w:proofErr w:type="spellStart"/>
-      <w:r>
-        <w:rPr>
-          <w:lang w:val="en-US"/>
-        </w:rPr>
-        <w:t>IPostgreSqlDAOConfiguration</w:t>
-      </w:r>
-      <w:proofErr w:type="spellEnd"/>
-      <w:r>
-        <w:rPr>
-          <w:lang w:val="en-US"/>
-        </w:rPr>
-        <w:t xml:space="preserve">, this interface holds the main information it gains through the </w:t>
-      </w:r>
-      <w:proofErr w:type="spellStart"/>
-      <w:r>
-        <w:rPr>
-          <w:lang w:val="en-US"/>
-        </w:rPr>
-        <w:t>appsettings.config</w:t>
-      </w:r>
-      <w:proofErr w:type="spellEnd"/>
-      <w:r>
-        <w:rPr>
-          <w:lang w:val="en-US"/>
-        </w:rPr>
-        <w:t xml:space="preserve"> file. It saves the </w:t>
-      </w:r>
-      <w:r>
-        <w:rPr>
-          <w:lang w:val="en-US"/>
-        </w:rPr>
-        <w:t>connection string.</w:t>
+      <w:r>
+        <w:rPr>
+          <w:lang w:val="en-US"/>
+        </w:rPr>
+        <w:t>, this interface holds the main information it gains through the appsettings.config file. It saves the connection string.</w:t>
       </w:r>
     </w:p>
     <w:p>
@@ -4141,12 +3495,11 @@
     </w:p>
     <w:p>
       <w:pPr>
-        <w:pStyle w:val="berschrift2"/>
-        <w:rPr>
-          <w:lang w:val="en-US"/>
-        </w:rPr>
-      </w:pPr>
-      <w:proofErr w:type="spellStart"/>
+        <w:pStyle w:val="Heading2"/>
+        <w:rPr>
+          <w:lang w:val="en-US"/>
+        </w:rPr>
+      </w:pPr>
       <w:r>
         <w:rPr>
           <w:lang w:val="en-US"/>
@@ -4154,7 +3507,6 @@
         <w:lastRenderedPageBreak/>
         <w:t>Tourplanner.DataAccessLayerInMemory</w:t>
       </w:r>
-      <w:proofErr w:type="spellEnd"/>
     </w:p>
     <w:p>
       <w:pPr>
@@ -4172,21 +3524,7 @@
         <w:rPr>
           <w:lang w:val="en-US"/>
         </w:rPr>
-        <w:t xml:space="preserve"> represents an </w:t>
-      </w:r>
-      <w:proofErr w:type="spellStart"/>
-      <w:r>
-        <w:rPr>
-          <w:lang w:val="en-US"/>
-        </w:rPr>
-        <w:t>InMemoryDataAccessLayer</w:t>
-      </w:r>
-      <w:proofErr w:type="spellEnd"/>
-      <w:r>
-        <w:rPr>
-          <w:lang w:val="en-US"/>
-        </w:rPr>
-        <w:t>.</w:t>
+        <w:t xml:space="preserve"> represents an InMemoryDataAccessLayer.</w:t>
       </w:r>
       <w:r>
         <w:rPr>
@@ -4204,7 +3542,7 @@
     </w:p>
     <w:p>
       <w:pPr>
-        <w:pStyle w:val="berschrift3"/>
+        <w:pStyle w:val="Heading3"/>
         <w:rPr>
           <w:lang w:val="en-US"/>
         </w:rPr>
@@ -4222,103 +3560,23 @@
           <w:lang w:val="en-US"/>
         </w:rPr>
       </w:pPr>
-      <w:proofErr w:type="spellStart"/>
-      <w:r>
-        <w:rPr>
-          <w:lang w:val="en-US"/>
-        </w:rPr>
-        <w:t>Log</w:t>
-      </w:r>
-      <w:r>
-        <w:rPr>
-          <w:lang w:val="en-US"/>
-        </w:rPr>
-        <w:t>InMemory</w:t>
-      </w:r>
-      <w:r>
-        <w:rPr>
-          <w:lang w:val="en-US"/>
-        </w:rPr>
-        <w:t>DAO</w:t>
-      </w:r>
-      <w:proofErr w:type="spellEnd"/>
-      <w:r>
-        <w:rPr>
-          <w:lang w:val="en-US"/>
-        </w:rPr>
-        <w:t xml:space="preserve"> has 4 core methods, which are </w:t>
-      </w:r>
-      <w:r>
-        <w:rPr>
-          <w:lang w:val="en-US"/>
-        </w:rPr>
-        <w:t>i</w:t>
-      </w:r>
-      <w:r>
-        <w:rPr>
-          <w:lang w:val="en-US"/>
-        </w:rPr>
-        <w:t xml:space="preserve">nserting a new Log into </w:t>
-      </w:r>
-      <w:r>
-        <w:rPr>
-          <w:lang w:val="en-US"/>
-        </w:rPr>
-        <w:t>a private List</w:t>
-      </w:r>
-      <w:r>
-        <w:rPr>
-          <w:lang w:val="en-US"/>
-        </w:rPr>
-        <w:t xml:space="preserve">, selecting all logs with a tour id from </w:t>
-      </w:r>
-      <w:r>
-        <w:rPr>
-          <w:lang w:val="en-US"/>
-        </w:rPr>
-        <w:t>the list</w:t>
-      </w:r>
-      <w:r>
-        <w:rPr>
-          <w:lang w:val="en-US"/>
-        </w:rPr>
-        <w:t>,</w:t>
-      </w:r>
-      <w:r>
-        <w:rPr>
-          <w:lang w:val="en-US"/>
-        </w:rPr>
-        <w:t xml:space="preserve"> u</w:t>
-      </w:r>
-      <w:r>
-        <w:rPr>
-          <w:lang w:val="en-US"/>
-        </w:rPr>
-        <w:t xml:space="preserve">pdate a Log with a log id and delete a log from the </w:t>
-      </w:r>
-      <w:r>
-        <w:rPr>
-          <w:lang w:val="en-US"/>
-        </w:rPr>
-        <w:t>list</w:t>
-      </w:r>
-      <w:r>
-        <w:rPr>
-          <w:lang w:val="en-US"/>
-        </w:rPr>
-        <w:t xml:space="preserve"> through a log id.</w:t>
-      </w:r>
-    </w:p>
-    <w:p>
-      <w:pPr>
-        <w:rPr>
-          <w:lang w:val="en-US"/>
-        </w:rPr>
-      </w:pPr>
-    </w:p>
-    <w:p>
-      <w:pPr>
-        <w:pStyle w:val="berschrift3"/>
+      <w:r>
+        <w:rPr>
+          <w:lang w:val="en-US"/>
+        </w:rPr>
+        <w:t>LogInMemoryDAO has 4 core methods, which are inserting a new Log into a private List, selecting all logs with a tour id from the list, update a Log with a log id and delete a log from the list through a log id.</w:t>
+      </w:r>
+    </w:p>
+    <w:p>
+      <w:pPr>
+        <w:rPr>
+          <w:lang w:val="en-US"/>
+        </w:rPr>
+      </w:pPr>
+    </w:p>
+    <w:p>
+      <w:pPr>
+        <w:pStyle w:val="Heading3"/>
         <w:rPr>
           <w:lang w:val="en-US"/>
         </w:rPr>
@@ -4336,55 +3594,28 @@
           <w:lang w:val="en-US"/>
         </w:rPr>
       </w:pPr>
-      <w:proofErr w:type="spellStart"/>
-      <w:r>
-        <w:rPr>
-          <w:lang w:val="en-US"/>
-        </w:rPr>
-        <w:t>IDatabaseManager</w:t>
-      </w:r>
-      <w:proofErr w:type="spellEnd"/>
-      <w:r>
-        <w:rPr>
-          <w:lang w:val="en-US"/>
-        </w:rPr>
-        <w:t xml:space="preserve"> </w:t>
-      </w:r>
-      <w:r>
-        <w:rPr>
-          <w:lang w:val="en-US"/>
-        </w:rPr>
-        <w:t>has 5 core methods, which are inserting a new Tour, selecting a tour by its id, selecting all tours i</w:t>
-      </w:r>
-      <w:r>
-        <w:rPr>
-          <w:lang w:val="en-US"/>
-        </w:rPr>
-        <w:t>nto the private list</w:t>
-      </w:r>
-      <w:r>
-        <w:rPr>
-          <w:lang w:val="en-US"/>
-        </w:rPr>
-        <w:t>, updating a tour by its id and deleting a tour by its id.</w:t>
-      </w:r>
-    </w:p>
-    <w:p>
-      <w:pPr>
-        <w:rPr>
-          <w:lang w:val="en-US"/>
-        </w:rPr>
-      </w:pPr>
-    </w:p>
-    <w:p>
-      <w:pPr>
-        <w:pStyle w:val="berschrift2"/>
+      <w:r>
+        <w:rPr>
+          <w:lang w:val="en-US"/>
+        </w:rPr>
+        <w:t>IDatabaseManager has 5 core methods, which are inserting a new Tour, selecting a tour by its id, selecting all tours into the private list, updating a tour by its id and deleting a tour by its id.</w:t>
+      </w:r>
+    </w:p>
+    <w:p>
+      <w:pPr>
+        <w:rPr>
+          <w:lang w:val="en-US"/>
+        </w:rPr>
+      </w:pPr>
+    </w:p>
+    <w:p>
+      <w:pPr>
+        <w:pStyle w:val="Heading2"/>
         <w:rPr>
           <w:lang w:val="en-US"/>
         </w:rPr>
       </w:pPr>
       <w:bookmarkStart w:id="21" w:name="_Toc108306649"/>
-      <w:proofErr w:type="spellStart"/>
       <w:r>
         <w:rPr>
           <w:lang w:val="en-US"/>
@@ -4392,7 +3623,6 @@
         <w:t>Tourplanner.Models</w:t>
       </w:r>
       <w:bookmarkEnd w:id="21"/>
-      <w:proofErr w:type="spellEnd"/>
     </w:p>
     <w:p>
       <w:pPr>
@@ -4416,13 +3646,12 @@
     </w:p>
     <w:p>
       <w:pPr>
-        <w:pStyle w:val="berschrift2"/>
+        <w:pStyle w:val="Heading2"/>
         <w:rPr>
           <w:lang w:val="en-US"/>
         </w:rPr>
       </w:pPr>
       <w:bookmarkStart w:id="22" w:name="_Toc108306650"/>
-      <w:proofErr w:type="spellStart"/>
       <w:r>
         <w:rPr>
           <w:lang w:val="en-US"/>
@@ -4430,7 +3659,6 @@
         <w:t>Tourplanner.Shared</w:t>
       </w:r>
       <w:bookmarkEnd w:id="22"/>
-      <w:proofErr w:type="spellEnd"/>
     </w:p>
     <w:p>
       <w:pPr>
@@ -4466,25 +3694,17 @@
     </w:p>
     <w:p>
       <w:pPr>
-        <w:pStyle w:val="berschrift2"/>
+        <w:pStyle w:val="Heading2"/>
         <w:rPr>
           <w:lang w:val="en-US"/>
         </w:rPr>
       </w:pPr>
       <w:bookmarkStart w:id="23" w:name="_Toc108306651"/>
-      <w:proofErr w:type="gramStart"/>
-      <w:r>
-        <w:rPr>
-          <w:lang w:val="en-US"/>
-        </w:rPr>
-        <w:t>Tourplanner.Shared.Log</w:t>
-      </w:r>
-      <w:proofErr w:type="gramEnd"/>
-      <w:r>
-        <w:rPr>
-          <w:lang w:val="en-US"/>
-        </w:rPr>
-        <w:t>4Net</w:t>
+      <w:r>
+        <w:rPr>
+          <w:lang w:val="en-US"/>
+        </w:rPr>
+        <w:t>Tourplanner.Shared.Log4Net</w:t>
       </w:r>
       <w:bookmarkEnd w:id="23"/>
     </w:p>
@@ -4510,13 +3730,12 @@
     </w:p>
     <w:p>
       <w:pPr>
-        <w:pStyle w:val="berschrift2"/>
+        <w:pStyle w:val="Heading2"/>
         <w:rPr>
           <w:lang w:val="en-US"/>
         </w:rPr>
       </w:pPr>
       <w:bookmarkStart w:id="24" w:name="_Toc108306652"/>
-      <w:proofErr w:type="spellStart"/>
       <w:r>
         <w:rPr>
           <w:lang w:val="en-US"/>
@@ -4524,47 +3743,18 @@
         <w:t>Tourplanner.UnitTests</w:t>
       </w:r>
       <w:bookmarkEnd w:id="24"/>
-      <w:proofErr w:type="spellEnd"/>
-    </w:p>
-    <w:p>
-      <w:pPr>
-        <w:rPr>
-          <w:lang w:val="en-US"/>
-        </w:rPr>
-      </w:pPr>
-      <w:r>
-        <w:rPr>
-          <w:lang w:val="en-US"/>
-        </w:rPr>
-        <w:t xml:space="preserve">We implemented over </w:t>
-      </w:r>
-      <w:proofErr w:type="gramStart"/>
-      <w:r>
-        <w:rPr>
-          <w:lang w:val="en-US"/>
-        </w:rPr>
-        <w:t>twenty unit</w:t>
-      </w:r>
-      <w:proofErr w:type="gramEnd"/>
-      <w:r>
-        <w:rPr>
-          <w:lang w:val="en-US"/>
-        </w:rPr>
-        <w:t xml:space="preserve"> tests, but unfortunately we wrote no tests for the </w:t>
-      </w:r>
-      <w:proofErr w:type="spellStart"/>
-      <w:r>
-        <w:rPr>
-          <w:lang w:val="en-US"/>
-        </w:rPr>
-        <w:t>ViewModels</w:t>
-      </w:r>
-      <w:proofErr w:type="spellEnd"/>
-      <w:r>
-        <w:rPr>
-          <w:lang w:val="en-US"/>
-        </w:rPr>
-        <w:t xml:space="preserve"> </w:t>
+    </w:p>
+    <w:p>
+      <w:pPr>
+        <w:rPr>
+          <w:lang w:val="en-US"/>
+        </w:rPr>
+      </w:pPr>
+      <w:r>
+        <w:rPr>
+          <w:lang w:val="en-US"/>
+        </w:rPr>
+        <w:t xml:space="preserve">We implemented over twenty unit tests, but unfortunately we wrote no tests for the ViewModels </w:t>
       </w:r>
       <w:r>
         <w:rPr>
@@ -4596,7 +3786,7 @@
     </w:p>
     <w:p>
       <w:pPr>
-        <w:pStyle w:val="berschrift1"/>
+        <w:pStyle w:val="Heading1"/>
         <w:rPr>
           <w:lang w:val="en-US"/>
         </w:rPr>
@@ -4611,7 +3801,7 @@
     </w:p>
     <w:p>
       <w:pPr>
-        <w:pStyle w:val="berschrift2"/>
+        <w:pStyle w:val="Heading2"/>
         <w:rPr>
           <w:lang w:val="en-US"/>
         </w:rPr>
@@ -4646,7 +3836,7 @@
     </w:p>
     <w:p>
       <w:pPr>
-        <w:pStyle w:val="berschrift2"/>
+        <w:pStyle w:val="Heading2"/>
         <w:rPr>
           <w:lang w:val="en-US"/>
         </w:rPr>
@@ -4895,7 +4085,7 @@
     </w:p>
     <w:p>
       <w:pPr>
-        <w:pStyle w:val="berschrift2"/>
+        <w:pStyle w:val="Heading2"/>
         <w:rPr>
           <w:lang w:val="en-US"/>
         </w:rPr>
@@ -4919,7 +4109,7 @@
     </w:p>
     <w:p>
       <w:pPr>
-        <w:pStyle w:val="berschrift2"/>
+        <w:pStyle w:val="Heading2"/>
         <w:rPr>
           <w:lang w:val="en-US"/>
         </w:rPr>
@@ -4942,7 +4132,7 @@
     </w:p>
     <w:p>
       <w:pPr>
-        <w:pStyle w:val="berschrift1"/>
+        <w:pStyle w:val="Heading1"/>
         <w:rPr>
           <w:lang w:val="en-US"/>
         </w:rPr>
@@ -4964,75 +4154,19 @@
         <w:rPr>
           <w:lang w:val="en-US"/>
         </w:rPr>
-        <w:t xml:space="preserve">We wrote Unit test for the core functionality in the business layer. It would be better if we also included test for the </w:t>
-      </w:r>
-      <w:proofErr w:type="spellStart"/>
-      <w:r>
-        <w:rPr>
-          <w:lang w:val="en-US"/>
-        </w:rPr>
-        <w:t>ViewModel</w:t>
-      </w:r>
-      <w:proofErr w:type="spellEnd"/>
-      <w:r>
-        <w:rPr>
-          <w:lang w:val="en-US"/>
-        </w:rPr>
-        <w:t xml:space="preserve">. However, the backend was done before the </w:t>
-      </w:r>
-      <w:proofErr w:type="spellStart"/>
-      <w:r>
-        <w:rPr>
-          <w:lang w:val="en-US"/>
-        </w:rPr>
-        <w:t>ViewModel</w:t>
-      </w:r>
-      <w:proofErr w:type="spellEnd"/>
-      <w:r>
-        <w:rPr>
-          <w:lang w:val="en-US"/>
-        </w:rPr>
-        <w:t xml:space="preserve">, therefore it was more time efficient to write the </w:t>
-      </w:r>
-      <w:proofErr w:type="spellStart"/>
-      <w:r>
-        <w:rPr>
-          <w:lang w:val="en-US"/>
-        </w:rPr>
-        <w:t>Unittest</w:t>
-      </w:r>
-      <w:proofErr w:type="spellEnd"/>
-      <w:r>
-        <w:rPr>
-          <w:lang w:val="en-US"/>
-        </w:rPr>
-        <w:t xml:space="preserve"> for the </w:t>
-      </w:r>
-      <w:proofErr w:type="spellStart"/>
-      <w:r>
-        <w:rPr>
-          <w:lang w:val="en-US"/>
-        </w:rPr>
-        <w:t>BussinesLayer</w:t>
-      </w:r>
-      <w:proofErr w:type="spellEnd"/>
-      <w:r>
-        <w:rPr>
-          <w:lang w:val="en-US"/>
-        </w:rPr>
-        <w:t xml:space="preserve"> only.</w:t>
-      </w:r>
-    </w:p>
-    <w:p>
-      <w:pPr>
-        <w:rPr>
-          <w:lang w:val="en-US"/>
-        </w:rPr>
-      </w:pPr>
-    </w:p>
-    <w:p>
-      <w:pPr>
-        <w:pStyle w:val="berschrift1"/>
+        <w:t>We wrote Unit test for the core functionality in the business layer. It would be better if we also included test for the ViewModel. However, the backend was done before the ViewModel, therefore it was more time efficient to write the Unittest for the BussinesLayer only.</w:t>
+      </w:r>
+    </w:p>
+    <w:p>
+      <w:pPr>
+        <w:rPr>
+          <w:lang w:val="en-US"/>
+        </w:rPr>
+      </w:pPr>
+    </w:p>
+    <w:p>
+      <w:pPr>
+        <w:pStyle w:val="Heading1"/>
         <w:rPr>
           <w:lang w:val="en-US"/>
         </w:rPr>
@@ -5066,7 +4200,7 @@
     </w:p>
     <w:p>
       <w:pPr>
-        <w:pStyle w:val="berschrift1"/>
+        <w:pStyle w:val="Heading1"/>
         <w:rPr>
           <w:lang w:val="en-US"/>
         </w:rPr>
@@ -5080,7 +4214,7 @@
     </w:p>
     <w:p>
       <w:pPr>
-        <w:pStyle w:val="Listenabsatz"/>
+        <w:pStyle w:val="ListParagraph"/>
         <w:numPr>
           <w:ilvl w:val="0"/>
           <w:numId w:val="8"/>
@@ -5089,32 +4223,16 @@
           <w:lang w:val="en-US"/>
         </w:rPr>
       </w:pPr>
-      <w:proofErr w:type="spellStart"/>
-      <w:r>
-        <w:rPr>
-          <w:lang w:val="en-US"/>
-        </w:rPr>
-        <w:t>NUnit</w:t>
-      </w:r>
-      <w:proofErr w:type="spellEnd"/>
-      <w:r>
-        <w:rPr>
-          <w:lang w:val="en-US"/>
-        </w:rPr>
-        <w:t xml:space="preserve"> for </w:t>
-      </w:r>
-      <w:proofErr w:type="spellStart"/>
-      <w:r>
-        <w:rPr>
-          <w:lang w:val="en-US"/>
-        </w:rPr>
-        <w:t>Unittesting</w:t>
-      </w:r>
-      <w:proofErr w:type="spellEnd"/>
-    </w:p>
-    <w:p>
-      <w:pPr>
-        <w:pStyle w:val="Listenabsatz"/>
+      <w:r>
+        <w:rPr>
+          <w:lang w:val="en-US"/>
+        </w:rPr>
+        <w:t>NUnit for Unittesting</w:t>
+      </w:r>
+    </w:p>
+    <w:p>
+      <w:pPr>
+        <w:pStyle w:val="ListParagraph"/>
         <w:numPr>
           <w:ilvl w:val="0"/>
           <w:numId w:val="8"/>
@@ -5123,32 +4241,16 @@
           <w:lang w:val="en-US"/>
         </w:rPr>
       </w:pPr>
-      <w:proofErr w:type="spellStart"/>
-      <w:r>
-        <w:rPr>
-          <w:lang w:val="en-US"/>
-        </w:rPr>
-        <w:t>Moq</w:t>
-      </w:r>
-      <w:proofErr w:type="spellEnd"/>
-      <w:r>
-        <w:rPr>
-          <w:lang w:val="en-US"/>
-        </w:rPr>
-        <w:t xml:space="preserve"> for Mocking in </w:t>
-      </w:r>
-      <w:proofErr w:type="spellStart"/>
-      <w:r>
-        <w:rPr>
-          <w:lang w:val="en-US"/>
-        </w:rPr>
-        <w:t>Unittests</w:t>
-      </w:r>
-      <w:proofErr w:type="spellEnd"/>
-    </w:p>
-    <w:p>
-      <w:pPr>
-        <w:pStyle w:val="Listenabsatz"/>
+      <w:r>
+        <w:rPr>
+          <w:lang w:val="en-US"/>
+        </w:rPr>
+        <w:t>Moq for Mocking in Unittests</w:t>
+      </w:r>
+    </w:p>
+    <w:p>
+      <w:pPr>
+        <w:pStyle w:val="ListParagraph"/>
         <w:numPr>
           <w:ilvl w:val="0"/>
           <w:numId w:val="8"/>
@@ -5166,7 +4268,7 @@
     </w:p>
     <w:p>
       <w:pPr>
-        <w:pStyle w:val="Listenabsatz"/>
+        <w:pStyle w:val="ListParagraph"/>
         <w:numPr>
           <w:ilvl w:val="0"/>
           <w:numId w:val="8"/>
@@ -5175,24 +4277,16 @@
           <w:lang w:val="en-US"/>
         </w:rPr>
       </w:pPr>
-      <w:proofErr w:type="spellStart"/>
-      <w:r>
-        <w:rPr>
-          <w:lang w:val="en-US"/>
-        </w:rPr>
-        <w:t>Npgsql</w:t>
-      </w:r>
-      <w:proofErr w:type="spellEnd"/>
-      <w:r>
-        <w:rPr>
-          <w:lang w:val="en-US"/>
-        </w:rPr>
-        <w:t xml:space="preserve"> for easy DB access</w:t>
-      </w:r>
-    </w:p>
-    <w:p>
-      <w:pPr>
-        <w:pStyle w:val="Listenabsatz"/>
+      <w:r>
+        <w:rPr>
+          <w:lang w:val="en-US"/>
+        </w:rPr>
+        <w:t>Npgsql for easy DB access</w:t>
+      </w:r>
+    </w:p>
+    <w:p>
+      <w:pPr>
+        <w:pStyle w:val="ListParagraph"/>
         <w:numPr>
           <w:ilvl w:val="0"/>
           <w:numId w:val="8"/>
@@ -5217,7 +4311,7 @@
     </w:p>
     <w:p>
       <w:pPr>
-        <w:pStyle w:val="berschrift1"/>
+        <w:pStyle w:val="Heading1"/>
         <w:rPr>
           <w:lang w:val="en-US"/>
         </w:rPr>
@@ -5244,7 +4338,7 @@
     </w:p>
     <w:p>
       <w:pPr>
-        <w:pStyle w:val="Listenabsatz"/>
+        <w:pStyle w:val="ListParagraph"/>
         <w:numPr>
           <w:ilvl w:val="0"/>
           <w:numId w:val="6"/>
@@ -5262,7 +4356,7 @@
     </w:p>
     <w:p>
       <w:pPr>
-        <w:pStyle w:val="Listenabsatz"/>
+        <w:pStyle w:val="ListParagraph"/>
         <w:numPr>
           <w:ilvl w:val="0"/>
           <w:numId w:val="6"/>
@@ -5280,7 +4374,7 @@
     </w:p>
     <w:p>
       <w:pPr>
-        <w:pStyle w:val="Listenabsatz"/>
+        <w:pStyle w:val="ListParagraph"/>
         <w:numPr>
           <w:ilvl w:val="0"/>
           <w:numId w:val="6"/>
@@ -5298,7 +4392,7 @@
     </w:p>
     <w:p>
       <w:pPr>
-        <w:pStyle w:val="Listenabsatz"/>
+        <w:pStyle w:val="ListParagraph"/>
         <w:numPr>
           <w:ilvl w:val="0"/>
           <w:numId w:val="6"/>
@@ -5316,7 +4410,7 @@
     </w:p>
     <w:p>
       <w:pPr>
-        <w:pStyle w:val="Listenabsatz"/>
+        <w:pStyle w:val="ListParagraph"/>
         <w:numPr>
           <w:ilvl w:val="0"/>
           <w:numId w:val="6"/>
@@ -5334,7 +4428,7 @@
     </w:p>
     <w:p>
       <w:pPr>
-        <w:pStyle w:val="Listenabsatz"/>
+        <w:pStyle w:val="ListParagraph"/>
         <w:numPr>
           <w:ilvl w:val="0"/>
           <w:numId w:val="6"/>
@@ -5348,24 +4442,6 @@
           <w:lang w:val="en-US"/>
         </w:rPr>
         <w:t>How to split up such a project</w:t>
-      </w:r>
-    </w:p>
-    <w:p>
-      <w:pPr>
-        <w:pStyle w:val="Listenabsatz"/>
-        <w:numPr>
-          <w:ilvl w:val="0"/>
-          <w:numId w:val="6"/>
-        </w:numPr>
-        <w:rPr>
-          <w:lang w:val="en-US"/>
-        </w:rPr>
-      </w:pPr>
-      <w:r>
-        <w:rPr>
-          <w:lang w:val="en-US"/>
-        </w:rPr>
-        <w:t>And many more</w:t>
       </w:r>
     </w:p>
     <w:sectPr>
@@ -5405,34 +4481,34 @@
 <w:ftr xmlns:wpc="http://schemas.microsoft.com/office/word/2010/wordprocessingCanvas" xmlns:cx="http://schemas.microsoft.com/office/drawing/2014/chartex" xmlns:cx1="http://schemas.microsoft.com/office/drawing/2015/9/8/chartex" xmlns:cx2="http://schemas.microsoft.com/office/drawing/2015/10/21/chartex" xmlns:cx3="http://schemas.microsoft.com/office/drawing/2016/5/9/chartex" xmlns:cx4="http://schemas.microsoft.com/office/drawing/2016/5/10/chartex" xmlns:cx5="http://schemas.microsoft.com/office/drawing/2016/5/11/chartex" xmlns:cx6="http://schemas.microsoft.com/office/drawing/2016/5/12/chartex" xmlns:cx7="http://schemas.microsoft.com/office/drawing/2016/5/13/chartex" xmlns:cx8="http://schemas.microsoft.com/office/drawing/2016/5/14/chartex" xmlns:mc="http://schemas.openxmlformats.org/markup-compatibility/2006" xmlns:aink="http://schemas.microsoft.com/office/drawing/2016/ink" xmlns:am3d="http://schemas.microsoft.com/office/drawing/2017/model3d" xmlns:o="urn:schemas-microsoft-com:office:office" xmlns:oel="http://schemas.microsoft.com/office/2019/extlst" xmlns:r="http://schemas.openxmlformats.org/officeDocument/2006/relationships" xmlns:m="http://schemas.openxmlformats.org/officeDocument/2006/math" xmlns:v="urn:schemas-microsoft-com:vml" xmlns:wp14="http://schemas.microsoft.com/office/word/2010/wordprocessingDrawing" xmlns:wp="http://schemas.openxmlformats.org/drawingml/2006/wordprocessingDrawing" xmlns:w10="urn:schemas-microsoft-com:office:word" xmlns:w="http://schemas.openxmlformats.org/wordprocessingml/2006/main" xmlns:w14="http://schemas.microsoft.com/office/word/2010/wordml" xmlns:w15="http://schemas.microsoft.com/office/word/2012/wordml" xmlns:w16cex="http://schemas.microsoft.com/office/word/2018/wordml/cex" xmlns:w16cid="http://schemas.microsoft.com/office/word/2016/wordml/cid" xmlns:w16="http://schemas.microsoft.com/office/word/2018/wordml" xmlns:w16sdtdh="http://schemas.microsoft.com/office/word/2020/wordml/sdtdatahash" xmlns:w16se="http://schemas.microsoft.com/office/word/2015/wordml/symex" xmlns:wpg="http://schemas.microsoft.com/office/word/2010/wordprocessingGroup" xmlns:wpi="http://schemas.microsoft.com/office/word/2010/wordprocessingInk" xmlns:wne="http://schemas.microsoft.com/office/word/2006/wordml" xmlns:wps="http://schemas.microsoft.com/office/word/2010/wordprocessingShape" mc:Ignorable="w14 w15 w16se w16cid w16 w16cex w16sdtdh wp14">
   <w:p>
     <w:pPr>
-      <w:pStyle w:val="Fuzeile"/>
+      <w:pStyle w:val="Footer"/>
       <w:framePr w:wrap="around" w:vAnchor="text" w:hAnchor="margin" w:xAlign="right" w:y="1"/>
       <w:rPr>
-        <w:rStyle w:val="Seitenzahl"/>
+        <w:rStyle w:val="PageNumber"/>
       </w:rPr>
     </w:pPr>
     <w:r>
       <w:rPr>
-        <w:rStyle w:val="Seitenzahl"/>
+        <w:rStyle w:val="PageNumber"/>
       </w:rPr>
       <w:fldChar w:fldCharType="begin"/>
     </w:r>
     <w:r>
       <w:rPr>
-        <w:rStyle w:val="Seitenzahl"/>
+        <w:rStyle w:val="PageNumber"/>
       </w:rPr>
       <w:instrText xml:space="preserve">PAGE  </w:instrText>
     </w:r>
     <w:r>
       <w:rPr>
-        <w:rStyle w:val="Seitenzahl"/>
+        <w:rStyle w:val="PageNumber"/>
       </w:rPr>
       <w:fldChar w:fldCharType="end"/>
     </w:r>
   </w:p>
   <w:p>
     <w:pPr>
-      <w:pStyle w:val="Fuzeile"/>
+      <w:pStyle w:val="Footer"/>
       <w:ind w:right="360"/>
     </w:pPr>
   </w:p>
@@ -5443,7 +4519,7 @@
 <w:ftr xmlns:wpc="http://schemas.microsoft.com/office/word/2010/wordprocessingCanvas" xmlns:cx="http://schemas.microsoft.com/office/drawing/2014/chartex" xmlns:cx1="http://schemas.microsoft.com/office/drawing/2015/9/8/chartex" xmlns:cx2="http://schemas.microsoft.com/office/drawing/2015/10/21/chartex" xmlns:cx3="http://schemas.microsoft.com/office/drawing/2016/5/9/chartex" xmlns:cx4="http://schemas.microsoft.com/office/drawing/2016/5/10/chartex" xmlns:cx5="http://schemas.microsoft.com/office/drawing/2016/5/11/chartex" xmlns:cx6="http://schemas.microsoft.com/office/drawing/2016/5/12/chartex" xmlns:cx7="http://schemas.microsoft.com/office/drawing/2016/5/13/chartex" xmlns:cx8="http://schemas.microsoft.com/office/drawing/2016/5/14/chartex" xmlns:mc="http://schemas.openxmlformats.org/markup-compatibility/2006" xmlns:aink="http://schemas.microsoft.com/office/drawing/2016/ink" xmlns:am3d="http://schemas.microsoft.com/office/drawing/2017/model3d" xmlns:o="urn:schemas-microsoft-com:office:office" xmlns:oel="http://schemas.microsoft.com/office/2019/extlst" xmlns:r="http://schemas.openxmlformats.org/officeDocument/2006/relationships" xmlns:m="http://schemas.openxmlformats.org/officeDocument/2006/math" xmlns:v="urn:schemas-microsoft-com:vml" xmlns:wp14="http://schemas.microsoft.com/office/word/2010/wordprocessingDrawing" xmlns:wp="http://schemas.openxmlformats.org/drawingml/2006/wordprocessingDrawing" xmlns:w10="urn:schemas-microsoft-com:office:word" xmlns:w="http://schemas.openxmlformats.org/wordprocessingml/2006/main" xmlns:w14="http://schemas.microsoft.com/office/word/2010/wordml" xmlns:w15="http://schemas.microsoft.com/office/word/2012/wordml" xmlns:w16cex="http://schemas.microsoft.com/office/word/2018/wordml/cex" xmlns:w16cid="http://schemas.microsoft.com/office/word/2016/wordml/cid" xmlns:w16="http://schemas.microsoft.com/office/word/2018/wordml" xmlns:w16sdtdh="http://schemas.microsoft.com/office/word/2020/wordml/sdtdatahash" xmlns:w16se="http://schemas.microsoft.com/office/word/2015/wordml/symex" xmlns:wpg="http://schemas.microsoft.com/office/word/2010/wordprocessingGroup" xmlns:wpi="http://schemas.microsoft.com/office/word/2010/wordprocessingInk" xmlns:wne="http://schemas.microsoft.com/office/word/2006/wordml" xmlns:wps="http://schemas.microsoft.com/office/word/2010/wordprocessingShape" mc:Ignorable="w14 w15 w16se w16cid w16 w16cex w16sdtdh wp14">
   <w:p>
     <w:pPr>
-      <w:pStyle w:val="Fuzeile"/>
+      <w:pStyle w:val="Footer"/>
     </w:pPr>
   </w:p>
 </w:ftr>
@@ -5453,7 +4529,7 @@
 <w:ftr xmlns:wpc="http://schemas.microsoft.com/office/word/2010/wordprocessingCanvas" xmlns:cx="http://schemas.microsoft.com/office/drawing/2014/chartex" xmlns:cx1="http://schemas.microsoft.com/office/drawing/2015/9/8/chartex" xmlns:cx2="http://schemas.microsoft.com/office/drawing/2015/10/21/chartex" xmlns:cx3="http://schemas.microsoft.com/office/drawing/2016/5/9/chartex" xmlns:cx4="http://schemas.microsoft.com/office/drawing/2016/5/10/chartex" xmlns:cx5="http://schemas.microsoft.com/office/drawing/2016/5/11/chartex" xmlns:cx6="http://schemas.microsoft.com/office/drawing/2016/5/12/chartex" xmlns:cx7="http://schemas.microsoft.com/office/drawing/2016/5/13/chartex" xmlns:cx8="http://schemas.microsoft.com/office/drawing/2016/5/14/chartex" xmlns:mc="http://schemas.openxmlformats.org/markup-compatibility/2006" xmlns:aink="http://schemas.microsoft.com/office/drawing/2016/ink" xmlns:am3d="http://schemas.microsoft.com/office/drawing/2017/model3d" xmlns:o="urn:schemas-microsoft-com:office:office" xmlns:oel="http://schemas.microsoft.com/office/2019/extlst" xmlns:r="http://schemas.openxmlformats.org/officeDocument/2006/relationships" xmlns:m="http://schemas.openxmlformats.org/officeDocument/2006/math" xmlns:v="urn:schemas-microsoft-com:vml" xmlns:wp14="http://schemas.microsoft.com/office/word/2010/wordprocessingDrawing" xmlns:wp="http://schemas.openxmlformats.org/drawingml/2006/wordprocessingDrawing" xmlns:w10="urn:schemas-microsoft-com:office:word" xmlns:w="http://schemas.openxmlformats.org/wordprocessingml/2006/main" xmlns:w14="http://schemas.microsoft.com/office/word/2010/wordml" xmlns:w15="http://schemas.microsoft.com/office/word/2012/wordml" xmlns:w16cex="http://schemas.microsoft.com/office/word/2018/wordml/cex" xmlns:w16cid="http://schemas.microsoft.com/office/word/2016/wordml/cid" xmlns:w16="http://schemas.microsoft.com/office/word/2018/wordml" xmlns:w16sdtdh="http://schemas.microsoft.com/office/word/2020/wordml/sdtdatahash" xmlns:w16se="http://schemas.microsoft.com/office/word/2015/wordml/symex" xmlns:wpg="http://schemas.microsoft.com/office/word/2010/wordprocessingGroup" xmlns:wpi="http://schemas.microsoft.com/office/word/2010/wordprocessingInk" xmlns:wne="http://schemas.microsoft.com/office/word/2006/wordml" xmlns:wps="http://schemas.microsoft.com/office/word/2010/wordprocessingShape" mc:Ignorable="w14 w15 w16se w16cid w16 w16cex w16sdtdh wp14">
   <w:p>
     <w:pPr>
-      <w:pStyle w:val="Fuzeile"/>
+      <w:pStyle w:val="Footer"/>
     </w:pPr>
   </w:p>
 </w:ftr>
@@ -5463,47 +4539,47 @@
 <w:ftr xmlns:wpc="http://schemas.microsoft.com/office/word/2010/wordprocessingCanvas" xmlns:cx="http://schemas.microsoft.com/office/drawing/2014/chartex" xmlns:cx1="http://schemas.microsoft.com/office/drawing/2015/9/8/chartex" xmlns:cx2="http://schemas.microsoft.com/office/drawing/2015/10/21/chartex" xmlns:cx3="http://schemas.microsoft.com/office/drawing/2016/5/9/chartex" xmlns:cx4="http://schemas.microsoft.com/office/drawing/2016/5/10/chartex" xmlns:cx5="http://schemas.microsoft.com/office/drawing/2016/5/11/chartex" xmlns:cx6="http://schemas.microsoft.com/office/drawing/2016/5/12/chartex" xmlns:cx7="http://schemas.microsoft.com/office/drawing/2016/5/13/chartex" xmlns:cx8="http://schemas.microsoft.com/office/drawing/2016/5/14/chartex" xmlns:mc="http://schemas.openxmlformats.org/markup-compatibility/2006" xmlns:aink="http://schemas.microsoft.com/office/drawing/2016/ink" xmlns:am3d="http://schemas.microsoft.com/office/drawing/2017/model3d" xmlns:o="urn:schemas-microsoft-com:office:office" xmlns:oel="http://schemas.microsoft.com/office/2019/extlst" xmlns:r="http://schemas.openxmlformats.org/officeDocument/2006/relationships" xmlns:m="http://schemas.openxmlformats.org/officeDocument/2006/math" xmlns:v="urn:schemas-microsoft-com:vml" xmlns:wp14="http://schemas.microsoft.com/office/word/2010/wordprocessingDrawing" xmlns:wp="http://schemas.openxmlformats.org/drawingml/2006/wordprocessingDrawing" xmlns:w10="urn:schemas-microsoft-com:office:word" xmlns:w="http://schemas.openxmlformats.org/wordprocessingml/2006/main" xmlns:w14="http://schemas.microsoft.com/office/word/2010/wordml" xmlns:w15="http://schemas.microsoft.com/office/word/2012/wordml" xmlns:w16cex="http://schemas.microsoft.com/office/word/2018/wordml/cex" xmlns:w16cid="http://schemas.microsoft.com/office/word/2016/wordml/cid" xmlns:w16="http://schemas.microsoft.com/office/word/2018/wordml" xmlns:w16sdtdh="http://schemas.microsoft.com/office/word/2020/wordml/sdtdatahash" xmlns:w16se="http://schemas.microsoft.com/office/word/2015/wordml/symex" xmlns:wpg="http://schemas.microsoft.com/office/word/2010/wordprocessingGroup" xmlns:wpi="http://schemas.microsoft.com/office/word/2010/wordprocessingInk" xmlns:wne="http://schemas.microsoft.com/office/word/2006/wordml" xmlns:wps="http://schemas.microsoft.com/office/word/2010/wordprocessingShape" mc:Ignorable="w14 w15 w16se w16cid w16 w16cex w16sdtdh wp14">
   <w:p>
     <w:pPr>
-      <w:pStyle w:val="Fuzeile"/>
+      <w:pStyle w:val="Footer"/>
       <w:framePr w:wrap="around" w:vAnchor="text" w:hAnchor="margin" w:xAlign="right" w:y="1"/>
       <w:rPr>
-        <w:rStyle w:val="Seitenzahl"/>
+        <w:rStyle w:val="PageNumber"/>
       </w:rPr>
     </w:pPr>
     <w:r>
       <w:rPr>
-        <w:rStyle w:val="Seitenzahl"/>
+        <w:rStyle w:val="PageNumber"/>
       </w:rPr>
       <w:fldChar w:fldCharType="begin"/>
     </w:r>
     <w:r>
       <w:rPr>
-        <w:rStyle w:val="Seitenzahl"/>
+        <w:rStyle w:val="PageNumber"/>
       </w:rPr>
       <w:instrText xml:space="preserve">PAGE  </w:instrText>
     </w:r>
     <w:r>
       <w:rPr>
-        <w:rStyle w:val="Seitenzahl"/>
+        <w:rStyle w:val="PageNumber"/>
       </w:rPr>
       <w:fldChar w:fldCharType="separate"/>
     </w:r>
     <w:r>
       <w:rPr>
-        <w:rStyle w:val="Seitenzahl"/>
+        <w:rStyle w:val="PageNumber"/>
         <w:noProof/>
       </w:rPr>
       <w:t>5</w:t>
     </w:r>
     <w:r>
       <w:rPr>
-        <w:rStyle w:val="Seitenzahl"/>
+        <w:rStyle w:val="PageNumber"/>
       </w:rPr>
       <w:fldChar w:fldCharType="end"/>
     </w:r>
   </w:p>
   <w:p>
     <w:pPr>
-      <w:pStyle w:val="Fuzeile"/>
+      <w:pStyle w:val="Footer"/>
       <w:ind w:right="360"/>
       <w:jc w:val="left"/>
       <w:rPr>
@@ -5549,7 +4625,7 @@
 <w:hdr xmlns:wpc="http://schemas.microsoft.com/office/word/2010/wordprocessingCanvas" xmlns:cx="http://schemas.microsoft.com/office/drawing/2014/chartex" xmlns:cx1="http://schemas.microsoft.com/office/drawing/2015/9/8/chartex" xmlns:cx2="http://schemas.microsoft.com/office/drawing/2015/10/21/chartex" xmlns:cx3="http://schemas.microsoft.com/office/drawing/2016/5/9/chartex" xmlns:cx4="http://schemas.microsoft.com/office/drawing/2016/5/10/chartex" xmlns:cx5="http://schemas.microsoft.com/office/drawing/2016/5/11/chartex" xmlns:cx6="http://schemas.microsoft.com/office/drawing/2016/5/12/chartex" xmlns:cx7="http://schemas.microsoft.com/office/drawing/2016/5/13/chartex" xmlns:cx8="http://schemas.microsoft.com/office/drawing/2016/5/14/chartex" xmlns:mc="http://schemas.openxmlformats.org/markup-compatibility/2006" xmlns:aink="http://schemas.microsoft.com/office/drawing/2016/ink" xmlns:am3d="http://schemas.microsoft.com/office/drawing/2017/model3d" xmlns:o="urn:schemas-microsoft-com:office:office" xmlns:oel="http://schemas.microsoft.com/office/2019/extlst" xmlns:r="http://schemas.openxmlformats.org/officeDocument/2006/relationships" xmlns:m="http://schemas.openxmlformats.org/officeDocument/2006/math" xmlns:v="urn:schemas-microsoft-com:vml" xmlns:wp14="http://schemas.microsoft.com/office/word/2010/wordprocessingDrawing" xmlns:wp="http://schemas.openxmlformats.org/drawingml/2006/wordprocessingDrawing" xmlns:w10="urn:schemas-microsoft-com:office:word" xmlns:w="http://schemas.openxmlformats.org/wordprocessingml/2006/main" xmlns:w14="http://schemas.microsoft.com/office/word/2010/wordml" xmlns:w15="http://schemas.microsoft.com/office/word/2012/wordml" xmlns:w16cex="http://schemas.microsoft.com/office/word/2018/wordml/cex" xmlns:w16cid="http://schemas.microsoft.com/office/word/2016/wordml/cid" xmlns:w16="http://schemas.microsoft.com/office/word/2018/wordml" xmlns:w16sdtdh="http://schemas.microsoft.com/office/word/2020/wordml/sdtdatahash" xmlns:w16se="http://schemas.microsoft.com/office/word/2015/wordml/symex" xmlns:wpg="http://schemas.microsoft.com/office/word/2010/wordprocessingGroup" xmlns:wpi="http://schemas.microsoft.com/office/word/2010/wordprocessingInk" xmlns:wne="http://schemas.microsoft.com/office/word/2006/wordml" xmlns:wps="http://schemas.microsoft.com/office/word/2010/wordprocessingShape" mc:Ignorable="w14 w15 w16se w16cid w16 w16cex w16sdtdh wp14">
   <w:p>
     <w:pPr>
-      <w:pStyle w:val="Kopfzeile"/>
+      <w:pStyle w:val="Header"/>
     </w:pPr>
     <w:r>
       <w:rPr>
@@ -5590,7 +4666,7 @@
 <w:hdr xmlns:wpc="http://schemas.microsoft.com/office/word/2010/wordprocessingCanvas" xmlns:cx="http://schemas.microsoft.com/office/drawing/2014/chartex" xmlns:cx1="http://schemas.microsoft.com/office/drawing/2015/9/8/chartex" xmlns:cx2="http://schemas.microsoft.com/office/drawing/2015/10/21/chartex" xmlns:cx3="http://schemas.microsoft.com/office/drawing/2016/5/9/chartex" xmlns:cx4="http://schemas.microsoft.com/office/drawing/2016/5/10/chartex" xmlns:cx5="http://schemas.microsoft.com/office/drawing/2016/5/11/chartex" xmlns:cx6="http://schemas.microsoft.com/office/drawing/2016/5/12/chartex" xmlns:cx7="http://schemas.microsoft.com/office/drawing/2016/5/13/chartex" xmlns:cx8="http://schemas.microsoft.com/office/drawing/2016/5/14/chartex" xmlns:mc="http://schemas.openxmlformats.org/markup-compatibility/2006" xmlns:aink="http://schemas.microsoft.com/office/drawing/2016/ink" xmlns:am3d="http://schemas.microsoft.com/office/drawing/2017/model3d" xmlns:o="urn:schemas-microsoft-com:office:office" xmlns:oel="http://schemas.microsoft.com/office/2019/extlst" xmlns:r="http://schemas.openxmlformats.org/officeDocument/2006/relationships" xmlns:m="http://schemas.openxmlformats.org/officeDocument/2006/math" xmlns:v="urn:schemas-microsoft-com:vml" xmlns:wp14="http://schemas.microsoft.com/office/word/2010/wordprocessingDrawing" xmlns:wp="http://schemas.openxmlformats.org/drawingml/2006/wordprocessingDrawing" xmlns:w10="urn:schemas-microsoft-com:office:word" xmlns:w="http://schemas.openxmlformats.org/wordprocessingml/2006/main" xmlns:w14="http://schemas.microsoft.com/office/word/2010/wordml" xmlns:w15="http://schemas.microsoft.com/office/word/2012/wordml" xmlns:w16cex="http://schemas.microsoft.com/office/word/2018/wordml/cex" xmlns:w16cid="http://schemas.microsoft.com/office/word/2016/wordml/cid" xmlns:w16="http://schemas.microsoft.com/office/word/2018/wordml" xmlns:w16sdtdh="http://schemas.microsoft.com/office/word/2020/wordml/sdtdatahash" xmlns:w16se="http://schemas.microsoft.com/office/word/2015/wordml/symex" xmlns:wpg="http://schemas.microsoft.com/office/word/2010/wordprocessingGroup" xmlns:wpi="http://schemas.microsoft.com/office/word/2010/wordprocessingInk" xmlns:wne="http://schemas.microsoft.com/office/word/2006/wordml" xmlns:wps="http://schemas.microsoft.com/office/word/2010/wordprocessingShape" mc:Ignorable="w14 w15 w16se w16cid w16 w16cex w16sdtdh wp14">
   <w:p>
     <w:pPr>
-      <w:pStyle w:val="Kopfzeile"/>
+      <w:pStyle w:val="Header"/>
     </w:pPr>
   </w:p>
 </w:hdr>
@@ -5600,7 +4676,7 @@
 <w:hdr xmlns:wpc="http://schemas.microsoft.com/office/word/2010/wordprocessingCanvas" xmlns:cx="http://schemas.microsoft.com/office/drawing/2014/chartex" xmlns:cx1="http://schemas.microsoft.com/office/drawing/2015/9/8/chartex" xmlns:cx2="http://schemas.microsoft.com/office/drawing/2015/10/21/chartex" xmlns:cx3="http://schemas.microsoft.com/office/drawing/2016/5/9/chartex" xmlns:cx4="http://schemas.microsoft.com/office/drawing/2016/5/10/chartex" xmlns:cx5="http://schemas.microsoft.com/office/drawing/2016/5/11/chartex" xmlns:cx6="http://schemas.microsoft.com/office/drawing/2016/5/12/chartex" xmlns:cx7="http://schemas.microsoft.com/office/drawing/2016/5/13/chartex" xmlns:cx8="http://schemas.microsoft.com/office/drawing/2016/5/14/chartex" xmlns:mc="http://schemas.openxmlformats.org/markup-compatibility/2006" xmlns:aink="http://schemas.microsoft.com/office/drawing/2016/ink" xmlns:am3d="http://schemas.microsoft.com/office/drawing/2017/model3d" xmlns:o="urn:schemas-microsoft-com:office:office" xmlns:oel="http://schemas.microsoft.com/office/2019/extlst" xmlns:r="http://schemas.openxmlformats.org/officeDocument/2006/relationships" xmlns:m="http://schemas.openxmlformats.org/officeDocument/2006/math" xmlns:v="urn:schemas-microsoft-com:vml" xmlns:wp14="http://schemas.microsoft.com/office/word/2010/wordprocessingDrawing" xmlns:wp="http://schemas.openxmlformats.org/drawingml/2006/wordprocessingDrawing" xmlns:w10="urn:schemas-microsoft-com:office:word" xmlns:w="http://schemas.openxmlformats.org/wordprocessingml/2006/main" xmlns:w14="http://schemas.microsoft.com/office/word/2010/wordml" xmlns:w15="http://schemas.microsoft.com/office/word/2012/wordml" xmlns:w16cex="http://schemas.microsoft.com/office/word/2018/wordml/cex" xmlns:w16cid="http://schemas.microsoft.com/office/word/2016/wordml/cid" xmlns:w16="http://schemas.microsoft.com/office/word/2018/wordml" xmlns:w16sdtdh="http://schemas.microsoft.com/office/word/2020/wordml/sdtdatahash" xmlns:w16se="http://schemas.microsoft.com/office/word/2015/wordml/symex" xmlns:wpg="http://schemas.microsoft.com/office/word/2010/wordprocessingGroup" xmlns:wpi="http://schemas.microsoft.com/office/word/2010/wordprocessingInk" xmlns:wne="http://schemas.microsoft.com/office/word/2006/wordml" xmlns:wps="http://schemas.microsoft.com/office/word/2010/wordprocessingShape" mc:Ignorable="w14 w15 w16se w16cid w16 w16cex w16sdtdh wp14">
   <w:p>
     <w:pPr>
-      <w:pStyle w:val="Kopfzeile"/>
+      <w:pStyle w:val="Header"/>
     </w:pPr>
     <w:r>
       <w:rPr>
@@ -5683,7 +4759,7 @@
 <w:hdr xmlns:wpc="http://schemas.microsoft.com/office/word/2010/wordprocessingCanvas" xmlns:cx="http://schemas.microsoft.com/office/drawing/2014/chartex" xmlns:cx1="http://schemas.microsoft.com/office/drawing/2015/9/8/chartex" xmlns:cx2="http://schemas.microsoft.com/office/drawing/2015/10/21/chartex" xmlns:cx3="http://schemas.microsoft.com/office/drawing/2016/5/9/chartex" xmlns:cx4="http://schemas.microsoft.com/office/drawing/2016/5/10/chartex" xmlns:cx5="http://schemas.microsoft.com/office/drawing/2016/5/11/chartex" xmlns:cx6="http://schemas.microsoft.com/office/drawing/2016/5/12/chartex" xmlns:cx7="http://schemas.microsoft.com/office/drawing/2016/5/13/chartex" xmlns:cx8="http://schemas.microsoft.com/office/drawing/2016/5/14/chartex" xmlns:mc="http://schemas.openxmlformats.org/markup-compatibility/2006" xmlns:aink="http://schemas.microsoft.com/office/drawing/2016/ink" xmlns:am3d="http://schemas.microsoft.com/office/drawing/2017/model3d" xmlns:o="urn:schemas-microsoft-com:office:office" xmlns:oel="http://schemas.microsoft.com/office/2019/extlst" xmlns:r="http://schemas.openxmlformats.org/officeDocument/2006/relationships" xmlns:m="http://schemas.openxmlformats.org/officeDocument/2006/math" xmlns:v="urn:schemas-microsoft-com:vml" xmlns:wp14="http://schemas.microsoft.com/office/word/2010/wordprocessingDrawing" xmlns:wp="http://schemas.openxmlformats.org/drawingml/2006/wordprocessingDrawing" xmlns:w10="urn:schemas-microsoft-com:office:word" xmlns:w="http://schemas.openxmlformats.org/wordprocessingml/2006/main" xmlns:w14="http://schemas.microsoft.com/office/word/2010/wordml" xmlns:w15="http://schemas.microsoft.com/office/word/2012/wordml" xmlns:w16cex="http://schemas.microsoft.com/office/word/2018/wordml/cex" xmlns:w16cid="http://schemas.microsoft.com/office/word/2016/wordml/cid" xmlns:w16="http://schemas.microsoft.com/office/word/2018/wordml" xmlns:w16sdtdh="http://schemas.microsoft.com/office/word/2020/wordml/sdtdatahash" xmlns:w16se="http://schemas.microsoft.com/office/word/2015/wordml/symex" xmlns:wpg="http://schemas.microsoft.com/office/word/2010/wordprocessingGroup" xmlns:wpi="http://schemas.microsoft.com/office/word/2010/wordprocessingInk" xmlns:wne="http://schemas.microsoft.com/office/word/2006/wordml" xmlns:wps="http://schemas.microsoft.com/office/word/2010/wordprocessingShape" mc:Ignorable="w14 w15 w16se w16cid w16 w16cex w16sdtdh wp14">
   <w:p>
     <w:pPr>
-      <w:pStyle w:val="Kopfzeile"/>
+      <w:pStyle w:val="Header"/>
     </w:pPr>
     <w:r>
       <w:rPr>
@@ -5724,7 +4800,7 @@
 <w:hdr xmlns:wpc="http://schemas.microsoft.com/office/word/2010/wordprocessingCanvas" xmlns:cx="http://schemas.microsoft.com/office/drawing/2014/chartex" xmlns:cx1="http://schemas.microsoft.com/office/drawing/2015/9/8/chartex" xmlns:cx2="http://schemas.microsoft.com/office/drawing/2015/10/21/chartex" xmlns:cx3="http://schemas.microsoft.com/office/drawing/2016/5/9/chartex" xmlns:cx4="http://schemas.microsoft.com/office/drawing/2016/5/10/chartex" xmlns:cx5="http://schemas.microsoft.com/office/drawing/2016/5/11/chartex" xmlns:cx6="http://schemas.microsoft.com/office/drawing/2016/5/12/chartex" xmlns:cx7="http://schemas.microsoft.com/office/drawing/2016/5/13/chartex" xmlns:cx8="http://schemas.microsoft.com/office/drawing/2016/5/14/chartex" xmlns:mc="http://schemas.openxmlformats.org/markup-compatibility/2006" xmlns:aink="http://schemas.microsoft.com/office/drawing/2016/ink" xmlns:am3d="http://schemas.microsoft.com/office/drawing/2017/model3d" xmlns:o="urn:schemas-microsoft-com:office:office" xmlns:oel="http://schemas.microsoft.com/office/2019/extlst" xmlns:r="http://schemas.openxmlformats.org/officeDocument/2006/relationships" xmlns:m="http://schemas.openxmlformats.org/officeDocument/2006/math" xmlns:v="urn:schemas-microsoft-com:vml" xmlns:wp14="http://schemas.microsoft.com/office/word/2010/wordprocessingDrawing" xmlns:wp="http://schemas.openxmlformats.org/drawingml/2006/wordprocessingDrawing" xmlns:w10="urn:schemas-microsoft-com:office:word" xmlns:w="http://schemas.openxmlformats.org/wordprocessingml/2006/main" xmlns:w14="http://schemas.microsoft.com/office/word/2010/wordml" xmlns:w15="http://schemas.microsoft.com/office/word/2012/wordml" xmlns:w16cex="http://schemas.microsoft.com/office/word/2018/wordml/cex" xmlns:w16cid="http://schemas.microsoft.com/office/word/2016/wordml/cid" xmlns:w16="http://schemas.microsoft.com/office/word/2018/wordml" xmlns:w16sdtdh="http://schemas.microsoft.com/office/word/2020/wordml/sdtdatahash" xmlns:w16se="http://schemas.microsoft.com/office/word/2015/wordml/symex" xmlns:wpg="http://schemas.microsoft.com/office/word/2010/wordprocessingGroup" xmlns:wpi="http://schemas.microsoft.com/office/word/2010/wordprocessingInk" xmlns:wne="http://schemas.microsoft.com/office/word/2006/wordml" xmlns:wps="http://schemas.microsoft.com/office/word/2010/wordprocessingShape" mc:Ignorable="w14 w15 w16se w16cid w16 w16cex w16sdtdh wp14">
   <w:p>
     <w:pPr>
-      <w:pStyle w:val="Kopfzeile"/>
+      <w:pStyle w:val="Header"/>
       <w:rPr>
         <w:szCs w:val="18"/>
       </w:rPr>
@@ -5737,7 +4813,7 @@
 <w:hdr xmlns:wpc="http://schemas.microsoft.com/office/word/2010/wordprocessingCanvas" xmlns:cx="http://schemas.microsoft.com/office/drawing/2014/chartex" xmlns:cx1="http://schemas.microsoft.com/office/drawing/2015/9/8/chartex" xmlns:cx2="http://schemas.microsoft.com/office/drawing/2015/10/21/chartex" xmlns:cx3="http://schemas.microsoft.com/office/drawing/2016/5/9/chartex" xmlns:cx4="http://schemas.microsoft.com/office/drawing/2016/5/10/chartex" xmlns:cx5="http://schemas.microsoft.com/office/drawing/2016/5/11/chartex" xmlns:cx6="http://schemas.microsoft.com/office/drawing/2016/5/12/chartex" xmlns:cx7="http://schemas.microsoft.com/office/drawing/2016/5/13/chartex" xmlns:cx8="http://schemas.microsoft.com/office/drawing/2016/5/14/chartex" xmlns:mc="http://schemas.openxmlformats.org/markup-compatibility/2006" xmlns:aink="http://schemas.microsoft.com/office/drawing/2016/ink" xmlns:am3d="http://schemas.microsoft.com/office/drawing/2017/model3d" xmlns:o="urn:schemas-microsoft-com:office:office" xmlns:oel="http://schemas.microsoft.com/office/2019/extlst" xmlns:r="http://schemas.openxmlformats.org/officeDocument/2006/relationships" xmlns:m="http://schemas.openxmlformats.org/officeDocument/2006/math" xmlns:v="urn:schemas-microsoft-com:vml" xmlns:wp14="http://schemas.microsoft.com/office/word/2010/wordprocessingDrawing" xmlns:wp="http://schemas.openxmlformats.org/drawingml/2006/wordprocessingDrawing" xmlns:w10="urn:schemas-microsoft-com:office:word" xmlns:w="http://schemas.openxmlformats.org/wordprocessingml/2006/main" xmlns:w14="http://schemas.microsoft.com/office/word/2010/wordml" xmlns:w15="http://schemas.microsoft.com/office/word/2012/wordml" xmlns:w16cex="http://schemas.microsoft.com/office/word/2018/wordml/cex" xmlns:w16cid="http://schemas.microsoft.com/office/word/2016/wordml/cid" xmlns:w16="http://schemas.microsoft.com/office/word/2018/wordml" xmlns:w16sdtdh="http://schemas.microsoft.com/office/word/2020/wordml/sdtdatahash" xmlns:w16se="http://schemas.microsoft.com/office/word/2015/wordml/symex" xmlns:wpg="http://schemas.microsoft.com/office/word/2010/wordprocessingGroup" xmlns:wpi="http://schemas.microsoft.com/office/word/2010/wordprocessingInk" xmlns:wne="http://schemas.microsoft.com/office/word/2006/wordml" xmlns:wps="http://schemas.microsoft.com/office/word/2010/wordprocessingShape" mc:Ignorable="w14 w15 w16se w16cid w16 w16cex w16sdtdh wp14">
   <w:p>
     <w:pPr>
-      <w:pStyle w:val="Kopfzeile"/>
+      <w:pStyle w:val="Header"/>
     </w:pPr>
   </w:p>
 </w:hdr>
@@ -6181,7 +5257,7 @@
     <w:lvl w:ilvl="0" w:tplc="2B0A69D8">
       <w:start w:val="1"/>
       <w:numFmt w:val="decimal"/>
-      <w:pStyle w:val="Literaturverzeichnis"/>
+      <w:pStyle w:val="Bibliography"/>
       <w:lvlText w:val="[%1]"/>
       <w:lvlJc w:val="left"/>
       <w:pPr>
@@ -6649,7 +5725,7 @@
     <w:lvl w:ilvl="0">
       <w:start w:val="1"/>
       <w:numFmt w:val="decimal"/>
-      <w:pStyle w:val="berschrift1"/>
+      <w:pStyle w:val="Heading1"/>
       <w:lvlText w:val="%1"/>
       <w:lvlJc w:val="left"/>
       <w:pPr>
@@ -6694,7 +5770,7 @@
     <w:lvl w:ilvl="1">
       <w:start w:val="1"/>
       <w:numFmt w:val="decimal"/>
-      <w:pStyle w:val="berschrift2"/>
+      <w:pStyle w:val="Heading2"/>
       <w:lvlText w:val="%1.%2"/>
       <w:lvlJc w:val="left"/>
       <w:pPr>
@@ -6714,7 +5790,7 @@
     <w:lvl w:ilvl="2">
       <w:start w:val="1"/>
       <w:numFmt w:val="decimal"/>
-      <w:pStyle w:val="berschrift3"/>
+      <w:pStyle w:val="Heading3"/>
       <w:lvlText w:val="%1.%2.%3"/>
       <w:lvlJc w:val="left"/>
       <w:pPr>
@@ -6732,7 +5808,7 @@
     <w:lvl w:ilvl="3">
       <w:start w:val="1"/>
       <w:numFmt w:val="decimal"/>
-      <w:pStyle w:val="berschrift4"/>
+      <w:pStyle w:val="Heading4"/>
       <w:lvlText w:val="%1.%2.%3.%4"/>
       <w:lvlJc w:val="left"/>
       <w:pPr>
@@ -6750,7 +5826,7 @@
     <w:lvl w:ilvl="4">
       <w:start w:val="1"/>
       <w:numFmt w:val="decimal"/>
-      <w:pStyle w:val="berschrift5"/>
+      <w:pStyle w:val="Heading5"/>
       <w:lvlText w:val="%1.%2.%3.%4.%5"/>
       <w:lvlJc w:val="left"/>
       <w:pPr>
@@ -6766,7 +5842,7 @@
     <w:lvl w:ilvl="5">
       <w:start w:val="1"/>
       <w:numFmt w:val="decimal"/>
-      <w:pStyle w:val="berschrift6"/>
+      <w:pStyle w:val="Heading6"/>
       <w:lvlText w:val="%1.%2.%3.%4.%5.%6"/>
       <w:lvlJc w:val="left"/>
       <w:pPr>
@@ -6782,7 +5858,7 @@
     <w:lvl w:ilvl="6">
       <w:start w:val="1"/>
       <w:numFmt w:val="decimal"/>
-      <w:pStyle w:val="berschrift7"/>
+      <w:pStyle w:val="Heading7"/>
       <w:lvlText w:val="%1.%2.%3.%4.%5.%6.%7"/>
       <w:lvlJc w:val="left"/>
       <w:pPr>
@@ -6798,7 +5874,7 @@
     <w:lvl w:ilvl="7">
       <w:start w:val="1"/>
       <w:numFmt w:val="decimal"/>
-      <w:pStyle w:val="berschrift8"/>
+      <w:pStyle w:val="Heading8"/>
       <w:lvlText w:val="%1.%2.%3.%4.%5.%6.%7.%8"/>
       <w:lvlJc w:val="left"/>
       <w:pPr>
@@ -6814,7 +5890,7 @@
     <w:lvl w:ilvl="8">
       <w:start w:val="1"/>
       <w:numFmt w:val="decimal"/>
-      <w:pStyle w:val="berschrift9"/>
+      <w:pStyle w:val="Heading9"/>
       <w:lvlText w:val="%1.%2.%3.%4.%5.%6.%7.%8.%9"/>
       <w:lvlJc w:val="left"/>
       <w:pPr>
@@ -7238,7 +6314,7 @@
     <w:lsdException w:name="Unresolved Mention" w:semiHidden="1" w:uiPriority="99" w:unhideWhenUsed="1"/>
     <w:lsdException w:name="Smart Link" w:semiHidden="1" w:uiPriority="99" w:unhideWhenUsed="1"/>
   </w:latentStyles>
-  <w:style w:type="paragraph" w:default="1" w:styleId="Standard">
+  <w:style w:type="paragraph" w:default="1" w:styleId="Normal">
     <w:name w:val="Normal"/>
     <w:qFormat/>
     <w:rsid w:val="005E5A61"/>
@@ -7253,10 +6329,10 @@
       <w:lang w:val="de-DE" w:eastAsia="de-DE"/>
     </w:rPr>
   </w:style>
-  <w:style w:type="paragraph" w:styleId="berschrift1">
+  <w:style w:type="paragraph" w:styleId="Heading1">
     <w:name w:val="heading 1"/>
-    <w:basedOn w:val="Standard"/>
-    <w:next w:val="Standard"/>
+    <w:basedOn w:val="Normal"/>
+    <w:next w:val="Normal"/>
     <w:qFormat/>
     <w:rsid w:val="00D11956"/>
     <w:pPr>
@@ -7276,10 +6352,10 @@
       <w:szCs w:val="36"/>
     </w:rPr>
   </w:style>
-  <w:style w:type="paragraph" w:styleId="berschrift2">
+  <w:style w:type="paragraph" w:styleId="Heading2">
     <w:name w:val="heading 2"/>
-    <w:basedOn w:val="Standard"/>
-    <w:next w:val="Standard"/>
+    <w:basedOn w:val="Normal"/>
+    <w:next w:val="Normal"/>
     <w:qFormat/>
     <w:rsid w:val="00D11956"/>
     <w:pPr>
@@ -7300,10 +6376,10 @@
       <w:szCs w:val="28"/>
     </w:rPr>
   </w:style>
-  <w:style w:type="paragraph" w:styleId="berschrift3">
+  <w:style w:type="paragraph" w:styleId="Heading3">
     <w:name w:val="heading 3"/>
-    <w:basedOn w:val="Standard"/>
-    <w:next w:val="Standard"/>
+    <w:basedOn w:val="Normal"/>
+    <w:next w:val="Normal"/>
     <w:qFormat/>
     <w:rsid w:val="00D11956"/>
     <w:pPr>
@@ -7323,10 +6399,10 @@
       <w:szCs w:val="26"/>
     </w:rPr>
   </w:style>
-  <w:style w:type="paragraph" w:styleId="berschrift4">
+  <w:style w:type="paragraph" w:styleId="Heading4">
     <w:name w:val="heading 4"/>
-    <w:basedOn w:val="Standard"/>
-    <w:next w:val="Standard"/>
+    <w:basedOn w:val="Normal"/>
+    <w:next w:val="Normal"/>
     <w:qFormat/>
     <w:rsid w:val="00577290"/>
     <w:pPr>
@@ -7346,10 +6422,10 @@
       <w:lang w:val="en-GB"/>
     </w:rPr>
   </w:style>
-  <w:style w:type="paragraph" w:styleId="berschrift5">
+  <w:style w:type="paragraph" w:styleId="Heading5">
     <w:name w:val="heading 5"/>
-    <w:basedOn w:val="Standard"/>
-    <w:next w:val="Standard"/>
+    <w:basedOn w:val="Normal"/>
+    <w:next w:val="Normal"/>
     <w:qFormat/>
     <w:rsid w:val="00CA3601"/>
     <w:pPr>
@@ -7368,10 +6444,10 @@
       <w:szCs w:val="26"/>
     </w:rPr>
   </w:style>
-  <w:style w:type="paragraph" w:styleId="berschrift6">
+  <w:style w:type="paragraph" w:styleId="Heading6">
     <w:name w:val="heading 6"/>
-    <w:basedOn w:val="Standard"/>
-    <w:next w:val="Standard"/>
+    <w:basedOn w:val="Normal"/>
+    <w:next w:val="Normal"/>
     <w:qFormat/>
     <w:rsid w:val="00CA3601"/>
     <w:pPr>
@@ -7387,10 +6463,10 @@
       <w:szCs w:val="22"/>
     </w:rPr>
   </w:style>
-  <w:style w:type="paragraph" w:styleId="berschrift7">
+  <w:style w:type="paragraph" w:styleId="Heading7">
     <w:name w:val="heading 7"/>
-    <w:basedOn w:val="Standard"/>
-    <w:next w:val="Standard"/>
+    <w:basedOn w:val="Normal"/>
+    <w:next w:val="Normal"/>
     <w:qFormat/>
     <w:rsid w:val="00CA3601"/>
     <w:pPr>
@@ -7402,10 +6478,10 @@
       <w:outlineLvl w:val="6"/>
     </w:pPr>
   </w:style>
-  <w:style w:type="paragraph" w:styleId="berschrift8">
+  <w:style w:type="paragraph" w:styleId="Heading8">
     <w:name w:val="heading 8"/>
-    <w:basedOn w:val="Standard"/>
-    <w:next w:val="Standard"/>
+    <w:basedOn w:val="Normal"/>
+    <w:next w:val="Normal"/>
     <w:qFormat/>
     <w:rsid w:val="00CA3601"/>
     <w:pPr>
@@ -7420,10 +6496,10 @@
       <w:iCs/>
     </w:rPr>
   </w:style>
-  <w:style w:type="paragraph" w:styleId="berschrift9">
+  <w:style w:type="paragraph" w:styleId="Heading9">
     <w:name w:val="heading 9"/>
-    <w:basedOn w:val="Standard"/>
-    <w:next w:val="Standard"/>
+    <w:basedOn w:val="Normal"/>
+    <w:next w:val="Normal"/>
     <w:qFormat/>
     <w:rsid w:val="00CA3601"/>
     <w:pPr>
@@ -7439,13 +6515,13 @@
       <w:szCs w:val="22"/>
     </w:rPr>
   </w:style>
-  <w:style w:type="character" w:default="1" w:styleId="Absatz-Standardschriftart">
+  <w:style w:type="character" w:default="1" w:styleId="DefaultParagraphFont">
     <w:name w:val="Default Paragraph Font"/>
     <w:uiPriority w:val="1"/>
     <w:semiHidden/>
     <w:unhideWhenUsed/>
   </w:style>
-  <w:style w:type="table" w:default="1" w:styleId="NormaleTabelle">
+  <w:style w:type="table" w:default="1" w:styleId="TableNormal">
     <w:name w:val="Normal Table"/>
     <w:uiPriority w:val="99"/>
     <w:semiHidden/>
@@ -7460,7 +6536,7 @@
       </w:tblCellMar>
     </w:tblPr>
   </w:style>
-  <w:style w:type="numbering" w:default="1" w:styleId="KeineListe">
+  <w:style w:type="numbering" w:default="1" w:styleId="NoList">
     <w:name w:val="No List"/>
     <w:uiPriority w:val="99"/>
     <w:semiHidden/>
@@ -7468,7 +6544,7 @@
   </w:style>
   <w:style w:type="paragraph" w:customStyle="1" w:styleId="FormatvorlageAufzhlung3">
     <w:name w:val="Formatvorlage Aufzählung 3"/>
-    <w:basedOn w:val="Standard"/>
+    <w:basedOn w:val="Normal"/>
     <w:rsid w:val="008957D0"/>
     <w:pPr>
       <w:numPr>
@@ -7479,8 +6555,8 @@
   <w:style w:type="paragraph" w:customStyle="1" w:styleId="Literatur">
     <w:name w:val="Literatur"/>
     <w:aliases w:val="Anhang,Abkürzungen etc."/>
-    <w:basedOn w:val="Standard"/>
-    <w:next w:val="Standard"/>
+    <w:basedOn w:val="Normal"/>
+    <w:next w:val="Normal"/>
     <w:rsid w:val="0070616D"/>
     <w:pPr>
       <w:spacing w:after="120" w:line="240" w:lineRule="auto"/>
@@ -7492,7 +6568,7 @@
   </w:style>
   <w:style w:type="paragraph" w:customStyle="1" w:styleId="FormatvorlageAufzhlung2">
     <w:name w:val="Formatvorlage Aufzählung 2"/>
-    <w:basedOn w:val="Standard"/>
+    <w:basedOn w:val="Normal"/>
     <w:rsid w:val="008957D0"/>
     <w:pPr>
       <w:numPr>
@@ -7514,7 +6590,7 @@
   </w:style>
   <w:style w:type="paragraph" w:customStyle="1" w:styleId="FormatvorlageAufzhlung1">
     <w:name w:val="Formatvorlage Aufzählung 1"/>
-    <w:basedOn w:val="Standard"/>
+    <w:basedOn w:val="Normal"/>
     <w:rsid w:val="008957D0"/>
     <w:pPr>
       <w:numPr>
@@ -7522,9 +6598,9 @@
       </w:numPr>
     </w:pPr>
   </w:style>
-  <w:style w:type="paragraph" w:styleId="Dokumentstruktur">
+  <w:style w:type="paragraph" w:styleId="DocumentMap">
     <w:name w:val="Document Map"/>
-    <w:basedOn w:val="Standard"/>
+    <w:basedOn w:val="Normal"/>
     <w:semiHidden/>
     <w:rsid w:val="009366DE"/>
     <w:pPr>
@@ -7536,9 +6612,9 @@
       <w:szCs w:val="20"/>
     </w:rPr>
   </w:style>
-  <w:style w:type="paragraph" w:styleId="Kopfzeile">
+  <w:style w:type="paragraph" w:styleId="Header">
     <w:name w:val="header"/>
-    <w:basedOn w:val="Standard"/>
+    <w:basedOn w:val="Normal"/>
     <w:rsid w:val="002E27DE"/>
     <w:pPr>
       <w:tabs>
@@ -7550,10 +6626,10 @@
       <w:sz w:val="18"/>
     </w:rPr>
   </w:style>
-  <w:style w:type="paragraph" w:styleId="Fuzeile">
+  <w:style w:type="paragraph" w:styleId="Footer">
     <w:name w:val="footer"/>
-    <w:basedOn w:val="Standard"/>
-    <w:link w:val="FuzeileZchn"/>
+    <w:basedOn w:val="Normal"/>
+    <w:link w:val="FooterChar"/>
     <w:rsid w:val="002E27DE"/>
     <w:pPr>
       <w:tabs>
@@ -7565,9 +6641,9 @@
       <w:sz w:val="18"/>
     </w:rPr>
   </w:style>
-  <w:style w:type="character" w:customStyle="1" w:styleId="FuzeileZchn">
-    <w:name w:val="Fußzeile Zchn"/>
-    <w:link w:val="Fuzeile"/>
+  <w:style w:type="character" w:customStyle="1" w:styleId="FooterChar">
+    <w:name w:val="Footer Char"/>
+    <w:link w:val="Footer"/>
     <w:rsid w:val="00D416AA"/>
     <w:rPr>
       <w:rFonts w:ascii="Arial" w:hAnsi="Arial"/>
@@ -7576,7 +6652,7 @@
       <w:lang w:val="de-DE" w:eastAsia="de-DE" w:bidi="ar-SA"/>
     </w:rPr>
   </w:style>
-  <w:style w:type="character" w:styleId="Seitenzahl">
+  <w:style w:type="character" w:styleId="PageNumber">
     <w:name w:val="page number"/>
     <w:rsid w:val="001F16DC"/>
     <w:rPr>
@@ -7585,10 +6661,10 @@
       <w:szCs w:val="18"/>
     </w:rPr>
   </w:style>
-  <w:style w:type="paragraph" w:styleId="Verzeichnis1">
+  <w:style w:type="paragraph" w:styleId="TOC1">
     <w:name w:val="toc 1"/>
-    <w:basedOn w:val="Standard"/>
-    <w:next w:val="Standard"/>
+    <w:basedOn w:val="Normal"/>
+    <w:next w:val="Normal"/>
     <w:autoRedefine/>
     <w:uiPriority w:val="39"/>
     <w:rsid w:val="0070616D"/>
@@ -7604,10 +6680,10 @@
       <w:szCs w:val="22"/>
     </w:rPr>
   </w:style>
-  <w:style w:type="paragraph" w:styleId="Verzeichnis2">
+  <w:style w:type="paragraph" w:styleId="TOC2">
     <w:name w:val="toc 2"/>
-    <w:basedOn w:val="Standard"/>
-    <w:next w:val="Standard"/>
+    <w:basedOn w:val="Normal"/>
+    <w:next w:val="Normal"/>
     <w:autoRedefine/>
     <w:uiPriority w:val="39"/>
     <w:rsid w:val="009C4F64"/>
@@ -7620,10 +6696,10 @@
       <w:szCs w:val="20"/>
     </w:rPr>
   </w:style>
-  <w:style w:type="paragraph" w:styleId="Verzeichnis3">
+  <w:style w:type="paragraph" w:styleId="TOC3">
     <w:name w:val="toc 3"/>
-    <w:basedOn w:val="Standard"/>
-    <w:next w:val="Standard"/>
+    <w:basedOn w:val="Normal"/>
+    <w:next w:val="Normal"/>
     <w:autoRedefine/>
     <w:uiPriority w:val="39"/>
     <w:rsid w:val="009C4F64"/>
@@ -7639,10 +6715,10 @@
       <w:szCs w:val="20"/>
     </w:rPr>
   </w:style>
-  <w:style w:type="paragraph" w:styleId="Verzeichnis4">
+  <w:style w:type="paragraph" w:styleId="TOC4">
     <w:name w:val="toc 4"/>
-    <w:basedOn w:val="Standard"/>
-    <w:next w:val="Standard"/>
+    <w:basedOn w:val="Normal"/>
+    <w:next w:val="Normal"/>
     <w:autoRedefine/>
     <w:semiHidden/>
     <w:rsid w:val="00056E7F"/>
@@ -7654,10 +6730,10 @@
       <w:szCs w:val="20"/>
     </w:rPr>
   </w:style>
-  <w:style w:type="paragraph" w:styleId="Verzeichnis5">
+  <w:style w:type="paragraph" w:styleId="TOC5">
     <w:name w:val="toc 5"/>
-    <w:basedOn w:val="Standard"/>
-    <w:next w:val="Standard"/>
+    <w:basedOn w:val="Normal"/>
+    <w:next w:val="Normal"/>
     <w:autoRedefine/>
     <w:semiHidden/>
     <w:rsid w:val="00A71F4D"/>
@@ -7668,10 +6744,10 @@
       <w:szCs w:val="20"/>
     </w:rPr>
   </w:style>
-  <w:style w:type="paragraph" w:styleId="Verzeichnis6">
+  <w:style w:type="paragraph" w:styleId="TOC6">
     <w:name w:val="toc 6"/>
-    <w:basedOn w:val="Standard"/>
-    <w:next w:val="Standard"/>
+    <w:basedOn w:val="Normal"/>
+    <w:next w:val="Normal"/>
     <w:autoRedefine/>
     <w:semiHidden/>
     <w:rsid w:val="00083224"/>
@@ -7684,10 +6760,10 @@
       <w:szCs w:val="20"/>
     </w:rPr>
   </w:style>
-  <w:style w:type="paragraph" w:styleId="Verzeichnis7">
+  <w:style w:type="paragraph" w:styleId="TOC7">
     <w:name w:val="toc 7"/>
-    <w:basedOn w:val="Standard"/>
-    <w:next w:val="Standard"/>
+    <w:basedOn w:val="Normal"/>
+    <w:next w:val="Normal"/>
     <w:autoRedefine/>
     <w:semiHidden/>
     <w:rsid w:val="00083224"/>
@@ -7700,10 +6776,10 @@
       <w:szCs w:val="20"/>
     </w:rPr>
   </w:style>
-  <w:style w:type="paragraph" w:styleId="Verzeichnis8">
+  <w:style w:type="paragraph" w:styleId="TOC8">
     <w:name w:val="toc 8"/>
-    <w:basedOn w:val="Standard"/>
-    <w:next w:val="Standard"/>
+    <w:basedOn w:val="Normal"/>
+    <w:next w:val="Normal"/>
     <w:autoRedefine/>
     <w:semiHidden/>
     <w:rsid w:val="00083224"/>
@@ -7716,10 +6792,10 @@
       <w:szCs w:val="20"/>
     </w:rPr>
   </w:style>
-  <w:style w:type="paragraph" w:styleId="Verzeichnis9">
+  <w:style w:type="paragraph" w:styleId="TOC9">
     <w:name w:val="toc 9"/>
-    <w:basedOn w:val="Standard"/>
-    <w:next w:val="Standard"/>
+    <w:basedOn w:val="Normal"/>
+    <w:next w:val="Normal"/>
     <w:autoRedefine/>
     <w:semiHidden/>
     <w:rsid w:val="00083224"/>
@@ -7732,14 +6808,14 @@
       <w:szCs w:val="20"/>
     </w:rPr>
   </w:style>
-  <w:style w:type="character" w:styleId="Zeilennummer">
+  <w:style w:type="character" w:styleId="LineNumber">
     <w:name w:val="line number"/>
-    <w:basedOn w:val="Absatz-Standardschriftart"/>
+    <w:basedOn w:val="DefaultParagraphFont"/>
     <w:rsid w:val="00E504AE"/>
   </w:style>
-  <w:style w:type="paragraph" w:styleId="Funotentext">
+  <w:style w:type="paragraph" w:styleId="FootnoteText">
     <w:name w:val="footnote text"/>
-    <w:basedOn w:val="Standard"/>
+    <w:basedOn w:val="Normal"/>
     <w:semiHidden/>
     <w:rsid w:val="00DA5FB3"/>
     <w:rPr>
@@ -7747,7 +6823,7 @@
       <w:szCs w:val="20"/>
     </w:rPr>
   </w:style>
-  <w:style w:type="character" w:styleId="Funotenzeichen">
+  <w:style w:type="character" w:styleId="FootnoteReference">
     <w:name w:val="footnote reference"/>
     <w:semiHidden/>
     <w:rsid w:val="00DA5FB3"/>
@@ -7755,9 +6831,9 @@
       <w:vertAlign w:val="superscript"/>
     </w:rPr>
   </w:style>
-  <w:style w:type="table" w:styleId="Tabellenraster">
+  <w:style w:type="table" w:styleId="TableGrid">
     <w:name w:val="Table Grid"/>
-    <w:basedOn w:val="NormaleTabelle"/>
+    <w:basedOn w:val="TableNormal"/>
     <w:rsid w:val="000D6A0D"/>
     <w:tblPr>
       <w:tblBorders>
@@ -7770,9 +6846,9 @@
       </w:tblBorders>
     </w:tblPr>
   </w:style>
-  <w:style w:type="paragraph" w:styleId="Sprechblasentext">
+  <w:style w:type="paragraph" w:styleId="BalloonText">
     <w:name w:val="Balloon Text"/>
-    <w:basedOn w:val="Standard"/>
+    <w:basedOn w:val="Normal"/>
     <w:semiHidden/>
     <w:rsid w:val="00914026"/>
     <w:rPr>
@@ -7781,10 +6857,10 @@
       <w:szCs w:val="16"/>
     </w:rPr>
   </w:style>
-  <w:style w:type="paragraph" w:styleId="Beschriftung">
+  <w:style w:type="paragraph" w:styleId="Caption">
     <w:name w:val="caption"/>
-    <w:basedOn w:val="Standard"/>
-    <w:next w:val="Standard"/>
+    <w:basedOn w:val="Normal"/>
+    <w:next w:val="Normal"/>
     <w:qFormat/>
     <w:rsid w:val="00D11956"/>
     <w:pPr>
@@ -7799,10 +6875,10 @@
       <w:lang w:val="de-AT" w:eastAsia="en-US" w:bidi="en-US"/>
     </w:rPr>
   </w:style>
-  <w:style w:type="paragraph" w:styleId="Abbildungsverzeichnis">
+  <w:style w:type="paragraph" w:styleId="TableofFigures">
     <w:name w:val="table of figures"/>
-    <w:basedOn w:val="Standard"/>
-    <w:next w:val="Standard"/>
+    <w:basedOn w:val="Normal"/>
+    <w:next w:val="Normal"/>
     <w:unhideWhenUsed/>
     <w:qFormat/>
     <w:rsid w:val="0000261A"/>
@@ -7811,9 +6887,9 @@
       <w:lang w:val="de-AT" w:eastAsia="en-US" w:bidi="en-US"/>
     </w:rPr>
   </w:style>
-  <w:style w:type="paragraph" w:styleId="Literaturverzeichnis">
+  <w:style w:type="paragraph" w:styleId="Bibliography">
     <w:name w:val="Bibliography"/>
-    <w:basedOn w:val="Standard"/>
+    <w:basedOn w:val="Normal"/>
     <w:unhideWhenUsed/>
     <w:qFormat/>
     <w:rsid w:val="00A55DB3"/>
@@ -7831,7 +6907,7 @@
       <w:lang w:val="en-US" w:eastAsia="en-US" w:bidi="en-US"/>
     </w:rPr>
   </w:style>
-  <w:style w:type="character" w:styleId="Kommentarzeichen">
+  <w:style w:type="character" w:styleId="CommentReference">
     <w:name w:val="annotation reference"/>
     <w:semiHidden/>
     <w:unhideWhenUsed/>
@@ -7841,10 +6917,10 @@
       <w:szCs w:val="16"/>
     </w:rPr>
   </w:style>
-  <w:style w:type="paragraph" w:styleId="Kommentartext">
+  <w:style w:type="paragraph" w:styleId="CommentText">
     <w:name w:val="annotation text"/>
-    <w:basedOn w:val="Standard"/>
-    <w:link w:val="KommentartextZchn"/>
+    <w:basedOn w:val="Normal"/>
+    <w:link w:val="CommentTextChar"/>
     <w:unhideWhenUsed/>
     <w:rsid w:val="00D416AA"/>
     <w:pPr>
@@ -7857,9 +6933,9 @@
       <w:lang w:val="de-AT" w:eastAsia="en-US" w:bidi="en-US"/>
     </w:rPr>
   </w:style>
-  <w:style w:type="character" w:customStyle="1" w:styleId="KommentartextZchn">
-    <w:name w:val="Kommentartext Zchn"/>
-    <w:link w:val="Kommentartext"/>
+  <w:style w:type="character" w:customStyle="1" w:styleId="CommentTextChar">
+    <w:name w:val="Comment Text Char"/>
+    <w:link w:val="CommentText"/>
     <w:rsid w:val="00D416AA"/>
     <w:rPr>
       <w:lang w:val="de-AT" w:eastAsia="en-US" w:bidi="en-US"/>
@@ -7867,8 +6943,8 @@
   </w:style>
   <w:style w:type="paragraph" w:customStyle="1" w:styleId="Startberschrift">
     <w:name w:val="Startüberschrift"/>
-    <w:basedOn w:val="Standard"/>
-    <w:next w:val="Standard"/>
+    <w:basedOn w:val="Normal"/>
+    <w:next w:val="Normal"/>
     <w:link w:val="StartberschriftZchn"/>
     <w:qFormat/>
     <w:rsid w:val="0070616D"/>
@@ -7897,7 +6973,7 @@
   </w:style>
   <w:style w:type="paragraph" w:customStyle="1" w:styleId="DeckblattBachelorarbeit">
     <w:name w:val="Deckblatt Bachelorarbeit"/>
-    <w:basedOn w:val="Standard"/>
+    <w:basedOn w:val="Normal"/>
     <w:rsid w:val="00382D13"/>
     <w:pPr>
       <w:tabs>
@@ -7915,7 +6991,7 @@
   </w:style>
   <w:style w:type="paragraph" w:customStyle="1" w:styleId="DeckblattStudiengang">
     <w:name w:val="Deckblatt Studiengang"/>
-    <w:basedOn w:val="Standard"/>
+    <w:basedOn w:val="Normal"/>
     <w:rsid w:val="00382D13"/>
     <w:pPr>
       <w:tabs>
@@ -7933,7 +7009,7 @@
   </w:style>
   <w:style w:type="paragraph" w:customStyle="1" w:styleId="DeckblattArbeitstitel">
     <w:name w:val="Deckblatt Arbeitstitel"/>
-    <w:basedOn w:val="Standard"/>
+    <w:basedOn w:val="Normal"/>
     <w:rsid w:val="00382D13"/>
     <w:pPr>
       <w:jc w:val="left"/>
@@ -7947,7 +7023,7 @@
   </w:style>
   <w:style w:type="paragraph" w:customStyle="1" w:styleId="DeckblattAutor">
     <w:name w:val="Deckblatt Autor"/>
-    <w:basedOn w:val="Standard"/>
+    <w:basedOn w:val="Normal"/>
     <w:rsid w:val="00382D13"/>
     <w:pPr>
       <w:tabs>
@@ -7965,7 +7041,7 @@
   </w:style>
   <w:style w:type="paragraph" w:customStyle="1" w:styleId="Anmerkungen">
     <w:name w:val="Anmerkungen"/>
-    <w:basedOn w:val="Standard"/>
+    <w:basedOn w:val="Normal"/>
     <w:qFormat/>
     <w:rsid w:val="002F11F7"/>
     <w:rPr>
@@ -7973,9 +7049,9 @@
       <w:szCs w:val="22"/>
     </w:rPr>
   </w:style>
-  <w:style w:type="character" w:styleId="Fett">
+  <w:style w:type="character" w:styleId="Strong">
     <w:name w:val="Strong"/>
-    <w:basedOn w:val="Absatz-Standardschriftart"/>
+    <w:basedOn w:val="DefaultParagraphFont"/>
     <w:qFormat/>
     <w:rsid w:val="0039203A"/>
     <w:rPr>
@@ -7983,9 +7059,9 @@
       <w:bCs/>
     </w:rPr>
   </w:style>
-  <w:style w:type="character" w:styleId="Platzhaltertext">
+  <w:style w:type="character" w:styleId="PlaceholderText">
     <w:name w:val="Placeholder Text"/>
-    <w:basedOn w:val="Absatz-Standardschriftart"/>
+    <w:basedOn w:val="DefaultParagraphFont"/>
     <w:uiPriority w:val="99"/>
     <w:semiHidden/>
     <w:rsid w:val="00382D13"/>
@@ -7993,9 +7069,9 @@
       <w:color w:val="808080"/>
     </w:rPr>
   </w:style>
-  <w:style w:type="paragraph" w:styleId="Listenabsatz">
+  <w:style w:type="paragraph" w:styleId="ListParagraph">
     <w:name w:val="List Paragraph"/>
-    <w:basedOn w:val="Standard"/>
+    <w:basedOn w:val="Normal"/>
     <w:uiPriority w:val="34"/>
     <w:qFormat/>
     <w:rsid w:val="007F6791"/>
@@ -8032,7 +7108,7 @@
           </w:pPr>
           <w:r>
             <w:rPr>
-              <w:rStyle w:val="Platzhaltertext"/>
+              <w:rStyle w:val="PlaceholderText"/>
               <w:color w:val="auto"/>
             </w:rPr>
             <w:t>Bitte ausfüllen.</w:t>
@@ -8062,7 +7138,7 @@
           </w:pPr>
           <w:r>
             <w:rPr>
-              <w:rStyle w:val="Platzhaltertext"/>
+              <w:rStyle w:val="PlaceholderText"/>
               <w:color w:val="auto"/>
             </w:rPr>
             <w:t>Bitte ausfüllen.</w:t>
@@ -8089,7 +7165,7 @@
         <w:p>
           <w:r>
             <w:rPr>
-              <w:rStyle w:val="Platzhaltertext"/>
+              <w:rStyle w:val="PlaceholderText"/>
             </w:rPr>
             <w:t>Klicken oder tippen Sie hier, um Text einzugeben.</w:t>
           </w:r>
@@ -8199,6 +7275,7 @@
     <w:rsid w:val="006E4721"/>
     <w:rsid w:val="00B546A9"/>
     <w:rsid w:val="00D64F72"/>
+    <w:rsid w:val="00E229F0"/>
     <w:rsid w:val="00E24F09"/>
     <w:rsid w:val="00EE1B93"/>
   </w:rsids>
@@ -8618,17 +7695,17 @@
     <w:lsdException w:name="Unresolved Mention" w:semiHidden="1" w:unhideWhenUsed="1"/>
     <w:lsdException w:name="Smart Link" w:semiHidden="1" w:unhideWhenUsed="1"/>
   </w:latentStyles>
-  <w:style w:type="paragraph" w:default="1" w:styleId="Standard">
+  <w:style w:type="paragraph" w:default="1" w:styleId="Normal">
     <w:name w:val="Normal"/>
     <w:qFormat/>
   </w:style>
-  <w:style w:type="character" w:default="1" w:styleId="Absatz-Standardschriftart">
+  <w:style w:type="character" w:default="1" w:styleId="DefaultParagraphFont">
     <w:name w:val="Default Paragraph Font"/>
     <w:uiPriority w:val="1"/>
     <w:semiHidden/>
     <w:unhideWhenUsed/>
   </w:style>
-  <w:style w:type="table" w:default="1" w:styleId="NormaleTabelle">
+  <w:style w:type="table" w:default="1" w:styleId="TableNormal">
     <w:name w:val="Normal Table"/>
     <w:uiPriority w:val="99"/>
     <w:semiHidden/>
@@ -8643,15 +7720,15 @@
       </w:tblCellMar>
     </w:tblPr>
   </w:style>
-  <w:style w:type="numbering" w:default="1" w:styleId="KeineListe">
+  <w:style w:type="numbering" w:default="1" w:styleId="NoList">
     <w:name w:val="No List"/>
     <w:uiPriority w:val="99"/>
     <w:semiHidden/>
     <w:unhideWhenUsed/>
   </w:style>
-  <w:style w:type="character" w:styleId="Platzhaltertext">
+  <w:style w:type="character" w:styleId="PlaceholderText">
     <w:name w:val="Placeholder Text"/>
-    <w:basedOn w:val="Absatz-Standardschriftart"/>
+    <w:basedOn w:val="DefaultParagraphFont"/>
     <w:uiPriority w:val="99"/>
     <w:semiHidden/>
     <w:rsid w:val="00187380"/>
@@ -8963,7 +8040,11 @@
 </a:theme>
 </file>
 
-<file path=customXml/item1.xml>��< ? x m l   v e r s i o n = " 1 . 0 "   e n c o d i n g = " u t f - 1 6 " ? > < D o c u m e n t S e t t i n g s   x m l n s : x s i = " h t t p : / / w w w . w 3 . o r g / 2 0 0 1 / X M L S c h e m a - i n s t a n c e "   x m l n s : x s d = " h t t p : / / w w w . w 3 . o r g / 2 0 0 1 / X M L S c h e m a "   x m l n s = " h t t p : / / w w w . z h a w . c h / A c c e s s i b i l i t y A d d I n " > +<file path=customXml/item1.xml><?xml version="1.0" encoding="utf-8"?>
+<b:Sources xmlns:b="http://schemas.openxmlformats.org/officeDocument/2006/bibliography" xmlns="http://schemas.openxmlformats.org/officeDocument/2006/bibliography" SelectedStyle="\APASixthEditionOfficeOnline.xsl" StyleName="APA" Version="6"/>
+</file>
+
+<file path=customXml/item2.xml>��< ? x m l   v e r s i o n = " 1 . 0 "   e n c o d i n g = " u t f - 1 6 " ? > < D o c u m e n t S e t t i n g s   x m l n s : x s i = " h t t p : / / w w w . w 3 . o r g / 2 0 0 1 / X M L S c h e m a - i n s t a n c e "   x m l n s : x s d = " h t t p : / / w w w . w 3 . o r g / 2 0 0 1 / X M L S c h e m a "   x m l n s = " h t t p : / / w w w . z h a w . c h / A c c e s s i b i l i t y A d d I n " >   
      < C h e c k H e a d i n g H i e r a r c h y > t r u e < / C h e c k H e a d i n g H i e r a r c h y >   
@@ -8988,23 +8069,19 @@
  < / D o c u m e n t S e t t i n g s > 
 </file>
 
-<file path=customXml/item2.xml><?xml version="1.0" encoding="utf-8"?>
-<b:Sources xmlns:b="http://schemas.openxmlformats.org/officeDocument/2006/bibliography" xmlns="http://schemas.openxmlformats.org/officeDocument/2006/bibliography" SelectedStyle="\APASixthEditionOfficeOnline.xsl" StyleName="APA" Version="6"/>
+<file path=customXml/itemProps1.xml><?xml version="1.0" encoding="utf-8"?>
+<ds:datastoreItem xmlns:ds="http://schemas.openxmlformats.org/officeDocument/2006/customXml" ds:itemID="{7F17433E-8EF9-44E8-9CAB-89352781FD31}">
+  <ds:schemaRefs>
+    <ds:schemaRef ds:uri="http://schemas.openxmlformats.org/officeDocument/2006/bibliography"/>
+  </ds:schemaRefs>
+</ds:datastoreItem>
 </file>
 
-<file path=customXml/itemProps1.xml><?xml version="1.0" encoding="utf-8"?>
+<file path=customXml/itemProps2.xml><?xml version="1.0" encoding="utf-8"?>
 <ds:datastoreItem xmlns:ds="http://schemas.openxmlformats.org/officeDocument/2006/customXml" ds:itemID="{B87B3956-05C1-4C47-BFE4-2FF96EC4887A}">
   <ds:schemaRefs>
     <ds:schemaRef ds:uri="http://www.w3.org/2001/XMLSchema"/>
     <ds:schemaRef ds:uri="http://www.zhaw.ch/AccessibilityAddIn"/>
   </ds:schemaRefs>
 </ds:datastoreItem>
-</file>
-
-<file path=customXml/itemProps2.xml><?xml version="1.0" encoding="utf-8"?>
-<ds:datastoreItem xmlns:ds="http://schemas.openxmlformats.org/officeDocument/2006/customXml" ds:itemID="{7F17433E-8EF9-44E8-9CAB-89352781FD31}">
-  <ds:schemaRefs>
-    <ds:schemaRef ds:uri="http://schemas.openxmlformats.org/officeDocument/2006/bibliography"/>
-  </ds:schemaRefs>
-</ds:datastoreItem>
 </file>
--- a/Documents/TourPlanner_Seminararbeit_KaiLukasser_PaulSteindl.docx
+++ b/Documents/TourPlanner_Seminararbeit_KaiLukasser_PaulSteindl.docx
@@ -357,7 +357,7 @@
         </w:rPr>
         <w:fldChar w:fldCharType="separate"/>
       </w:r>
-      <w:hyperlink w:anchor="_Toc108306640" w:history="1">
+      <w:hyperlink w:anchor="_Toc108373813" w:history="1">
         <w:r>
           <w:rPr>
             <w:rStyle w:val="Hyperlink"/>
@@ -402,7 +402,7 @@
             <w:noProof/>
             <w:webHidden/>
           </w:rPr>
-          <w:instrText xml:space="preserve"> PAGEREF _Toc108306640 \h </w:instrText>
+          <w:instrText xml:space="preserve"> PAGEREF _Toc108373813 \h </w:instrText>
         </w:r>
         <w:r>
           <w:rPr>
@@ -422,7 +422,7 @@
             <w:noProof/>
             <w:webHidden/>
           </w:rPr>
-          <w:t>3</w:t>
+          <w:t>4</w:t>
         </w:r>
         <w:r>
           <w:rPr>
@@ -447,7 +447,7 @@
           <w:szCs w:val="22"/>
         </w:rPr>
       </w:pPr>
-      <w:hyperlink w:anchor="_Toc108306641" w:history="1">
+      <w:hyperlink w:anchor="_Toc108373814" w:history="1">
         <w:r>
           <w:rPr>
             <w:rStyle w:val="Hyperlink"/>
@@ -492,7 +492,7 @@
             <w:noProof/>
             <w:webHidden/>
           </w:rPr>
-          <w:instrText xml:space="preserve"> PAGEREF _Toc108306641 \h </w:instrText>
+          <w:instrText xml:space="preserve"> PAGEREF _Toc108373814 \h </w:instrText>
         </w:r>
         <w:r>
           <w:rPr>
@@ -512,7 +512,7 @@
             <w:noProof/>
             <w:webHidden/>
           </w:rPr>
-          <w:t>3</w:t>
+          <w:t>4</w:t>
         </w:r>
         <w:r>
           <w:rPr>
@@ -537,7 +537,7 @@
           <w:szCs w:val="22"/>
         </w:rPr>
       </w:pPr>
-      <w:hyperlink w:anchor="_Toc108306642" w:history="1">
+      <w:hyperlink w:anchor="_Toc108373815" w:history="1">
         <w:r>
           <w:rPr>
             <w:rStyle w:val="Hyperlink"/>
@@ -582,7 +582,7 @@
             <w:noProof/>
             <w:webHidden/>
           </w:rPr>
-          <w:instrText xml:space="preserve"> PAGEREF _Toc108306642 \h </w:instrText>
+          <w:instrText xml:space="preserve"> PAGEREF _Toc108373815 \h </w:instrText>
         </w:r>
         <w:r>
           <w:rPr>
@@ -602,7 +602,7 @@
             <w:noProof/>
             <w:webHidden/>
           </w:rPr>
-          <w:t>3</w:t>
+          <w:t>4</w:t>
         </w:r>
         <w:r>
           <w:rPr>
@@ -627,7 +627,7 @@
           <w:szCs w:val="22"/>
         </w:rPr>
       </w:pPr>
-      <w:hyperlink w:anchor="_Toc108306643" w:history="1">
+      <w:hyperlink w:anchor="_Toc108373816" w:history="1">
         <w:r>
           <w:rPr>
             <w:rStyle w:val="Hyperlink"/>
@@ -651,7 +651,7 @@
             <w:noProof/>
             <w:lang w:val="en-US"/>
           </w:rPr>
-          <w:t>Design</w:t>
+          <w:t>Design patterns</w:t>
         </w:r>
         <w:r>
           <w:rPr>
@@ -672,7 +672,7 @@
             <w:noProof/>
             <w:webHidden/>
           </w:rPr>
-          <w:instrText xml:space="preserve"> PAGEREF _Toc108306643 \h </w:instrText>
+          <w:instrText xml:space="preserve"> PAGEREF _Toc108373816 \h </w:instrText>
         </w:r>
         <w:r>
           <w:rPr>
@@ -692,7 +692,259 @@
             <w:noProof/>
             <w:webHidden/>
           </w:rPr>
-          <w:t>3</w:t>
+          <w:t>4</w:t>
+        </w:r>
+        <w:r>
+          <w:rPr>
+            <w:noProof/>
+            <w:webHidden/>
+          </w:rPr>
+          <w:fldChar w:fldCharType="end"/>
+        </w:r>
+      </w:hyperlink>
+    </w:p>
+    <w:p>
+      <w:pPr>
+        <w:pStyle w:val="TOC3"/>
+        <w:rPr>
+          <w:rFonts w:asciiTheme="minorHAnsi" w:eastAsiaTheme="minorEastAsia" w:hAnsiTheme="minorHAnsi" w:cstheme="minorBidi"/>
+          <w:noProof/>
+          <w:szCs w:val="22"/>
+        </w:rPr>
+      </w:pPr>
+      <w:hyperlink w:anchor="_Toc108373817" w:history="1">
+        <w:r>
+          <w:rPr>
+            <w:rStyle w:val="Hyperlink"/>
+            <w:noProof/>
+            <w:lang w:val="en-US"/>
+          </w:rPr>
+          <w:t>2.1.1</w:t>
+        </w:r>
+        <w:r>
+          <w:rPr>
+            <w:rFonts w:asciiTheme="minorHAnsi" w:eastAsiaTheme="minorEastAsia" w:hAnsiTheme="minorHAnsi" w:cstheme="minorBidi"/>
+            <w:noProof/>
+            <w:szCs w:val="22"/>
+          </w:rPr>
+          <w:tab/>
+        </w:r>
+        <w:r>
+          <w:rPr>
+            <w:rStyle w:val="Hyperlink"/>
+            <w:noProof/>
+            <w:lang w:val="en-US"/>
+          </w:rPr>
+          <w:t>MVVM</w:t>
+        </w:r>
+        <w:r>
+          <w:rPr>
+            <w:noProof/>
+            <w:webHidden/>
+          </w:rPr>
+          <w:tab/>
+        </w:r>
+        <w:r>
+          <w:rPr>
+            <w:noProof/>
+            <w:webHidden/>
+          </w:rPr>
+          <w:fldChar w:fldCharType="begin"/>
+        </w:r>
+        <w:r>
+          <w:rPr>
+            <w:noProof/>
+            <w:webHidden/>
+          </w:rPr>
+          <w:instrText xml:space="preserve"> PAGEREF _Toc108373817 \h </w:instrText>
+        </w:r>
+        <w:r>
+          <w:rPr>
+            <w:noProof/>
+            <w:webHidden/>
+          </w:rPr>
+        </w:r>
+        <w:r>
+          <w:rPr>
+            <w:noProof/>
+            <w:webHidden/>
+          </w:rPr>
+          <w:fldChar w:fldCharType="separate"/>
+        </w:r>
+        <w:r>
+          <w:rPr>
+            <w:noProof/>
+            <w:webHidden/>
+          </w:rPr>
+          <w:t>4</w:t>
+        </w:r>
+        <w:r>
+          <w:rPr>
+            <w:noProof/>
+            <w:webHidden/>
+          </w:rPr>
+          <w:fldChar w:fldCharType="end"/>
+        </w:r>
+      </w:hyperlink>
+    </w:p>
+    <w:p>
+      <w:pPr>
+        <w:pStyle w:val="TOC3"/>
+        <w:rPr>
+          <w:rFonts w:asciiTheme="minorHAnsi" w:eastAsiaTheme="minorEastAsia" w:hAnsiTheme="minorHAnsi" w:cstheme="minorBidi"/>
+          <w:noProof/>
+          <w:szCs w:val="22"/>
+        </w:rPr>
+      </w:pPr>
+      <w:hyperlink w:anchor="_Toc108373818" w:history="1">
+        <w:r>
+          <w:rPr>
+            <w:rStyle w:val="Hyperlink"/>
+            <w:noProof/>
+            <w:lang w:val="en-US"/>
+          </w:rPr>
+          <w:t>2.1.2</w:t>
+        </w:r>
+        <w:r>
+          <w:rPr>
+            <w:rFonts w:asciiTheme="minorHAnsi" w:eastAsiaTheme="minorEastAsia" w:hAnsiTheme="minorHAnsi" w:cstheme="minorBidi"/>
+            <w:noProof/>
+            <w:szCs w:val="22"/>
+          </w:rPr>
+          <w:tab/>
+        </w:r>
+        <w:r>
+          <w:rPr>
+            <w:rStyle w:val="Hyperlink"/>
+            <w:noProof/>
+            <w:lang w:val="en-US"/>
+          </w:rPr>
+          <w:t>SOLID</w:t>
+        </w:r>
+        <w:r>
+          <w:rPr>
+            <w:noProof/>
+            <w:webHidden/>
+          </w:rPr>
+          <w:tab/>
+        </w:r>
+        <w:r>
+          <w:rPr>
+            <w:noProof/>
+            <w:webHidden/>
+          </w:rPr>
+          <w:fldChar w:fldCharType="begin"/>
+        </w:r>
+        <w:r>
+          <w:rPr>
+            <w:noProof/>
+            <w:webHidden/>
+          </w:rPr>
+          <w:instrText xml:space="preserve"> PAGEREF _Toc108373818 \h </w:instrText>
+        </w:r>
+        <w:r>
+          <w:rPr>
+            <w:noProof/>
+            <w:webHidden/>
+          </w:rPr>
+        </w:r>
+        <w:r>
+          <w:rPr>
+            <w:noProof/>
+            <w:webHidden/>
+          </w:rPr>
+          <w:fldChar w:fldCharType="separate"/>
+        </w:r>
+        <w:r>
+          <w:rPr>
+            <w:noProof/>
+            <w:webHidden/>
+          </w:rPr>
+          <w:t>4</w:t>
+        </w:r>
+        <w:r>
+          <w:rPr>
+            <w:noProof/>
+            <w:webHidden/>
+          </w:rPr>
+          <w:fldChar w:fldCharType="end"/>
+        </w:r>
+      </w:hyperlink>
+    </w:p>
+    <w:p>
+      <w:pPr>
+        <w:pStyle w:val="TOC3"/>
+        <w:rPr>
+          <w:rFonts w:asciiTheme="minorHAnsi" w:eastAsiaTheme="minorEastAsia" w:hAnsiTheme="minorHAnsi" w:cstheme="minorBidi"/>
+          <w:noProof/>
+          <w:szCs w:val="22"/>
+        </w:rPr>
+      </w:pPr>
+      <w:hyperlink w:anchor="_Toc108373819" w:history="1">
+        <w:r>
+          <w:rPr>
+            <w:rStyle w:val="Hyperlink"/>
+            <w:noProof/>
+            <w:lang w:val="en-US"/>
+          </w:rPr>
+          <w:t>2.1.3</w:t>
+        </w:r>
+        <w:r>
+          <w:rPr>
+            <w:rFonts w:asciiTheme="minorHAnsi" w:eastAsiaTheme="minorEastAsia" w:hAnsiTheme="minorHAnsi" w:cstheme="minorBidi"/>
+            <w:noProof/>
+            <w:szCs w:val="22"/>
+          </w:rPr>
+          <w:tab/>
+        </w:r>
+        <w:r>
+          <w:rPr>
+            <w:rStyle w:val="Hyperlink"/>
+            <w:noProof/>
+            <w:lang w:val="en-US"/>
+          </w:rPr>
+          <w:t>Layered Architecture</w:t>
+        </w:r>
+        <w:r>
+          <w:rPr>
+            <w:noProof/>
+            <w:webHidden/>
+          </w:rPr>
+          <w:tab/>
+        </w:r>
+        <w:r>
+          <w:rPr>
+            <w:noProof/>
+            <w:webHidden/>
+          </w:rPr>
+          <w:fldChar w:fldCharType="begin"/>
+        </w:r>
+        <w:r>
+          <w:rPr>
+            <w:noProof/>
+            <w:webHidden/>
+          </w:rPr>
+          <w:instrText xml:space="preserve"> PAGEREF _Toc108373819 \h </w:instrText>
+        </w:r>
+        <w:r>
+          <w:rPr>
+            <w:noProof/>
+            <w:webHidden/>
+          </w:rPr>
+        </w:r>
+        <w:r>
+          <w:rPr>
+            <w:noProof/>
+            <w:webHidden/>
+          </w:rPr>
+          <w:fldChar w:fldCharType="separate"/>
+        </w:r>
+        <w:r>
+          <w:rPr>
+            <w:noProof/>
+            <w:webHidden/>
+          </w:rPr>
+          <w:t>4</w:t>
         </w:r>
         <w:r>
           <w:rPr>
@@ -717,7 +969,7 @@
           <w:szCs w:val="22"/>
         </w:rPr>
       </w:pPr>
-      <w:hyperlink w:anchor="_Toc108306644" w:history="1">
+      <w:hyperlink w:anchor="_Toc108373820" w:history="1">
         <w:r>
           <w:rPr>
             <w:rStyle w:val="Hyperlink"/>
@@ -762,7 +1014,7 @@
             <w:noProof/>
             <w:webHidden/>
           </w:rPr>
-          <w:instrText xml:space="preserve"> PAGEREF _Toc108306644 \h </w:instrText>
+          <w:instrText xml:space="preserve"> PAGEREF _Toc108373820 \h </w:instrText>
         </w:r>
         <w:r>
           <w:rPr>
@@ -782,7 +1034,7 @@
             <w:noProof/>
             <w:webHidden/>
           </w:rPr>
-          <w:t>3</w:t>
+          <w:t>5</w:t>
         </w:r>
         <w:r>
           <w:rPr>
@@ -807,14 +1059,14 @@
           <w:szCs w:val="22"/>
         </w:rPr>
       </w:pPr>
-      <w:hyperlink w:anchor="_Toc108306645" w:history="1">
+      <w:hyperlink w:anchor="_Toc108373821" w:history="1">
         <w:r>
           <w:rPr>
             <w:rStyle w:val="Hyperlink"/>
             <w:noProof/>
             <w:lang w:val="en-US"/>
           </w:rPr>
-          <w:t>2.3</w:t>
+          <w:t>3.1</w:t>
         </w:r>
         <w:r>
           <w:rPr>
@@ -831,7 +1083,7 @@
             <w:noProof/>
             <w:lang w:val="en-US"/>
           </w:rPr>
-          <w:t>Selected solutions</w:t>
+          <w:t>Tourplanner</w:t>
         </w:r>
         <w:r>
           <w:rPr>
@@ -852,7 +1104,7 @@
             <w:noProof/>
             <w:webHidden/>
           </w:rPr>
-          <w:instrText xml:space="preserve"> PAGEREF _Toc108306645 \h </w:instrText>
+          <w:instrText xml:space="preserve"> PAGEREF _Toc108373821 \h </w:instrText>
         </w:r>
         <w:r>
           <w:rPr>
@@ -872,7 +1124,7 @@
             <w:noProof/>
             <w:webHidden/>
           </w:rPr>
-          <w:t>3</w:t>
+          <w:t>5</w:t>
         </w:r>
         <w:r>
           <w:rPr>
@@ -897,14 +1149,14 @@
           <w:szCs w:val="22"/>
         </w:rPr>
       </w:pPr>
-      <w:hyperlink w:anchor="_Toc108306646" w:history="1">
+      <w:hyperlink w:anchor="_Toc108373822" w:history="1">
         <w:r>
           <w:rPr>
             <w:rStyle w:val="Hyperlink"/>
             <w:noProof/>
             <w:lang w:val="en-US"/>
           </w:rPr>
-          <w:t>3.1</w:t>
+          <w:t>3.2</w:t>
         </w:r>
         <w:r>
           <w:rPr>
@@ -921,7 +1173,7 @@
             <w:noProof/>
             <w:lang w:val="en-US"/>
           </w:rPr>
-          <w:t>Tourplanner</w:t>
+          <w:t>Tourplanner.BusinessLayer</w:t>
         </w:r>
         <w:r>
           <w:rPr>
@@ -942,7 +1194,7 @@
             <w:noProof/>
             <w:webHidden/>
           </w:rPr>
-          <w:instrText xml:space="preserve"> PAGEREF _Toc108306646 \h </w:instrText>
+          <w:instrText xml:space="preserve"> PAGEREF _Toc108373822 \h </w:instrText>
         </w:r>
         <w:r>
           <w:rPr>
@@ -962,7 +1214,679 @@
             <w:noProof/>
             <w:webHidden/>
           </w:rPr>
-          <w:t>3</w:t>
+          <w:t>5</w:t>
+        </w:r>
+        <w:r>
+          <w:rPr>
+            <w:noProof/>
+            <w:webHidden/>
+          </w:rPr>
+          <w:fldChar w:fldCharType="end"/>
+        </w:r>
+      </w:hyperlink>
+    </w:p>
+    <w:p>
+      <w:pPr>
+        <w:pStyle w:val="TOC3"/>
+        <w:rPr>
+          <w:rFonts w:asciiTheme="minorHAnsi" w:eastAsiaTheme="minorEastAsia" w:hAnsiTheme="minorHAnsi" w:cstheme="minorBidi"/>
+          <w:noProof/>
+          <w:szCs w:val="22"/>
+        </w:rPr>
+      </w:pPr>
+      <w:hyperlink w:anchor="_Toc108373823" w:history="1">
+        <w:r>
+          <w:rPr>
+            <w:rStyle w:val="Hyperlink"/>
+            <w:noProof/>
+            <w:lang w:val="en-US"/>
+          </w:rPr>
+          <w:t>3.2.1</w:t>
+        </w:r>
+        <w:r>
+          <w:rPr>
+            <w:rFonts w:asciiTheme="minorHAnsi" w:eastAsiaTheme="minorEastAsia" w:hAnsiTheme="minorHAnsi" w:cstheme="minorBidi"/>
+            <w:noProof/>
+            <w:szCs w:val="22"/>
+          </w:rPr>
+          <w:tab/>
+        </w:r>
+        <w:r>
+          <w:rPr>
+            <w:rStyle w:val="Hyperlink"/>
+            <w:noProof/>
+            <w:lang w:val="en-US"/>
+          </w:rPr>
+          <w:t>Calculate Attributes</w:t>
+        </w:r>
+        <w:r>
+          <w:rPr>
+            <w:noProof/>
+            <w:webHidden/>
+          </w:rPr>
+          <w:tab/>
+        </w:r>
+        <w:r>
+          <w:rPr>
+            <w:noProof/>
+            <w:webHidden/>
+          </w:rPr>
+          <w:fldChar w:fldCharType="begin"/>
+        </w:r>
+        <w:r>
+          <w:rPr>
+            <w:noProof/>
+            <w:webHidden/>
+          </w:rPr>
+          <w:instrText xml:space="preserve"> PAGEREF _Toc108373823 \h </w:instrText>
+        </w:r>
+        <w:r>
+          <w:rPr>
+            <w:noProof/>
+            <w:webHidden/>
+          </w:rPr>
+        </w:r>
+        <w:r>
+          <w:rPr>
+            <w:noProof/>
+            <w:webHidden/>
+          </w:rPr>
+          <w:fldChar w:fldCharType="separate"/>
+        </w:r>
+        <w:r>
+          <w:rPr>
+            <w:noProof/>
+            <w:webHidden/>
+          </w:rPr>
+          <w:t>5</w:t>
+        </w:r>
+        <w:r>
+          <w:rPr>
+            <w:noProof/>
+            <w:webHidden/>
+          </w:rPr>
+          <w:fldChar w:fldCharType="end"/>
+        </w:r>
+      </w:hyperlink>
+    </w:p>
+    <w:p>
+      <w:pPr>
+        <w:pStyle w:val="TOC3"/>
+        <w:rPr>
+          <w:rFonts w:asciiTheme="minorHAnsi" w:eastAsiaTheme="minorEastAsia" w:hAnsiTheme="minorHAnsi" w:cstheme="minorBidi"/>
+          <w:noProof/>
+          <w:szCs w:val="22"/>
+        </w:rPr>
+      </w:pPr>
+      <w:hyperlink w:anchor="_Toc108373824" w:history="1">
+        <w:r>
+          <w:rPr>
+            <w:rStyle w:val="Hyperlink"/>
+            <w:noProof/>
+            <w:lang w:val="en-US"/>
+          </w:rPr>
+          <w:t>3.2.2</w:t>
+        </w:r>
+        <w:r>
+          <w:rPr>
+            <w:rFonts w:asciiTheme="minorHAnsi" w:eastAsiaTheme="minorEastAsia" w:hAnsiTheme="minorHAnsi" w:cstheme="minorBidi"/>
+            <w:noProof/>
+            <w:szCs w:val="22"/>
+          </w:rPr>
+          <w:tab/>
+        </w:r>
+        <w:r>
+          <w:rPr>
+            <w:rStyle w:val="Hyperlink"/>
+            <w:noProof/>
+            <w:lang w:val="en-US"/>
+          </w:rPr>
+          <w:t>Check Input</w:t>
+        </w:r>
+        <w:r>
+          <w:rPr>
+            <w:noProof/>
+            <w:webHidden/>
+          </w:rPr>
+          <w:tab/>
+        </w:r>
+        <w:r>
+          <w:rPr>
+            <w:noProof/>
+            <w:webHidden/>
+          </w:rPr>
+          <w:fldChar w:fldCharType="begin"/>
+        </w:r>
+        <w:r>
+          <w:rPr>
+            <w:noProof/>
+            <w:webHidden/>
+          </w:rPr>
+          <w:instrText xml:space="preserve"> PAGEREF _Toc108373824 \h </w:instrText>
+        </w:r>
+        <w:r>
+          <w:rPr>
+            <w:noProof/>
+            <w:webHidden/>
+          </w:rPr>
+        </w:r>
+        <w:r>
+          <w:rPr>
+            <w:noProof/>
+            <w:webHidden/>
+          </w:rPr>
+          <w:fldChar w:fldCharType="separate"/>
+        </w:r>
+        <w:r>
+          <w:rPr>
+            <w:noProof/>
+            <w:webHidden/>
+          </w:rPr>
+          <w:t>5</w:t>
+        </w:r>
+        <w:r>
+          <w:rPr>
+            <w:noProof/>
+            <w:webHidden/>
+          </w:rPr>
+          <w:fldChar w:fldCharType="end"/>
+        </w:r>
+      </w:hyperlink>
+    </w:p>
+    <w:p>
+      <w:pPr>
+        <w:pStyle w:val="TOC3"/>
+        <w:rPr>
+          <w:rFonts w:asciiTheme="minorHAnsi" w:eastAsiaTheme="minorEastAsia" w:hAnsiTheme="minorHAnsi" w:cstheme="minorBidi"/>
+          <w:noProof/>
+          <w:szCs w:val="22"/>
+        </w:rPr>
+      </w:pPr>
+      <w:hyperlink w:anchor="_Toc108373825" w:history="1">
+        <w:r>
+          <w:rPr>
+            <w:rStyle w:val="Hyperlink"/>
+            <w:noProof/>
+            <w:lang w:val="en-US"/>
+          </w:rPr>
+          <w:t>3.2.3</w:t>
+        </w:r>
+        <w:r>
+          <w:rPr>
+            <w:rFonts w:asciiTheme="minorHAnsi" w:eastAsiaTheme="minorEastAsia" w:hAnsiTheme="minorHAnsi" w:cstheme="minorBidi"/>
+            <w:noProof/>
+            <w:szCs w:val="22"/>
+          </w:rPr>
+          <w:tab/>
+        </w:r>
+        <w:r>
+          <w:rPr>
+            <w:rStyle w:val="Hyperlink"/>
+            <w:noProof/>
+            <w:lang w:val="en-US"/>
+          </w:rPr>
+          <w:t>Import Export</w:t>
+        </w:r>
+        <w:r>
+          <w:rPr>
+            <w:noProof/>
+            <w:webHidden/>
+          </w:rPr>
+          <w:tab/>
+        </w:r>
+        <w:r>
+          <w:rPr>
+            <w:noProof/>
+            <w:webHidden/>
+          </w:rPr>
+          <w:fldChar w:fldCharType="begin"/>
+        </w:r>
+        <w:r>
+          <w:rPr>
+            <w:noProof/>
+            <w:webHidden/>
+          </w:rPr>
+          <w:instrText xml:space="preserve"> PAGEREF _Toc108373825 \h </w:instrText>
+        </w:r>
+        <w:r>
+          <w:rPr>
+            <w:noProof/>
+            <w:webHidden/>
+          </w:rPr>
+        </w:r>
+        <w:r>
+          <w:rPr>
+            <w:noProof/>
+            <w:webHidden/>
+          </w:rPr>
+          <w:fldChar w:fldCharType="separate"/>
+        </w:r>
+        <w:r>
+          <w:rPr>
+            <w:noProof/>
+            <w:webHidden/>
+          </w:rPr>
+          <w:t>5</w:t>
+        </w:r>
+        <w:r>
+          <w:rPr>
+            <w:noProof/>
+            <w:webHidden/>
+          </w:rPr>
+          <w:fldChar w:fldCharType="end"/>
+        </w:r>
+      </w:hyperlink>
+    </w:p>
+    <w:p>
+      <w:pPr>
+        <w:pStyle w:val="TOC3"/>
+        <w:rPr>
+          <w:rFonts w:asciiTheme="minorHAnsi" w:eastAsiaTheme="minorEastAsia" w:hAnsiTheme="minorHAnsi" w:cstheme="minorBidi"/>
+          <w:noProof/>
+          <w:szCs w:val="22"/>
+        </w:rPr>
+      </w:pPr>
+      <w:hyperlink w:anchor="_Toc108373826" w:history="1">
+        <w:r>
+          <w:rPr>
+            <w:rStyle w:val="Hyperlink"/>
+            <w:noProof/>
+            <w:lang w:val="en-US"/>
+          </w:rPr>
+          <w:t>3.2.4</w:t>
+        </w:r>
+        <w:r>
+          <w:rPr>
+            <w:rFonts w:asciiTheme="minorHAnsi" w:eastAsiaTheme="minorEastAsia" w:hAnsiTheme="minorHAnsi" w:cstheme="minorBidi"/>
+            <w:noProof/>
+            <w:szCs w:val="22"/>
+          </w:rPr>
+          <w:tab/>
+        </w:r>
+        <w:r>
+          <w:rPr>
+            <w:rStyle w:val="Hyperlink"/>
+            <w:noProof/>
+            <w:lang w:val="en-US"/>
+          </w:rPr>
+          <w:t>Map Quest API</w:t>
+        </w:r>
+        <w:r>
+          <w:rPr>
+            <w:noProof/>
+            <w:webHidden/>
+          </w:rPr>
+          <w:tab/>
+        </w:r>
+        <w:r>
+          <w:rPr>
+            <w:noProof/>
+            <w:webHidden/>
+          </w:rPr>
+          <w:fldChar w:fldCharType="begin"/>
+        </w:r>
+        <w:r>
+          <w:rPr>
+            <w:noProof/>
+            <w:webHidden/>
+          </w:rPr>
+          <w:instrText xml:space="preserve"> PAGEREF _Toc108373826 \h </w:instrText>
+        </w:r>
+        <w:r>
+          <w:rPr>
+            <w:noProof/>
+            <w:webHidden/>
+          </w:rPr>
+        </w:r>
+        <w:r>
+          <w:rPr>
+            <w:noProof/>
+            <w:webHidden/>
+          </w:rPr>
+          <w:fldChar w:fldCharType="separate"/>
+        </w:r>
+        <w:r>
+          <w:rPr>
+            <w:noProof/>
+            <w:webHidden/>
+          </w:rPr>
+          <w:t>6</w:t>
+        </w:r>
+        <w:r>
+          <w:rPr>
+            <w:noProof/>
+            <w:webHidden/>
+          </w:rPr>
+          <w:fldChar w:fldCharType="end"/>
+        </w:r>
+      </w:hyperlink>
+    </w:p>
+    <w:p>
+      <w:pPr>
+        <w:pStyle w:val="TOC3"/>
+        <w:rPr>
+          <w:rFonts w:asciiTheme="minorHAnsi" w:eastAsiaTheme="minorEastAsia" w:hAnsiTheme="minorHAnsi" w:cstheme="minorBidi"/>
+          <w:noProof/>
+          <w:szCs w:val="22"/>
+        </w:rPr>
+      </w:pPr>
+      <w:hyperlink w:anchor="_Toc108373827" w:history="1">
+        <w:r>
+          <w:rPr>
+            <w:rStyle w:val="Hyperlink"/>
+            <w:noProof/>
+            <w:lang w:val="en-US"/>
+          </w:rPr>
+          <w:t>3.2.5</w:t>
+        </w:r>
+        <w:r>
+          <w:rPr>
+            <w:rFonts w:asciiTheme="minorHAnsi" w:eastAsiaTheme="minorEastAsia" w:hAnsiTheme="minorHAnsi" w:cstheme="minorBidi"/>
+            <w:noProof/>
+            <w:szCs w:val="22"/>
+          </w:rPr>
+          <w:tab/>
+        </w:r>
+        <w:r>
+          <w:rPr>
+            <w:rStyle w:val="Hyperlink"/>
+            <w:noProof/>
+            <w:lang w:val="en-US"/>
+          </w:rPr>
+          <w:t>Report</w:t>
+        </w:r>
+        <w:r>
+          <w:rPr>
+            <w:noProof/>
+            <w:webHidden/>
+          </w:rPr>
+          <w:tab/>
+        </w:r>
+        <w:r>
+          <w:rPr>
+            <w:noProof/>
+            <w:webHidden/>
+          </w:rPr>
+          <w:fldChar w:fldCharType="begin"/>
+        </w:r>
+        <w:r>
+          <w:rPr>
+            <w:noProof/>
+            <w:webHidden/>
+          </w:rPr>
+          <w:instrText xml:space="preserve"> PAGEREF _Toc108373827 \h </w:instrText>
+        </w:r>
+        <w:r>
+          <w:rPr>
+            <w:noProof/>
+            <w:webHidden/>
+          </w:rPr>
+        </w:r>
+        <w:r>
+          <w:rPr>
+            <w:noProof/>
+            <w:webHidden/>
+          </w:rPr>
+          <w:fldChar w:fldCharType="separate"/>
+        </w:r>
+        <w:r>
+          <w:rPr>
+            <w:noProof/>
+            <w:webHidden/>
+          </w:rPr>
+          <w:t>6</w:t>
+        </w:r>
+        <w:r>
+          <w:rPr>
+            <w:noProof/>
+            <w:webHidden/>
+          </w:rPr>
+          <w:fldChar w:fldCharType="end"/>
+        </w:r>
+      </w:hyperlink>
+    </w:p>
+    <w:p>
+      <w:pPr>
+        <w:pStyle w:val="TOC3"/>
+        <w:rPr>
+          <w:rFonts w:asciiTheme="minorHAnsi" w:eastAsiaTheme="minorEastAsia" w:hAnsiTheme="minorHAnsi" w:cstheme="minorBidi"/>
+          <w:noProof/>
+          <w:szCs w:val="22"/>
+        </w:rPr>
+      </w:pPr>
+      <w:hyperlink w:anchor="_Toc108373828" w:history="1">
+        <w:r>
+          <w:rPr>
+            <w:rStyle w:val="Hyperlink"/>
+            <w:noProof/>
+            <w:lang w:val="en-US"/>
+          </w:rPr>
+          <w:t>3.2.6</w:t>
+        </w:r>
+        <w:r>
+          <w:rPr>
+            <w:rFonts w:asciiTheme="minorHAnsi" w:eastAsiaTheme="minorEastAsia" w:hAnsiTheme="minorHAnsi" w:cstheme="minorBidi"/>
+            <w:noProof/>
+            <w:szCs w:val="22"/>
+          </w:rPr>
+          <w:tab/>
+        </w:r>
+        <w:r>
+          <w:rPr>
+            <w:rStyle w:val="Hyperlink"/>
+            <w:noProof/>
+            <w:lang w:val="en-US"/>
+          </w:rPr>
+          <w:t>Text Search</w:t>
+        </w:r>
+        <w:r>
+          <w:rPr>
+            <w:noProof/>
+            <w:webHidden/>
+          </w:rPr>
+          <w:tab/>
+        </w:r>
+        <w:r>
+          <w:rPr>
+            <w:noProof/>
+            <w:webHidden/>
+          </w:rPr>
+          <w:fldChar w:fldCharType="begin"/>
+        </w:r>
+        <w:r>
+          <w:rPr>
+            <w:noProof/>
+            <w:webHidden/>
+          </w:rPr>
+          <w:instrText xml:space="preserve"> PAGEREF _Toc108373828 \h </w:instrText>
+        </w:r>
+        <w:r>
+          <w:rPr>
+            <w:noProof/>
+            <w:webHidden/>
+          </w:rPr>
+        </w:r>
+        <w:r>
+          <w:rPr>
+            <w:noProof/>
+            <w:webHidden/>
+          </w:rPr>
+          <w:fldChar w:fldCharType="separate"/>
+        </w:r>
+        <w:r>
+          <w:rPr>
+            <w:noProof/>
+            <w:webHidden/>
+          </w:rPr>
+          <w:t>6</w:t>
+        </w:r>
+        <w:r>
+          <w:rPr>
+            <w:noProof/>
+            <w:webHidden/>
+          </w:rPr>
+          <w:fldChar w:fldCharType="end"/>
+        </w:r>
+      </w:hyperlink>
+    </w:p>
+    <w:p>
+      <w:pPr>
+        <w:pStyle w:val="TOC3"/>
+        <w:rPr>
+          <w:rFonts w:asciiTheme="minorHAnsi" w:eastAsiaTheme="minorEastAsia" w:hAnsiTheme="minorHAnsi" w:cstheme="minorBidi"/>
+          <w:noProof/>
+          <w:szCs w:val="22"/>
+        </w:rPr>
+      </w:pPr>
+      <w:hyperlink w:anchor="_Toc108373829" w:history="1">
+        <w:r>
+          <w:rPr>
+            <w:rStyle w:val="Hyperlink"/>
+            <w:noProof/>
+            <w:lang w:val="en-US"/>
+          </w:rPr>
+          <w:t>3.2.7</w:t>
+        </w:r>
+        <w:r>
+          <w:rPr>
+            <w:rFonts w:asciiTheme="minorHAnsi" w:eastAsiaTheme="minorEastAsia" w:hAnsiTheme="minorHAnsi" w:cstheme="minorBidi"/>
+            <w:noProof/>
+            <w:szCs w:val="22"/>
+          </w:rPr>
+          <w:tab/>
+        </w:r>
+        <w:r>
+          <w:rPr>
+            <w:rStyle w:val="Hyperlink"/>
+            <w:noProof/>
+            <w:lang w:val="en-US"/>
+          </w:rPr>
+          <w:t>Tour</w:t>
+        </w:r>
+        <w:r>
+          <w:rPr>
+            <w:noProof/>
+            <w:webHidden/>
+          </w:rPr>
+          <w:tab/>
+        </w:r>
+        <w:r>
+          <w:rPr>
+            <w:noProof/>
+            <w:webHidden/>
+          </w:rPr>
+          <w:fldChar w:fldCharType="begin"/>
+        </w:r>
+        <w:r>
+          <w:rPr>
+            <w:noProof/>
+            <w:webHidden/>
+          </w:rPr>
+          <w:instrText xml:space="preserve"> PAGEREF _Toc108373829 \h </w:instrText>
+        </w:r>
+        <w:r>
+          <w:rPr>
+            <w:noProof/>
+            <w:webHidden/>
+          </w:rPr>
+        </w:r>
+        <w:r>
+          <w:rPr>
+            <w:noProof/>
+            <w:webHidden/>
+          </w:rPr>
+          <w:fldChar w:fldCharType="separate"/>
+        </w:r>
+        <w:r>
+          <w:rPr>
+            <w:noProof/>
+            <w:webHidden/>
+          </w:rPr>
+          <w:t>6</w:t>
+        </w:r>
+        <w:r>
+          <w:rPr>
+            <w:noProof/>
+            <w:webHidden/>
+          </w:rPr>
+          <w:fldChar w:fldCharType="end"/>
+        </w:r>
+      </w:hyperlink>
+    </w:p>
+    <w:p>
+      <w:pPr>
+        <w:pStyle w:val="TOC3"/>
+        <w:rPr>
+          <w:rFonts w:asciiTheme="minorHAnsi" w:eastAsiaTheme="minorEastAsia" w:hAnsiTheme="minorHAnsi" w:cstheme="minorBidi"/>
+          <w:noProof/>
+          <w:szCs w:val="22"/>
+        </w:rPr>
+      </w:pPr>
+      <w:hyperlink w:anchor="_Toc108373830" w:history="1">
+        <w:r>
+          <w:rPr>
+            <w:rStyle w:val="Hyperlink"/>
+            <w:noProof/>
+            <w:lang w:val="en-US"/>
+          </w:rPr>
+          <w:t>3.2.8</w:t>
+        </w:r>
+        <w:r>
+          <w:rPr>
+            <w:rFonts w:asciiTheme="minorHAnsi" w:eastAsiaTheme="minorEastAsia" w:hAnsiTheme="minorHAnsi" w:cstheme="minorBidi"/>
+            <w:noProof/>
+            <w:szCs w:val="22"/>
+          </w:rPr>
+          <w:tab/>
+        </w:r>
+        <w:r>
+          <w:rPr>
+            <w:rStyle w:val="Hyperlink"/>
+            <w:noProof/>
+            <w:lang w:val="en-US"/>
+          </w:rPr>
+          <w:t>Tour Log</w:t>
+        </w:r>
+        <w:r>
+          <w:rPr>
+            <w:noProof/>
+            <w:webHidden/>
+          </w:rPr>
+          <w:tab/>
+        </w:r>
+        <w:r>
+          <w:rPr>
+            <w:noProof/>
+            <w:webHidden/>
+          </w:rPr>
+          <w:fldChar w:fldCharType="begin"/>
+        </w:r>
+        <w:r>
+          <w:rPr>
+            <w:noProof/>
+            <w:webHidden/>
+          </w:rPr>
+          <w:instrText xml:space="preserve"> PAGEREF _Toc108373830 \h </w:instrText>
+        </w:r>
+        <w:r>
+          <w:rPr>
+            <w:noProof/>
+            <w:webHidden/>
+          </w:rPr>
+        </w:r>
+        <w:r>
+          <w:rPr>
+            <w:noProof/>
+            <w:webHidden/>
+          </w:rPr>
+          <w:fldChar w:fldCharType="separate"/>
+        </w:r>
+        <w:r>
+          <w:rPr>
+            <w:noProof/>
+            <w:webHidden/>
+          </w:rPr>
+          <w:t>8</w:t>
         </w:r>
         <w:r>
           <w:rPr>
@@ -987,14 +1911,14 @@
           <w:szCs w:val="22"/>
         </w:rPr>
       </w:pPr>
-      <w:hyperlink w:anchor="_Toc108306647" w:history="1">
+      <w:hyperlink w:anchor="_Toc108373831" w:history="1">
         <w:r>
           <w:rPr>
             <w:rStyle w:val="Hyperlink"/>
             <w:noProof/>
             <w:lang w:val="en-US"/>
           </w:rPr>
-          <w:t>3.2</w:t>
+          <w:t>3.3</w:t>
         </w:r>
         <w:r>
           <w:rPr>
@@ -1011,7 +1935,7 @@
             <w:noProof/>
             <w:lang w:val="en-US"/>
           </w:rPr>
-          <w:t>Tourplanner.BusinessLayer</w:t>
+          <w:t>Tourplanner.DataAccessLayer</w:t>
         </w:r>
         <w:r>
           <w:rPr>
@@ -1032,7 +1956,7 @@
             <w:noProof/>
             <w:webHidden/>
           </w:rPr>
-          <w:instrText xml:space="preserve"> PAGEREF _Toc108306647 \h </w:instrText>
+          <w:instrText xml:space="preserve"> PAGEREF _Toc108373831 \h </w:instrText>
         </w:r>
         <w:r>
           <w:rPr>
@@ -1052,7 +1976,427 @@
             <w:noProof/>
             <w:webHidden/>
           </w:rPr>
-          <w:t>3</w:t>
+          <w:t>8</w:t>
+        </w:r>
+        <w:r>
+          <w:rPr>
+            <w:noProof/>
+            <w:webHidden/>
+          </w:rPr>
+          <w:fldChar w:fldCharType="end"/>
+        </w:r>
+      </w:hyperlink>
+    </w:p>
+    <w:p>
+      <w:pPr>
+        <w:pStyle w:val="TOC3"/>
+        <w:rPr>
+          <w:rFonts w:asciiTheme="minorHAnsi" w:eastAsiaTheme="minorEastAsia" w:hAnsiTheme="minorHAnsi" w:cstheme="minorBidi"/>
+          <w:noProof/>
+          <w:szCs w:val="22"/>
+        </w:rPr>
+      </w:pPr>
+      <w:hyperlink w:anchor="_Toc108373832" w:history="1">
+        <w:r>
+          <w:rPr>
+            <w:rStyle w:val="Hyperlink"/>
+            <w:noProof/>
+            <w:lang w:val="en-US"/>
+          </w:rPr>
+          <w:t>3.3.1</w:t>
+        </w:r>
+        <w:r>
+          <w:rPr>
+            <w:rFonts w:asciiTheme="minorHAnsi" w:eastAsiaTheme="minorEastAsia" w:hAnsiTheme="minorHAnsi" w:cstheme="minorBidi"/>
+            <w:noProof/>
+            <w:szCs w:val="22"/>
+          </w:rPr>
+          <w:tab/>
+        </w:r>
+        <w:r>
+          <w:rPr>
+            <w:rStyle w:val="Hyperlink"/>
+            <w:noProof/>
+            <w:lang w:val="en-US"/>
+          </w:rPr>
+          <w:t>File</w:t>
+        </w:r>
+        <w:r>
+          <w:rPr>
+            <w:noProof/>
+            <w:webHidden/>
+          </w:rPr>
+          <w:tab/>
+        </w:r>
+        <w:r>
+          <w:rPr>
+            <w:noProof/>
+            <w:webHidden/>
+          </w:rPr>
+          <w:fldChar w:fldCharType="begin"/>
+        </w:r>
+        <w:r>
+          <w:rPr>
+            <w:noProof/>
+            <w:webHidden/>
+          </w:rPr>
+          <w:instrText xml:space="preserve"> PAGEREF _Toc108373832 \h </w:instrText>
+        </w:r>
+        <w:r>
+          <w:rPr>
+            <w:noProof/>
+            <w:webHidden/>
+          </w:rPr>
+        </w:r>
+        <w:r>
+          <w:rPr>
+            <w:noProof/>
+            <w:webHidden/>
+          </w:rPr>
+          <w:fldChar w:fldCharType="separate"/>
+        </w:r>
+        <w:r>
+          <w:rPr>
+            <w:noProof/>
+            <w:webHidden/>
+          </w:rPr>
+          <w:t>8</w:t>
+        </w:r>
+        <w:r>
+          <w:rPr>
+            <w:noProof/>
+            <w:webHidden/>
+          </w:rPr>
+          <w:fldChar w:fldCharType="end"/>
+        </w:r>
+      </w:hyperlink>
+    </w:p>
+    <w:p>
+      <w:pPr>
+        <w:pStyle w:val="TOC3"/>
+        <w:rPr>
+          <w:rFonts w:asciiTheme="minorHAnsi" w:eastAsiaTheme="minorEastAsia" w:hAnsiTheme="minorHAnsi" w:cstheme="minorBidi"/>
+          <w:noProof/>
+          <w:szCs w:val="22"/>
+        </w:rPr>
+      </w:pPr>
+      <w:hyperlink w:anchor="_Toc108373833" w:history="1">
+        <w:r>
+          <w:rPr>
+            <w:rStyle w:val="Hyperlink"/>
+            <w:noProof/>
+            <w:lang w:val="en-US"/>
+          </w:rPr>
+          <w:t>3.3.2</w:t>
+        </w:r>
+        <w:r>
+          <w:rPr>
+            <w:rFonts w:asciiTheme="minorHAnsi" w:eastAsiaTheme="minorEastAsia" w:hAnsiTheme="minorHAnsi" w:cstheme="minorBidi"/>
+            <w:noProof/>
+            <w:szCs w:val="22"/>
+          </w:rPr>
+          <w:tab/>
+        </w:r>
+        <w:r>
+          <w:rPr>
+            <w:rStyle w:val="Hyperlink"/>
+            <w:noProof/>
+            <w:lang w:val="en-US"/>
+          </w:rPr>
+          <w:t>Log</w:t>
+        </w:r>
+        <w:r>
+          <w:rPr>
+            <w:noProof/>
+            <w:webHidden/>
+          </w:rPr>
+          <w:tab/>
+        </w:r>
+        <w:r>
+          <w:rPr>
+            <w:noProof/>
+            <w:webHidden/>
+          </w:rPr>
+          <w:fldChar w:fldCharType="begin"/>
+        </w:r>
+        <w:r>
+          <w:rPr>
+            <w:noProof/>
+            <w:webHidden/>
+          </w:rPr>
+          <w:instrText xml:space="preserve"> PAGEREF _Toc108373833 \h </w:instrText>
+        </w:r>
+        <w:r>
+          <w:rPr>
+            <w:noProof/>
+            <w:webHidden/>
+          </w:rPr>
+        </w:r>
+        <w:r>
+          <w:rPr>
+            <w:noProof/>
+            <w:webHidden/>
+          </w:rPr>
+          <w:fldChar w:fldCharType="separate"/>
+        </w:r>
+        <w:r>
+          <w:rPr>
+            <w:noProof/>
+            <w:webHidden/>
+          </w:rPr>
+          <w:t>8</w:t>
+        </w:r>
+        <w:r>
+          <w:rPr>
+            <w:noProof/>
+            <w:webHidden/>
+          </w:rPr>
+          <w:fldChar w:fldCharType="end"/>
+        </w:r>
+      </w:hyperlink>
+    </w:p>
+    <w:p>
+      <w:pPr>
+        <w:pStyle w:val="TOC3"/>
+        <w:rPr>
+          <w:rFonts w:asciiTheme="minorHAnsi" w:eastAsiaTheme="minorEastAsia" w:hAnsiTheme="minorHAnsi" w:cstheme="minorBidi"/>
+          <w:noProof/>
+          <w:szCs w:val="22"/>
+        </w:rPr>
+      </w:pPr>
+      <w:hyperlink w:anchor="_Toc108373834" w:history="1">
+        <w:r>
+          <w:rPr>
+            <w:rStyle w:val="Hyperlink"/>
+            <w:noProof/>
+            <w:lang w:val="en-US"/>
+          </w:rPr>
+          <w:t>3.3.3</w:t>
+        </w:r>
+        <w:r>
+          <w:rPr>
+            <w:rFonts w:asciiTheme="minorHAnsi" w:eastAsiaTheme="minorEastAsia" w:hAnsiTheme="minorHAnsi" w:cstheme="minorBidi"/>
+            <w:noProof/>
+            <w:szCs w:val="22"/>
+          </w:rPr>
+          <w:tab/>
+        </w:r>
+        <w:r>
+          <w:rPr>
+            <w:rStyle w:val="Hyperlink"/>
+            <w:noProof/>
+            <w:lang w:val="en-US"/>
+          </w:rPr>
+          <w:t>Tour</w:t>
+        </w:r>
+        <w:r>
+          <w:rPr>
+            <w:noProof/>
+            <w:webHidden/>
+          </w:rPr>
+          <w:tab/>
+        </w:r>
+        <w:r>
+          <w:rPr>
+            <w:noProof/>
+            <w:webHidden/>
+          </w:rPr>
+          <w:fldChar w:fldCharType="begin"/>
+        </w:r>
+        <w:r>
+          <w:rPr>
+            <w:noProof/>
+            <w:webHidden/>
+          </w:rPr>
+          <w:instrText xml:space="preserve"> PAGEREF _Toc108373834 \h </w:instrText>
+        </w:r>
+        <w:r>
+          <w:rPr>
+            <w:noProof/>
+            <w:webHidden/>
+          </w:rPr>
+        </w:r>
+        <w:r>
+          <w:rPr>
+            <w:noProof/>
+            <w:webHidden/>
+          </w:rPr>
+          <w:fldChar w:fldCharType="separate"/>
+        </w:r>
+        <w:r>
+          <w:rPr>
+            <w:noProof/>
+            <w:webHidden/>
+          </w:rPr>
+          <w:t>8</w:t>
+        </w:r>
+        <w:r>
+          <w:rPr>
+            <w:noProof/>
+            <w:webHidden/>
+          </w:rPr>
+          <w:fldChar w:fldCharType="end"/>
+        </w:r>
+      </w:hyperlink>
+    </w:p>
+    <w:p>
+      <w:pPr>
+        <w:pStyle w:val="TOC3"/>
+        <w:rPr>
+          <w:rFonts w:asciiTheme="minorHAnsi" w:eastAsiaTheme="minorEastAsia" w:hAnsiTheme="minorHAnsi" w:cstheme="minorBidi"/>
+          <w:noProof/>
+          <w:szCs w:val="22"/>
+        </w:rPr>
+      </w:pPr>
+      <w:hyperlink w:anchor="_Toc108373835" w:history="1">
+        <w:r>
+          <w:rPr>
+            <w:rStyle w:val="Hyperlink"/>
+            <w:noProof/>
+            <w:lang w:val="en-US"/>
+          </w:rPr>
+          <w:t>3.3.4</w:t>
+        </w:r>
+        <w:r>
+          <w:rPr>
+            <w:rFonts w:asciiTheme="minorHAnsi" w:eastAsiaTheme="minorEastAsia" w:hAnsiTheme="minorHAnsi" w:cstheme="minorBidi"/>
+            <w:noProof/>
+            <w:szCs w:val="22"/>
+          </w:rPr>
+          <w:tab/>
+        </w:r>
+        <w:r>
+          <w:rPr>
+            <w:rStyle w:val="Hyperlink"/>
+            <w:noProof/>
+            <w:lang w:val="en-US"/>
+          </w:rPr>
+          <w:t>Database Manager</w:t>
+        </w:r>
+        <w:r>
+          <w:rPr>
+            <w:noProof/>
+            <w:webHidden/>
+          </w:rPr>
+          <w:tab/>
+        </w:r>
+        <w:r>
+          <w:rPr>
+            <w:noProof/>
+            <w:webHidden/>
+          </w:rPr>
+          <w:fldChar w:fldCharType="begin"/>
+        </w:r>
+        <w:r>
+          <w:rPr>
+            <w:noProof/>
+            <w:webHidden/>
+          </w:rPr>
+          <w:instrText xml:space="preserve"> PAGEREF _Toc108373835 \h </w:instrText>
+        </w:r>
+        <w:r>
+          <w:rPr>
+            <w:noProof/>
+            <w:webHidden/>
+          </w:rPr>
+        </w:r>
+        <w:r>
+          <w:rPr>
+            <w:noProof/>
+            <w:webHidden/>
+          </w:rPr>
+          <w:fldChar w:fldCharType="separate"/>
+        </w:r>
+        <w:r>
+          <w:rPr>
+            <w:noProof/>
+            <w:webHidden/>
+          </w:rPr>
+          <w:t>8</w:t>
+        </w:r>
+        <w:r>
+          <w:rPr>
+            <w:noProof/>
+            <w:webHidden/>
+          </w:rPr>
+          <w:fldChar w:fldCharType="end"/>
+        </w:r>
+      </w:hyperlink>
+    </w:p>
+    <w:p>
+      <w:pPr>
+        <w:pStyle w:val="TOC3"/>
+        <w:rPr>
+          <w:rFonts w:asciiTheme="minorHAnsi" w:eastAsiaTheme="minorEastAsia" w:hAnsiTheme="minorHAnsi" w:cstheme="minorBidi"/>
+          <w:noProof/>
+          <w:szCs w:val="22"/>
+        </w:rPr>
+      </w:pPr>
+      <w:hyperlink w:anchor="_Toc108373836" w:history="1">
+        <w:r>
+          <w:rPr>
+            <w:rStyle w:val="Hyperlink"/>
+            <w:noProof/>
+            <w:lang w:val="en-US"/>
+          </w:rPr>
+          <w:t>3.3.5</w:t>
+        </w:r>
+        <w:r>
+          <w:rPr>
+            <w:rFonts w:asciiTheme="minorHAnsi" w:eastAsiaTheme="minorEastAsia" w:hAnsiTheme="minorHAnsi" w:cstheme="minorBidi"/>
+            <w:noProof/>
+            <w:szCs w:val="22"/>
+          </w:rPr>
+          <w:tab/>
+        </w:r>
+        <w:r>
+          <w:rPr>
+            <w:rStyle w:val="Hyperlink"/>
+            <w:noProof/>
+            <w:lang w:val="en-US"/>
+          </w:rPr>
+          <w:t>IPostgreSqlDAOConfiguration</w:t>
+        </w:r>
+        <w:r>
+          <w:rPr>
+            <w:noProof/>
+            <w:webHidden/>
+          </w:rPr>
+          <w:tab/>
+        </w:r>
+        <w:r>
+          <w:rPr>
+            <w:noProof/>
+            <w:webHidden/>
+          </w:rPr>
+          <w:fldChar w:fldCharType="begin"/>
+        </w:r>
+        <w:r>
+          <w:rPr>
+            <w:noProof/>
+            <w:webHidden/>
+          </w:rPr>
+          <w:instrText xml:space="preserve"> PAGEREF _Toc108373836 \h </w:instrText>
+        </w:r>
+        <w:r>
+          <w:rPr>
+            <w:noProof/>
+            <w:webHidden/>
+          </w:rPr>
+        </w:r>
+        <w:r>
+          <w:rPr>
+            <w:noProof/>
+            <w:webHidden/>
+          </w:rPr>
+          <w:fldChar w:fldCharType="separate"/>
+        </w:r>
+        <w:r>
+          <w:rPr>
+            <w:noProof/>
+            <w:webHidden/>
+          </w:rPr>
+          <w:t>8</w:t>
         </w:r>
         <w:r>
           <w:rPr>
@@ -1077,14 +2421,14 @@
           <w:szCs w:val="22"/>
         </w:rPr>
       </w:pPr>
-      <w:hyperlink w:anchor="_Toc108306648" w:history="1">
+      <w:hyperlink w:anchor="_Toc108373837" w:history="1">
         <w:r>
           <w:rPr>
             <w:rStyle w:val="Hyperlink"/>
             <w:noProof/>
             <w:lang w:val="en-US"/>
           </w:rPr>
-          <w:t>3.3</w:t>
+          <w:t>3.4</w:t>
         </w:r>
         <w:r>
           <w:rPr>
@@ -1101,7 +2445,7 @@
             <w:noProof/>
             <w:lang w:val="en-US"/>
           </w:rPr>
-          <w:t>Tourplanner.DataAccessLayer</w:t>
+          <w:t>Tourplanner.DataAccessLayerInMemory</w:t>
         </w:r>
         <w:r>
           <w:rPr>
@@ -1122,7 +2466,7 @@
             <w:noProof/>
             <w:webHidden/>
           </w:rPr>
-          <w:instrText xml:space="preserve"> PAGEREF _Toc108306648 \h </w:instrText>
+          <w:instrText xml:space="preserve"> PAGEREF _Toc108373837 \h </w:instrText>
         </w:r>
         <w:r>
           <w:rPr>
@@ -1142,7 +2486,175 @@
             <w:noProof/>
             <w:webHidden/>
           </w:rPr>
-          <w:t>3</w:t>
+          <w:t>9</w:t>
+        </w:r>
+        <w:r>
+          <w:rPr>
+            <w:noProof/>
+            <w:webHidden/>
+          </w:rPr>
+          <w:fldChar w:fldCharType="end"/>
+        </w:r>
+      </w:hyperlink>
+    </w:p>
+    <w:p>
+      <w:pPr>
+        <w:pStyle w:val="TOC3"/>
+        <w:rPr>
+          <w:rFonts w:asciiTheme="minorHAnsi" w:eastAsiaTheme="minorEastAsia" w:hAnsiTheme="minorHAnsi" w:cstheme="minorBidi"/>
+          <w:noProof/>
+          <w:szCs w:val="22"/>
+        </w:rPr>
+      </w:pPr>
+      <w:hyperlink w:anchor="_Toc108373838" w:history="1">
+        <w:r>
+          <w:rPr>
+            <w:rStyle w:val="Hyperlink"/>
+            <w:noProof/>
+            <w:lang w:val="en-US"/>
+          </w:rPr>
+          <w:t>3.4.1</w:t>
+        </w:r>
+        <w:r>
+          <w:rPr>
+            <w:rFonts w:asciiTheme="minorHAnsi" w:eastAsiaTheme="minorEastAsia" w:hAnsiTheme="minorHAnsi" w:cstheme="minorBidi"/>
+            <w:noProof/>
+            <w:szCs w:val="22"/>
+          </w:rPr>
+          <w:tab/>
+        </w:r>
+        <w:r>
+          <w:rPr>
+            <w:rStyle w:val="Hyperlink"/>
+            <w:noProof/>
+            <w:lang w:val="en-US"/>
+          </w:rPr>
+          <w:t>Log</w:t>
+        </w:r>
+        <w:r>
+          <w:rPr>
+            <w:noProof/>
+            <w:webHidden/>
+          </w:rPr>
+          <w:tab/>
+        </w:r>
+        <w:r>
+          <w:rPr>
+            <w:noProof/>
+            <w:webHidden/>
+          </w:rPr>
+          <w:fldChar w:fldCharType="begin"/>
+        </w:r>
+        <w:r>
+          <w:rPr>
+            <w:noProof/>
+            <w:webHidden/>
+          </w:rPr>
+          <w:instrText xml:space="preserve"> PAGEREF _Toc108373838 \h </w:instrText>
+        </w:r>
+        <w:r>
+          <w:rPr>
+            <w:noProof/>
+            <w:webHidden/>
+          </w:rPr>
+        </w:r>
+        <w:r>
+          <w:rPr>
+            <w:noProof/>
+            <w:webHidden/>
+          </w:rPr>
+          <w:fldChar w:fldCharType="separate"/>
+        </w:r>
+        <w:r>
+          <w:rPr>
+            <w:noProof/>
+            <w:webHidden/>
+          </w:rPr>
+          <w:t>9</w:t>
+        </w:r>
+        <w:r>
+          <w:rPr>
+            <w:noProof/>
+            <w:webHidden/>
+          </w:rPr>
+          <w:fldChar w:fldCharType="end"/>
+        </w:r>
+      </w:hyperlink>
+    </w:p>
+    <w:p>
+      <w:pPr>
+        <w:pStyle w:val="TOC3"/>
+        <w:rPr>
+          <w:rFonts w:asciiTheme="minorHAnsi" w:eastAsiaTheme="minorEastAsia" w:hAnsiTheme="minorHAnsi" w:cstheme="minorBidi"/>
+          <w:noProof/>
+          <w:szCs w:val="22"/>
+        </w:rPr>
+      </w:pPr>
+      <w:hyperlink w:anchor="_Toc108373839" w:history="1">
+        <w:r>
+          <w:rPr>
+            <w:rStyle w:val="Hyperlink"/>
+            <w:noProof/>
+            <w:lang w:val="en-US"/>
+          </w:rPr>
+          <w:t>3.4.2</w:t>
+        </w:r>
+        <w:r>
+          <w:rPr>
+            <w:rFonts w:asciiTheme="minorHAnsi" w:eastAsiaTheme="minorEastAsia" w:hAnsiTheme="minorHAnsi" w:cstheme="minorBidi"/>
+            <w:noProof/>
+            <w:szCs w:val="22"/>
+          </w:rPr>
+          <w:tab/>
+        </w:r>
+        <w:r>
+          <w:rPr>
+            <w:rStyle w:val="Hyperlink"/>
+            <w:noProof/>
+            <w:lang w:val="en-US"/>
+          </w:rPr>
+          <w:t>Tour</w:t>
+        </w:r>
+        <w:r>
+          <w:rPr>
+            <w:noProof/>
+            <w:webHidden/>
+          </w:rPr>
+          <w:tab/>
+        </w:r>
+        <w:r>
+          <w:rPr>
+            <w:noProof/>
+            <w:webHidden/>
+          </w:rPr>
+          <w:fldChar w:fldCharType="begin"/>
+        </w:r>
+        <w:r>
+          <w:rPr>
+            <w:noProof/>
+            <w:webHidden/>
+          </w:rPr>
+          <w:instrText xml:space="preserve"> PAGEREF _Toc108373839 \h </w:instrText>
+        </w:r>
+        <w:r>
+          <w:rPr>
+            <w:noProof/>
+            <w:webHidden/>
+          </w:rPr>
+        </w:r>
+        <w:r>
+          <w:rPr>
+            <w:noProof/>
+            <w:webHidden/>
+          </w:rPr>
+          <w:fldChar w:fldCharType="separate"/>
+        </w:r>
+        <w:r>
+          <w:rPr>
+            <w:noProof/>
+            <w:webHidden/>
+          </w:rPr>
+          <w:t>9</w:t>
         </w:r>
         <w:r>
           <w:rPr>
@@ -1167,14 +2679,14 @@
           <w:szCs w:val="22"/>
         </w:rPr>
       </w:pPr>
-      <w:hyperlink w:anchor="_Toc108306649" w:history="1">
+      <w:hyperlink w:anchor="_Toc108373840" w:history="1">
         <w:r>
           <w:rPr>
             <w:rStyle w:val="Hyperlink"/>
             <w:noProof/>
             <w:lang w:val="en-US"/>
           </w:rPr>
-          <w:t>3.4</w:t>
+          <w:t>3.5</w:t>
         </w:r>
         <w:r>
           <w:rPr>
@@ -1212,7 +2724,7 @@
             <w:noProof/>
             <w:webHidden/>
           </w:rPr>
-          <w:instrText xml:space="preserve"> PAGEREF _Toc108306649 \h </w:instrText>
+          <w:instrText xml:space="preserve"> PAGEREF _Toc108373840 \h </w:instrText>
         </w:r>
         <w:r>
           <w:rPr>
@@ -1232,7 +2744,7 @@
             <w:noProof/>
             <w:webHidden/>
           </w:rPr>
-          <w:t>3</w:t>
+          <w:t>9</w:t>
         </w:r>
         <w:r>
           <w:rPr>
@@ -1257,14 +2769,14 @@
           <w:szCs w:val="22"/>
         </w:rPr>
       </w:pPr>
-      <w:hyperlink w:anchor="_Toc108306650" w:history="1">
+      <w:hyperlink w:anchor="_Toc108373841" w:history="1">
         <w:r>
           <w:rPr>
             <w:rStyle w:val="Hyperlink"/>
             <w:noProof/>
             <w:lang w:val="en-US"/>
           </w:rPr>
-          <w:t>3.5</w:t>
+          <w:t>3.6</w:t>
         </w:r>
         <w:r>
           <w:rPr>
@@ -1302,7 +2814,7 @@
             <w:noProof/>
             <w:webHidden/>
           </w:rPr>
-          <w:instrText xml:space="preserve"> PAGEREF _Toc108306650 \h </w:instrText>
+          <w:instrText xml:space="preserve"> PAGEREF _Toc108373841 \h </w:instrText>
         </w:r>
         <w:r>
           <w:rPr>
@@ -1322,7 +2834,7 @@
             <w:noProof/>
             <w:webHidden/>
           </w:rPr>
-          <w:t>3</w:t>
+          <w:t>9</w:t>
         </w:r>
         <w:r>
           <w:rPr>
@@ -1347,14 +2859,14 @@
           <w:szCs w:val="22"/>
         </w:rPr>
       </w:pPr>
-      <w:hyperlink w:anchor="_Toc108306651" w:history="1">
+      <w:hyperlink w:anchor="_Toc108373842" w:history="1">
         <w:r>
           <w:rPr>
             <w:rStyle w:val="Hyperlink"/>
             <w:noProof/>
             <w:lang w:val="en-US"/>
           </w:rPr>
-          <w:t>3.6</w:t>
+          <w:t>3.7</w:t>
         </w:r>
         <w:r>
           <w:rPr>
@@ -1392,7 +2904,7 @@
             <w:noProof/>
             <w:webHidden/>
           </w:rPr>
-          <w:instrText xml:space="preserve"> PAGEREF _Toc108306651 \h </w:instrText>
+          <w:instrText xml:space="preserve"> PAGEREF _Toc108373842 \h </w:instrText>
         </w:r>
         <w:r>
           <w:rPr>
@@ -1412,7 +2924,7 @@
             <w:noProof/>
             <w:webHidden/>
           </w:rPr>
-          <w:t>3</w:t>
+          <w:t>9</w:t>
         </w:r>
         <w:r>
           <w:rPr>
@@ -1437,14 +2949,14 @@
           <w:szCs w:val="22"/>
         </w:rPr>
       </w:pPr>
-      <w:hyperlink w:anchor="_Toc108306652" w:history="1">
+      <w:hyperlink w:anchor="_Toc108373843" w:history="1">
         <w:r>
           <w:rPr>
             <w:rStyle w:val="Hyperlink"/>
             <w:noProof/>
             <w:lang w:val="en-US"/>
           </w:rPr>
-          <w:t>3.7</w:t>
+          <w:t>3.8</w:t>
         </w:r>
         <w:r>
           <w:rPr>
@@ -1482,7 +2994,7 @@
             <w:noProof/>
             <w:webHidden/>
           </w:rPr>
-          <w:instrText xml:space="preserve"> PAGEREF _Toc108306652 \h </w:instrText>
+          <w:instrText xml:space="preserve"> PAGEREF _Toc108373843 \h </w:instrText>
         </w:r>
         <w:r>
           <w:rPr>
@@ -1502,7 +3014,7 @@
             <w:noProof/>
             <w:webHidden/>
           </w:rPr>
-          <w:t>3</w:t>
+          <w:t>9</w:t>
         </w:r>
         <w:r>
           <w:rPr>
@@ -1527,7 +3039,7 @@
           <w:szCs w:val="22"/>
         </w:rPr>
       </w:pPr>
-      <w:hyperlink w:anchor="_Toc108306653" w:history="1">
+      <w:hyperlink w:anchor="_Toc108373844" w:history="1">
         <w:r>
           <w:rPr>
             <w:rStyle w:val="Hyperlink"/>
@@ -1572,7 +3084,7 @@
             <w:noProof/>
             <w:webHidden/>
           </w:rPr>
-          <w:instrText xml:space="preserve"> PAGEREF _Toc108306653 \h </w:instrText>
+          <w:instrText xml:space="preserve"> PAGEREF _Toc108373844 \h </w:instrText>
         </w:r>
         <w:r>
           <w:rPr>
@@ -1592,7 +3104,7 @@
             <w:noProof/>
             <w:webHidden/>
           </w:rPr>
-          <w:t>4</w:t>
+          <w:t>10</w:t>
         </w:r>
         <w:r>
           <w:rPr>
@@ -1617,7 +3129,7 @@
           <w:szCs w:val="22"/>
         </w:rPr>
       </w:pPr>
-      <w:hyperlink w:anchor="_Toc108306654" w:history="1">
+      <w:hyperlink w:anchor="_Toc108373845" w:history="1">
         <w:r>
           <w:rPr>
             <w:rStyle w:val="Hyperlink"/>
@@ -1662,7 +3174,7 @@
             <w:noProof/>
             <w:webHidden/>
           </w:rPr>
-          <w:instrText xml:space="preserve"> PAGEREF _Toc108306654 \h </w:instrText>
+          <w:instrText xml:space="preserve"> PAGEREF _Toc108373845 \h </w:instrText>
         </w:r>
         <w:r>
           <w:rPr>
@@ -1682,7 +3194,7 @@
             <w:noProof/>
             <w:webHidden/>
           </w:rPr>
-          <w:t>4</w:t>
+          <w:t>10</w:t>
         </w:r>
         <w:r>
           <w:rPr>
@@ -1707,7 +3219,7 @@
           <w:szCs w:val="22"/>
         </w:rPr>
       </w:pPr>
-      <w:hyperlink w:anchor="_Toc108306655" w:history="1">
+      <w:hyperlink w:anchor="_Toc108373846" w:history="1">
         <w:r>
           <w:rPr>
             <w:rStyle w:val="Hyperlink"/>
@@ -1752,7 +3264,7 @@
             <w:noProof/>
             <w:webHidden/>
           </w:rPr>
-          <w:instrText xml:space="preserve"> PAGEREF _Toc108306655 \h </w:instrText>
+          <w:instrText xml:space="preserve"> PAGEREF _Toc108373846 \h </w:instrText>
         </w:r>
         <w:r>
           <w:rPr>
@@ -1772,7 +3284,7 @@
             <w:noProof/>
             <w:webHidden/>
           </w:rPr>
-          <w:t>4</w:t>
+          <w:t>12</w:t>
         </w:r>
         <w:r>
           <w:rPr>
@@ -1797,7 +3309,7 @@
           <w:szCs w:val="22"/>
         </w:rPr>
       </w:pPr>
-      <w:hyperlink w:anchor="_Toc108306656" w:history="1">
+      <w:hyperlink w:anchor="_Toc108373847" w:history="1">
         <w:r>
           <w:rPr>
             <w:rStyle w:val="Hyperlink"/>
@@ -1842,7 +3354,7 @@
             <w:noProof/>
             <w:webHidden/>
           </w:rPr>
-          <w:instrText xml:space="preserve"> PAGEREF _Toc108306656 \h </w:instrText>
+          <w:instrText xml:space="preserve"> PAGEREF _Toc108373847 \h </w:instrText>
         </w:r>
         <w:r>
           <w:rPr>
@@ -1862,7 +3374,7 @@
             <w:noProof/>
             <w:webHidden/>
           </w:rPr>
-          <w:t>4</w:t>
+          <w:t>12</w:t>
         </w:r>
         <w:r>
           <w:rPr>
@@ -1934,7 +3446,7 @@
           <w:lang w:val="de-AT"/>
         </w:rPr>
       </w:pPr>
-      <w:bookmarkStart w:id="9" w:name="_Toc108306640"/>
+      <w:bookmarkStart w:id="9" w:name="_Toc108373813"/>
       <w:r>
         <w:rPr>
           <w:lang w:val="de-AT"/>
@@ -2008,7 +3520,7 @@
           <w:lang w:val="en-US"/>
         </w:rPr>
       </w:pPr>
-      <w:bookmarkStart w:id="10" w:name="_Toc108306641"/>
+      <w:bookmarkStart w:id="10" w:name="_Toc108373814"/>
       <w:r>
         <w:rPr>
           <w:lang w:val="en-US"/>
@@ -2061,7 +3573,7 @@
           <w:lang w:val="en-US"/>
         </w:rPr>
       </w:pPr>
-      <w:bookmarkStart w:id="11" w:name="_Toc108306642"/>
+      <w:bookmarkStart w:id="11" w:name="_Toc108373815"/>
       <w:r>
         <w:rPr>
           <w:lang w:val="en-US"/>
@@ -2122,20 +3634,20 @@
           <w:lang w:val="en-US"/>
         </w:rPr>
       </w:pPr>
-      <w:bookmarkStart w:id="16" w:name="_Toc108306643"/>
+      <w:bookmarkStart w:id="16" w:name="_Toc108373816"/>
       <w:r>
         <w:rPr>
           <w:lang w:val="en-US"/>
         </w:rPr>
         <w:t>Design</w:t>
       </w:r>
+      <w:r>
+        <w:rPr>
+          <w:lang w:val="en-US"/>
+        </w:rPr>
+        <w:t xml:space="preserve"> patterns</w:t>
+      </w:r>
       <w:bookmarkEnd w:id="16"/>
-      <w:r>
-        <w:rPr>
-          <w:lang w:val="en-US"/>
-        </w:rPr>
-        <w:t xml:space="preserve"> patterns</w:t>
-      </w:r>
     </w:p>
     <w:p>
       <w:pPr>
@@ -2144,12 +3656,14 @@
           <w:lang w:val="en-US"/>
         </w:rPr>
       </w:pPr>
+      <w:bookmarkStart w:id="17" w:name="_Toc108373817"/>
       <w:r>
         <w:rPr>
           <w:lang w:val="en-US"/>
         </w:rPr>
         <w:t>MVVM</w:t>
       </w:r>
+      <w:bookmarkEnd w:id="17"/>
     </w:p>
     <w:p>
       <w:pPr>
@@ -2196,12 +3710,14 @@
           <w:lang w:val="en-US"/>
         </w:rPr>
       </w:pPr>
+      <w:bookmarkStart w:id="18" w:name="_Toc108373818"/>
       <w:r>
         <w:rPr>
           <w:lang w:val="en-US"/>
         </w:rPr>
         <w:t>SOLID</w:t>
       </w:r>
+      <w:bookmarkEnd w:id="18"/>
     </w:p>
     <w:p>
       <w:pPr>
@@ -2332,12 +3848,14 @@
           <w:lang w:val="en-US"/>
         </w:rPr>
       </w:pPr>
+      <w:bookmarkStart w:id="19" w:name="_Toc108373819"/>
       <w:r>
         <w:rPr>
           <w:lang w:val="en-US"/>
         </w:rPr>
         <w:t>Layered Architecture</w:t>
       </w:r>
+      <w:bookmarkEnd w:id="19"/>
     </w:p>
     <w:p>
       <w:pPr>
@@ -2376,7 +3894,7 @@
           <w:lang w:val="en-US"/>
         </w:rPr>
       </w:pPr>
-      <w:bookmarkStart w:id="17" w:name="_Toc108306644"/>
+      <w:bookmarkStart w:id="20" w:name="_Toc108373820"/>
       <w:r>
         <w:rPr>
           <w:lang w:val="en-US"/>
@@ -2384,7 +3902,7 @@
         <w:lastRenderedPageBreak/>
         <w:t>Failures</w:t>
       </w:r>
-      <w:bookmarkEnd w:id="17"/>
+      <w:bookmarkEnd w:id="20"/>
     </w:p>
     <w:p>
       <w:pPr>
@@ -2434,14 +3952,14 @@
           <w:lang w:val="en-US"/>
         </w:rPr>
       </w:pPr>
-      <w:bookmarkStart w:id="18" w:name="_Toc108306646"/>
+      <w:bookmarkStart w:id="21" w:name="_Toc108373821"/>
       <w:r>
         <w:rPr>
           <w:lang w:val="en-US"/>
         </w:rPr>
         <w:t>Tourplanner</w:t>
       </w:r>
-      <w:bookmarkEnd w:id="18"/>
+      <w:bookmarkEnd w:id="21"/>
     </w:p>
     <w:p>
       <w:pPr>
@@ -2512,14 +4030,14 @@
           <w:lang w:val="en-US"/>
         </w:rPr>
       </w:pPr>
-      <w:bookmarkStart w:id="19" w:name="_Toc108306647"/>
+      <w:bookmarkStart w:id="22" w:name="_Toc108373822"/>
       <w:r>
         <w:rPr>
           <w:lang w:val="en-US"/>
         </w:rPr>
         <w:t>Tourplanner.BusinessLayer</w:t>
       </w:r>
-      <w:bookmarkEnd w:id="19"/>
+      <w:bookmarkEnd w:id="22"/>
     </w:p>
     <w:p>
       <w:pPr>
@@ -2578,12 +4096,14 @@
           <w:lang w:val="en-US"/>
         </w:rPr>
       </w:pPr>
+      <w:bookmarkStart w:id="23" w:name="_Toc108373823"/>
       <w:r>
         <w:rPr>
           <w:lang w:val="en-US"/>
         </w:rPr>
         <w:t>Calculate Attributes</w:t>
       </w:r>
+      <w:bookmarkEnd w:id="23"/>
     </w:p>
     <w:p>
       <w:pPr>
@@ -2636,12 +4156,14 @@
           <w:lang w:val="en-US"/>
         </w:rPr>
       </w:pPr>
+      <w:bookmarkStart w:id="24" w:name="_Toc108373824"/>
       <w:r>
         <w:rPr>
           <w:lang w:val="en-US"/>
         </w:rPr>
         <w:t>Check Input</w:t>
       </w:r>
+      <w:bookmarkEnd w:id="24"/>
     </w:p>
     <w:p>
       <w:pPr>
@@ -2688,12 +4210,14 @@
           <w:lang w:val="en-US"/>
         </w:rPr>
       </w:pPr>
+      <w:bookmarkStart w:id="25" w:name="_Toc108373825"/>
       <w:r>
         <w:rPr>
           <w:lang w:val="en-US"/>
         </w:rPr>
         <w:t>Import Export</w:t>
       </w:r>
+      <w:bookmarkEnd w:id="25"/>
     </w:p>
     <w:p>
       <w:pPr>
@@ -2781,12 +4305,14 @@
           <w:lang w:val="en-US"/>
         </w:rPr>
       </w:pPr>
+      <w:bookmarkStart w:id="26" w:name="_Toc108373826"/>
       <w:r>
         <w:rPr>
           <w:lang w:val="en-US"/>
         </w:rPr>
         <w:t>Map Quest API</w:t>
       </w:r>
+      <w:bookmarkEnd w:id="26"/>
     </w:p>
     <w:p>
       <w:pPr>
@@ -3013,12 +4539,14 @@
           <w:lang w:val="en-US"/>
         </w:rPr>
       </w:pPr>
+      <w:bookmarkStart w:id="27" w:name="_Toc108373827"/>
       <w:r>
         <w:rPr>
           <w:lang w:val="en-US"/>
         </w:rPr>
         <w:t>Report</w:t>
       </w:r>
+      <w:bookmarkEnd w:id="27"/>
     </w:p>
     <w:p>
       <w:pPr>
@@ -3083,12 +4611,14 @@
           <w:lang w:val="en-US"/>
         </w:rPr>
       </w:pPr>
+      <w:bookmarkStart w:id="28" w:name="_Toc108373828"/>
       <w:r>
         <w:rPr>
           <w:lang w:val="en-US"/>
         </w:rPr>
         <w:t>Text Search</w:t>
       </w:r>
+      <w:bookmarkEnd w:id="28"/>
     </w:p>
     <w:p>
       <w:pPr>
@@ -3129,12 +4659,14 @@
           <w:lang w:val="en-US"/>
         </w:rPr>
       </w:pPr>
+      <w:bookmarkStart w:id="29" w:name="_Toc108373829"/>
       <w:r>
         <w:rPr>
           <w:lang w:val="en-US"/>
         </w:rPr>
         <w:t>Tour</w:t>
       </w:r>
+      <w:bookmarkEnd w:id="29"/>
     </w:p>
     <w:p>
       <w:pPr>
@@ -3176,6 +4708,313 @@
     </w:p>
     <w:p>
       <w:pPr>
+        <w:rPr>
+          <w:lang w:val="en-US"/>
+        </w:rPr>
+      </w:pPr>
+    </w:p>
+    <w:p>
+      <w:pPr>
+        <w:pStyle w:val="Heading3"/>
+        <w:rPr>
+          <w:lang w:val="en-US"/>
+        </w:rPr>
+      </w:pPr>
+      <w:bookmarkStart w:id="30" w:name="_Toc108373830"/>
+      <w:r>
+        <w:rPr>
+          <w:lang w:val="en-US"/>
+        </w:rPr>
+        <w:t>Tour Log</w:t>
+      </w:r>
+      <w:bookmarkEnd w:id="30"/>
+    </w:p>
+    <w:p>
+      <w:pPr>
+        <w:rPr>
+          <w:lang w:val="en-US"/>
+        </w:rPr>
+      </w:pPr>
+      <w:r>
+        <w:rPr>
+          <w:lang w:val="en-US"/>
+        </w:rPr>
+        <w:t>TourLogManager is the core for every operation you can do with Logs. Since Logs are smaller objects with fewer possible operations it only requires ILogDAO and ICheckInput. It can create, update and delete Logs, as well as returning all Logs by a tour id.</w:t>
+      </w:r>
+    </w:p>
+    <w:p>
+      <w:pPr>
+        <w:rPr>
+          <w:lang w:val="en-US"/>
+        </w:rPr>
+      </w:pPr>
+    </w:p>
+    <w:p>
+      <w:pPr>
+        <w:pStyle w:val="Heading2"/>
+        <w:rPr>
+          <w:lang w:val="en-US"/>
+        </w:rPr>
+      </w:pPr>
+      <w:bookmarkStart w:id="31" w:name="_Toc108373831"/>
+      <w:r>
+        <w:rPr>
+          <w:lang w:val="en-US"/>
+        </w:rPr>
+        <w:t>Tourplanner.DataAccessLayer</w:t>
+      </w:r>
+      <w:bookmarkEnd w:id="31"/>
+    </w:p>
+    <w:p>
+      <w:pPr>
+        <w:rPr>
+          <w:lang w:val="en-US"/>
+        </w:rPr>
+      </w:pPr>
+      <w:r>
+        <w:rPr>
+          <w:lang w:val="en-US"/>
+        </w:rPr>
+        <w:t>Our Tourplanner.DataAccessLayer project provides access to data.</w:t>
+      </w:r>
+      <w:r>
+        <w:rPr>
+          <w:lang w:val="en-US"/>
+        </w:rPr>
+        <w:t xml:space="preserve"> For example, it reads files, creates dictionaries and also has some database commands.</w:t>
+      </w:r>
+    </w:p>
+    <w:p>
+      <w:pPr>
+        <w:rPr>
+          <w:lang w:val="en-US"/>
+        </w:rPr>
+      </w:pPr>
+    </w:p>
+    <w:p>
+      <w:pPr>
+        <w:pStyle w:val="Heading3"/>
+        <w:rPr>
+          <w:lang w:val="en-US"/>
+        </w:rPr>
+      </w:pPr>
+      <w:bookmarkStart w:id="32" w:name="_Toc108373832"/>
+      <w:r>
+        <w:rPr>
+          <w:lang w:val="en-US"/>
+        </w:rPr>
+        <w:t>File</w:t>
+      </w:r>
+      <w:bookmarkEnd w:id="32"/>
+    </w:p>
+    <w:p>
+      <w:pPr>
+        <w:rPr>
+          <w:lang w:val="en-US"/>
+        </w:rPr>
+      </w:pPr>
+      <w:r>
+        <w:rPr>
+          <w:lang w:val="en-US"/>
+        </w:rPr>
+        <w:t>FileDAO manages every action taken on the local machine regarding the file explorer. It can save and delete an image, read from Files which is important for the import function and create and delete files.</w:t>
+      </w:r>
+    </w:p>
+    <w:p>
+      <w:pPr>
+        <w:rPr>
+          <w:lang w:val="en-US"/>
+        </w:rPr>
+      </w:pPr>
+    </w:p>
+    <w:p>
+      <w:pPr>
+        <w:pStyle w:val="Heading3"/>
+        <w:rPr>
+          <w:lang w:val="en-US"/>
+        </w:rPr>
+      </w:pPr>
+      <w:bookmarkStart w:id="33" w:name="_Toc108373833"/>
+      <w:r>
+        <w:rPr>
+          <w:lang w:val="en-US"/>
+        </w:rPr>
+        <w:t>Log</w:t>
+      </w:r>
+      <w:bookmarkEnd w:id="33"/>
+    </w:p>
+    <w:p>
+      <w:pPr>
+        <w:rPr>
+          <w:lang w:val="en-US"/>
+        </w:rPr>
+      </w:pPr>
+      <w:r>
+        <w:rPr>
+          <w:lang w:val="en-US"/>
+        </w:rPr>
+        <w:t>LogDAO requires DB access, therefore it needs access to IDatabaseManager</w:t>
+      </w:r>
+      <w:r>
+        <w:rPr>
+          <w:lang w:val="en-US"/>
+        </w:rPr>
+        <w:t xml:space="preserve">. It has 4 core </w:t>
+      </w:r>
+      <w:r>
+        <w:rPr>
+          <w:lang w:val="en-US"/>
+        </w:rPr>
+        <w:t>methods</w:t>
+      </w:r>
+      <w:r>
+        <w:rPr>
+          <w:lang w:val="en-US"/>
+        </w:rPr>
+        <w:t>, which are Inserting a new Log into the DB, selecting all logs with a tour id from DB,</w:t>
+      </w:r>
+    </w:p>
+    <w:p>
+      <w:pPr>
+        <w:rPr>
+          <w:lang w:val="en-US"/>
+        </w:rPr>
+      </w:pPr>
+      <w:r>
+        <w:rPr>
+          <w:lang w:val="en-US"/>
+        </w:rPr>
+        <w:t>pdate a Log with a log id and delete a log from the DB through a log id.</w:t>
+      </w:r>
+    </w:p>
+    <w:p>
+      <w:pPr>
+        <w:rPr>
+          <w:lang w:val="en-US"/>
+        </w:rPr>
+      </w:pPr>
+    </w:p>
+    <w:p>
+      <w:pPr>
+        <w:pStyle w:val="Heading3"/>
+        <w:rPr>
+          <w:lang w:val="en-US"/>
+        </w:rPr>
+      </w:pPr>
+      <w:bookmarkStart w:id="34" w:name="_Toc108373834"/>
+      <w:r>
+        <w:rPr>
+          <w:lang w:val="en-US"/>
+        </w:rPr>
+        <w:t>Tour</w:t>
+      </w:r>
+      <w:bookmarkEnd w:id="34"/>
+    </w:p>
+    <w:p>
+      <w:pPr>
+        <w:rPr>
+          <w:lang w:val="en-US"/>
+        </w:rPr>
+      </w:pPr>
+      <w:r>
+        <w:rPr>
+          <w:lang w:val="en-US"/>
+        </w:rPr>
+        <w:t>TourDAO also requires DB access and therefore it needs access to IDatabaseManager. It has 5 core methods, which are inserting a new Tour, selecting a tour by its id, selecting all tours in the DB, updating a tour by its id and deleting a tour by its id.</w:t>
+      </w:r>
+    </w:p>
+    <w:p>
+      <w:pPr>
+        <w:rPr>
+          <w:lang w:val="en-US"/>
+        </w:rPr>
+      </w:pPr>
+    </w:p>
+    <w:p>
+      <w:pPr>
+        <w:pStyle w:val="Heading3"/>
+        <w:rPr>
+          <w:lang w:val="en-US"/>
+        </w:rPr>
+      </w:pPr>
+      <w:bookmarkStart w:id="35" w:name="_Toc108373835"/>
+      <w:r>
+        <w:rPr>
+          <w:lang w:val="en-US"/>
+        </w:rPr>
+        <w:t>Database Manager</w:t>
+      </w:r>
+      <w:bookmarkEnd w:id="35"/>
+    </w:p>
+    <w:p>
+      <w:pPr>
+        <w:rPr>
+          <w:lang w:val="en-GB"/>
+        </w:rPr>
+      </w:pPr>
+      <w:r>
+        <w:rPr>
+          <w:lang w:val="en-US"/>
+        </w:rPr>
+        <w:t xml:space="preserve">The DatabaseManager builds a connection to the DB and also ensures that every Table is created. Since it </w:t>
+      </w:r>
+      <w:r>
+        <w:rPr>
+          <w:lang w:val="en-US"/>
+        </w:rPr>
+        <w:t xml:space="preserve">requires the connection string it has access to </w:t>
+      </w:r>
+      <w:r>
+        <w:rPr>
+          <w:lang w:val="en-US"/>
+        </w:rPr>
+        <w:t>IPostgreSqlDAOConfiguration.</w:t>
+      </w:r>
+    </w:p>
+    <w:p>
+      <w:pPr>
+        <w:rPr>
+          <w:lang w:val="en-US"/>
+        </w:rPr>
+      </w:pPr>
+    </w:p>
+    <w:p>
+      <w:pPr>
+        <w:pStyle w:val="Heading3"/>
+        <w:rPr>
+          <w:lang w:val="en-US"/>
+        </w:rPr>
+      </w:pPr>
+      <w:bookmarkStart w:id="36" w:name="_Toc108373836"/>
+      <w:r>
+        <w:rPr>
+          <w:lang w:val="en-US"/>
+        </w:rPr>
+        <w:t>IPostgreSqlDAOConfiguration</w:t>
+      </w:r>
+      <w:bookmarkEnd w:id="36"/>
+    </w:p>
+    <w:p>
+      <w:pPr>
+        <w:rPr>
+          <w:lang w:val="en-US"/>
+        </w:rPr>
+      </w:pPr>
+      <w:r>
+        <w:rPr>
+          <w:lang w:val="en-US"/>
+        </w:rPr>
+        <w:t>IPostgreSqlDAOConfiguration</w:t>
+      </w:r>
+      <w:r>
+        <w:rPr>
+          <w:lang w:val="en-US"/>
+        </w:rPr>
+        <w:t>, this interface holds the main information it gains through the appsettings.config file. It saves the connection string.</w:t>
+      </w:r>
+    </w:p>
+    <w:p>
+      <w:pPr>
         <w:spacing w:line="240" w:lineRule="auto"/>
         <w:jc w:val="left"/>
         <w:rPr>
@@ -3191,30 +5030,116 @@
     </w:p>
     <w:p>
       <w:pPr>
+        <w:pStyle w:val="Heading2"/>
+        <w:rPr>
+          <w:lang w:val="en-US"/>
+        </w:rPr>
+      </w:pPr>
+      <w:bookmarkStart w:id="37" w:name="_Toc108373837"/>
+      <w:r>
+        <w:rPr>
+          <w:lang w:val="en-US"/>
+        </w:rPr>
+        <w:lastRenderedPageBreak/>
+        <w:t>Tourplanner.DataAccessLayerInMemory</w:t>
+      </w:r>
+      <w:bookmarkEnd w:id="37"/>
+    </w:p>
+    <w:p>
+      <w:pPr>
+        <w:rPr>
+          <w:lang w:val="en-US"/>
+        </w:rPr>
+      </w:pPr>
+      <w:r>
+        <w:rPr>
+          <w:lang w:val="en-US"/>
+        </w:rPr>
+        <w:t>This project</w:t>
+      </w:r>
+      <w:r>
+        <w:rPr>
+          <w:lang w:val="en-US"/>
+        </w:rPr>
+        <w:t xml:space="preserve"> represents an InMemoryDataAccessLayer.</w:t>
+      </w:r>
+      <w:r>
+        <w:rPr>
+          <w:lang w:val="en-US"/>
+        </w:rPr>
+        <w:t xml:space="preserve"> Only used for unit tests.</w:t>
+      </w:r>
+    </w:p>
+    <w:p>
+      <w:pPr>
+        <w:rPr>
+          <w:lang w:val="en-US"/>
+        </w:rPr>
+      </w:pPr>
+    </w:p>
+    <w:p>
+      <w:pPr>
         <w:pStyle w:val="Heading3"/>
         <w:rPr>
           <w:lang w:val="en-US"/>
         </w:rPr>
       </w:pPr>
-      <w:r>
-        <w:rPr>
-          <w:lang w:val="en-US"/>
-        </w:rPr>
-        <w:lastRenderedPageBreak/>
-        <w:t>Tour Log</w:t>
-      </w:r>
-    </w:p>
-    <w:p>
-      <w:pPr>
-        <w:rPr>
-          <w:lang w:val="en-US"/>
-        </w:rPr>
-      </w:pPr>
-      <w:r>
-        <w:rPr>
-          <w:lang w:val="en-US"/>
-        </w:rPr>
-        <w:t>TourLogManager is the core for every operation you can do with Logs. Since Logs are smaller objects with fewer possible operations it only requires ILogDAO and ICheckInput. It can create, update and delete Logs, as well as returning all Logs by a tour id.</w:t>
+      <w:bookmarkStart w:id="38" w:name="_Toc108373838"/>
+      <w:r>
+        <w:rPr>
+          <w:lang w:val="en-US"/>
+        </w:rPr>
+        <w:t>Log</w:t>
+      </w:r>
+      <w:bookmarkEnd w:id="38"/>
+    </w:p>
+    <w:p>
+      <w:pPr>
+        <w:rPr>
+          <w:lang w:val="en-US"/>
+        </w:rPr>
+      </w:pPr>
+      <w:r>
+        <w:rPr>
+          <w:lang w:val="en-US"/>
+        </w:rPr>
+        <w:t>LogInMemoryDAO has 4 core methods, which are inserting a new Log into a private List, selecting all logs with a tour id from the list, update a Log with a log id and delete a log from the list through a log id.</w:t>
+      </w:r>
+    </w:p>
+    <w:p>
+      <w:pPr>
+        <w:rPr>
+          <w:lang w:val="en-US"/>
+        </w:rPr>
+      </w:pPr>
+    </w:p>
+    <w:p>
+      <w:pPr>
+        <w:pStyle w:val="Heading3"/>
+        <w:rPr>
+          <w:lang w:val="en-US"/>
+        </w:rPr>
+      </w:pPr>
+      <w:bookmarkStart w:id="39" w:name="_Toc108373839"/>
+      <w:r>
+        <w:rPr>
+          <w:lang w:val="en-US"/>
+        </w:rPr>
+        <w:t>Tour</w:t>
+      </w:r>
+      <w:bookmarkEnd w:id="39"/>
+    </w:p>
+    <w:p>
+      <w:pPr>
+        <w:rPr>
+          <w:lang w:val="en-US"/>
+        </w:rPr>
+      </w:pPr>
+      <w:r>
+        <w:rPr>
+          <w:lang w:val="en-US"/>
+        </w:rPr>
+        <w:t>IDatabaseManager has 5 core methods, which are inserting a new Tour, selecting a tour by its id, selecting all tours into the private list, updating a tour by its id and deleting a tour by its id.</w:t>
       </w:r>
     </w:p>
     <w:p>
@@ -3231,251 +5156,158 @@
           <w:lang w:val="en-US"/>
         </w:rPr>
       </w:pPr>
-      <w:bookmarkStart w:id="20" w:name="_Toc108306648"/>
-      <w:r>
-        <w:rPr>
-          <w:lang w:val="en-US"/>
-        </w:rPr>
-        <w:t>Tourplanner.DataAccessLayer</w:t>
-      </w:r>
-      <w:bookmarkEnd w:id="20"/>
-    </w:p>
-    <w:p>
-      <w:pPr>
-        <w:rPr>
-          <w:lang w:val="en-US"/>
-        </w:rPr>
-      </w:pPr>
-      <w:r>
-        <w:rPr>
-          <w:lang w:val="en-US"/>
-        </w:rPr>
-        <w:t>Our Tourplanner.DataAccessLayer project provides access to data.</w:t>
-      </w:r>
-      <w:r>
-        <w:rPr>
-          <w:lang w:val="en-US"/>
-        </w:rPr>
-        <w:t xml:space="preserve"> For example, it reads files, creates dictionaries and also has some database commands.</w:t>
-      </w:r>
-    </w:p>
-    <w:p>
-      <w:pPr>
-        <w:rPr>
-          <w:lang w:val="en-US"/>
-        </w:rPr>
-      </w:pPr>
-    </w:p>
-    <w:p>
-      <w:pPr>
-        <w:pStyle w:val="Heading3"/>
-        <w:rPr>
-          <w:lang w:val="en-US"/>
-        </w:rPr>
-      </w:pPr>
-      <w:r>
-        <w:rPr>
-          <w:lang w:val="en-US"/>
-        </w:rPr>
-        <w:t>File</w:t>
-      </w:r>
-    </w:p>
-    <w:p>
-      <w:pPr>
-        <w:rPr>
-          <w:lang w:val="en-US"/>
-        </w:rPr>
-      </w:pPr>
-      <w:r>
-        <w:rPr>
-          <w:lang w:val="en-US"/>
-        </w:rPr>
-        <w:t>FileDAO manages every action taken on the local machine regarding the file explorer. It can save and delete an image, read from Files which is important for the import function and create and delete files.</w:t>
-      </w:r>
-    </w:p>
-    <w:p>
-      <w:pPr>
-        <w:rPr>
-          <w:lang w:val="en-US"/>
-        </w:rPr>
-      </w:pPr>
-    </w:p>
-    <w:p>
-      <w:pPr>
-        <w:pStyle w:val="Heading3"/>
-        <w:rPr>
-          <w:lang w:val="en-US"/>
-        </w:rPr>
-      </w:pPr>
-      <w:r>
-        <w:rPr>
-          <w:lang w:val="en-US"/>
-        </w:rPr>
-        <w:t>Log</w:t>
-      </w:r>
-    </w:p>
-    <w:p>
-      <w:pPr>
-        <w:rPr>
-          <w:lang w:val="en-US"/>
-        </w:rPr>
-      </w:pPr>
-      <w:r>
-        <w:rPr>
-          <w:lang w:val="en-US"/>
-        </w:rPr>
-        <w:t>LogDAO requires DB access, therefore it needs access to IDatabaseManager</w:t>
-      </w:r>
-      <w:r>
-        <w:rPr>
-          <w:lang w:val="en-US"/>
-        </w:rPr>
-        <w:t xml:space="preserve">. It has 4 core </w:t>
-      </w:r>
-      <w:r>
-        <w:rPr>
-          <w:lang w:val="en-US"/>
-        </w:rPr>
-        <w:t>methods</w:t>
-      </w:r>
-      <w:r>
-        <w:rPr>
-          <w:lang w:val="en-US"/>
-        </w:rPr>
-        <w:t>, which are Inserting a new Log into the DB, selecting all logs with a tour id from DB,</w:t>
-      </w:r>
-    </w:p>
-    <w:p>
-      <w:pPr>
-        <w:rPr>
-          <w:lang w:val="en-US"/>
-        </w:rPr>
-      </w:pPr>
-      <w:r>
-        <w:rPr>
-          <w:lang w:val="en-US"/>
-        </w:rPr>
-        <w:t>pdate a Log with a log id and delete a log from the DB through a log id.</w:t>
-      </w:r>
-    </w:p>
-    <w:p>
-      <w:pPr>
-        <w:rPr>
-          <w:lang w:val="en-US"/>
-        </w:rPr>
-      </w:pPr>
-    </w:p>
-    <w:p>
-      <w:pPr>
-        <w:pStyle w:val="Heading3"/>
-        <w:rPr>
-          <w:lang w:val="en-US"/>
-        </w:rPr>
-      </w:pPr>
-      <w:r>
-        <w:rPr>
-          <w:lang w:val="en-US"/>
-        </w:rPr>
-        <w:t>Tour</w:t>
-      </w:r>
-    </w:p>
-    <w:p>
-      <w:pPr>
-        <w:rPr>
-          <w:lang w:val="en-US"/>
-        </w:rPr>
-      </w:pPr>
-      <w:r>
-        <w:rPr>
-          <w:lang w:val="en-US"/>
-        </w:rPr>
-        <w:t>TourDAO also requires DB access and therefore it needs access to IDatabaseManager. It has 5 core methods, which are inserting a new Tour, selecting a tour by its id, selecting all tours in the DB, updating a tour by its id and deleting a tour by its id.</w:t>
-      </w:r>
-    </w:p>
-    <w:p>
-      <w:pPr>
-        <w:rPr>
-          <w:lang w:val="en-US"/>
-        </w:rPr>
-      </w:pPr>
-    </w:p>
-    <w:p>
-      <w:pPr>
-        <w:pStyle w:val="Heading3"/>
-        <w:rPr>
-          <w:lang w:val="en-US"/>
-        </w:rPr>
-      </w:pPr>
-      <w:r>
-        <w:rPr>
-          <w:lang w:val="en-US"/>
-        </w:rPr>
-        <w:t>Database Manager</w:t>
-      </w:r>
-    </w:p>
-    <w:p>
-      <w:pPr>
-        <w:rPr>
-          <w:lang w:val="en-GB"/>
-        </w:rPr>
-      </w:pPr>
-      <w:r>
-        <w:rPr>
-          <w:lang w:val="en-US"/>
-        </w:rPr>
-        <w:t xml:space="preserve">The DatabaseManager builds a connection to the DB and also ensures that every Table is created. Since it </w:t>
-      </w:r>
-      <w:r>
-        <w:rPr>
-          <w:lang w:val="en-US"/>
-        </w:rPr>
-        <w:t xml:space="preserve">requires the connection string it has access to </w:t>
-      </w:r>
-      <w:r>
-        <w:rPr>
-          <w:lang w:val="en-US"/>
-        </w:rPr>
-        <w:t>IPostgreSqlDAOConfiguration.</w:t>
-      </w:r>
-    </w:p>
-    <w:p>
-      <w:pPr>
-        <w:rPr>
-          <w:lang w:val="en-US"/>
-        </w:rPr>
-      </w:pPr>
-    </w:p>
-    <w:p>
-      <w:pPr>
-        <w:pStyle w:val="Heading3"/>
-        <w:rPr>
-          <w:lang w:val="en-US"/>
-        </w:rPr>
-      </w:pPr>
-      <w:r>
-        <w:rPr>
-          <w:lang w:val="en-US"/>
-        </w:rPr>
-        <w:t>IPostgreSqlDAOConfiguration</w:t>
-      </w:r>
-    </w:p>
-    <w:p>
-      <w:pPr>
-        <w:rPr>
-          <w:lang w:val="en-US"/>
-        </w:rPr>
-      </w:pPr>
-      <w:r>
-        <w:rPr>
-          <w:lang w:val="en-US"/>
-        </w:rPr>
-        <w:t>IPostgreSqlDAOConfiguration</w:t>
-      </w:r>
-      <w:r>
-        <w:rPr>
-          <w:lang w:val="en-US"/>
-        </w:rPr>
-        <w:t>, this interface holds the main information it gains through the appsettings.config file. It saves the connection string.</w:t>
+      <w:bookmarkStart w:id="40" w:name="_Toc108373840"/>
+      <w:r>
+        <w:rPr>
+          <w:lang w:val="en-US"/>
+        </w:rPr>
+        <w:t>Tourplanner.Models</w:t>
+      </w:r>
+      <w:bookmarkEnd w:id="40"/>
+    </w:p>
+    <w:p>
+      <w:pPr>
+        <w:rPr>
+          <w:lang w:val="en-US"/>
+        </w:rPr>
+      </w:pPr>
+      <w:r>
+        <w:rPr>
+          <w:lang w:val="en-US"/>
+        </w:rPr>
+        <w:t>Keeps the data of the business objects / entities.</w:t>
+      </w:r>
+    </w:p>
+    <w:p>
+      <w:pPr>
+        <w:rPr>
+          <w:lang w:val="en-US"/>
+        </w:rPr>
+      </w:pPr>
+    </w:p>
+    <w:p>
+      <w:pPr>
+        <w:pStyle w:val="Heading2"/>
+        <w:rPr>
+          <w:lang w:val="en-US"/>
+        </w:rPr>
+      </w:pPr>
+      <w:bookmarkStart w:id="41" w:name="_Toc108373841"/>
+      <w:r>
+        <w:rPr>
+          <w:lang w:val="en-US"/>
+        </w:rPr>
+        <w:t>Tourplanner.Shared</w:t>
+      </w:r>
+      <w:bookmarkEnd w:id="41"/>
+    </w:p>
+    <w:p>
+      <w:pPr>
+        <w:rPr>
+          <w:lang w:val="en-US"/>
+        </w:rPr>
+      </w:pPr>
+      <w:r>
+        <w:rPr>
+          <w:lang w:val="en-US"/>
+        </w:rPr>
+        <w:t xml:space="preserve">We have several log levels between we can choose. It is used for different treatment of messages based on </w:t>
+      </w:r>
+      <w:r>
+        <w:rPr>
+          <w:lang w:val="en-US"/>
+        </w:rPr>
+        <w:t>its</w:t>
+      </w:r>
+      <w:r>
+        <w:rPr>
+          <w:lang w:val="en-US"/>
+        </w:rPr>
+        <w:t xml:space="preserve"> level of severity.</w:t>
+      </w:r>
+    </w:p>
+    <w:p>
+      <w:pPr>
+        <w:rPr>
+          <w:lang w:val="en-US"/>
+        </w:rPr>
+      </w:pPr>
+    </w:p>
+    <w:p>
+      <w:pPr>
+        <w:pStyle w:val="Heading2"/>
+        <w:rPr>
+          <w:lang w:val="en-US"/>
+        </w:rPr>
+      </w:pPr>
+      <w:bookmarkStart w:id="42" w:name="_Toc108373842"/>
+      <w:r>
+        <w:rPr>
+          <w:lang w:val="en-US"/>
+        </w:rPr>
+        <w:t>Tourplanner.Shared.Log4Net</w:t>
+      </w:r>
+      <w:bookmarkEnd w:id="42"/>
+    </w:p>
+    <w:p>
+      <w:pPr>
+        <w:rPr>
+          <w:lang w:val="en-US"/>
+        </w:rPr>
+      </w:pPr>
+      <w:r>
+        <w:rPr>
+          <w:lang w:val="en-US"/>
+        </w:rPr>
+        <w:t>Core functionality for logging.</w:t>
+      </w:r>
+    </w:p>
+    <w:p>
+      <w:pPr>
+        <w:rPr>
+          <w:lang w:val="en-US"/>
+        </w:rPr>
+      </w:pPr>
+    </w:p>
+    <w:p>
+      <w:pPr>
+        <w:pStyle w:val="Heading2"/>
+        <w:rPr>
+          <w:lang w:val="en-US"/>
+        </w:rPr>
+      </w:pPr>
+      <w:bookmarkStart w:id="43" w:name="_Toc108373843"/>
+      <w:r>
+        <w:rPr>
+          <w:lang w:val="en-US"/>
+        </w:rPr>
+        <w:t>Tourplanner.UnitTests</w:t>
+      </w:r>
+      <w:bookmarkEnd w:id="43"/>
+    </w:p>
+    <w:p>
+      <w:pPr>
+        <w:rPr>
+          <w:lang w:val="en-US"/>
+        </w:rPr>
+      </w:pPr>
+      <w:r>
+        <w:rPr>
+          <w:lang w:val="en-US"/>
+        </w:rPr>
+        <w:t xml:space="preserve">We implemented over twenty unit tests, but unfortunately we wrote no tests for the ViewModels </w:t>
+      </w:r>
+      <w:r>
+        <w:rPr>
+          <w:lang w:val="en-US"/>
+        </w:rPr>
+        <w:t>although it would be of importance</w:t>
+      </w:r>
+      <w:r>
+        <w:rPr>
+          <w:lang w:val="en-US"/>
+        </w:rPr>
+        <w:t>.</w:t>
       </w:r>
     </w:p>
     <w:p>
@@ -3486,11 +5318,19 @@
           <w:lang w:val="en-US"/>
         </w:rPr>
       </w:pPr>
-      <w:r>
-        <w:rPr>
-          <w:lang w:val="en-US"/>
-        </w:rPr>
-        <w:br w:type="page"/>
+    </w:p>
+    <w:p>
+      <w:pPr>
+        <w:pStyle w:val="Heading1"/>
+        <w:rPr>
+          <w:lang w:val="en-US"/>
+        </w:rPr>
+      </w:pPr>
+      <w:r>
+        <w:rPr>
+          <w:lang w:val="en-US"/>
+        </w:rPr>
+        <w:t>Files</w:t>
       </w:r>
     </w:p>
     <w:p>
@@ -3500,441 +5340,130 @@
           <w:lang w:val="en-US"/>
         </w:rPr>
       </w:pPr>
-      <w:r>
-        <w:rPr>
+      <w:bookmarkStart w:id="44" w:name="_Toc108373844"/>
+      <w:r>
+        <w:rPr>
+          <w:lang w:val="en-US"/>
+        </w:rPr>
+        <w:t xml:space="preserve">UML </w:t>
+      </w:r>
+      <w:r>
+        <w:rPr>
+          <w:lang w:val="en-US"/>
+        </w:rPr>
+        <w:t>use case d</w:t>
+      </w:r>
+      <w:r>
+        <w:rPr>
+          <w:lang w:val="en-US"/>
+        </w:rPr>
+        <w:t>iagram</w:t>
+      </w:r>
+      <w:bookmarkEnd w:id="44"/>
+    </w:p>
+    <w:p>
+      <w:pPr>
+        <w:rPr>
+          <w:lang w:val="en-US"/>
+        </w:rPr>
+      </w:pPr>
+    </w:p>
+    <w:p>
+      <w:pPr>
+        <w:pStyle w:val="Heading2"/>
+        <w:rPr>
+          <w:lang w:val="en-US"/>
+        </w:rPr>
+      </w:pPr>
+      <w:bookmarkStart w:id="45" w:name="_Toc108373845"/>
+      <w:r>
+        <w:rPr>
+          <w:lang w:val="en-US"/>
+        </w:rPr>
+        <w:t>Wireframes</w:t>
+      </w:r>
+      <w:bookmarkEnd w:id="45"/>
+    </w:p>
+    <w:p>
+      <w:pPr>
+        <w:rPr>
+          <w:lang w:val="en-US"/>
+        </w:rPr>
+      </w:pPr>
+      <w:r>
+        <w:rPr>
+          <w:lang w:val="en-US"/>
+        </w:rPr>
+        <w:t>At the beginning of our project, we created this Wireframing. It was just a simple one for getting an idea</w:t>
+      </w:r>
+      <w:r>
+        <w:rPr>
+          <w:lang w:val="en-US"/>
+        </w:rPr>
+        <w:t xml:space="preserve"> how it could look like</w:t>
+      </w:r>
+      <w:r>
+        <w:rPr>
+          <w:lang w:val="en-US"/>
+        </w:rPr>
+        <w:t>.</w:t>
+      </w:r>
+      <w:r>
+        <w:rPr>
+          <w:lang w:val="en-US"/>
+        </w:rPr>
+        <w:t xml:space="preserve"> </w:t>
+      </w:r>
+      <w:r>
+        <w:rPr>
+          <w:lang w:val="en-US"/>
+        </w:rPr>
+        <w:t xml:space="preserve">However, we overestimated ourselves very much with the </w:t>
+      </w:r>
+      <w:r>
+        <w:rPr>
+          <w:lang w:val="en-US"/>
+        </w:rPr>
+        <w:t>graphical</w:t>
+      </w:r>
+      <w:r>
+        <w:rPr>
+          <w:lang w:val="en-US"/>
+        </w:rPr>
+        <w:t xml:space="preserve"> overview.</w:t>
+      </w:r>
+      <w:r>
+        <w:rPr>
+          <w:lang w:val="en-US"/>
+        </w:rPr>
+        <w:t xml:space="preserve"> </w:t>
+      </w:r>
+      <w:r>
+        <w:rPr>
+          <w:lang w:val="en-US"/>
+        </w:rPr>
+        <w:t>In the end, it doesn't look anything like that.</w:t>
+      </w:r>
+    </w:p>
+    <w:p>
+      <w:pPr>
+        <w:rPr>
+          <w:lang w:val="en-US"/>
+        </w:rPr>
+      </w:pPr>
+    </w:p>
+    <w:p>
+      <w:pPr>
+        <w:rPr>
+          <w:lang w:val="en-US"/>
+        </w:rPr>
+      </w:pPr>
+      <w:r>
+        <w:rPr>
+          <w:noProof/>
           <w:lang w:val="en-US"/>
         </w:rPr>
         <w:lastRenderedPageBreak/>
-        <w:t>Tourplanner.DataAccessLayerInMemory</w:t>
-      </w:r>
-    </w:p>
-    <w:p>
-      <w:pPr>
-        <w:rPr>
-          <w:lang w:val="en-US"/>
-        </w:rPr>
-      </w:pPr>
-      <w:r>
-        <w:rPr>
-          <w:lang w:val="en-US"/>
-        </w:rPr>
-        <w:t>This project</w:t>
-      </w:r>
-      <w:r>
-        <w:rPr>
-          <w:lang w:val="en-US"/>
-        </w:rPr>
-        <w:t xml:space="preserve"> represents an InMemoryDataAccessLayer.</w:t>
-      </w:r>
-      <w:r>
-        <w:rPr>
-          <w:lang w:val="en-US"/>
-        </w:rPr>
-        <w:t xml:space="preserve"> Only used for unit tests.</w:t>
-      </w:r>
-    </w:p>
-    <w:p>
-      <w:pPr>
-        <w:rPr>
-          <w:lang w:val="en-US"/>
-        </w:rPr>
-      </w:pPr>
-    </w:p>
-    <w:p>
-      <w:pPr>
-        <w:pStyle w:val="Heading3"/>
-        <w:rPr>
-          <w:lang w:val="en-US"/>
-        </w:rPr>
-      </w:pPr>
-      <w:r>
-        <w:rPr>
-          <w:lang w:val="en-US"/>
-        </w:rPr>
-        <w:t>Log</w:t>
-      </w:r>
-    </w:p>
-    <w:p>
-      <w:pPr>
-        <w:rPr>
-          <w:lang w:val="en-US"/>
-        </w:rPr>
-      </w:pPr>
-      <w:r>
-        <w:rPr>
-          <w:lang w:val="en-US"/>
-        </w:rPr>
-        <w:t>LogInMemoryDAO has 4 core methods, which are inserting a new Log into a private List, selecting all logs with a tour id from the list, update a Log with a log id and delete a log from the list through a log id.</w:t>
-      </w:r>
-    </w:p>
-    <w:p>
-      <w:pPr>
-        <w:rPr>
-          <w:lang w:val="en-US"/>
-        </w:rPr>
-      </w:pPr>
-    </w:p>
-    <w:p>
-      <w:pPr>
-        <w:pStyle w:val="Heading3"/>
-        <w:rPr>
-          <w:lang w:val="en-US"/>
-        </w:rPr>
-      </w:pPr>
-      <w:r>
-        <w:rPr>
-          <w:lang w:val="en-US"/>
-        </w:rPr>
-        <w:t>Tour</w:t>
-      </w:r>
-    </w:p>
-    <w:p>
-      <w:pPr>
-        <w:rPr>
-          <w:lang w:val="en-US"/>
-        </w:rPr>
-      </w:pPr>
-      <w:r>
-        <w:rPr>
-          <w:lang w:val="en-US"/>
-        </w:rPr>
-        <w:t>IDatabaseManager has 5 core methods, which are inserting a new Tour, selecting a tour by its id, selecting all tours into the private list, updating a tour by its id and deleting a tour by its id.</w:t>
-      </w:r>
-    </w:p>
-    <w:p>
-      <w:pPr>
-        <w:rPr>
-          <w:lang w:val="en-US"/>
-        </w:rPr>
-      </w:pPr>
-    </w:p>
-    <w:p>
-      <w:pPr>
-        <w:pStyle w:val="Heading2"/>
-        <w:rPr>
-          <w:lang w:val="en-US"/>
-        </w:rPr>
-      </w:pPr>
-      <w:bookmarkStart w:id="21" w:name="_Toc108306649"/>
-      <w:r>
-        <w:rPr>
-          <w:lang w:val="en-US"/>
-        </w:rPr>
-        <w:t>Tourplanner.Models</w:t>
-      </w:r>
-      <w:bookmarkEnd w:id="21"/>
-    </w:p>
-    <w:p>
-      <w:pPr>
-        <w:rPr>
-          <w:lang w:val="en-US"/>
-        </w:rPr>
-      </w:pPr>
-      <w:r>
-        <w:rPr>
-          <w:lang w:val="en-US"/>
-        </w:rPr>
-        <w:t>Keeps the data of the business objects / entities.</w:t>
-      </w:r>
-    </w:p>
-    <w:p>
-      <w:pPr>
-        <w:rPr>
-          <w:lang w:val="en-US"/>
-        </w:rPr>
-      </w:pPr>
-    </w:p>
-    <w:p>
-      <w:pPr>
-        <w:pStyle w:val="Heading2"/>
-        <w:rPr>
-          <w:lang w:val="en-US"/>
-        </w:rPr>
-      </w:pPr>
-      <w:bookmarkStart w:id="22" w:name="_Toc108306650"/>
-      <w:r>
-        <w:rPr>
-          <w:lang w:val="en-US"/>
-        </w:rPr>
-        <w:t>Tourplanner.Shared</w:t>
-      </w:r>
-      <w:bookmarkEnd w:id="22"/>
-    </w:p>
-    <w:p>
-      <w:pPr>
-        <w:rPr>
-          <w:lang w:val="en-US"/>
-        </w:rPr>
-      </w:pPr>
-      <w:r>
-        <w:rPr>
-          <w:lang w:val="en-US"/>
-        </w:rPr>
-        <w:t xml:space="preserve">We have several log levels between we can choose. It is used for different treatment of messages based on </w:t>
-      </w:r>
-      <w:r>
-        <w:rPr>
-          <w:lang w:val="en-US"/>
-        </w:rPr>
-        <w:t>its</w:t>
-      </w:r>
-      <w:r>
-        <w:rPr>
-          <w:lang w:val="en-US"/>
-        </w:rPr>
-        <w:t xml:space="preserve"> level of severity.</w:t>
-      </w:r>
-    </w:p>
-    <w:p>
-      <w:pPr>
-        <w:rPr>
-          <w:lang w:val="en-US"/>
-        </w:rPr>
-      </w:pPr>
-    </w:p>
-    <w:p>
-      <w:pPr>
-        <w:pStyle w:val="Heading2"/>
-        <w:rPr>
-          <w:lang w:val="en-US"/>
-        </w:rPr>
-      </w:pPr>
-      <w:bookmarkStart w:id="23" w:name="_Toc108306651"/>
-      <w:r>
-        <w:rPr>
-          <w:lang w:val="en-US"/>
-        </w:rPr>
-        <w:t>Tourplanner.Shared.Log4Net</w:t>
-      </w:r>
-      <w:bookmarkEnd w:id="23"/>
-    </w:p>
-    <w:p>
-      <w:pPr>
-        <w:rPr>
-          <w:lang w:val="en-US"/>
-        </w:rPr>
-      </w:pPr>
-      <w:r>
-        <w:rPr>
-          <w:lang w:val="en-US"/>
-        </w:rPr>
-        <w:t>Core functionality for logging.</w:t>
-      </w:r>
-    </w:p>
-    <w:p>
-      <w:pPr>
-        <w:rPr>
-          <w:lang w:val="en-US"/>
-        </w:rPr>
-      </w:pPr>
-    </w:p>
-    <w:p>
-      <w:pPr>
-        <w:pStyle w:val="Heading2"/>
-        <w:rPr>
-          <w:lang w:val="en-US"/>
-        </w:rPr>
-      </w:pPr>
-      <w:bookmarkStart w:id="24" w:name="_Toc108306652"/>
-      <w:r>
-        <w:rPr>
-          <w:lang w:val="en-US"/>
-        </w:rPr>
-        <w:t>Tourplanner.UnitTests</w:t>
-      </w:r>
-      <w:bookmarkEnd w:id="24"/>
-    </w:p>
-    <w:p>
-      <w:pPr>
-        <w:rPr>
-          <w:lang w:val="en-US"/>
-        </w:rPr>
-      </w:pPr>
-      <w:r>
-        <w:rPr>
-          <w:lang w:val="en-US"/>
-        </w:rPr>
-        <w:t xml:space="preserve">We implemented over twenty unit tests, but unfortunately we wrote no tests for the ViewModels </w:t>
-      </w:r>
-      <w:r>
-        <w:rPr>
-          <w:lang w:val="en-US"/>
-        </w:rPr>
-        <w:t>although it would be of importance</w:t>
-      </w:r>
-      <w:r>
-        <w:rPr>
-          <w:lang w:val="en-US"/>
-        </w:rPr>
-        <w:t>.</w:t>
-      </w:r>
-    </w:p>
-    <w:p>
-      <w:pPr>
-        <w:spacing w:line="240" w:lineRule="auto"/>
-        <w:jc w:val="left"/>
-        <w:rPr>
-          <w:lang w:val="en-US"/>
-        </w:rPr>
-      </w:pPr>
-      <w:r>
-        <w:rPr>
-          <w:lang w:val="en-US"/>
-        </w:rPr>
-        <w:br w:type="page"/>
-      </w:r>
-    </w:p>
-    <w:p>
-      <w:pPr>
-        <w:pStyle w:val="Heading1"/>
-        <w:rPr>
-          <w:lang w:val="en-US"/>
-        </w:rPr>
-      </w:pPr>
-      <w:r>
-        <w:rPr>
-          <w:lang w:val="en-US"/>
-        </w:rPr>
-        <w:lastRenderedPageBreak/>
-        <w:t>Documentation</w:t>
-      </w:r>
-    </w:p>
-    <w:p>
-      <w:pPr>
-        <w:pStyle w:val="Heading2"/>
-        <w:rPr>
-          <w:lang w:val="en-US"/>
-        </w:rPr>
-      </w:pPr>
-      <w:bookmarkStart w:id="25" w:name="_Toc108306653"/>
-      <w:r>
-        <w:rPr>
-          <w:lang w:val="en-US"/>
-        </w:rPr>
-        <w:t xml:space="preserve">Via UML </w:t>
-      </w:r>
-      <w:r>
-        <w:rPr>
-          <w:lang w:val="en-US"/>
-        </w:rPr>
-        <w:t>use case d</w:t>
-      </w:r>
-      <w:r>
-        <w:rPr>
-          <w:lang w:val="en-US"/>
-        </w:rPr>
-        <w:t>iagram</w:t>
-      </w:r>
-      <w:bookmarkEnd w:id="25"/>
-    </w:p>
-    <w:p>
-      <w:pPr>
-        <w:rPr>
-          <w:lang w:val="en-US"/>
-        </w:rPr>
-      </w:pPr>
-    </w:p>
-    <w:p>
-      <w:pPr>
-        <w:pStyle w:val="Heading2"/>
-        <w:rPr>
-          <w:lang w:val="en-US"/>
-        </w:rPr>
-      </w:pPr>
-      <w:bookmarkStart w:id="26" w:name="_Toc108306654"/>
-      <w:r>
-        <w:rPr>
-          <w:lang w:val="en-US"/>
-        </w:rPr>
-        <w:t xml:space="preserve">Via </w:t>
-      </w:r>
-      <w:r>
-        <w:rPr>
-          <w:lang w:val="en-US"/>
-        </w:rPr>
-        <w:t>Wireframes</w:t>
-      </w:r>
-      <w:bookmarkEnd w:id="26"/>
-    </w:p>
-    <w:p>
-      <w:pPr>
-        <w:rPr>
-          <w:lang w:val="en-US"/>
-        </w:rPr>
-      </w:pPr>
-      <w:r>
-        <w:rPr>
-          <w:lang w:val="en-US"/>
-        </w:rPr>
-        <w:t>At the beginning of our project, we created this Wireframing. It was just a simple one for getting an idea</w:t>
-      </w:r>
-      <w:r>
-        <w:rPr>
-          <w:lang w:val="en-US"/>
-        </w:rPr>
-        <w:t xml:space="preserve"> how it could look like</w:t>
-      </w:r>
-      <w:r>
-        <w:rPr>
-          <w:lang w:val="en-US"/>
-        </w:rPr>
-        <w:t>.</w:t>
-      </w:r>
-      <w:r>
-        <w:rPr>
-          <w:lang w:val="en-US"/>
-        </w:rPr>
-        <w:t xml:space="preserve"> </w:t>
-      </w:r>
-      <w:r>
-        <w:rPr>
-          <w:lang w:val="en-US"/>
-        </w:rPr>
-        <w:t xml:space="preserve">However, we overestimated ourselves very much with the </w:t>
-      </w:r>
-      <w:r>
-        <w:rPr>
-          <w:lang w:val="en-US"/>
-        </w:rPr>
-        <w:t>graphical</w:t>
-      </w:r>
-      <w:r>
-        <w:rPr>
-          <w:lang w:val="en-US"/>
-        </w:rPr>
-        <w:t xml:space="preserve"> overview.</w:t>
-      </w:r>
-      <w:r>
-        <w:rPr>
-          <w:lang w:val="en-US"/>
-        </w:rPr>
-        <w:t xml:space="preserve"> </w:t>
-      </w:r>
-      <w:r>
-        <w:rPr>
-          <w:lang w:val="en-US"/>
-        </w:rPr>
-        <w:t>In the end, it doesn't look anything like that.</w:t>
-      </w:r>
-    </w:p>
-    <w:p>
-      <w:pPr>
-        <w:rPr>
-          <w:lang w:val="en-US"/>
-        </w:rPr>
-      </w:pPr>
-    </w:p>
-    <w:p>
-      <w:pPr>
-        <w:rPr>
-          <w:lang w:val="en-US"/>
-        </w:rPr>
-      </w:pPr>
-      <w:r>
-        <w:rPr>
-          <w:noProof/>
-          <w:lang w:val="en-US"/>
-        </w:rPr>
         <w:drawing>
           <wp:inline distT="0" distB="0" distL="0" distR="0" wp14:anchorId="6007204F" wp14:editId="4AA11CAC">
             <wp:extent cx="5759450" cy="4110990"/>
@@ -3990,7 +5519,6 @@
           <w:noProof/>
           <w:lang w:val="en-US"/>
         </w:rPr>
-        <w:lastRenderedPageBreak/>
         <w:drawing>
           <wp:inline distT="0" distB="0" distL="0" distR="0" wp14:anchorId="5A4C2782" wp14:editId="55765C48">
             <wp:extent cx="5759450" cy="4093845"/>
@@ -4090,15 +5618,693 @@
           <w:lang w:val="en-US"/>
         </w:rPr>
       </w:pPr>
-      <w:bookmarkStart w:id="27" w:name="_Toc108306655"/>
+      <w:bookmarkStart w:id="46" w:name="_Toc108373846"/>
       <w:r>
         <w:rPr>
           <w:lang w:val="en-US"/>
         </w:rPr>
         <w:lastRenderedPageBreak/>
-        <w:t>Via UML Class Diagram</w:t>
-      </w:r>
-      <w:bookmarkEnd w:id="27"/>
+        <w:t>UML Class Diagram</w:t>
+      </w:r>
+      <w:bookmarkEnd w:id="46"/>
+      <w:r>
+        <w:rPr>
+          <w:lang w:val="en-US"/>
+        </w:rPr>
+        <w:t>s</w:t>
+      </w:r>
+    </w:p>
+    <w:p>
+      <w:pPr>
+        <w:pStyle w:val="Heading3"/>
+        <w:rPr>
+          <w:lang w:val="en-US"/>
+        </w:rPr>
+      </w:pPr>
+      <w:r>
+        <w:rPr>
+          <w:lang w:val="en-US"/>
+        </w:rPr>
+        <w:t>Tourplanner</w:t>
+      </w:r>
+    </w:p>
+    <w:p>
+      <w:pPr>
+        <w:rPr>
+          <w:lang w:val="en-US"/>
+        </w:rPr>
+      </w:pPr>
+      <w:r>
+        <w:rPr>
+          <w:noProof/>
+          <w:lang w:val="en-US"/>
+        </w:rPr>
+        <w:drawing>
+          <wp:inline distT="0" distB="0" distL="0" distR="0" wp14:anchorId="5EE89B5E" wp14:editId="71AC2CBD">
+            <wp:extent cx="5753100" cy="6038850"/>
+            <wp:effectExtent l="0" t="0" r="0" b="0"/>
+            <wp:docPr id="6" name="Picture 6"/>
+            <wp:cNvGraphicFramePr>
+              <a:graphicFrameLocks xmlns:a="http://schemas.openxmlformats.org/drawingml/2006/main" noChangeAspect="1"/>
+            </wp:cNvGraphicFramePr>
+            <a:graphic xmlns:a="http://schemas.openxmlformats.org/drawingml/2006/main">
+              <a:graphicData uri="http://schemas.openxmlformats.org/drawingml/2006/picture">
+                <pic:pic xmlns:pic="http://schemas.openxmlformats.org/drawingml/2006/picture">
+                  <pic:nvPicPr>
+                    <pic:cNvPr id="0" name="Picture 11"/>
+                    <pic:cNvPicPr>
+                      <a:picLocks noChangeAspect="1" noChangeArrowheads="1"/>
+                    </pic:cNvPicPr>
+                  </pic:nvPicPr>
+                  <pic:blipFill>
+                    <a:blip r:embed="rId18">
+                      <a:extLst>
+                        <a:ext uri="{28A0092B-C50C-407E-A947-70E740481C1C}">
+                          <a14:useLocalDpi xmlns:a14="http://schemas.microsoft.com/office/drawing/2010/main" val="0"/>
+                        </a:ext>
+                      </a:extLst>
+                    </a:blip>
+                    <a:srcRect/>
+                    <a:stretch>
+                      <a:fillRect/>
+                    </a:stretch>
+                  </pic:blipFill>
+                  <pic:spPr bwMode="auto">
+                    <a:xfrm>
+                      <a:off x="0" y="0"/>
+                      <a:ext cx="5753100" cy="6038850"/>
+                    </a:xfrm>
+                    <a:prstGeom prst="rect">
+                      <a:avLst/>
+                    </a:prstGeom>
+                    <a:noFill/>
+                    <a:ln>
+                      <a:noFill/>
+                    </a:ln>
+                  </pic:spPr>
+                </pic:pic>
+              </a:graphicData>
+            </a:graphic>
+          </wp:inline>
+        </w:drawing>
+      </w:r>
+    </w:p>
+    <w:p>
+      <w:pPr>
+        <w:rPr>
+          <w:lang w:val="en-US"/>
+        </w:rPr>
+      </w:pPr>
+    </w:p>
+    <w:p>
+      <w:pPr>
+        <w:pStyle w:val="Heading3"/>
+        <w:rPr>
+          <w:lang w:val="en-US"/>
+        </w:rPr>
+      </w:pPr>
+      <w:r>
+        <w:rPr>
+          <w:lang w:val="en-US"/>
+        </w:rPr>
+        <w:lastRenderedPageBreak/>
+        <w:t>Tourplanner.</w:t>
+      </w:r>
+      <w:r>
+        <w:rPr>
+          <w:lang w:val="en-US"/>
+        </w:rPr>
+        <w:t>DataAccessLayer</w:t>
+      </w:r>
+    </w:p>
+    <w:p>
+      <w:pPr>
+        <w:rPr>
+          <w:lang w:val="en-US"/>
+        </w:rPr>
+      </w:pPr>
+      <w:r>
+        <w:rPr>
+          <w:noProof/>
+          <w:lang w:val="en-US"/>
+        </w:rPr>
+        <w:drawing>
+          <wp:inline distT="0" distB="0" distL="0" distR="0" wp14:anchorId="534408A3" wp14:editId="765B5315">
+            <wp:extent cx="5753100" cy="4105275"/>
+            <wp:effectExtent l="0" t="0" r="0" b="9525"/>
+            <wp:docPr id="7" name="Picture 7"/>
+            <wp:cNvGraphicFramePr>
+              <a:graphicFrameLocks xmlns:a="http://schemas.openxmlformats.org/drawingml/2006/main" noChangeAspect="1"/>
+            </wp:cNvGraphicFramePr>
+            <a:graphic xmlns:a="http://schemas.openxmlformats.org/drawingml/2006/main">
+              <a:graphicData uri="http://schemas.openxmlformats.org/drawingml/2006/picture">
+                <pic:pic xmlns:pic="http://schemas.openxmlformats.org/drawingml/2006/picture">
+                  <pic:nvPicPr>
+                    <pic:cNvPr id="0" name="Picture 12"/>
+                    <pic:cNvPicPr>
+                      <a:picLocks noChangeAspect="1" noChangeArrowheads="1"/>
+                    </pic:cNvPicPr>
+                  </pic:nvPicPr>
+                  <pic:blipFill>
+                    <a:blip r:embed="rId19">
+                      <a:extLst>
+                        <a:ext uri="{28A0092B-C50C-407E-A947-70E740481C1C}">
+                          <a14:useLocalDpi xmlns:a14="http://schemas.microsoft.com/office/drawing/2010/main" val="0"/>
+                        </a:ext>
+                      </a:extLst>
+                    </a:blip>
+                    <a:srcRect/>
+                    <a:stretch>
+                      <a:fillRect/>
+                    </a:stretch>
+                  </pic:blipFill>
+                  <pic:spPr bwMode="auto">
+                    <a:xfrm>
+                      <a:off x="0" y="0"/>
+                      <a:ext cx="5753100" cy="4105275"/>
+                    </a:xfrm>
+                    <a:prstGeom prst="rect">
+                      <a:avLst/>
+                    </a:prstGeom>
+                    <a:noFill/>
+                    <a:ln>
+                      <a:noFill/>
+                    </a:ln>
+                  </pic:spPr>
+                </pic:pic>
+              </a:graphicData>
+            </a:graphic>
+          </wp:inline>
+        </w:drawing>
+      </w:r>
+    </w:p>
+    <w:p>
+      <w:pPr>
+        <w:rPr>
+          <w:lang w:val="en-US"/>
+        </w:rPr>
+      </w:pPr>
+    </w:p>
+    <w:p>
+      <w:pPr>
+        <w:pStyle w:val="Heading3"/>
+        <w:rPr>
+          <w:lang w:val="en-US"/>
+        </w:rPr>
+      </w:pPr>
+      <w:r>
+        <w:rPr>
+          <w:lang w:val="en-US"/>
+        </w:rPr>
+        <w:t>Tourplanner.BusinessLayer</w:t>
+      </w:r>
+    </w:p>
+    <w:p>
+      <w:pPr>
+        <w:rPr>
+          <w:lang w:val="en-US"/>
+        </w:rPr>
+      </w:pPr>
+      <w:r>
+        <w:rPr>
+          <w:noProof/>
+          <w:lang w:val="en-US"/>
+        </w:rPr>
+        <w:drawing>
+          <wp:inline distT="0" distB="0" distL="0" distR="0" wp14:anchorId="4FB242C4" wp14:editId="6634759C">
+            <wp:extent cx="5753100" cy="3219450"/>
+            <wp:effectExtent l="0" t="0" r="0" b="0"/>
+            <wp:docPr id="8" name="Picture 8"/>
+            <wp:cNvGraphicFramePr>
+              <a:graphicFrameLocks xmlns:a="http://schemas.openxmlformats.org/drawingml/2006/main" noChangeAspect="1"/>
+            </wp:cNvGraphicFramePr>
+            <a:graphic xmlns:a="http://schemas.openxmlformats.org/drawingml/2006/main">
+              <a:graphicData uri="http://schemas.openxmlformats.org/drawingml/2006/picture">
+                <pic:pic xmlns:pic="http://schemas.openxmlformats.org/drawingml/2006/picture">
+                  <pic:nvPicPr>
+                    <pic:cNvPr id="0" name="Picture 13"/>
+                    <pic:cNvPicPr>
+                      <a:picLocks noChangeAspect="1" noChangeArrowheads="1"/>
+                    </pic:cNvPicPr>
+                  </pic:nvPicPr>
+                  <pic:blipFill>
+                    <a:blip r:embed="rId20">
+                      <a:extLst>
+                        <a:ext uri="{28A0092B-C50C-407E-A947-70E740481C1C}">
+                          <a14:useLocalDpi xmlns:a14="http://schemas.microsoft.com/office/drawing/2010/main" val="0"/>
+                        </a:ext>
+                      </a:extLst>
+                    </a:blip>
+                    <a:srcRect/>
+                    <a:stretch>
+                      <a:fillRect/>
+                    </a:stretch>
+                  </pic:blipFill>
+                  <pic:spPr bwMode="auto">
+                    <a:xfrm>
+                      <a:off x="0" y="0"/>
+                      <a:ext cx="5753100" cy="3219450"/>
+                    </a:xfrm>
+                    <a:prstGeom prst="rect">
+                      <a:avLst/>
+                    </a:prstGeom>
+                    <a:noFill/>
+                    <a:ln>
+                      <a:noFill/>
+                    </a:ln>
+                  </pic:spPr>
+                </pic:pic>
+              </a:graphicData>
+            </a:graphic>
+          </wp:inline>
+        </w:drawing>
+      </w:r>
+    </w:p>
+    <w:p>
+      <w:pPr>
+        <w:rPr>
+          <w:lang w:val="en-US"/>
+        </w:rPr>
+      </w:pPr>
+    </w:p>
+    <w:p>
+      <w:pPr>
+        <w:pStyle w:val="Heading3"/>
+        <w:rPr>
+          <w:lang w:val="en-US"/>
+        </w:rPr>
+      </w:pPr>
+      <w:r>
+        <w:rPr>
+          <w:lang w:val="en-US"/>
+        </w:rPr>
+        <w:lastRenderedPageBreak/>
+        <w:t>Tourplanner.Models</w:t>
+      </w:r>
+    </w:p>
+    <w:p>
+      <w:pPr>
+        <w:rPr>
+          <w:lang w:val="en-US"/>
+        </w:rPr>
+      </w:pPr>
+      <w:r>
+        <w:rPr>
+          <w:noProof/>
+          <w:lang w:val="en-US"/>
+        </w:rPr>
+        <w:drawing>
+          <wp:inline distT="0" distB="0" distL="0" distR="0" wp14:anchorId="44A115FD" wp14:editId="5204C318">
+            <wp:extent cx="4867275" cy="5181600"/>
+            <wp:effectExtent l="0" t="0" r="9525" b="0"/>
+            <wp:docPr id="9" name="Picture 9"/>
+            <wp:cNvGraphicFramePr>
+              <a:graphicFrameLocks xmlns:a="http://schemas.openxmlformats.org/drawingml/2006/main" noChangeAspect="1"/>
+            </wp:cNvGraphicFramePr>
+            <a:graphic xmlns:a="http://schemas.openxmlformats.org/drawingml/2006/main">
+              <a:graphicData uri="http://schemas.openxmlformats.org/drawingml/2006/picture">
+                <pic:pic xmlns:pic="http://schemas.openxmlformats.org/drawingml/2006/picture">
+                  <pic:nvPicPr>
+                    <pic:cNvPr id="0" name="Picture 14"/>
+                    <pic:cNvPicPr>
+                      <a:picLocks noChangeAspect="1" noChangeArrowheads="1"/>
+                    </pic:cNvPicPr>
+                  </pic:nvPicPr>
+                  <pic:blipFill>
+                    <a:blip r:embed="rId21">
+                      <a:extLst>
+                        <a:ext uri="{28A0092B-C50C-407E-A947-70E740481C1C}">
+                          <a14:useLocalDpi xmlns:a14="http://schemas.microsoft.com/office/drawing/2010/main" val="0"/>
+                        </a:ext>
+                      </a:extLst>
+                    </a:blip>
+                    <a:srcRect/>
+                    <a:stretch>
+                      <a:fillRect/>
+                    </a:stretch>
+                  </pic:blipFill>
+                  <pic:spPr bwMode="auto">
+                    <a:xfrm>
+                      <a:off x="0" y="0"/>
+                      <a:ext cx="4867275" cy="5181600"/>
+                    </a:xfrm>
+                    <a:prstGeom prst="rect">
+                      <a:avLst/>
+                    </a:prstGeom>
+                    <a:noFill/>
+                    <a:ln>
+                      <a:noFill/>
+                    </a:ln>
+                  </pic:spPr>
+                </pic:pic>
+              </a:graphicData>
+            </a:graphic>
+          </wp:inline>
+        </w:drawing>
+      </w:r>
+    </w:p>
+    <w:p>
+      <w:pPr>
+        <w:rPr>
+          <w:lang w:val="en-US"/>
+        </w:rPr>
+      </w:pPr>
+    </w:p>
+    <w:p>
+      <w:pPr>
+        <w:pStyle w:val="Heading3"/>
+        <w:rPr>
+          <w:lang w:val="en-US"/>
+        </w:rPr>
+      </w:pPr>
+      <w:r>
+        <w:rPr>
+          <w:lang w:val="en-US"/>
+        </w:rPr>
+        <w:lastRenderedPageBreak/>
+        <w:t>Tourplanner.InMemoryDataAccessLayer</w:t>
+      </w:r>
+    </w:p>
+    <w:p>
+      <w:pPr>
+        <w:rPr>
+          <w:lang w:val="en-US"/>
+        </w:rPr>
+      </w:pPr>
+      <w:r>
+        <w:rPr>
+          <w:noProof/>
+          <w:lang w:val="en-US"/>
+        </w:rPr>
+        <w:drawing>
+          <wp:inline distT="0" distB="0" distL="0" distR="0" wp14:anchorId="55440799" wp14:editId="68F24CC2">
+            <wp:extent cx="3181350" cy="2714625"/>
+            <wp:effectExtent l="0" t="0" r="0" b="9525"/>
+            <wp:docPr id="10" name="Picture 10"/>
+            <wp:cNvGraphicFramePr>
+              <a:graphicFrameLocks xmlns:a="http://schemas.openxmlformats.org/drawingml/2006/main" noChangeAspect="1"/>
+            </wp:cNvGraphicFramePr>
+            <a:graphic xmlns:a="http://schemas.openxmlformats.org/drawingml/2006/main">
+              <a:graphicData uri="http://schemas.openxmlformats.org/drawingml/2006/picture">
+                <pic:pic xmlns:pic="http://schemas.openxmlformats.org/drawingml/2006/picture">
+                  <pic:nvPicPr>
+                    <pic:cNvPr id="0" name="Picture 15"/>
+                    <pic:cNvPicPr>
+                      <a:picLocks noChangeAspect="1" noChangeArrowheads="1"/>
+                    </pic:cNvPicPr>
+                  </pic:nvPicPr>
+                  <pic:blipFill>
+                    <a:blip r:embed="rId22">
+                      <a:extLst>
+                        <a:ext uri="{28A0092B-C50C-407E-A947-70E740481C1C}">
+                          <a14:useLocalDpi xmlns:a14="http://schemas.microsoft.com/office/drawing/2010/main" val="0"/>
+                        </a:ext>
+                      </a:extLst>
+                    </a:blip>
+                    <a:srcRect/>
+                    <a:stretch>
+                      <a:fillRect/>
+                    </a:stretch>
+                  </pic:blipFill>
+                  <pic:spPr bwMode="auto">
+                    <a:xfrm>
+                      <a:off x="0" y="0"/>
+                      <a:ext cx="3181350" cy="2714625"/>
+                    </a:xfrm>
+                    <a:prstGeom prst="rect">
+                      <a:avLst/>
+                    </a:prstGeom>
+                    <a:noFill/>
+                    <a:ln>
+                      <a:noFill/>
+                    </a:ln>
+                  </pic:spPr>
+                </pic:pic>
+              </a:graphicData>
+            </a:graphic>
+          </wp:inline>
+        </w:drawing>
+      </w:r>
+    </w:p>
+    <w:p>
+      <w:pPr>
+        <w:rPr>
+          <w:lang w:val="en-US"/>
+        </w:rPr>
+      </w:pPr>
+    </w:p>
+    <w:p>
+      <w:pPr>
+        <w:pStyle w:val="Heading3"/>
+        <w:rPr>
+          <w:lang w:val="en-US"/>
+        </w:rPr>
+      </w:pPr>
+      <w:r>
+        <w:rPr>
+          <w:lang w:val="en-US"/>
+        </w:rPr>
+        <w:t>Tourplanner.Shared</w:t>
+      </w:r>
+    </w:p>
+    <w:p>
+      <w:pPr>
+        <w:rPr>
+          <w:lang w:val="en-US"/>
+        </w:rPr>
+      </w:pPr>
+      <w:r>
+        <w:rPr>
+          <w:noProof/>
+          <w:lang w:val="en-US"/>
+        </w:rPr>
+        <w:drawing>
+          <wp:inline distT="0" distB="0" distL="0" distR="0" wp14:anchorId="4B7EE2E3" wp14:editId="5B39452E">
+            <wp:extent cx="4838700" cy="1781175"/>
+            <wp:effectExtent l="0" t="0" r="0" b="9525"/>
+            <wp:docPr id="11" name="Picture 11"/>
+            <wp:cNvGraphicFramePr>
+              <a:graphicFrameLocks xmlns:a="http://schemas.openxmlformats.org/drawingml/2006/main" noChangeAspect="1"/>
+            </wp:cNvGraphicFramePr>
+            <a:graphic xmlns:a="http://schemas.openxmlformats.org/drawingml/2006/main">
+              <a:graphicData uri="http://schemas.openxmlformats.org/drawingml/2006/picture">
+                <pic:pic xmlns:pic="http://schemas.openxmlformats.org/drawingml/2006/picture">
+                  <pic:nvPicPr>
+                    <pic:cNvPr id="0" name="Picture 16"/>
+                    <pic:cNvPicPr>
+                      <a:picLocks noChangeAspect="1" noChangeArrowheads="1"/>
+                    </pic:cNvPicPr>
+                  </pic:nvPicPr>
+                  <pic:blipFill>
+                    <a:blip r:embed="rId23">
+                      <a:extLst>
+                        <a:ext uri="{28A0092B-C50C-407E-A947-70E740481C1C}">
+                          <a14:useLocalDpi xmlns:a14="http://schemas.microsoft.com/office/drawing/2010/main" val="0"/>
+                        </a:ext>
+                      </a:extLst>
+                    </a:blip>
+                    <a:srcRect/>
+                    <a:stretch>
+                      <a:fillRect/>
+                    </a:stretch>
+                  </pic:blipFill>
+                  <pic:spPr bwMode="auto">
+                    <a:xfrm>
+                      <a:off x="0" y="0"/>
+                      <a:ext cx="4838700" cy="1781175"/>
+                    </a:xfrm>
+                    <a:prstGeom prst="rect">
+                      <a:avLst/>
+                    </a:prstGeom>
+                    <a:noFill/>
+                    <a:ln>
+                      <a:noFill/>
+                    </a:ln>
+                  </pic:spPr>
+                </pic:pic>
+              </a:graphicData>
+            </a:graphic>
+          </wp:inline>
+        </w:drawing>
+      </w:r>
+    </w:p>
+    <w:p>
+      <w:pPr>
+        <w:rPr>
+          <w:lang w:val="en-US"/>
+        </w:rPr>
+      </w:pPr>
+    </w:p>
+    <w:p>
+      <w:pPr>
+        <w:pStyle w:val="Heading3"/>
+        <w:rPr>
+          <w:lang w:val="en-US"/>
+        </w:rPr>
+      </w:pPr>
+      <w:r>
+        <w:rPr>
+          <w:lang w:val="en-US"/>
+        </w:rPr>
+        <w:lastRenderedPageBreak/>
+        <w:t>Tourplanner.</w:t>
+      </w:r>
+      <w:r>
+        <w:rPr>
+          <w:lang w:val="en-US"/>
+        </w:rPr>
+        <w:t>Shared.</w:t>
+      </w:r>
+      <w:r>
+        <w:rPr>
+          <w:lang w:val="en-US"/>
+        </w:rPr>
+        <w:t>Log4Net</w:t>
+      </w:r>
+    </w:p>
+    <w:p>
+      <w:pPr>
+        <w:rPr>
+          <w:lang w:val="en-US"/>
+        </w:rPr>
+      </w:pPr>
+      <w:r>
+        <w:rPr>
+          <w:noProof/>
+          <w:lang w:val="en-US"/>
+        </w:rPr>
+        <w:drawing>
+          <wp:inline distT="0" distB="0" distL="0" distR="0" wp14:anchorId="14B6934A" wp14:editId="53C75B48">
+            <wp:extent cx="3324225" cy="2667000"/>
+            <wp:effectExtent l="0" t="0" r="9525" b="0"/>
+            <wp:docPr id="12" name="Picture 12"/>
+            <wp:cNvGraphicFramePr>
+              <a:graphicFrameLocks xmlns:a="http://schemas.openxmlformats.org/drawingml/2006/main" noChangeAspect="1"/>
+            </wp:cNvGraphicFramePr>
+            <a:graphic xmlns:a="http://schemas.openxmlformats.org/drawingml/2006/main">
+              <a:graphicData uri="http://schemas.openxmlformats.org/drawingml/2006/picture">
+                <pic:pic xmlns:pic="http://schemas.openxmlformats.org/drawingml/2006/picture">
+                  <pic:nvPicPr>
+                    <pic:cNvPr id="0" name="Picture 17"/>
+                    <pic:cNvPicPr>
+                      <a:picLocks noChangeAspect="1" noChangeArrowheads="1"/>
+                    </pic:cNvPicPr>
+                  </pic:nvPicPr>
+                  <pic:blipFill>
+                    <a:blip r:embed="rId24">
+                      <a:extLst>
+                        <a:ext uri="{28A0092B-C50C-407E-A947-70E740481C1C}">
+                          <a14:useLocalDpi xmlns:a14="http://schemas.microsoft.com/office/drawing/2010/main" val="0"/>
+                        </a:ext>
+                      </a:extLst>
+                    </a:blip>
+                    <a:srcRect/>
+                    <a:stretch>
+                      <a:fillRect/>
+                    </a:stretch>
+                  </pic:blipFill>
+                  <pic:spPr bwMode="auto">
+                    <a:xfrm>
+                      <a:off x="0" y="0"/>
+                      <a:ext cx="3324225" cy="2667000"/>
+                    </a:xfrm>
+                    <a:prstGeom prst="rect">
+                      <a:avLst/>
+                    </a:prstGeom>
+                    <a:noFill/>
+                    <a:ln>
+                      <a:noFill/>
+                    </a:ln>
+                  </pic:spPr>
+                </pic:pic>
+              </a:graphicData>
+            </a:graphic>
+          </wp:inline>
+        </w:drawing>
+      </w:r>
+    </w:p>
+    <w:p>
+      <w:pPr>
+        <w:rPr>
+          <w:lang w:val="en-US"/>
+        </w:rPr>
+      </w:pPr>
+    </w:p>
+    <w:p>
+      <w:pPr>
+        <w:pStyle w:val="Heading3"/>
+        <w:rPr>
+          <w:lang w:val="en-US"/>
+        </w:rPr>
+      </w:pPr>
+      <w:r>
+        <w:rPr>
+          <w:lang w:val="en-US"/>
+        </w:rPr>
+        <w:lastRenderedPageBreak/>
+        <w:t>Tourplanner.UnitTests</w:t>
+      </w:r>
+    </w:p>
+    <w:p>
+      <w:pPr>
+        <w:rPr>
+          <w:lang w:val="en-US"/>
+        </w:rPr>
+      </w:pPr>
+      <w:r>
+        <w:rPr>
+          <w:noProof/>
+          <w:lang w:val="en-US"/>
+        </w:rPr>
+        <w:drawing>
+          <wp:inline distT="0" distB="0" distL="0" distR="0" wp14:anchorId="5C593ADF" wp14:editId="725124BB">
+            <wp:extent cx="4200525" cy="5553075"/>
+            <wp:effectExtent l="0" t="0" r="9525" b="9525"/>
+            <wp:docPr id="13" name="Picture 13"/>
+            <wp:cNvGraphicFramePr>
+              <a:graphicFrameLocks xmlns:a="http://schemas.openxmlformats.org/drawingml/2006/main" noChangeAspect="1"/>
+            </wp:cNvGraphicFramePr>
+            <a:graphic xmlns:a="http://schemas.openxmlformats.org/drawingml/2006/main">
+              <a:graphicData uri="http://schemas.openxmlformats.org/drawingml/2006/picture">
+                <pic:pic xmlns:pic="http://schemas.openxmlformats.org/drawingml/2006/picture">
+                  <pic:nvPicPr>
+                    <pic:cNvPr id="0" name="Picture 18"/>
+                    <pic:cNvPicPr>
+                      <a:picLocks noChangeAspect="1" noChangeArrowheads="1"/>
+                    </pic:cNvPicPr>
+                  </pic:nvPicPr>
+                  <pic:blipFill>
+                    <a:blip r:embed="rId25">
+                      <a:extLst>
+                        <a:ext uri="{28A0092B-C50C-407E-A947-70E740481C1C}">
+                          <a14:useLocalDpi xmlns:a14="http://schemas.microsoft.com/office/drawing/2010/main" val="0"/>
+                        </a:ext>
+                      </a:extLst>
+                    </a:blip>
+                    <a:srcRect/>
+                    <a:stretch>
+                      <a:fillRect/>
+                    </a:stretch>
+                  </pic:blipFill>
+                  <pic:spPr bwMode="auto">
+                    <a:xfrm>
+                      <a:off x="0" y="0"/>
+                      <a:ext cx="4200525" cy="5553075"/>
+                    </a:xfrm>
+                    <a:prstGeom prst="rect">
+                      <a:avLst/>
+                    </a:prstGeom>
+                    <a:noFill/>
+                    <a:ln>
+                      <a:noFill/>
+                    </a:ln>
+                  </pic:spPr>
+                </pic:pic>
+              </a:graphicData>
+            </a:graphic>
+          </wp:inline>
+        </w:drawing>
+      </w:r>
     </w:p>
     <w:p>
       <w:pPr>
@@ -4114,14 +6320,27 @@
           <w:lang w:val="en-US"/>
         </w:rPr>
       </w:pPr>
-      <w:bookmarkStart w:id="28" w:name="_Toc108306656"/>
-      <w:r>
-        <w:rPr>
-          <w:lang w:val="en-US"/>
-        </w:rPr>
-        <w:t>Via sequence diagram for full-text search</w:t>
-      </w:r>
-      <w:bookmarkEnd w:id="28"/>
+      <w:bookmarkStart w:id="47" w:name="_Toc108373847"/>
+      <w:r>
+        <w:rPr>
+          <w:lang w:val="en-US"/>
+        </w:rPr>
+        <w:t>S</w:t>
+      </w:r>
+      <w:r>
+        <w:rPr>
+          <w:lang w:val="en-US"/>
+        </w:rPr>
+        <w:t>equence diagram for full-text search</w:t>
+      </w:r>
+      <w:bookmarkEnd w:id="47"/>
+    </w:p>
+    <w:p>
+      <w:pPr>
+        <w:rPr>
+          <w:lang w:val="en-US"/>
+        </w:rPr>
+      </w:pPr>
     </w:p>
     <w:p>
       <w:pPr>
@@ -4175,6 +6394,7 @@
         <w:rPr>
           <w:lang w:val="en-US"/>
         </w:rPr>
+        <w:lastRenderedPageBreak/>
         <w:t>Unique feature</w:t>
       </w:r>
     </w:p>
@@ -4445,10 +6665,10 @@
       </w:r>
     </w:p>
     <w:sectPr>
-      <w:headerReference w:type="even" r:id="rId18"/>
-      <w:headerReference w:type="default" r:id="rId19"/>
-      <w:footerReference w:type="default" r:id="rId20"/>
-      <w:headerReference w:type="first" r:id="rId21"/>
+      <w:headerReference w:type="even" r:id="rId26"/>
+      <w:headerReference w:type="default" r:id="rId27"/>
+      <w:footerReference w:type="default" r:id="rId28"/>
+      <w:headerReference w:type="first" r:id="rId29"/>
       <w:pgSz w:w="11906" w:h="16838" w:code="9"/>
       <w:pgMar w:top="2268" w:right="1418" w:bottom="1134" w:left="1418" w:header="709" w:footer="709" w:gutter="0"/>
       <w:cols w:space="708"/>
@@ -7269,6 +9489,8 @@
   </w:compat>
   <w:rsids>
     <w:rsidRoot w:val="006E4721"/>
+    <w:rsid w:val="0002171C"/>
+    <w:rsid w:val="00134D56"/>
     <w:rsid w:val="00187380"/>
     <w:rsid w:val="00195359"/>
     <w:rsid w:val="00422A7F"/>
@@ -8040,11 +10262,7 @@
 </a:theme>
 </file>
 
-<file path=customXml/item1.xml><?xml version="1.0" encoding="utf-8"?>
-<b:Sources xmlns:b="http://schemas.openxmlformats.org/officeDocument/2006/bibliography" xmlns="http://schemas.openxmlformats.org/officeDocument/2006/bibliography" SelectedStyle="\APASixthEditionOfficeOnline.xsl" StyleName="APA" Version="6"/>
-</file>
-
-<file path=customXml/item2.xml>��< ? x m l   v e r s i o n = " 1 . 0 "   e n c o d i n g = " u t f - 1 6 " ? > < D o c u m e n t S e t t i n g s   x m l n s : x s i = " h t t p : / / w w w . w 3 . o r g / 2 0 0 1 / X M L S c h e m a - i n s t a n c e "   x m l n s : x s d = " h t t p : / / w w w . w 3 . o r g / 2 0 0 1 / X M L S c h e m a "   x m l n s = " h t t p : / / w w w . z h a w . c h / A c c e s s i b i l i t y A d d I n " > +<file path=customXml/item1.xml>��< ? x m l   v e r s i o n = " 1 . 0 "   e n c o d i n g = " u t f - 1 6 " ? > < D o c u m e n t S e t t i n g s   x m l n s : x s i = " h t t p : / / w w w . w 3 . o r g / 2 0 0 1 / X M L S c h e m a - i n s t a n c e "   x m l n s : x s d = " h t t p : / / w w w . w 3 . o r g / 2 0 0 1 / X M L S c h e m a "   x m l n s = " h t t p : / / w w w . z h a w . c h / A c c e s s i b i l i t y A d d I n " >   
      < C h e c k H e a d i n g H i e r a r c h y > t r u e < / C h e c k H e a d i n g H i e r a r c h y >   
@@ -8069,19 +10287,23 @@
  < / D o c u m e n t S e t t i n g s > 
 </file>
 
-<file path=customXml/itemProps1.xml><?xml version="1.0" encoding="utf-8"?>
-<ds:datastoreItem xmlns:ds="http://schemas.openxmlformats.org/officeDocument/2006/customXml" ds:itemID="{7F17433E-8EF9-44E8-9CAB-89352781FD31}">
-  <ds:schemaRefs>
-    <ds:schemaRef ds:uri="http://schemas.openxmlformats.org/officeDocument/2006/bibliography"/>
-  </ds:schemaRefs>
-</ds:datastoreItem>
+<file path=customXml/item2.xml><?xml version="1.0" encoding="utf-8"?>
+<b:Sources xmlns:b="http://schemas.openxmlformats.org/officeDocument/2006/bibliography" xmlns="http://schemas.openxmlformats.org/officeDocument/2006/bibliography" SelectedStyle="\APASixthEditionOfficeOnline.xsl" StyleName="APA" Version="6"/>
 </file>
 
-<file path=customXml/itemProps2.xml><?xml version="1.0" encoding="utf-8"?>
+<file path=customXml/itemProps1.xml><?xml version="1.0" encoding="utf-8"?>
 <ds:datastoreItem xmlns:ds="http://schemas.openxmlformats.org/officeDocument/2006/customXml" ds:itemID="{B87B3956-05C1-4C47-BFE4-2FF96EC4887A}">
   <ds:schemaRefs>
     <ds:schemaRef ds:uri="http://www.w3.org/2001/XMLSchema"/>
     <ds:schemaRef ds:uri="http://www.zhaw.ch/AccessibilityAddIn"/>
   </ds:schemaRefs>
 </ds:datastoreItem>
+</file>
+
+<file path=customXml/itemProps2.xml><?xml version="1.0" encoding="utf-8"?>
+<ds:datastoreItem xmlns:ds="http://schemas.openxmlformats.org/officeDocument/2006/customXml" ds:itemID="{7F17433E-8EF9-44E8-9CAB-89352781FD31}">
+  <ds:schemaRefs>
+    <ds:schemaRef ds:uri="http://schemas.openxmlformats.org/officeDocument/2006/bibliography"/>
+  </ds:schemaRefs>
+</ds:datastoreItem>
 </file>